--- a/NavigationGraph.docx
+++ b/NavigationGraph.docx
@@ -20364,10 +20364,7 @@
       <w:proofErr w:type="spellEnd"/>
       <w:proofErr w:type="gramEnd"/>
       <w:r>
-        <w:t xml:space="preserve"> 2.5.1</w:t>
-      </w:r>
-      <w:r>
-        <w:t xml:space="preserve"> as compared to 2.4.2. </w:t>
+        <w:t xml:space="preserve"> 2.5.1 as compared to 2.4.2. </w:t>
       </w:r>
       <w:r>
         <w:t xml:space="preserve">The second change is the addition of a simple ViewPager2 to the </w:t>
@@ -20743,10 +20740,7 @@
     </w:p>
     <w:p>
       <w:r>
-        <w:t>N</w:t>
-      </w:r>
-      <w:r>
-        <w:t xml:space="preserve">ew with this release </w:t>
+        <w:t xml:space="preserve">New with this release </w:t>
       </w:r>
       <w:r>
         <w:t xml:space="preserve">there </w:t>
@@ -20995,6 +20989,17 @@
           <w:szCs w:val="24"/>
         </w:rPr>
         <w:t>ViewPage</w:t>
+      </w:r>
+      <w:r>
+        <w:rPr>
+          <w:b/>
+          <w:bCs/>
+          <w:i/>
+          <w:iCs/>
+          <w:sz w:val="24"/>
+          <w:szCs w:val="24"/>
+        </w:rPr>
+        <w:t>r</w:t>
       </w:r>
       <w:proofErr w:type="spellEnd"/>
     </w:p>
@@ -21531,6 +21536,7 @@
   <w:style w:type="character" w:default="1" w:styleId="DefaultParagraphFont">
     <w:name w:val="Default Paragraph Font"/>
     <w:uiPriority w:val="1"/>
+    <w:semiHidden/>
     <w:unhideWhenUsed/>
   </w:style>
   <w:style w:type="table" w:default="1" w:styleId="TableNormal">

--- a/NavigationGraph.docx
+++ b/NavigationGraph.docx
@@ -20498,7 +20498,13 @@
       <w:proofErr w:type="spellStart"/>
       <w:proofErr w:type="gramStart"/>
       <w:r>
-        <w:t>SetHasOptiosMenu</w:t>
+        <w:t>SetHasOptio</w:t>
+      </w:r>
+      <w:r>
+        <w:t>n</w:t>
+      </w:r>
+      <w:r>
+        <w:t>sMenu</w:t>
       </w:r>
       <w:proofErr w:type="spellEnd"/>
       <w:r>
@@ -20698,7 +20704,18 @@
         <w:t>n</w:t>
       </w:r>
       <w:r>
-        <w:t xml:space="preserve"> a fragment.</w:t>
+        <w:t xml:space="preserve"> a fragment</w:t>
+      </w:r>
+      <w:r>
+        <w:t xml:space="preserve">, as can be seen in all the previous </w:t>
+      </w:r>
+      <w:proofErr w:type="spellStart"/>
+      <w:r>
+        <w:t>NavigationGraph</w:t>
+      </w:r>
+      <w:proofErr w:type="spellEnd"/>
+      <w:r>
+        <w:t xml:space="preserve"> projects.</w:t>
       </w:r>
       <w:r>
         <w:t xml:space="preserve"> When I did need a menu o</w:t>
@@ -20976,9 +20993,8 @@
           <w:sz w:val="24"/>
           <w:szCs w:val="24"/>
         </w:rPr>
-        <w:t xml:space="preserve">ViewPager2 a replacement for </w:t>
-      </w:r>
-      <w:proofErr w:type="spellStart"/>
+        <w:t xml:space="preserve">ViewPager2 </w:t>
+      </w:r>
       <w:r>
         <w:rPr>
           <w:b/>
@@ -20988,7 +21004,7 @@
           <w:sz w:val="24"/>
           <w:szCs w:val="24"/>
         </w:rPr>
-        <w:t>ViewPage</w:t>
+        <w:t xml:space="preserve">- </w:t>
       </w:r>
       <w:r>
         <w:rPr>
@@ -20999,11 +21015,1009 @@
           <w:sz w:val="24"/>
           <w:szCs w:val="24"/>
         </w:rPr>
+        <w:t xml:space="preserve">a replacement for </w:t>
+      </w:r>
+      <w:proofErr w:type="spellStart"/>
+      <w:r>
+        <w:rPr>
+          <w:b/>
+          <w:bCs/>
+          <w:i/>
+          <w:iCs/>
+          <w:sz w:val="24"/>
+          <w:szCs w:val="24"/>
+        </w:rPr>
+        <w:t>ViewPage</w:t>
+      </w:r>
+      <w:r>
+        <w:rPr>
+          <w:b/>
+          <w:bCs/>
+          <w:i/>
+          <w:iCs/>
+          <w:sz w:val="24"/>
+          <w:szCs w:val="24"/>
+        </w:rPr>
         <w:t>r</w:t>
       </w:r>
       <w:proofErr w:type="spellEnd"/>
     </w:p>
-    <w:p/>
+    <w:p>
+      <w:pPr>
+        <w:rPr>
+          <w:rFonts w:cstheme="minorHAnsi"/>
+          <w:color w:val="000000" w:themeColor="text1"/>
+        </w:rPr>
+      </w:pPr>
+      <w:r>
+        <w:t xml:space="preserve">This project also includes </w:t>
+      </w:r>
+      <w:r>
+        <w:t>the</w:t>
+      </w:r>
+      <w:r>
+        <w:t xml:space="preserve"> replacement for </w:t>
+      </w:r>
+      <w:proofErr w:type="spellStart"/>
+      <w:r>
+        <w:t>ViewPager</w:t>
+      </w:r>
+      <w:proofErr w:type="spellEnd"/>
+      <w:r>
+        <w:t xml:space="preserve">, </w:t>
+      </w:r>
+      <w:r>
+        <w:t>which</w:t>
+      </w:r>
+      <w:r>
+        <w:t xml:space="preserve"> </w:t>
+      </w:r>
+      <w:r>
+        <w:t xml:space="preserve">is </w:t>
+      </w:r>
+      <w:r>
+        <w:t xml:space="preserve">ViewPager2. </w:t>
+      </w:r>
+      <w:r>
+        <w:t xml:space="preserve">There a quite a few changes as compared to </w:t>
+      </w:r>
+      <w:proofErr w:type="spellStart"/>
+      <w:r>
+        <w:t>ViewPager</w:t>
+      </w:r>
+      <w:proofErr w:type="spellEnd"/>
+      <w:r>
+        <w:t xml:space="preserve"> and</w:t>
+      </w:r>
+      <w:r>
+        <w:t xml:space="preserve"> its </w:t>
+      </w:r>
+      <w:proofErr w:type="spellStart"/>
+      <w:r>
+        <w:t>PagerAdapter</w:t>
+      </w:r>
+      <w:proofErr w:type="spellEnd"/>
+      <w:r>
+        <w:t xml:space="preserve">. </w:t>
+      </w:r>
+      <w:r>
+        <w:t xml:space="preserve">The concept of using a list of fragments and returning the correct fragment </w:t>
+      </w:r>
+      <w:r>
+        <w:t xml:space="preserve">as in </w:t>
+      </w:r>
+      <w:r>
+        <w:t xml:space="preserve">return </w:t>
+      </w:r>
+      <w:proofErr w:type="spellStart"/>
+      <w:r>
+        <w:t>fragmentList</w:t>
+      </w:r>
+      <w:proofErr w:type="spellEnd"/>
+      <w:r>
+        <w:t xml:space="preserve">[position] as was done with </w:t>
+      </w:r>
+      <w:proofErr w:type="spellStart"/>
+      <w:r>
+        <w:rPr>
+          <w:rFonts w:cstheme="minorHAnsi"/>
+          <w:color w:val="000000" w:themeColor="text1"/>
+        </w:rPr>
+        <w:t>GetItem</w:t>
+      </w:r>
+      <w:proofErr w:type="spellEnd"/>
+      <w:r>
+        <w:rPr>
+          <w:rFonts w:cstheme="minorHAnsi"/>
+          <w:color w:val="000000" w:themeColor="text1"/>
+        </w:rPr>
+        <w:t xml:space="preserve"> in </w:t>
+      </w:r>
+      <w:proofErr w:type="spellStart"/>
+      <w:r>
+        <w:rPr>
+          <w:rFonts w:cstheme="minorHAnsi"/>
+          <w:color w:val="000000" w:themeColor="text1"/>
+        </w:rPr>
+        <w:lastRenderedPageBreak/>
+        <w:t>ViewPager</w:t>
+      </w:r>
+      <w:proofErr w:type="spellEnd"/>
+      <w:r>
+        <w:rPr>
+          <w:rFonts w:cstheme="minorHAnsi"/>
+          <w:color w:val="000000" w:themeColor="text1"/>
+        </w:rPr>
+        <w:t xml:space="preserve"> has been replaced, so to start since we are only dealing with </w:t>
+      </w:r>
+      <w:proofErr w:type="gramStart"/>
+      <w:r>
+        <w:rPr>
+          <w:rFonts w:cstheme="minorHAnsi"/>
+          <w:color w:val="000000" w:themeColor="text1"/>
+        </w:rPr>
+        <w:t>Fragments</w:t>
+      </w:r>
+      <w:proofErr w:type="gramEnd"/>
+      <w:r>
+        <w:rPr>
+          <w:rFonts w:cstheme="minorHAnsi"/>
+          <w:color w:val="000000" w:themeColor="text1"/>
+        </w:rPr>
+        <w:t xml:space="preserve"> we need to know about the </w:t>
+      </w:r>
+      <w:proofErr w:type="spellStart"/>
+      <w:r>
+        <w:rPr>
+          <w:rFonts w:cstheme="minorHAnsi"/>
+          <w:color w:val="000000" w:themeColor="text1"/>
+        </w:rPr>
+        <w:t>FragmentStateAdapter</w:t>
+      </w:r>
+      <w:proofErr w:type="spellEnd"/>
+      <w:r>
+        <w:rPr>
+          <w:rFonts w:cstheme="minorHAnsi"/>
+          <w:color w:val="000000" w:themeColor="text1"/>
+        </w:rPr>
+        <w:t xml:space="preserve">. </w:t>
+      </w:r>
+    </w:p>
+    <w:p>
+      <w:pPr>
+        <w:rPr>
+          <w:rFonts w:cstheme="minorHAnsi"/>
+          <w:color w:val="000000"/>
+        </w:rPr>
+      </w:pPr>
+      <w:r>
+        <w:rPr>
+          <w:rFonts w:cstheme="minorHAnsi"/>
+          <w:color w:val="000000" w:themeColor="text1"/>
+        </w:rPr>
+        <w:t xml:space="preserve">The </w:t>
+      </w:r>
+      <w:proofErr w:type="spellStart"/>
+      <w:r>
+        <w:rPr>
+          <w:rFonts w:cstheme="minorHAnsi"/>
+          <w:color w:val="000000" w:themeColor="text1"/>
+        </w:rPr>
+        <w:t>FragmentStateAdapter</w:t>
+      </w:r>
+      <w:proofErr w:type="spellEnd"/>
+      <w:r>
+        <w:rPr>
+          <w:rFonts w:cstheme="minorHAnsi"/>
+          <w:color w:val="000000" w:themeColor="text1"/>
+        </w:rPr>
+        <w:t xml:space="preserve"> is an abstract </w:t>
+      </w:r>
+      <w:proofErr w:type="gramStart"/>
+      <w:r>
+        <w:rPr>
+          <w:rFonts w:cstheme="minorHAnsi"/>
+          <w:color w:val="000000" w:themeColor="text1"/>
+        </w:rPr>
+        <w:t>class</w:t>
+      </w:r>
+      <w:proofErr w:type="gramEnd"/>
+      <w:r>
+        <w:rPr>
+          <w:rFonts w:cstheme="minorHAnsi"/>
+          <w:color w:val="000000" w:themeColor="text1"/>
+        </w:rPr>
+        <w:t xml:space="preserve"> so we need to create our own class </w:t>
+      </w:r>
+      <w:r>
+        <w:rPr>
+          <w:rFonts w:cstheme="minorHAnsi"/>
+          <w:color w:val="000000" w:themeColor="text1"/>
+        </w:rPr>
+        <w:t xml:space="preserve">and implement </w:t>
+      </w:r>
+      <w:r>
+        <w:rPr>
+          <w:rFonts w:cstheme="minorHAnsi"/>
+          <w:color w:val="000000" w:themeColor="text1"/>
+        </w:rPr>
+        <w:t xml:space="preserve">the two abstract members, </w:t>
+      </w:r>
+      <w:proofErr w:type="spellStart"/>
+      <w:r>
+        <w:rPr>
+          <w:rFonts w:cstheme="minorHAnsi"/>
+          <w:color w:val="000000" w:themeColor="text1"/>
+        </w:rPr>
+        <w:t>CreateFragment</w:t>
+      </w:r>
+      <w:proofErr w:type="spellEnd"/>
+      <w:r>
+        <w:rPr>
+          <w:rFonts w:cstheme="minorHAnsi"/>
+          <w:color w:val="000000" w:themeColor="text1"/>
+        </w:rPr>
+        <w:t xml:space="preserve">(int) and </w:t>
+      </w:r>
+      <w:proofErr w:type="spellStart"/>
+      <w:r>
+        <w:rPr>
+          <w:rFonts w:cstheme="minorHAnsi"/>
+          <w:color w:val="000000" w:themeColor="text1"/>
+        </w:rPr>
+        <w:t>ItemCount</w:t>
+      </w:r>
+      <w:proofErr w:type="spellEnd"/>
+      <w:r>
+        <w:rPr>
+          <w:rFonts w:cstheme="minorHAnsi"/>
+          <w:color w:val="000000" w:themeColor="text1"/>
+        </w:rPr>
+        <w:t xml:space="preserve">. </w:t>
+      </w:r>
+      <w:r>
+        <w:rPr>
+          <w:rFonts w:cstheme="minorHAnsi"/>
+          <w:color w:val="000000" w:themeColor="text1"/>
+        </w:rPr>
+        <w:t xml:space="preserve">All fragment constructors are required to be </w:t>
+      </w:r>
+      <w:proofErr w:type="spellStart"/>
+      <w:r>
+        <w:rPr>
+          <w:rFonts w:cstheme="minorHAnsi"/>
+          <w:color w:val="000000" w:themeColor="text1"/>
+        </w:rPr>
+        <w:t>parameterless</w:t>
+      </w:r>
+      <w:proofErr w:type="spellEnd"/>
+      <w:r>
+        <w:rPr>
+          <w:rFonts w:cstheme="minorHAnsi"/>
+          <w:color w:val="000000" w:themeColor="text1"/>
+        </w:rPr>
+        <w:t xml:space="preserve">, as the adapter can call the constructor </w:t>
+      </w:r>
+      <w:r>
+        <w:rPr>
+          <w:rFonts w:cstheme="minorHAnsi"/>
+          <w:color w:val="000000" w:themeColor="text1"/>
+        </w:rPr>
+        <w:t xml:space="preserve">at </w:t>
+      </w:r>
+      <w:r>
+        <w:rPr>
+          <w:rFonts w:cstheme="minorHAnsi"/>
+          <w:color w:val="000000" w:themeColor="text1"/>
+        </w:rPr>
+        <w:t>any time while paging</w:t>
+      </w:r>
+      <w:r>
+        <w:rPr>
+          <w:rFonts w:cstheme="minorHAnsi"/>
+          <w:color w:val="000000" w:themeColor="text1"/>
+        </w:rPr>
+        <w:t>,</w:t>
+      </w:r>
+      <w:r>
+        <w:rPr>
+          <w:rFonts w:cstheme="minorHAnsi"/>
+          <w:color w:val="000000" w:themeColor="text1"/>
+        </w:rPr>
+        <w:t xml:space="preserve"> </w:t>
+      </w:r>
+      <w:r>
+        <w:rPr>
+          <w:rFonts w:cstheme="minorHAnsi"/>
+          <w:color w:val="000000" w:themeColor="text1"/>
+        </w:rPr>
+        <w:t xml:space="preserve">and </w:t>
+      </w:r>
+      <w:r>
+        <w:rPr>
+          <w:rFonts w:cstheme="minorHAnsi"/>
+          <w:color w:val="000000" w:themeColor="text1"/>
+        </w:rPr>
+        <w:t>during the cycle of creating and destroying the fragment.</w:t>
+      </w:r>
+      <w:r>
+        <w:rPr>
+          <w:rFonts w:cstheme="minorHAnsi"/>
+          <w:color w:val="000000" w:themeColor="text1"/>
+        </w:rPr>
+        <w:t xml:space="preserve"> </w:t>
+      </w:r>
+      <w:r>
+        <w:rPr>
+          <w:rFonts w:cstheme="minorHAnsi"/>
+          <w:color w:val="000000" w:themeColor="text1"/>
+        </w:rPr>
+        <w:t xml:space="preserve">The </w:t>
+      </w:r>
+      <w:proofErr w:type="spellStart"/>
+      <w:r>
+        <w:rPr>
+          <w:rFonts w:cstheme="minorHAnsi"/>
+          <w:color w:val="000000" w:themeColor="text1"/>
+        </w:rPr>
+        <w:t>FragmentManager</w:t>
+      </w:r>
+      <w:proofErr w:type="spellEnd"/>
+      <w:r>
+        <w:rPr>
+          <w:rFonts w:cstheme="minorHAnsi"/>
+          <w:color w:val="000000" w:themeColor="text1"/>
+        </w:rPr>
+        <w:t xml:space="preserve"> is responsible for looking after the creati</w:t>
+      </w:r>
+      <w:r>
+        <w:rPr>
+          <w:rFonts w:cstheme="minorHAnsi"/>
+          <w:color w:val="000000" w:themeColor="text1"/>
+        </w:rPr>
+        <w:t>on</w:t>
+      </w:r>
+      <w:r>
+        <w:rPr>
+          <w:rFonts w:cstheme="minorHAnsi"/>
+          <w:color w:val="000000" w:themeColor="text1"/>
+        </w:rPr>
+        <w:t xml:space="preserve"> and destr</w:t>
+      </w:r>
+      <w:r>
+        <w:rPr>
+          <w:rFonts w:cstheme="minorHAnsi"/>
+          <w:color w:val="000000" w:themeColor="text1"/>
+        </w:rPr>
+        <w:t>uction</w:t>
+      </w:r>
+      <w:r>
+        <w:rPr>
+          <w:rFonts w:cstheme="minorHAnsi"/>
+          <w:color w:val="000000" w:themeColor="text1"/>
+        </w:rPr>
+        <w:t xml:space="preserve"> of the fragments as the user swipes through the pages.</w:t>
+      </w:r>
+      <w:r>
+        <w:rPr>
+          <w:rFonts w:cstheme="minorHAnsi"/>
+          <w:color w:val="000000" w:themeColor="text1"/>
+        </w:rPr>
+        <w:t xml:space="preserve"> </w:t>
+      </w:r>
+      <w:proofErr w:type="spellStart"/>
+      <w:r>
+        <w:rPr>
+          <w:rFonts w:cstheme="minorHAnsi"/>
+          <w:color w:val="000000" w:themeColor="text1"/>
+        </w:rPr>
+        <w:t>FragmentStateAdapter</w:t>
+      </w:r>
+      <w:proofErr w:type="spellEnd"/>
+      <w:r>
+        <w:rPr>
+          <w:rFonts w:cstheme="minorHAnsi"/>
+          <w:color w:val="000000" w:themeColor="text1"/>
+        </w:rPr>
+        <w:t xml:space="preserve"> has 3 constructors, since we dealing with fragments </w:t>
+      </w:r>
+      <w:r>
+        <w:rPr>
+          <w:rFonts w:cstheme="minorHAnsi"/>
+          <w:color w:val="000000" w:themeColor="text1"/>
+        </w:rPr>
+        <w:t>we</w:t>
+      </w:r>
+      <w:r>
+        <w:rPr>
+          <w:rFonts w:cstheme="minorHAnsi"/>
+          <w:color w:val="000000" w:themeColor="text1"/>
+        </w:rPr>
+        <w:t xml:space="preserve"> use the </w:t>
+      </w:r>
+      <w:r>
+        <w:rPr>
+          <w:rFonts w:cstheme="minorHAnsi"/>
+          <w:color w:val="000000" w:themeColor="text1"/>
+        </w:rPr>
+        <w:t xml:space="preserve">third constructor which requires the following </w:t>
+      </w:r>
+      <w:r>
+        <w:rPr>
+          <w:rFonts w:cstheme="minorHAnsi"/>
+          <w:color w:val="000000" w:themeColor="text1"/>
+        </w:rPr>
+        <w:t xml:space="preserve">two </w:t>
+      </w:r>
+      <w:r>
+        <w:rPr>
+          <w:rFonts w:cstheme="minorHAnsi"/>
+          <w:color w:val="000000" w:themeColor="text1"/>
+        </w:rPr>
+        <w:t xml:space="preserve">parameters </w:t>
+      </w:r>
+      <w:proofErr w:type="spellStart"/>
+      <w:r>
+        <w:rPr>
+          <w:rFonts w:cstheme="minorHAnsi"/>
+          <w:color w:val="000000"/>
+        </w:rPr>
+        <w:t>FragmentManager</w:t>
+      </w:r>
+      <w:proofErr w:type="spellEnd"/>
+      <w:r>
+        <w:rPr>
+          <w:rFonts w:cstheme="minorHAnsi"/>
+          <w:color w:val="000000"/>
+        </w:rPr>
+        <w:t xml:space="preserve"> </w:t>
+      </w:r>
+      <w:proofErr w:type="spellStart"/>
+      <w:r>
+        <w:rPr>
+          <w:rFonts w:cstheme="minorHAnsi"/>
+          <w:color w:val="000000"/>
+        </w:rPr>
+        <w:t>fragment</w:t>
+      </w:r>
+      <w:r>
+        <w:rPr>
+          <w:rFonts w:cstheme="minorHAnsi"/>
+          <w:color w:val="000000"/>
+        </w:rPr>
+        <w:t>M</w:t>
+      </w:r>
+      <w:r>
+        <w:rPr>
+          <w:rFonts w:cstheme="minorHAnsi"/>
+          <w:color w:val="000000"/>
+        </w:rPr>
+        <w:t>anager</w:t>
+      </w:r>
+      <w:proofErr w:type="spellEnd"/>
+      <w:r>
+        <w:rPr>
+          <w:rFonts w:cstheme="minorHAnsi"/>
+          <w:color w:val="000000"/>
+        </w:rPr>
+        <w:t xml:space="preserve">, </w:t>
+      </w:r>
+      <w:proofErr w:type="spellStart"/>
+      <w:proofErr w:type="gramStart"/>
+      <w:r>
+        <w:rPr>
+          <w:rFonts w:cstheme="minorHAnsi"/>
+          <w:color w:val="000000"/>
+        </w:rPr>
+        <w:t>AndroidX.Lifecycle.Lifecycle</w:t>
+      </w:r>
+      <w:proofErr w:type="spellEnd"/>
+      <w:proofErr w:type="gramEnd"/>
+      <w:r>
+        <w:rPr>
+          <w:rFonts w:cstheme="minorHAnsi"/>
+          <w:color w:val="000000"/>
+        </w:rPr>
+        <w:t xml:space="preserve"> lifecycle</w:t>
+      </w:r>
+      <w:r>
+        <w:rPr>
+          <w:rFonts w:cstheme="minorHAnsi"/>
+          <w:color w:val="000000"/>
+        </w:rPr>
+        <w:t>. Since we are free to modify th</w:t>
+      </w:r>
+      <w:r>
+        <w:rPr>
+          <w:rFonts w:cstheme="minorHAnsi"/>
+          <w:color w:val="000000"/>
+        </w:rPr>
+        <w:t>is</w:t>
+      </w:r>
+      <w:r>
+        <w:rPr>
+          <w:rFonts w:cstheme="minorHAnsi"/>
+          <w:color w:val="000000"/>
+        </w:rPr>
+        <w:t xml:space="preserve"> class we can pass in an additional parameter, the number of fragments or pages we w</w:t>
+      </w:r>
+      <w:r>
+        <w:rPr>
+          <w:rFonts w:cstheme="minorHAnsi"/>
+          <w:color w:val="000000"/>
+        </w:rPr>
+        <w:t>a</w:t>
+      </w:r>
+      <w:r>
+        <w:rPr>
+          <w:rFonts w:cstheme="minorHAnsi"/>
+          <w:color w:val="000000"/>
+        </w:rPr>
+        <w:t xml:space="preserve">nt to handle, which will obviously become the </w:t>
+      </w:r>
+      <w:proofErr w:type="spellStart"/>
+      <w:r>
+        <w:rPr>
+          <w:rFonts w:cstheme="minorHAnsi"/>
+          <w:color w:val="000000"/>
+        </w:rPr>
+        <w:t>ItemCount</w:t>
+      </w:r>
+      <w:proofErr w:type="spellEnd"/>
+      <w:r>
+        <w:rPr>
+          <w:rFonts w:cstheme="minorHAnsi"/>
+          <w:color w:val="000000"/>
+        </w:rPr>
+        <w:t xml:space="preserve"> of our </w:t>
+      </w:r>
+      <w:proofErr w:type="spellStart"/>
+      <w:r>
+        <w:rPr>
+          <w:rFonts w:cstheme="minorHAnsi"/>
+          <w:color w:val="000000"/>
+        </w:rPr>
+        <w:t>FragmentStateAdapter</w:t>
+      </w:r>
+      <w:proofErr w:type="spellEnd"/>
+      <w:r>
+        <w:rPr>
+          <w:rFonts w:cstheme="minorHAnsi"/>
+          <w:color w:val="000000"/>
+        </w:rPr>
+        <w:t>.</w:t>
+      </w:r>
+    </w:p>
+    <w:p>
+      <w:pPr>
+        <w:rPr>
+          <w:rFonts w:cstheme="minorHAnsi"/>
+          <w:color w:val="000000"/>
+        </w:rPr>
+      </w:pPr>
+      <w:r>
+        <w:rPr>
+          <w:rFonts w:cstheme="minorHAnsi"/>
+          <w:color w:val="000000"/>
+        </w:rPr>
+        <w:t xml:space="preserve">Once we have the </w:t>
+      </w:r>
+      <w:proofErr w:type="spellStart"/>
+      <w:r>
+        <w:rPr>
+          <w:rFonts w:cstheme="minorHAnsi"/>
+          <w:color w:val="000000"/>
+        </w:rPr>
+        <w:t>FragmentStateAdapter</w:t>
+      </w:r>
+      <w:proofErr w:type="spellEnd"/>
+      <w:r>
+        <w:rPr>
+          <w:rFonts w:cstheme="minorHAnsi"/>
+          <w:color w:val="000000"/>
+        </w:rPr>
+        <w:t xml:space="preserve"> </w:t>
+      </w:r>
+      <w:r>
+        <w:rPr>
+          <w:rFonts w:cstheme="minorHAnsi"/>
+          <w:color w:val="000000"/>
+        </w:rPr>
+        <w:t xml:space="preserve">we </w:t>
+      </w:r>
+      <w:r>
+        <w:rPr>
+          <w:rFonts w:cstheme="minorHAnsi"/>
+          <w:color w:val="000000"/>
+        </w:rPr>
+        <w:t xml:space="preserve">then need a fragment </w:t>
+      </w:r>
+      <w:r>
+        <w:rPr>
+          <w:rFonts w:cstheme="minorHAnsi"/>
+          <w:color w:val="000000"/>
+        </w:rPr>
+        <w:t>(</w:t>
+      </w:r>
+      <w:proofErr w:type="spellStart"/>
+      <w:r>
+        <w:rPr>
+          <w:rFonts w:cstheme="minorHAnsi"/>
+          <w:color w:val="000000"/>
+        </w:rPr>
+        <w:t>LeaderboardPagerFragment</w:t>
+      </w:r>
+      <w:proofErr w:type="spellEnd"/>
+      <w:r>
+        <w:rPr>
+          <w:rFonts w:cstheme="minorHAnsi"/>
+          <w:color w:val="000000"/>
+        </w:rPr>
+        <w:t>)</w:t>
+      </w:r>
+      <w:r>
+        <w:rPr>
+          <w:rFonts w:cstheme="minorHAnsi"/>
+          <w:color w:val="000000"/>
+        </w:rPr>
+        <w:t xml:space="preserve"> </w:t>
+      </w:r>
+      <w:r>
+        <w:rPr>
+          <w:rFonts w:cstheme="minorHAnsi"/>
+          <w:color w:val="000000"/>
+        </w:rPr>
+        <w:t>for the layout of ViewPager</w:t>
+      </w:r>
+      <w:r>
+        <w:rPr>
+          <w:rFonts w:cstheme="minorHAnsi"/>
+          <w:color w:val="000000"/>
+        </w:rPr>
+        <w:t>2</w:t>
+      </w:r>
+      <w:r>
+        <w:rPr>
+          <w:rFonts w:cstheme="minorHAnsi"/>
+          <w:color w:val="000000"/>
+        </w:rPr>
+        <w:t>. In this example</w:t>
+      </w:r>
+      <w:r>
+        <w:rPr>
+          <w:rFonts w:cstheme="minorHAnsi"/>
+          <w:color w:val="000000"/>
+        </w:rPr>
+        <w:t xml:space="preserve">, the layout will contain a ViewPager2 and a </w:t>
+      </w:r>
+      <w:proofErr w:type="spellStart"/>
+      <w:r>
+        <w:rPr>
+          <w:rFonts w:cstheme="minorHAnsi"/>
+          <w:color w:val="000000"/>
+        </w:rPr>
+        <w:t>TabLayout</w:t>
+      </w:r>
+      <w:proofErr w:type="spellEnd"/>
+      <w:r>
+        <w:rPr>
+          <w:rFonts w:cstheme="minorHAnsi"/>
+          <w:color w:val="000000"/>
+        </w:rPr>
+        <w:t xml:space="preserve">. The </w:t>
+      </w:r>
+      <w:proofErr w:type="spellStart"/>
+      <w:r>
+        <w:rPr>
+          <w:rFonts w:cstheme="minorHAnsi"/>
+          <w:color w:val="000000"/>
+        </w:rPr>
+        <w:t>TabLayout</w:t>
+      </w:r>
+      <w:proofErr w:type="spellEnd"/>
+      <w:r>
+        <w:rPr>
+          <w:rFonts w:cstheme="minorHAnsi"/>
+          <w:color w:val="000000"/>
+        </w:rPr>
+        <w:t xml:space="preserve"> is not your traditional </w:t>
+      </w:r>
+      <w:proofErr w:type="spellStart"/>
+      <w:r>
+        <w:rPr>
+          <w:rFonts w:cstheme="minorHAnsi"/>
+          <w:color w:val="000000"/>
+        </w:rPr>
+        <w:t>TabLayout</w:t>
+      </w:r>
+      <w:proofErr w:type="spellEnd"/>
+      <w:r>
+        <w:rPr>
+          <w:rFonts w:cstheme="minorHAnsi"/>
+          <w:color w:val="000000"/>
+        </w:rPr>
+        <w:t xml:space="preserve">, here we are just using it as a page indicator. That is not to say we can’t use a </w:t>
+      </w:r>
+      <w:proofErr w:type="spellStart"/>
+      <w:r>
+        <w:rPr>
+          <w:rFonts w:cstheme="minorHAnsi"/>
+          <w:color w:val="000000"/>
+        </w:rPr>
+        <w:t>TabLayout</w:t>
+      </w:r>
+      <w:proofErr w:type="spellEnd"/>
+      <w:r>
+        <w:rPr>
+          <w:rFonts w:cstheme="minorHAnsi"/>
+          <w:color w:val="000000"/>
+        </w:rPr>
+        <w:t xml:space="preserve"> as a traditional </w:t>
+      </w:r>
+      <w:proofErr w:type="spellStart"/>
+      <w:r>
+        <w:rPr>
+          <w:rFonts w:cstheme="minorHAnsi"/>
+          <w:color w:val="000000"/>
+        </w:rPr>
+        <w:t>TabLayout</w:t>
+      </w:r>
+      <w:proofErr w:type="spellEnd"/>
+      <w:r>
+        <w:rPr>
+          <w:rFonts w:cstheme="minorHAnsi"/>
+          <w:color w:val="000000"/>
+        </w:rPr>
+        <w:t xml:space="preserve"> as we can and that would provide a </w:t>
+      </w:r>
+      <w:proofErr w:type="spellStart"/>
+      <w:r>
+        <w:rPr>
+          <w:rFonts w:cstheme="minorHAnsi"/>
+          <w:color w:val="000000"/>
+        </w:rPr>
+        <w:t>ViewPager</w:t>
+      </w:r>
+      <w:proofErr w:type="spellEnd"/>
+      <w:r>
+        <w:rPr>
+          <w:rFonts w:cstheme="minorHAnsi"/>
+          <w:color w:val="000000"/>
+        </w:rPr>
+        <w:t xml:space="preserve"> that can be both tab-driven and </w:t>
+      </w:r>
+      <w:proofErr w:type="spellStart"/>
+      <w:r>
+        <w:rPr>
+          <w:rFonts w:cstheme="minorHAnsi"/>
+          <w:color w:val="000000"/>
+        </w:rPr>
+        <w:t>swipable</w:t>
+      </w:r>
+      <w:proofErr w:type="spellEnd"/>
+      <w:r>
+        <w:rPr>
+          <w:rFonts w:cstheme="minorHAnsi"/>
+          <w:color w:val="000000"/>
+        </w:rPr>
+        <w:t xml:space="preserve">. In this example, we just have </w:t>
+      </w:r>
+      <w:proofErr w:type="spellStart"/>
+      <w:r>
+        <w:rPr>
+          <w:rFonts w:cstheme="minorHAnsi"/>
+          <w:color w:val="000000"/>
+        </w:rPr>
+        <w:t>swipable</w:t>
+      </w:r>
+      <w:proofErr w:type="spellEnd"/>
+      <w:r>
+        <w:rPr>
+          <w:rFonts w:cstheme="minorHAnsi"/>
+          <w:color w:val="000000"/>
+        </w:rPr>
+        <w:t xml:space="preserve"> pages. Admittedly, the fragment contents we display are </w:t>
+      </w:r>
+      <w:proofErr w:type="gramStart"/>
+      <w:r>
+        <w:rPr>
+          <w:rFonts w:cstheme="minorHAnsi"/>
+          <w:color w:val="000000"/>
+        </w:rPr>
+        <w:t>pretty lame</w:t>
+      </w:r>
+      <w:proofErr w:type="gramEnd"/>
+      <w:r>
+        <w:rPr>
+          <w:rFonts w:cstheme="minorHAnsi"/>
+          <w:color w:val="000000"/>
+        </w:rPr>
+        <w:t xml:space="preserve">, as are all the other fragments contents in this series. The only reason we added a couple of extra </w:t>
+      </w:r>
+      <w:proofErr w:type="spellStart"/>
+      <w:r>
+        <w:rPr>
+          <w:rFonts w:cstheme="minorHAnsi"/>
+          <w:color w:val="000000"/>
+        </w:rPr>
+        <w:t>TextViews</w:t>
+      </w:r>
+      <w:proofErr w:type="spellEnd"/>
+      <w:r>
+        <w:rPr>
+          <w:rFonts w:cstheme="minorHAnsi"/>
+          <w:color w:val="000000"/>
+        </w:rPr>
+        <w:t xml:space="preserve"> to the three sample fragments (pages) is so that </w:t>
+      </w:r>
+      <w:proofErr w:type="spellStart"/>
+      <w:r>
+        <w:rPr>
+          <w:rFonts w:cstheme="minorHAnsi"/>
+          <w:color w:val="000000"/>
+        </w:rPr>
+        <w:t>ZoomOutPageTransformer</w:t>
+      </w:r>
+      <w:proofErr w:type="spellEnd"/>
+      <w:r>
+        <w:rPr>
+          <w:rFonts w:cstheme="minorHAnsi"/>
+          <w:color w:val="000000"/>
+        </w:rPr>
+        <w:t xml:space="preserve"> we are using is more obvious. It does work with a single-centred </w:t>
+      </w:r>
+      <w:proofErr w:type="spellStart"/>
+      <w:proofErr w:type="gramStart"/>
+      <w:r>
+        <w:rPr>
+          <w:rFonts w:cstheme="minorHAnsi"/>
+          <w:color w:val="000000"/>
+        </w:rPr>
+        <w:t>TextView</w:t>
+      </w:r>
+      <w:proofErr w:type="spellEnd"/>
+      <w:proofErr w:type="gramEnd"/>
+      <w:r>
+        <w:rPr>
+          <w:rFonts w:cstheme="minorHAnsi"/>
+          <w:color w:val="000000"/>
+        </w:rPr>
+        <w:t xml:space="preserve"> but it needs the two extra </w:t>
+      </w:r>
+      <w:proofErr w:type="spellStart"/>
+      <w:r>
+        <w:rPr>
+          <w:rFonts w:cstheme="minorHAnsi"/>
+          <w:color w:val="000000"/>
+        </w:rPr>
+        <w:t>TextViews</w:t>
+      </w:r>
+      <w:proofErr w:type="spellEnd"/>
+      <w:r>
+        <w:rPr>
+          <w:rFonts w:cstheme="minorHAnsi"/>
+          <w:color w:val="000000"/>
+        </w:rPr>
+        <w:t xml:space="preserve"> at the top and bottom to more effectively demonstrate the effect.</w:t>
+      </w:r>
+      <w:r>
+        <w:rPr>
+          <w:rFonts w:cstheme="minorHAnsi"/>
+          <w:color w:val="000000"/>
+        </w:rPr>
+        <w:t xml:space="preserve"> Try with only the single </w:t>
+      </w:r>
+      <w:proofErr w:type="spellStart"/>
+      <w:r>
+        <w:rPr>
+          <w:rFonts w:cstheme="minorHAnsi"/>
+          <w:color w:val="000000"/>
+        </w:rPr>
+        <w:t>TextView</w:t>
+      </w:r>
+      <w:proofErr w:type="spellEnd"/>
+      <w:r>
+        <w:rPr>
+          <w:rFonts w:cstheme="minorHAnsi"/>
+          <w:color w:val="000000"/>
+        </w:rPr>
+        <w:t xml:space="preserve"> and you barely see the effect.</w:t>
+      </w:r>
+    </w:p>
+    <w:p>
+      <w:pPr>
+        <w:rPr>
+          <w:rFonts w:cstheme="minorHAnsi"/>
+          <w:color w:val="000000" w:themeColor="text1"/>
+        </w:rPr>
+      </w:pPr>
+      <w:r>
+        <w:rPr>
+          <w:rFonts w:cstheme="minorHAnsi"/>
+          <w:color w:val="000000" w:themeColor="text1"/>
+        </w:rPr>
+        <w:t xml:space="preserve">We’ve added an </w:t>
+      </w:r>
+      <w:proofErr w:type="spellStart"/>
+      <w:r>
+        <w:rPr>
+          <w:color w:val="000000" w:themeColor="text1"/>
+        </w:rPr>
+        <w:t>OnPageChangeCallback</w:t>
+      </w:r>
+      <w:proofErr w:type="spellEnd"/>
+      <w:r>
+        <w:rPr>
+          <w:color w:val="000000" w:themeColor="text1"/>
+        </w:rPr>
+        <w:t xml:space="preserve"> class which has an </w:t>
+      </w:r>
+      <w:proofErr w:type="spellStart"/>
+      <w:r>
+        <w:rPr>
+          <w:color w:val="000000" w:themeColor="text1"/>
+        </w:rPr>
+        <w:t>OnPageSelected</w:t>
+      </w:r>
+      <w:proofErr w:type="spellEnd"/>
+      <w:r>
+        <w:rPr>
+          <w:color w:val="000000" w:themeColor="text1"/>
+        </w:rPr>
+        <w:t xml:space="preserve"> </w:t>
+      </w:r>
+      <w:proofErr w:type="gramStart"/>
+      <w:r>
+        <w:rPr>
+          <w:color w:val="000000" w:themeColor="text1"/>
+        </w:rPr>
+        <w:t>method</w:t>
+      </w:r>
+      <w:proofErr w:type="gramEnd"/>
+      <w:r>
+        <w:rPr>
+          <w:color w:val="000000" w:themeColor="text1"/>
+        </w:rPr>
+        <w:t xml:space="preserve"> but it is not used in this example. The same for the </w:t>
+      </w:r>
+      <w:proofErr w:type="spellStart"/>
+      <w:r>
+        <w:rPr>
+          <w:color w:val="000000" w:themeColor="text1"/>
+        </w:rPr>
+        <w:t>TabConfigurationStrategy</w:t>
+      </w:r>
+      <w:proofErr w:type="spellEnd"/>
+      <w:r>
+        <w:rPr>
+          <w:color w:val="000000" w:themeColor="text1"/>
+        </w:rPr>
+        <w:t xml:space="preserve"> class and its </w:t>
+      </w:r>
+      <w:proofErr w:type="spellStart"/>
+      <w:r>
+        <w:rPr>
+          <w:color w:val="000000" w:themeColor="text1"/>
+        </w:rPr>
+        <w:t>OnConfigureTab</w:t>
+      </w:r>
+      <w:proofErr w:type="spellEnd"/>
+      <w:r>
+        <w:rPr>
+          <w:color w:val="000000" w:themeColor="text1"/>
+        </w:rPr>
+        <w:t xml:space="preserve"> method.</w:t>
+      </w:r>
+    </w:p>
+    <w:p>
+      <w:r>
+        <w:rPr>
+          <w:rFonts w:cstheme="minorHAnsi"/>
+          <w:color w:val="000000"/>
+        </w:rPr>
+        <w:t xml:space="preserve"> </w:t>
+      </w:r>
+    </w:p>
     <w:p/>
     <w:p/>
     <w:p/>
@@ -21536,7 +22550,6 @@
   <w:style w:type="character" w:default="1" w:styleId="DefaultParagraphFont">
     <w:name w:val="Default Paragraph Font"/>
     <w:uiPriority w:val="1"/>
-    <w:semiHidden/>
     <w:unhideWhenUsed/>
   </w:style>
   <w:style w:type="table" w:default="1" w:styleId="TableNormal">

--- a/NavigationGraph.docx
+++ b/NavigationGraph.docx
@@ -20279,6 +20279,100 @@
         <w:t xml:space="preserve"> </w:t>
       </w:r>
     </w:p>
+    <w:p>
+      <w:pPr>
+        <w:rPr>
+          <w:b/>
+          <w:bCs/>
+        </w:rPr>
+      </w:pPr>
+      <w:r>
+        <w:rPr>
+          <w:b/>
+          <w:bCs/>
+        </w:rPr>
+        <w:t>Devices tested</w:t>
+      </w:r>
+      <w:r>
+        <w:rPr>
+          <w:b/>
+          <w:bCs/>
+        </w:rPr>
+        <w:t xml:space="preserve"> </w:t>
+      </w:r>
+    </w:p>
+    <w:p>
+      <w:pPr>
+        <w:pStyle w:val="NoSpacing"/>
+      </w:pPr>
+      <w:r>
+        <w:t>Pixel 6 - Android 1</w:t>
+      </w:r>
+      <w:r>
+        <w:t>3</w:t>
+      </w:r>
+    </w:p>
+    <w:p>
+      <w:pPr>
+        <w:pStyle w:val="NoSpacing"/>
+      </w:pPr>
+      <w:r>
+        <w:t xml:space="preserve">Samsung Galaxy Tab S7 - Android 12 </w:t>
+      </w:r>
+    </w:p>
+    <w:p>
+      <w:pPr>
+        <w:pStyle w:val="NoSpacing"/>
+      </w:pPr>
+      <w:r>
+        <w:t>Samsung Galaxy S20 5G – Android 12</w:t>
+      </w:r>
+    </w:p>
+    <w:p>
+      <w:pPr>
+        <w:pStyle w:val="NoSpacing"/>
+      </w:pPr>
+      <w:r>
+        <w:t>Pixel 4a - Android 11</w:t>
+      </w:r>
+    </w:p>
+    <w:p>
+      <w:pPr>
+        <w:pStyle w:val="NoSpacing"/>
+      </w:pPr>
+      <w:r>
+        <w:t>Pixel 3a - Android 10</w:t>
+      </w:r>
+    </w:p>
+    <w:p>
+      <w:pPr>
+        <w:pStyle w:val="NoSpacing"/>
+      </w:pPr>
+      <w:r>
+        <w:t>Samsung Galaxy S8 – Android 9</w:t>
+      </w:r>
+    </w:p>
+    <w:p>
+      <w:pPr>
+        <w:pStyle w:val="NoSpacing"/>
+      </w:pPr>
+      <w:r>
+        <w:t>Nexus 5x – Android 8.1.0</w:t>
+      </w:r>
+    </w:p>
+    <w:p>
+      <w:pPr>
+        <w:pStyle w:val="NoSpacing"/>
+      </w:pPr>
+      <w:r>
+        <w:t>Samsung Tab A – Android 7.1.1</w:t>
+      </w:r>
+    </w:p>
+    <w:p>
+      <w:r>
+        <w:t>Samsung Galaxy S6 Edge</w:t>
+      </w:r>
+    </w:p>
     <w:p/>
     <w:p>
       <w:r>
@@ -21104,10 +21198,7 @@
         <w:t xml:space="preserve">The concept of using a list of fragments and returning the correct fragment </w:t>
       </w:r>
       <w:r>
-        <w:t xml:space="preserve">as in </w:t>
-      </w:r>
-      <w:r>
-        <w:t xml:space="preserve">return </w:t>
+        <w:t xml:space="preserve">as in return </w:t>
       </w:r>
       <w:proofErr w:type="spellStart"/>
       <w:r>
@@ -21273,14 +21364,7 @@
           <w:rFonts w:cstheme="minorHAnsi"/>
           <w:color w:val="000000" w:themeColor="text1"/>
         </w:rPr>
-        <w:t xml:space="preserve">. </w:t>
-      </w:r>
-      <w:r>
-        <w:rPr>
-          <w:rFonts w:cstheme="minorHAnsi"/>
-          <w:color w:val="000000" w:themeColor="text1"/>
-        </w:rPr>
-        <w:t xml:space="preserve">All fragment constructors are required to be </w:t>
+        <w:t xml:space="preserve">. All fragment constructors are required to be </w:t>
       </w:r>
       <w:proofErr w:type="spellStart"/>
       <w:r>
@@ -21345,14 +21429,7 @@
           <w:rFonts w:cstheme="minorHAnsi"/>
           <w:color w:val="000000" w:themeColor="text1"/>
         </w:rPr>
-        <w:t xml:space="preserve"> </w:t>
-      </w:r>
-      <w:r>
-        <w:rPr>
-          <w:rFonts w:cstheme="minorHAnsi"/>
-          <w:color w:val="000000" w:themeColor="text1"/>
-        </w:rPr>
-        <w:t xml:space="preserve">The </w:t>
+        <w:t xml:space="preserve"> The </w:t>
       </w:r>
       <w:proofErr w:type="spellStart"/>
       <w:r>
@@ -21927,7 +22004,6 @@
     <w:p>
       <w:pPr>
         <w:rPr>
-          <w:rFonts w:cstheme="minorHAnsi"/>
           <w:color w:val="000000" w:themeColor="text1"/>
         </w:rPr>
       </w:pPr>
@@ -22010,17 +22086,377 @@
       </w:r>
     </w:p>
     <w:p>
-      <w:r>
-        <w:rPr>
-          <w:rFonts w:cstheme="minorHAnsi"/>
-          <w:color w:val="000000"/>
-        </w:rPr>
-        <w:t xml:space="preserve"> </w:t>
+      <w:pPr>
+        <w:rPr>
+          <w:rFonts w:cstheme="minorHAnsi"/>
+          <w:b/>
+          <w:bCs/>
+          <w:i/>
+          <w:iCs/>
+          <w:color w:val="000000" w:themeColor="text1"/>
+          <w:sz w:val="24"/>
+          <w:szCs w:val="24"/>
+        </w:rPr>
+      </w:pPr>
+      <w:r>
+        <w:rPr>
+          <w:b/>
+          <w:bCs/>
+          <w:i/>
+          <w:iCs/>
+          <w:color w:val="000000" w:themeColor="text1"/>
+          <w:sz w:val="24"/>
+          <w:szCs w:val="24"/>
+        </w:rPr>
+        <w:t>Fully immersive Fragment</w:t>
       </w:r>
     </w:p>
-    <w:p/>
-    <w:p/>
-    <w:p/>
+    <w:p>
+      <w:pPr>
+        <w:rPr>
+          <w:rFonts w:cstheme="minorHAnsi"/>
+          <w:color w:val="000000"/>
+        </w:rPr>
+      </w:pPr>
+      <w:r>
+        <w:rPr>
+          <w:rFonts w:cstheme="minorHAnsi"/>
+          <w:color w:val="000000"/>
+        </w:rPr>
+        <w:t xml:space="preserve"> </w:t>
+      </w:r>
+      <w:r>
+        <w:rPr>
+          <w:rFonts w:cstheme="minorHAnsi"/>
+          <w:color w:val="000000"/>
+        </w:rPr>
+        <w:t xml:space="preserve">A new </w:t>
+      </w:r>
+      <w:proofErr w:type="spellStart"/>
+      <w:r>
+        <w:rPr>
+          <w:rFonts w:cstheme="minorHAnsi"/>
+          <w:color w:val="000000"/>
+        </w:rPr>
+        <w:t>BottomNavigationBar</w:t>
+      </w:r>
+      <w:proofErr w:type="spellEnd"/>
+      <w:r>
+        <w:rPr>
+          <w:rFonts w:cstheme="minorHAnsi"/>
+          <w:color w:val="000000"/>
+        </w:rPr>
+        <w:t xml:space="preserve"> menu</w:t>
+      </w:r>
+      <w:r>
+        <w:rPr>
+          <w:rFonts w:cstheme="minorHAnsi"/>
+          <w:color w:val="000000"/>
+        </w:rPr>
+        <w:t xml:space="preserve"> item</w:t>
+      </w:r>
+      <w:r>
+        <w:rPr>
+          <w:rFonts w:cstheme="minorHAnsi"/>
+          <w:color w:val="000000"/>
+        </w:rPr>
+        <w:t xml:space="preserve"> has been introduced</w:t>
+      </w:r>
+      <w:r>
+        <w:rPr>
+          <w:rFonts w:cstheme="minorHAnsi"/>
+          <w:color w:val="000000"/>
+        </w:rPr>
+        <w:t xml:space="preserve"> to introduce a new fragment </w:t>
+      </w:r>
+      <w:proofErr w:type="spellStart"/>
+      <w:r>
+        <w:rPr>
+          <w:rFonts w:cstheme="minorHAnsi"/>
+          <w:color w:val="000000"/>
+        </w:rPr>
+        <w:t>RaceResultFragment</w:t>
+      </w:r>
+      <w:proofErr w:type="spellEnd"/>
+      <w:r>
+        <w:rPr>
+          <w:rFonts w:cstheme="minorHAnsi"/>
+          <w:color w:val="000000"/>
+        </w:rPr>
+        <w:t xml:space="preserve">. </w:t>
+      </w:r>
+      <w:r>
+        <w:rPr>
+          <w:rFonts w:cstheme="minorHAnsi"/>
+          <w:color w:val="000000"/>
+        </w:rPr>
+        <w:t xml:space="preserve">The code of this fragment looks like </w:t>
+      </w:r>
+      <w:r>
+        <w:rPr>
+          <w:rFonts w:cstheme="minorHAnsi"/>
+          <w:color w:val="000000"/>
+        </w:rPr>
+        <w:t xml:space="preserve">the other fragments controlled by the </w:t>
+      </w:r>
+      <w:proofErr w:type="spellStart"/>
+      <w:r>
+        <w:rPr>
+          <w:rFonts w:cstheme="minorHAnsi"/>
+          <w:color w:val="000000"/>
+        </w:rPr>
+        <w:t>BottomNavigationBar</w:t>
+      </w:r>
+      <w:proofErr w:type="spellEnd"/>
+      <w:r>
+        <w:rPr>
+          <w:rFonts w:cstheme="minorHAnsi"/>
+          <w:color w:val="000000"/>
+        </w:rPr>
+        <w:t xml:space="preserve"> except for the fact that it inherit</w:t>
+      </w:r>
+      <w:r>
+        <w:rPr>
+          <w:rFonts w:cstheme="minorHAnsi"/>
+          <w:color w:val="000000"/>
+        </w:rPr>
+        <w:t>s</w:t>
+      </w:r>
+      <w:r>
+        <w:rPr>
+          <w:rFonts w:cstheme="minorHAnsi"/>
+          <w:color w:val="000000"/>
+        </w:rPr>
+        <w:t xml:space="preserve"> from </w:t>
+      </w:r>
+      <w:proofErr w:type="spellStart"/>
+      <w:r>
+        <w:rPr>
+          <w:rFonts w:cstheme="minorHAnsi"/>
+          <w:color w:val="000000"/>
+        </w:rPr>
+        <w:t>ImmersiveFragment</w:t>
+      </w:r>
+      <w:proofErr w:type="spellEnd"/>
+      <w:r>
+        <w:rPr>
+          <w:rFonts w:cstheme="minorHAnsi"/>
+          <w:color w:val="000000"/>
+        </w:rPr>
+        <w:t xml:space="preserve">, rather than </w:t>
+      </w:r>
+      <w:r>
+        <w:rPr>
+          <w:rFonts w:cstheme="minorHAnsi"/>
+          <w:color w:val="000000"/>
+        </w:rPr>
+        <w:t>F</w:t>
+      </w:r>
+      <w:r>
+        <w:rPr>
+          <w:rFonts w:cstheme="minorHAnsi"/>
+          <w:color w:val="000000"/>
+        </w:rPr>
+        <w:t xml:space="preserve">ragment. </w:t>
+      </w:r>
+      <w:proofErr w:type="spellStart"/>
+      <w:r>
+        <w:rPr>
+          <w:rFonts w:cstheme="minorHAnsi"/>
+          <w:color w:val="000000"/>
+        </w:rPr>
+        <w:t>ImmersiveFragment</w:t>
+      </w:r>
+      <w:proofErr w:type="spellEnd"/>
+      <w:r>
+        <w:rPr>
+          <w:rFonts w:cstheme="minorHAnsi"/>
+          <w:color w:val="000000"/>
+        </w:rPr>
+        <w:t xml:space="preserve"> contains the code to convert any fragment into a fully immersive view.</w:t>
+      </w:r>
+    </w:p>
+    <w:p>
+      <w:pPr>
+        <w:rPr>
+          <w:rFonts w:cstheme="minorHAnsi"/>
+        </w:rPr>
+      </w:pPr>
+      <w:proofErr w:type="spellStart"/>
+      <w:r>
+        <w:rPr>
+          <w:rFonts w:cstheme="minorHAnsi"/>
+        </w:rPr>
+        <w:t>ImmersiveFragment</w:t>
+      </w:r>
+      <w:proofErr w:type="spellEnd"/>
+      <w:r>
+        <w:rPr>
+          <w:rFonts w:cstheme="minorHAnsi"/>
+        </w:rPr>
+        <w:t xml:space="preserve"> </w:t>
+      </w:r>
+      <w:r>
+        <w:rPr>
+          <w:rFonts w:cstheme="minorHAnsi"/>
+        </w:rPr>
+        <w:t xml:space="preserve">uses the functionality of </w:t>
+      </w:r>
+      <w:proofErr w:type="spellStart"/>
+      <w:r>
+        <w:rPr>
+          <w:rFonts w:cstheme="minorHAnsi"/>
+        </w:rPr>
+        <w:t>WindowInsetsControllerCompat</w:t>
+      </w:r>
+      <w:proofErr w:type="spellEnd"/>
+      <w:r>
+        <w:rPr>
+          <w:rFonts w:cstheme="minorHAnsi"/>
+        </w:rPr>
+        <w:t xml:space="preserve"> from </w:t>
+      </w:r>
+      <w:proofErr w:type="spellStart"/>
+      <w:proofErr w:type="gramStart"/>
+      <w:r>
+        <w:rPr>
+          <w:rFonts w:cstheme="minorHAnsi"/>
+          <w:color w:val="000000"/>
+        </w:rPr>
+        <w:t>AndroidX.Core.View</w:t>
+      </w:r>
+      <w:proofErr w:type="spellEnd"/>
+      <w:proofErr w:type="gramEnd"/>
+      <w:r>
+        <w:rPr>
+          <w:rFonts w:cstheme="minorHAnsi"/>
+          <w:color w:val="000000"/>
+        </w:rPr>
+        <w:t xml:space="preserve"> to control the visibility of </w:t>
+      </w:r>
+      <w:proofErr w:type="spellStart"/>
+      <w:r>
+        <w:rPr>
+          <w:rFonts w:cstheme="minorHAnsi"/>
+          <w:color w:val="000000"/>
+        </w:rPr>
+        <w:t>WindowInsetsCompat.Type.StatusBars</w:t>
+      </w:r>
+      <w:proofErr w:type="spellEnd"/>
+      <w:r>
+        <w:rPr>
+          <w:rFonts w:cstheme="minorHAnsi"/>
+          <w:color w:val="000000"/>
+        </w:rPr>
+        <w:t xml:space="preserve">() </w:t>
+      </w:r>
+      <w:r>
+        <w:rPr>
+          <w:rFonts w:cstheme="minorHAnsi"/>
+          <w:color w:val="000000"/>
+        </w:rPr>
+        <w:t>and</w:t>
+      </w:r>
+      <w:r>
+        <w:rPr>
+          <w:rFonts w:cstheme="minorHAnsi"/>
+          <w:color w:val="000000"/>
+        </w:rPr>
+        <w:t xml:space="preserve"> </w:t>
+      </w:r>
+      <w:proofErr w:type="spellStart"/>
+      <w:r>
+        <w:rPr>
+          <w:rFonts w:cstheme="minorHAnsi"/>
+          <w:color w:val="000000"/>
+        </w:rPr>
+        <w:t>WindowInsetsCompat.Type.NavigationBars</w:t>
+      </w:r>
+      <w:proofErr w:type="spellEnd"/>
+      <w:r>
+        <w:rPr>
+          <w:rFonts w:cstheme="minorHAnsi"/>
+          <w:color w:val="000000"/>
+        </w:rPr>
+        <w:t>()</w:t>
+      </w:r>
+      <w:r>
+        <w:rPr>
+          <w:rFonts w:cstheme="minorHAnsi"/>
+          <w:color w:val="000000"/>
+        </w:rPr>
+        <w:t>.</w:t>
+      </w:r>
+    </w:p>
+    <w:p>
+      <w:pPr>
+        <w:rPr>
+          <w:rFonts w:cstheme="minorHAnsi"/>
+          <w:color w:val="000000"/>
+        </w:rPr>
+      </w:pPr>
+      <w:r>
+        <w:rPr>
+          <w:rFonts w:cstheme="minorHAnsi"/>
+          <w:b/>
+          <w:bCs/>
+          <w:color w:val="000000"/>
+        </w:rPr>
+        <w:t>Visual Studio 202</w:t>
+      </w:r>
+      <w:r>
+        <w:rPr>
+          <w:rFonts w:cstheme="minorHAnsi"/>
+          <w:b/>
+          <w:bCs/>
+          <w:color w:val="000000"/>
+        </w:rPr>
+        <w:t>2</w:t>
+      </w:r>
+      <w:r>
+        <w:rPr>
+          <w:rFonts w:cstheme="minorHAnsi"/>
+          <w:b/>
+          <w:bCs/>
+          <w:color w:val="000000"/>
+        </w:rPr>
+        <w:t xml:space="preserve"> version used</w:t>
+      </w:r>
+    </w:p>
+    <w:p>
+      <w:pPr>
+        <w:rPr>
+          <w:rFonts w:cstheme="minorHAnsi"/>
+          <w:color w:val="000000"/>
+        </w:rPr>
+      </w:pPr>
+      <w:r>
+        <w:rPr>
+          <w:rFonts w:cstheme="minorHAnsi"/>
+          <w:color w:val="000000"/>
+        </w:rPr>
+        <w:t xml:space="preserve">VS2022 17.4.0 Preview 1.0 </w:t>
+      </w:r>
+    </w:p>
+    <w:p>
+      <w:r>
+        <w:t>September 15</w:t>
+      </w:r>
+      <w:r>
+        <w:rPr>
+          <w:vertAlign w:val="superscript"/>
+        </w:rPr>
+        <w:t>th</w:t>
+      </w:r>
+      <w:proofErr w:type="gramStart"/>
+      <w:r>
+        <w:t xml:space="preserve"> 2022</w:t>
+      </w:r>
+      <w:proofErr w:type="gramEnd"/>
+      <w:r>
+        <w:t>.</w:t>
+      </w:r>
+    </w:p>
     <w:p/>
     <w:p/>
     <w:p/>
@@ -22545,11 +22981,12 @@
   <w:style w:type="paragraph" w:default="1" w:styleId="Normal">
     <w:name w:val="Normal"/>
     <w:qFormat/>
-    <w:rsid w:val="005F60C4"/>
+    <w:rsid w:val="003E77C4"/>
   </w:style>
   <w:style w:type="character" w:default="1" w:styleId="DefaultParagraphFont">
     <w:name w:val="Default Paragraph Font"/>
     <w:uiPriority w:val="1"/>
+    <w:semiHidden/>
     <w:unhideWhenUsed/>
   </w:style>
   <w:style w:type="table" w:default="1" w:styleId="TableNormal">

--- a/NavigationGraph.docx
+++ b/NavigationGraph.docx
@@ -20,19 +20,11 @@
         </w:rPr>
         <w:t>19th</w:t>
       </w:r>
-      <w:proofErr w:type="gramStart"/>
-      <w:r>
-        <w:rPr>
-          <w:rFonts w:cstheme="minorHAnsi"/>
-        </w:rPr>
-        <w:t xml:space="preserve"> 2022</w:t>
-      </w:r>
-      <w:proofErr w:type="gramEnd"/>
-      <w:r>
-        <w:rPr>
-          <w:rFonts w:cstheme="minorHAnsi"/>
-        </w:rPr>
-        <w:t>.</w:t>
+      <w:r>
+        <w:rPr>
+          <w:rFonts w:cstheme="minorHAnsi"/>
+        </w:rPr>
+        <w:t xml:space="preserve"> 2022.</w:t>
       </w:r>
     </w:p>
     <w:p>
@@ -778,7 +770,6 @@
         <w:t xml:space="preserve"> </w:t>
       </w:r>
       <w:proofErr w:type="spellStart"/>
-      <w:proofErr w:type="gramStart"/>
       <w:r>
         <w:rPr>
           <w:rFonts w:cstheme="minorHAnsi"/>
@@ -787,7 +778,6 @@
         <w:t>androidx.fragment.app.FragmentContainerView</w:t>
       </w:r>
       <w:proofErr w:type="spellEnd"/>
-      <w:proofErr w:type="gramEnd"/>
       <w:r>
         <w:rPr>
           <w:rFonts w:cstheme="minorHAnsi"/>
@@ -917,7 +907,6 @@
         <w:t xml:space="preserve"> (we don’t make use of it) and </w:t>
       </w:r>
       <w:proofErr w:type="spellStart"/>
-      <w:proofErr w:type="gramStart"/>
       <w:r>
         <w:rPr>
           <w:rFonts w:cstheme="minorHAnsi"/>
@@ -926,7 +915,6 @@
         <w:t>Xamarin.Google.Android.Material</w:t>
       </w:r>
       <w:proofErr w:type="spellEnd"/>
-      <w:proofErr w:type="gramEnd"/>
       <w:r>
         <w:rPr>
           <w:rFonts w:cstheme="minorHAnsi"/>
@@ -935,7 +923,6 @@
         <w:t xml:space="preserve">. Then update </w:t>
       </w:r>
       <w:proofErr w:type="spellStart"/>
-      <w:proofErr w:type="gramStart"/>
       <w:r>
         <w:rPr>
           <w:rFonts w:cstheme="minorHAnsi"/>
@@ -944,7 +931,6 @@
         <w:t>Xamarin.AndroidX.AppCompat</w:t>
       </w:r>
       <w:proofErr w:type="spellEnd"/>
-      <w:proofErr w:type="gramEnd"/>
       <w:r>
         <w:rPr>
           <w:rFonts w:cstheme="minorHAnsi"/>
@@ -960,7 +946,6 @@
         <w:t xml:space="preserve">add two new packages </w:t>
       </w:r>
       <w:proofErr w:type="spellStart"/>
-      <w:proofErr w:type="gramStart"/>
       <w:r>
         <w:rPr>
           <w:rFonts w:cstheme="minorHAnsi"/>
@@ -969,7 +954,6 @@
         <w:t>Xamarin.AndroidX.Navigation.Fragment</w:t>
       </w:r>
       <w:proofErr w:type="spellEnd"/>
-      <w:proofErr w:type="gramEnd"/>
       <w:r>
         <w:rPr>
           <w:rFonts w:cstheme="minorHAnsi"/>
@@ -994,7 +978,6 @@
         <w:t xml:space="preserve">. Both these versions should be 2.3.5.3. </w:t>
       </w:r>
       <w:proofErr w:type="spellStart"/>
-      <w:proofErr w:type="gramStart"/>
       <w:r>
         <w:rPr>
           <w:rFonts w:cstheme="minorHAnsi"/>
@@ -1010,7 +993,6 @@
         <w:t>I</w:t>
       </w:r>
       <w:proofErr w:type="spellEnd"/>
-      <w:proofErr w:type="gramEnd"/>
       <w:r>
         <w:rPr>
           <w:rFonts w:cstheme="minorHAnsi"/>
@@ -1099,7 +1081,6 @@
         <w:t xml:space="preserve">The reason I have limited the version to 2.3.5.3 is to avoid a bug that is contained in </w:t>
       </w:r>
       <w:proofErr w:type="spellStart"/>
-      <w:proofErr w:type="gramStart"/>
       <w:r>
         <w:rPr>
           <w:rFonts w:cstheme="minorHAnsi"/>
@@ -1107,7 +1088,6 @@
         <w:t>Xamarin.Google.Android.Material</w:t>
       </w:r>
       <w:proofErr w:type="spellEnd"/>
-      <w:proofErr w:type="gramEnd"/>
       <w:r>
         <w:rPr>
           <w:rFonts w:cstheme="minorHAnsi"/>
@@ -1219,14 +1199,7 @@
         <w:rPr>
           <w:rFonts w:cstheme="minorHAnsi"/>
         </w:rPr>
-        <w:t xml:space="preserve">Navigation Drawer App </w:t>
-      </w:r>
-      <w:proofErr w:type="gramStart"/>
-      <w:r>
-        <w:rPr>
-          <w:rFonts w:cstheme="minorHAnsi"/>
-        </w:rPr>
-        <w:t>template</w:t>
+        <w:t>Navigation Drawer App template</w:t>
       </w:r>
       <w:r>
         <w:rPr>
@@ -1238,14 +1211,7 @@
         <w:rPr>
           <w:rFonts w:cstheme="minorHAnsi"/>
         </w:rPr>
-        <w:t>efore</w:t>
-      </w:r>
-      <w:proofErr w:type="gramEnd"/>
-      <w:r>
-        <w:rPr>
-          <w:rFonts w:cstheme="minorHAnsi"/>
-        </w:rPr>
-        <w:t xml:space="preserve"> you go any further </w:t>
+        <w:t xml:space="preserve">efore you go any further </w:t>
       </w:r>
       <w:r>
         <w:rPr>
@@ -1325,19 +1291,11 @@
         </w:rPr>
         <w:t xml:space="preserve"> and </w:t>
       </w:r>
-      <w:proofErr w:type="gramStart"/>
-      <w:r>
-        <w:rPr>
-          <w:rFonts w:cstheme="minorHAnsi"/>
-        </w:rPr>
-        <w:t>com.companyname</w:t>
-      </w:r>
-      <w:proofErr w:type="gramEnd"/>
-      <w:r>
-        <w:rPr>
-          <w:rFonts w:cstheme="minorHAnsi"/>
-        </w:rPr>
-        <w:t>.NavigationGraph1 respectively</w:t>
+      <w:r>
+        <w:rPr>
+          <w:rFonts w:cstheme="minorHAnsi"/>
+        </w:rPr>
+        <w:t>com.companyname.NavigationGraph1 respectively</w:t>
       </w:r>
       <w:r>
         <w:rPr>
@@ -1418,7 +1376,6 @@
         </w:rPr>
         <w:t xml:space="preserve">: </w:t>
       </w:r>
-      <w:proofErr w:type="gramStart"/>
       <w:r>
         <w:rPr>
           <w:rFonts w:cstheme="minorHAnsi"/>
@@ -1431,15 +1388,7 @@
           <w:rFonts w:cstheme="minorHAnsi"/>
           <w:color w:val="000000"/>
         </w:rPr>
-        <w:t>::</w:t>
-      </w:r>
-      <w:proofErr w:type="gramEnd"/>
-      <w:r>
-        <w:rPr>
-          <w:rFonts w:cstheme="minorHAnsi"/>
-          <w:color w:val="000000"/>
-        </w:rPr>
-        <w:t>Android.Runtime.ResourceDesignerAttribute(</w:t>
+        <w:t>::Android.Runtime.ResourceDesignerAttribute(</w:t>
       </w:r>
       <w:r>
         <w:rPr>
@@ -1505,23 +1454,7 @@
           <w:rFonts w:cstheme="minorHAnsi"/>
           <w:color w:val="000000"/>
         </w:rPr>
-        <w:t xml:space="preserve"> </w:t>
-      </w:r>
-      <w:proofErr w:type="gramStart"/>
-      <w:r>
-        <w:rPr>
-          <w:rFonts w:cstheme="minorHAnsi"/>
-          <w:color w:val="000000"/>
-        </w:rPr>
-        <w:t>com.companyname</w:t>
-      </w:r>
-      <w:proofErr w:type="gramEnd"/>
-      <w:r>
-        <w:rPr>
-          <w:rFonts w:cstheme="minorHAnsi"/>
-          <w:color w:val="000000"/>
-        </w:rPr>
-        <w:t>.NavigationGraph1</w:t>
+        <w:t xml:space="preserve"> com.companyname.NavigationGraph1</w:t>
       </w:r>
     </w:p>
     <w:p>
@@ -1701,18 +1634,10 @@
     </w:p>
     <w:p>
       <w:r>
-        <w:t xml:space="preserve">The reason for this change now is that we </w:t>
-      </w:r>
-      <w:proofErr w:type="gramStart"/>
-      <w:r>
-        <w:t xml:space="preserve">have </w:t>
-      </w:r>
-      <w:r>
-        <w:t>to</w:t>
-      </w:r>
-      <w:proofErr w:type="gramEnd"/>
-      <w:r>
-        <w:t xml:space="preserve"> add</w:t>
+        <w:t xml:space="preserve">The reason for this change now is that we have </w:t>
+      </w:r>
+      <w:r>
+        <w:t>to add</w:t>
       </w:r>
       <w:r>
         <w:t xml:space="preserve"> a Navigation Graph </w:t>
@@ -1834,23 +1759,7 @@
           <w:rFonts w:cstheme="minorHAnsi"/>
           <w:color w:val="000000" w:themeColor="text1"/>
         </w:rPr>
-        <w:t xml:space="preserve">namespace </w:t>
-      </w:r>
-      <w:proofErr w:type="gramStart"/>
-      <w:r>
-        <w:rPr>
-          <w:rFonts w:cstheme="minorHAnsi"/>
-          <w:color w:val="000000" w:themeColor="text1"/>
-        </w:rPr>
-        <w:t>com.companyname</w:t>
-      </w:r>
-      <w:proofErr w:type="gramEnd"/>
-      <w:r>
-        <w:rPr>
-          <w:rFonts w:cstheme="minorHAnsi"/>
-          <w:color w:val="000000" w:themeColor="text1"/>
-        </w:rPr>
-        <w:t>.NavigationGraph1.Fragments</w:t>
+        <w:t>namespace com.companyname.NavigationGraph1.Fragments</w:t>
       </w:r>
       <w:r>
         <w:rPr>
@@ -2056,7 +1965,6 @@
         <w:t xml:space="preserve">an </w:t>
       </w:r>
       <w:proofErr w:type="spellStart"/>
-      <w:proofErr w:type="gramStart"/>
       <w:r>
         <w:rPr>
           <w:rFonts w:cstheme="minorHAnsi"/>
@@ -2065,7 +1973,6 @@
         <w:t>Android.App.Fragment</w:t>
       </w:r>
       <w:proofErr w:type="spellEnd"/>
-      <w:proofErr w:type="gramEnd"/>
       <w:r>
         <w:rPr>
           <w:rFonts w:cstheme="minorHAnsi"/>
@@ -2460,7 +2367,6 @@
         <w:t xml:space="preserve">as in </w:t>
       </w:r>
       <w:proofErr w:type="spellStart"/>
-      <w:proofErr w:type="gramStart"/>
       <w:r>
         <w:rPr>
           <w:rFonts w:cstheme="minorHAnsi"/>
@@ -2469,7 +2375,6 @@
         <w:t>app:startDestination</w:t>
       </w:r>
       <w:proofErr w:type="spellEnd"/>
-      <w:proofErr w:type="gramEnd"/>
       <w:r>
         <w:rPr>
           <w:rFonts w:cstheme="minorHAnsi"/>
@@ -2600,7 +2505,6 @@
         <w:t xml:space="preserve">in </w:t>
       </w:r>
       <w:proofErr w:type="spellStart"/>
-      <w:proofErr w:type="gramStart"/>
       <w:r>
         <w:rPr>
           <w:rFonts w:cstheme="minorHAnsi"/>
@@ -2609,7 +2513,6 @@
         <w:t>app:navGraph</w:t>
       </w:r>
       <w:proofErr w:type="spellEnd"/>
-      <w:proofErr w:type="gramEnd"/>
       <w:r>
         <w:rPr>
           <w:rFonts w:cstheme="minorHAnsi"/>
@@ -2744,23 +2647,7 @@
           <w:rFonts w:cstheme="minorHAnsi"/>
           <w:color w:val="000000" w:themeColor="text1"/>
         </w:rPr>
-        <w:t xml:space="preserve">   android:name="</w:t>
-      </w:r>
-      <w:proofErr w:type="gramStart"/>
-      <w:r>
-        <w:rPr>
-          <w:rFonts w:cstheme="minorHAnsi"/>
-          <w:color w:val="000000" w:themeColor="text1"/>
-        </w:rPr>
-        <w:t>com.companyname</w:t>
-      </w:r>
-      <w:proofErr w:type="gramEnd"/>
-      <w:r>
-        <w:rPr>
-          <w:rFonts w:cstheme="minorHAnsi"/>
-          <w:color w:val="000000" w:themeColor="text1"/>
-        </w:rPr>
-        <w:t>.navigationgraph1.fragments.ImportFragment"</w:t>
+        <w:t xml:space="preserve">   android:name="com.companyname.navigationgraph1.fragments.ImportFragment"</w:t>
       </w:r>
     </w:p>
     <w:p>
@@ -2782,7 +2669,6 @@
         <w:t xml:space="preserve">   </w:t>
       </w:r>
       <w:proofErr w:type="spellStart"/>
-      <w:proofErr w:type="gramStart"/>
       <w:r>
         <w:rPr>
           <w:rFonts w:cstheme="minorHAnsi"/>
@@ -2791,7 +2677,6 @@
         <w:t>android:label</w:t>
       </w:r>
       <w:proofErr w:type="spellEnd"/>
-      <w:proofErr w:type="gramEnd"/>
       <w:r>
         <w:rPr>
           <w:rFonts w:cstheme="minorHAnsi"/>
@@ -2815,7 +2700,6 @@
         <w:t xml:space="preserve">   </w:t>
       </w:r>
       <w:proofErr w:type="spellStart"/>
-      <w:proofErr w:type="gramStart"/>
       <w:r>
         <w:rPr>
           <w:rFonts w:cstheme="minorHAnsi"/>
@@ -2824,7 +2708,6 @@
         <w:t>tools:layout</w:t>
       </w:r>
       <w:proofErr w:type="spellEnd"/>
-      <w:proofErr w:type="gramEnd"/>
       <w:r>
         <w:rPr>
           <w:rFonts w:cstheme="minorHAnsi"/>
@@ -3055,7 +2938,6 @@
         <w:t xml:space="preserve"> The </w:t>
       </w:r>
       <w:proofErr w:type="spellStart"/>
-      <w:proofErr w:type="gramStart"/>
       <w:r>
         <w:rPr>
           <w:rFonts w:cstheme="minorHAnsi"/>
@@ -3064,7 +2946,6 @@
         <w:t>android:label</w:t>
       </w:r>
       <w:proofErr w:type="spellEnd"/>
-      <w:proofErr w:type="gramEnd"/>
       <w:r>
         <w:rPr>
           <w:rFonts w:cstheme="minorHAnsi"/>
@@ -3143,7 +3024,6 @@
         <w:t xml:space="preserve"> The </w:t>
       </w:r>
       <w:proofErr w:type="spellStart"/>
-      <w:proofErr w:type="gramStart"/>
       <w:r>
         <w:rPr>
           <w:rFonts w:cstheme="minorHAnsi"/>
@@ -3152,7 +3032,6 @@
         <w:t>tools:layout</w:t>
       </w:r>
       <w:proofErr w:type="spellEnd"/>
-      <w:proofErr w:type="gramEnd"/>
       <w:r>
         <w:rPr>
           <w:rFonts w:cstheme="minorHAnsi"/>
@@ -3248,7 +3127,6 @@
         <w:t xml:space="preserve">rawer.xml has extra </w:t>
       </w:r>
       <w:proofErr w:type="spellStart"/>
-      <w:proofErr w:type="gramStart"/>
       <w:r>
         <w:rPr>
           <w:rFonts w:cstheme="minorHAnsi"/>
@@ -3257,7 +3135,6 @@
         <w:t>menu:ids</w:t>
       </w:r>
       <w:proofErr w:type="spellEnd"/>
-      <w:proofErr w:type="gramEnd"/>
       <w:r>
         <w:rPr>
           <w:rFonts w:cstheme="minorHAnsi"/>
@@ -3374,23 +3251,7 @@
           <w:rFonts w:cstheme="minorHAnsi"/>
           <w:color w:val="000000"/>
         </w:rPr>
-        <w:t xml:space="preserve">. </w:t>
-      </w:r>
-      <w:proofErr w:type="gramStart"/>
-      <w:r>
-        <w:rPr>
-          <w:rFonts w:cstheme="minorHAnsi"/>
-          <w:color w:val="000000"/>
-        </w:rPr>
-        <w:t>Therefore</w:t>
-      </w:r>
-      <w:proofErr w:type="gramEnd"/>
-      <w:r>
-        <w:rPr>
-          <w:rFonts w:cstheme="minorHAnsi"/>
-          <w:color w:val="000000"/>
-        </w:rPr>
-        <w:t xml:space="preserve"> all that happens when you click on either </w:t>
+        <w:t xml:space="preserve">. Therefore all that happens when you click on either </w:t>
       </w:r>
       <w:r>
         <w:rPr>
@@ -3699,21 +3560,12 @@
         </w:rPr>
         <w:t xml:space="preserve"> </w:t>
       </w:r>
-      <w:proofErr w:type="gramStart"/>
-      <w:r>
-        <w:rPr>
-          <w:rFonts w:cstheme="minorHAnsi"/>
-          <w:color w:val="000000"/>
-        </w:rPr>
-        <w:t>com.companyname</w:t>
-      </w:r>
-      <w:proofErr w:type="gramEnd"/>
-      <w:r>
-        <w:rPr>
-          <w:rFonts w:cstheme="minorHAnsi"/>
-          <w:color w:val="000000"/>
-        </w:rPr>
-        <w:t>.navigationgraph1</w:t>
+      <w:r>
+        <w:rPr>
+          <w:rFonts w:cstheme="minorHAnsi"/>
+          <w:color w:val="000000"/>
+        </w:rPr>
+        <w:t>com.companyname.navigationgraph1</w:t>
       </w:r>
       <w:r>
         <w:rPr>
@@ -3895,21 +3747,12 @@
         </w:rPr>
         <w:t xml:space="preserve">Unable to instantiate fragment </w:t>
       </w:r>
-      <w:proofErr w:type="gramStart"/>
-      <w:r>
-        <w:rPr>
-          <w:rFonts w:cstheme="minorHAnsi"/>
-          <w:color w:val="000000" w:themeColor="text1"/>
-        </w:rPr>
-        <w:t>com.companyname</w:t>
-      </w:r>
-      <w:proofErr w:type="gramEnd"/>
-      <w:r>
-        <w:rPr>
-          <w:rFonts w:cstheme="minorHAnsi"/>
-          <w:color w:val="000000" w:themeColor="text1"/>
-        </w:rPr>
-        <w:t>.navigationgraph1.fragments.</w:t>
+      <w:r>
+        <w:rPr>
+          <w:rFonts w:cstheme="minorHAnsi"/>
+          <w:color w:val="000000" w:themeColor="text1"/>
+        </w:rPr>
+        <w:t>com.companyname.navigationgraph1.fragments.</w:t>
       </w:r>
       <w:r>
         <w:rPr>
@@ -4117,15 +3960,7 @@
           <w:rFonts w:cstheme="minorHAnsi"/>
           <w:color w:val="000000"/>
         </w:rPr>
-        <w:t xml:space="preserve">the home </w:t>
-      </w:r>
-      <w:proofErr w:type="gramStart"/>
-      <w:r>
-        <w:rPr>
-          <w:rFonts w:cstheme="minorHAnsi"/>
-          <w:color w:val="000000"/>
-        </w:rPr>
-        <w:t>fragment</w:t>
+        <w:t>the home fragment</w:t>
       </w:r>
       <w:r>
         <w:rPr>
@@ -4139,9 +3974,24 @@
           <w:rFonts w:cstheme="minorHAnsi"/>
           <w:color w:val="000000"/>
         </w:rPr>
-        <w:t>)</w:t>
-      </w:r>
-      <w:proofErr w:type="gramEnd"/>
+        <w:t xml:space="preserve">) </w:t>
+      </w:r>
+      <w:proofErr w:type="spellStart"/>
+      <w:r>
+        <w:rPr>
+          <w:rFonts w:cstheme="minorHAnsi"/>
+          <w:color w:val="000000"/>
+        </w:rPr>
+        <w:t>ie</w:t>
+      </w:r>
+      <w:proofErr w:type="spellEnd"/>
+      <w:r>
+        <w:rPr>
+          <w:rFonts w:cstheme="minorHAnsi"/>
+          <w:color w:val="000000"/>
+        </w:rPr>
+        <w:t>.</w:t>
+      </w:r>
       <w:r>
         <w:rPr>
           <w:rFonts w:cstheme="minorHAnsi"/>
@@ -4149,21 +3999,42 @@
         </w:rPr>
         <w:t xml:space="preserve"> </w:t>
       </w:r>
-      <w:proofErr w:type="spellStart"/>
-      <w:r>
-        <w:rPr>
-          <w:rFonts w:cstheme="minorHAnsi"/>
-          <w:color w:val="000000"/>
-        </w:rPr>
-        <w:t>ie</w:t>
-      </w:r>
-      <w:proofErr w:type="spellEnd"/>
-      <w:r>
-        <w:rPr>
-          <w:rFonts w:cstheme="minorHAnsi"/>
-          <w:color w:val="000000"/>
-        </w:rPr>
-        <w:t>.</w:t>
+      <w:r>
+        <w:rPr>
+          <w:rFonts w:cstheme="minorHAnsi"/>
+          <w:color w:val="000000"/>
+        </w:rPr>
+        <w:t xml:space="preserve">the </w:t>
+      </w:r>
+      <w:proofErr w:type="spellStart"/>
+      <w:r>
+        <w:rPr>
+          <w:rFonts w:cstheme="minorHAnsi"/>
+          <w:color w:val="000000"/>
+        </w:rPr>
+        <w:t>StartDes</w:t>
+      </w:r>
+      <w:r>
+        <w:rPr>
+          <w:rFonts w:cstheme="minorHAnsi"/>
+          <w:color w:val="000000"/>
+        </w:rPr>
+        <w:t>t</w:t>
+      </w:r>
+      <w:r>
+        <w:rPr>
+          <w:rFonts w:cstheme="minorHAnsi"/>
+          <w:color w:val="000000"/>
+        </w:rPr>
+        <w:t>ination</w:t>
+      </w:r>
+      <w:proofErr w:type="spellEnd"/>
+      <w:r>
+        <w:rPr>
+          <w:rFonts w:cstheme="minorHAnsi"/>
+          <w:color w:val="000000"/>
+        </w:rPr>
+        <w:t xml:space="preserve"> fragment</w:t>
       </w:r>
       <w:r>
         <w:rPr>
@@ -4177,50 +4048,6 @@
           <w:rFonts w:cstheme="minorHAnsi"/>
           <w:color w:val="000000"/>
         </w:rPr>
-        <w:t xml:space="preserve">the </w:t>
-      </w:r>
-      <w:proofErr w:type="spellStart"/>
-      <w:r>
-        <w:rPr>
-          <w:rFonts w:cstheme="minorHAnsi"/>
-          <w:color w:val="000000"/>
-        </w:rPr>
-        <w:t>StartDes</w:t>
-      </w:r>
-      <w:r>
-        <w:rPr>
-          <w:rFonts w:cstheme="minorHAnsi"/>
-          <w:color w:val="000000"/>
-        </w:rPr>
-        <w:t>t</w:t>
-      </w:r>
-      <w:r>
-        <w:rPr>
-          <w:rFonts w:cstheme="minorHAnsi"/>
-          <w:color w:val="000000"/>
-        </w:rPr>
-        <w:t>ination</w:t>
-      </w:r>
-      <w:proofErr w:type="spellEnd"/>
-      <w:r>
-        <w:rPr>
-          <w:rFonts w:cstheme="minorHAnsi"/>
-          <w:color w:val="000000"/>
-        </w:rPr>
-        <w:t xml:space="preserve"> fragment</w:t>
-      </w:r>
-      <w:r>
-        <w:rPr>
-          <w:rFonts w:cstheme="minorHAnsi"/>
-          <w:color w:val="000000"/>
-        </w:rPr>
-        <w:t xml:space="preserve"> </w:t>
-      </w:r>
-      <w:r>
-        <w:rPr>
-          <w:rFonts w:cstheme="minorHAnsi"/>
-          <w:color w:val="000000"/>
-        </w:rPr>
         <w:t xml:space="preserve">is the only </w:t>
       </w:r>
       <w:r>
@@ -4228,23 +4055,7 @@
           <w:rFonts w:cstheme="minorHAnsi"/>
           <w:color w:val="000000"/>
         </w:rPr>
-        <w:t xml:space="preserve">fragment that has a </w:t>
-      </w:r>
-      <w:proofErr w:type="gramStart"/>
-      <w:r>
-        <w:rPr>
-          <w:rFonts w:cstheme="minorHAnsi"/>
-          <w:color w:val="000000"/>
-        </w:rPr>
-        <w:t>3 dot</w:t>
-      </w:r>
-      <w:proofErr w:type="gramEnd"/>
-      <w:r>
-        <w:rPr>
-          <w:rFonts w:cstheme="minorHAnsi"/>
-          <w:color w:val="000000"/>
-        </w:rPr>
-        <w:t xml:space="preserve"> menu for options</w:t>
+        <w:t>fragment that has a 3 dot menu for options</w:t>
       </w:r>
       <w:r>
         <w:rPr>
@@ -4508,23 +4319,7 @@
           <w:rFonts w:cstheme="minorHAnsi"/>
           <w:color w:val="000000"/>
         </w:rPr>
-        <w:t xml:space="preserve">. </w:t>
-      </w:r>
-      <w:proofErr w:type="gramStart"/>
-      <w:r>
-        <w:rPr>
-          <w:rFonts w:cstheme="minorHAnsi"/>
-          <w:color w:val="000000"/>
-        </w:rPr>
-        <w:t>As yet</w:t>
-      </w:r>
-      <w:proofErr w:type="gramEnd"/>
-      <w:r>
-        <w:rPr>
-          <w:rFonts w:cstheme="minorHAnsi"/>
-          <w:color w:val="000000"/>
-        </w:rPr>
-        <w:t xml:space="preserve"> there is no code</w:t>
+        <w:t>. As yet there is no code</w:t>
       </w:r>
       <w:r>
         <w:rPr>
@@ -4942,21 +4737,12 @@
         </w:rPr>
         <w:t xml:space="preserve">quite a radical change from a conventional </w:t>
       </w:r>
-      <w:proofErr w:type="gramStart"/>
-      <w:r>
-        <w:rPr>
-          <w:rFonts w:cstheme="minorHAnsi"/>
-          <w:color w:val="000000"/>
-        </w:rPr>
-        <w:t>Multi-Activity</w:t>
-      </w:r>
-      <w:proofErr w:type="gramEnd"/>
-      <w:r>
-        <w:rPr>
-          <w:rFonts w:cstheme="minorHAnsi"/>
-          <w:color w:val="000000"/>
-        </w:rPr>
-        <w:t xml:space="preserve"> app.</w:t>
+      <w:r>
+        <w:rPr>
+          <w:rFonts w:cstheme="minorHAnsi"/>
+          <w:color w:val="000000"/>
+        </w:rPr>
+        <w:t>Multi-Activity app.</w:t>
       </w:r>
     </w:p>
     <w:p>
@@ -4990,7 +4776,6 @@
         <w:t xml:space="preserve"> is </w:t>
       </w:r>
       <w:proofErr w:type="spellStart"/>
-      <w:proofErr w:type="gramStart"/>
       <w:r>
         <w:rPr>
           <w:rFonts w:cstheme="minorHAnsi"/>
@@ -5004,15 +4789,7 @@
           <w:rFonts w:cstheme="minorHAnsi"/>
           <w:color w:val="000000" w:themeColor="text1"/>
         </w:rPr>
-        <w:t>(</w:t>
-      </w:r>
-      <w:proofErr w:type="gramEnd"/>
-      <w:r>
-        <w:rPr>
-          <w:rFonts w:cstheme="minorHAnsi"/>
-          <w:color w:val="000000" w:themeColor="text1"/>
-        </w:rPr>
-        <w:t>)</w:t>
+        <w:t>()</w:t>
       </w:r>
       <w:r>
         <w:rPr>
@@ -5567,23 +5344,7 @@
           <w:rFonts w:cstheme="minorHAnsi"/>
           <w:color w:val="000000" w:themeColor="text1"/>
         </w:rPr>
-        <w:t xml:space="preserve"> – now over two years later, so you just </w:t>
-      </w:r>
-      <w:proofErr w:type="gramStart"/>
-      <w:r>
-        <w:rPr>
-          <w:rFonts w:cstheme="minorHAnsi"/>
-          <w:color w:val="000000" w:themeColor="text1"/>
-        </w:rPr>
-        <w:t>have to</w:t>
-      </w:r>
-      <w:proofErr w:type="gramEnd"/>
-      <w:r>
-        <w:rPr>
-          <w:rFonts w:cstheme="minorHAnsi"/>
-          <w:color w:val="000000" w:themeColor="text1"/>
-        </w:rPr>
-        <w:t xml:space="preserve"> learn to live with</w:t>
+        <w:t xml:space="preserve"> – now over two years later, so you just have to learn to live with</w:t>
       </w:r>
       <w:r>
         <w:rPr>
@@ -5800,23 +5561,7 @@
           <w:rFonts w:cstheme="minorHAnsi"/>
           <w:color w:val="000000" w:themeColor="text1"/>
         </w:rPr>
-        <w:t xml:space="preserve">. The downside of using it is that you then </w:t>
-      </w:r>
-      <w:proofErr w:type="gramStart"/>
-      <w:r>
-        <w:rPr>
-          <w:rFonts w:cstheme="minorHAnsi"/>
-          <w:color w:val="000000" w:themeColor="text1"/>
-        </w:rPr>
-        <w:t>have to</w:t>
-      </w:r>
-      <w:proofErr w:type="gramEnd"/>
-      <w:r>
-        <w:rPr>
-          <w:rFonts w:cstheme="minorHAnsi"/>
-          <w:color w:val="000000" w:themeColor="text1"/>
-        </w:rPr>
-        <w:t xml:space="preserve"> maintain a project in Android Studio</w:t>
+        <w:t>. The downside of using it is that you then have to maintain a project in Android Studio</w:t>
       </w:r>
       <w:r>
         <w:rPr>
@@ -6270,7 +6015,21 @@
           <w:rFonts w:cstheme="minorHAnsi"/>
           <w:color w:val="000000" w:themeColor="text1"/>
         </w:rPr>
-        <w:t xml:space="preserve"> designer, you literally would know where to start.</w:t>
+        <w:t xml:space="preserve"> designer, you literally would</w:t>
+      </w:r>
+      <w:r>
+        <w:rPr>
+          <w:rFonts w:cstheme="minorHAnsi"/>
+          <w:color w:val="000000" w:themeColor="text1"/>
+        </w:rPr>
+        <w:t>n’t</w:t>
+      </w:r>
+      <w:r>
+        <w:rPr>
+          <w:rFonts w:cstheme="minorHAnsi"/>
+          <w:color w:val="000000" w:themeColor="text1"/>
+        </w:rPr>
+        <w:t xml:space="preserve"> know where to start.</w:t>
       </w:r>
       <w:r>
         <w:rPr>
@@ -6731,15 +6490,7 @@
         <w:t>te</w:t>
       </w:r>
       <w:r>
-        <w:t xml:space="preserve"> </w:t>
-      </w:r>
-      <w:proofErr w:type="gramStart"/>
-      <w:r>
-        <w:t>to</w:t>
-      </w:r>
-      <w:proofErr w:type="gramEnd"/>
-      <w:r>
-        <w:t xml:space="preserve"> as in </w:t>
+        <w:t xml:space="preserve"> to as in </w:t>
       </w:r>
       <w:r>
         <w:t xml:space="preserve"> </w:t>
@@ -6824,7 +6575,7 @@
           <w:rFonts w:eastAsia="Times New Roman" w:cstheme="minorHAnsi"/>
           <w:lang w:eastAsia="en-AU"/>
         </w:rPr>
-        <w:t>fragmwentB</w:t>
+        <w:t>fragmentB</w:t>
       </w:r>
       <w:proofErr w:type="spellEnd"/>
       <w:r>
@@ -6843,7 +6594,6 @@
         <w:t xml:space="preserve">                </w:t>
       </w:r>
       <w:proofErr w:type="spellStart"/>
-      <w:proofErr w:type="gramStart"/>
       <w:r>
         <w:rPr>
           <w:rFonts w:eastAsia="Times New Roman" w:cstheme="minorHAnsi"/>
@@ -6852,7 +6602,6 @@
         <w:t>app:destination</w:t>
       </w:r>
       <w:proofErr w:type="spellEnd"/>
-      <w:proofErr w:type="gramEnd"/>
       <w:r>
         <w:rPr>
           <w:rFonts w:eastAsia="Times New Roman" w:cstheme="minorHAnsi"/>
@@ -7162,15 +6911,7 @@
         <w:t xml:space="preserve"> are assigned.</w:t>
       </w:r>
       <w:r>
-        <w:t xml:space="preserve"> When I came across this technique the first </w:t>
-      </w:r>
-      <w:proofErr w:type="gramStart"/>
-      <w:r>
-        <w:t>time</w:t>
-      </w:r>
-      <w:proofErr w:type="gramEnd"/>
-      <w:r>
-        <w:t xml:space="preserve"> I </w:t>
+        <w:t xml:space="preserve"> When I came across this technique the first time I </w:t>
       </w:r>
       <w:r>
         <w:t xml:space="preserve">viewed the </w:t>
@@ -7263,14 +7004,12 @@
         <w:t>appBarConfiguration</w:t>
       </w:r>
       <w:proofErr w:type="spellEnd"/>
-      <w:proofErr w:type="gramStart"/>
       <w:r>
         <w:rPr>
           <w:color w:val="000000" w:themeColor="text1"/>
         </w:rPr>
         <w:t>);</w:t>
       </w:r>
-      <w:proofErr w:type="gramEnd"/>
     </w:p>
     <w:p>
       <w:pPr>
@@ -7297,14 +7036,12 @@
         <w:t>navController</w:t>
       </w:r>
       <w:proofErr w:type="spellEnd"/>
-      <w:proofErr w:type="gramStart"/>
       <w:r>
         <w:t>)</w:t>
       </w:r>
       <w:r>
         <w:t>;</w:t>
       </w:r>
-      <w:proofErr w:type="gramEnd"/>
       <w:r>
         <w:t xml:space="preserve"> </w:t>
       </w:r>
@@ -7344,7 +7081,6 @@
         <w:t xml:space="preserve">, based on whatever </w:t>
       </w:r>
       <w:proofErr w:type="spellStart"/>
-      <w:proofErr w:type="gramStart"/>
       <w:r>
         <w:rPr>
           <w:rFonts w:cstheme="minorHAnsi"/>
@@ -7360,7 +7096,6 @@
         <w:t>:ids</w:t>
       </w:r>
       <w:proofErr w:type="spellEnd"/>
-      <w:proofErr w:type="gramEnd"/>
       <w:r>
         <w:rPr>
           <w:rFonts w:cstheme="minorHAnsi"/>
@@ -7452,23 +7187,7 @@
           <w:rFonts w:cstheme="minorHAnsi"/>
           <w:color w:val="000000"/>
         </w:rPr>
-        <w:t xml:space="preserve"> </w:t>
-      </w:r>
-      <w:proofErr w:type="gramStart"/>
-      <w:r>
-        <w:rPr>
-          <w:rFonts w:cstheme="minorHAnsi"/>
-          <w:color w:val="000000"/>
-        </w:rPr>
-        <w:t>So</w:t>
-      </w:r>
-      <w:proofErr w:type="gramEnd"/>
-      <w:r>
-        <w:rPr>
-          <w:rFonts w:cstheme="minorHAnsi"/>
-          <w:color w:val="000000"/>
-        </w:rPr>
-        <w:t xml:space="preserve"> what was lacking</w:t>
+        <w:t xml:space="preserve"> So what was lacking</w:t>
       </w:r>
       <w:r>
         <w:rPr>
@@ -7489,23 +7208,7 @@
           <w:rFonts w:cstheme="minorHAnsi"/>
           <w:color w:val="000000"/>
         </w:rPr>
-        <w:t xml:space="preserve">above shows one way of adding animations, but the disadvantage is that it appears you </w:t>
-      </w:r>
-      <w:proofErr w:type="gramStart"/>
-      <w:r>
-        <w:rPr>
-          <w:rFonts w:cstheme="minorHAnsi"/>
-          <w:color w:val="000000"/>
-        </w:rPr>
-        <w:t>have to</w:t>
-      </w:r>
-      <w:proofErr w:type="gramEnd"/>
-      <w:r>
-        <w:rPr>
-          <w:rFonts w:cstheme="minorHAnsi"/>
-          <w:color w:val="000000"/>
-        </w:rPr>
-        <w:t xml:space="preserve"> settle on the one type </w:t>
+        <w:t xml:space="preserve">above shows one way of adding animations, but the disadvantage is that it appears you have to settle on the one type </w:t>
       </w:r>
       <w:r>
         <w:rPr>
@@ -7580,21 +7283,12 @@
         </w:rPr>
         <w:t xml:space="preserve">in my app </w:t>
       </w:r>
-      <w:proofErr w:type="gramStart"/>
-      <w:r>
-        <w:rPr>
-          <w:rFonts w:cstheme="minorHAnsi"/>
-          <w:color w:val="000000"/>
-        </w:rPr>
-        <w:t>as long as</w:t>
-      </w:r>
-      <w:proofErr w:type="gramEnd"/>
-      <w:r>
-        <w:rPr>
-          <w:rFonts w:cstheme="minorHAnsi"/>
-          <w:color w:val="000000"/>
-        </w:rPr>
-        <w:t xml:space="preserve"> it just consists</w:t>
+      <w:r>
+        <w:rPr>
+          <w:rFonts w:cstheme="minorHAnsi"/>
+          <w:color w:val="000000"/>
+        </w:rPr>
+        <w:t>as long as it just consists</w:t>
       </w:r>
       <w:r>
         <w:rPr>
@@ -8002,54 +7696,38 @@
           <w:rFonts w:cstheme="minorHAnsi"/>
           <w:color w:val="000000"/>
         </w:rPr>
+        <w:t xml:space="preserve"> Therefore if we can control animations through </w:t>
+      </w:r>
+      <w:proofErr w:type="spellStart"/>
+      <w:r>
+        <w:rPr>
+          <w:rFonts w:cstheme="minorHAnsi"/>
+          <w:color w:val="000000"/>
+        </w:rPr>
+        <w:t>NavOptions</w:t>
+      </w:r>
+      <w:proofErr w:type="spellEnd"/>
+      <w:r>
+        <w:rPr>
+          <w:rFonts w:cstheme="minorHAnsi"/>
+          <w:color w:val="000000"/>
+        </w:rPr>
+        <w:t xml:space="preserve"> I would prefer to do it that way</w:t>
+      </w:r>
+      <w:r>
+        <w:rPr>
+          <w:rFonts w:cstheme="minorHAnsi"/>
+          <w:color w:val="000000"/>
+        </w:rPr>
+        <w:t xml:space="preserve"> even if I have to write a</w:t>
+      </w:r>
+      <w:r>
+        <w:rPr>
+          <w:rFonts w:cstheme="minorHAnsi"/>
+          <w:color w:val="000000"/>
+        </w:rPr>
         <w:t xml:space="preserve"> </w:t>
       </w:r>
-      <w:proofErr w:type="gramStart"/>
-      <w:r>
-        <w:rPr>
-          <w:rFonts w:cstheme="minorHAnsi"/>
-          <w:color w:val="000000"/>
-        </w:rPr>
-        <w:t>Therefore</w:t>
-      </w:r>
-      <w:proofErr w:type="gramEnd"/>
-      <w:r>
-        <w:rPr>
-          <w:rFonts w:cstheme="minorHAnsi"/>
-          <w:color w:val="000000"/>
-        </w:rPr>
-        <w:t xml:space="preserve"> if we can control animations through </w:t>
-      </w:r>
-      <w:proofErr w:type="spellStart"/>
-      <w:r>
-        <w:rPr>
-          <w:rFonts w:cstheme="minorHAnsi"/>
-          <w:color w:val="000000"/>
-        </w:rPr>
-        <w:t>NavOptions</w:t>
-      </w:r>
-      <w:proofErr w:type="spellEnd"/>
-      <w:r>
-        <w:rPr>
-          <w:rFonts w:cstheme="minorHAnsi"/>
-          <w:color w:val="000000"/>
-        </w:rPr>
-        <w:t xml:space="preserve"> I would prefer to do it that way</w:t>
-      </w:r>
-      <w:r>
-        <w:rPr>
-          <w:rFonts w:cstheme="minorHAnsi"/>
-          <w:color w:val="000000"/>
-        </w:rPr>
-        <w:t xml:space="preserve"> even if I have to write a</w:t>
-      </w:r>
-      <w:r>
-        <w:rPr>
-          <w:rFonts w:cstheme="minorHAnsi"/>
-          <w:color w:val="000000"/>
-        </w:rPr>
-        <w:t xml:space="preserve"> </w:t>
-      </w:r>
       <w:r>
         <w:rPr>
           <w:rFonts w:cstheme="minorHAnsi"/>
@@ -8057,21 +7735,12 @@
         </w:rPr>
         <w:t xml:space="preserve">little more code.  </w:t>
       </w:r>
-      <w:proofErr w:type="gramStart"/>
-      <w:r>
-        <w:rPr>
-          <w:rFonts w:cstheme="minorHAnsi"/>
-          <w:color w:val="000000"/>
-        </w:rPr>
-        <w:t>So</w:t>
-      </w:r>
-      <w:proofErr w:type="gramEnd"/>
-      <w:r>
-        <w:rPr>
-          <w:rFonts w:cstheme="minorHAnsi"/>
-          <w:color w:val="000000"/>
-        </w:rPr>
-        <w:t xml:space="preserve"> we added a class </w:t>
+      <w:r>
+        <w:rPr>
+          <w:rFonts w:cstheme="minorHAnsi"/>
+          <w:color w:val="000000"/>
+        </w:rPr>
+        <w:t xml:space="preserve">So we added a class </w:t>
       </w:r>
       <w:proofErr w:type="spellStart"/>
       <w:r>
@@ -8404,23 +8073,7 @@
           <w:rFonts w:cstheme="minorHAnsi"/>
           <w:color w:val="000000"/>
         </w:rPr>
-        <w:t xml:space="preserve"> </w:t>
-      </w:r>
-      <w:proofErr w:type="gramStart"/>
-      <w:r>
-        <w:rPr>
-          <w:rFonts w:cstheme="minorHAnsi"/>
-          <w:color w:val="000000"/>
-        </w:rPr>
-        <w:t>Of course</w:t>
-      </w:r>
-      <w:proofErr w:type="gramEnd"/>
-      <w:r>
-        <w:rPr>
-          <w:rFonts w:cstheme="minorHAnsi"/>
-          <w:color w:val="000000"/>
-        </w:rPr>
-        <w:t xml:space="preserve"> </w:t>
+        <w:t xml:space="preserve"> Of course </w:t>
       </w:r>
       <w:r>
         <w:rPr>
@@ -8516,22 +8169,13 @@
           <w:color w:val="000000" w:themeColor="text1"/>
         </w:rPr>
       </w:pPr>
-      <w:proofErr w:type="gramStart"/>
       <w:r>
         <w:rPr>
           <w:rFonts w:cstheme="minorHAnsi"/>
           <w:color w:val="000000" w:themeColor="text1"/>
         </w:rPr>
         <w:lastRenderedPageBreak/>
-        <w:t>Therefore</w:t>
-      </w:r>
-      <w:proofErr w:type="gramEnd"/>
-      <w:r>
-        <w:rPr>
-          <w:rFonts w:cstheme="minorHAnsi"/>
-          <w:color w:val="000000" w:themeColor="text1"/>
-        </w:rPr>
-        <w:t xml:space="preserve"> there are several changes in the </w:t>
+        <w:t xml:space="preserve">Therefore there are several changes in the </w:t>
       </w:r>
       <w:proofErr w:type="spellStart"/>
       <w:r>
@@ -8566,7 +8210,6 @@
         <w:t xml:space="preserve"> and then the event handler </w:t>
       </w:r>
       <w:proofErr w:type="spellStart"/>
-      <w:proofErr w:type="gramStart"/>
       <w:r>
         <w:rPr>
           <w:rFonts w:cstheme="minorHAnsi"/>
@@ -8583,7 +8226,6 @@
         <w:t>(</w:t>
       </w:r>
       <w:proofErr w:type="spellStart"/>
-      <w:proofErr w:type="gramEnd"/>
       <w:r>
         <w:rPr>
           <w:rFonts w:cstheme="minorHAnsi"/>
@@ -8746,7 +8388,6 @@
         <w:t xml:space="preserve">new fragment </w:t>
       </w:r>
       <w:proofErr w:type="spellStart"/>
-      <w:proofErr w:type="gramStart"/>
       <w:r>
         <w:t>android:id</w:t>
       </w:r>
@@ -8754,7 +8395,6 @@
         <w:t>s</w:t>
       </w:r>
       <w:proofErr w:type="spellEnd"/>
-      <w:proofErr w:type="gramEnd"/>
       <w:r>
         <w:t>.</w:t>
       </w:r>
@@ -8933,23 +8573,7 @@
           <w:rFonts w:cstheme="minorHAnsi"/>
           <w:color w:val="000000"/>
         </w:rPr>
-        <w:t xml:space="preserve"> </w:t>
-      </w:r>
-      <w:proofErr w:type="gramStart"/>
-      <w:r>
-        <w:rPr>
-          <w:rFonts w:cstheme="minorHAnsi"/>
-          <w:color w:val="000000"/>
-        </w:rPr>
-        <w:t>up key</w:t>
-      </w:r>
-      <w:proofErr w:type="gramEnd"/>
-      <w:r>
-        <w:rPr>
-          <w:rFonts w:cstheme="minorHAnsi"/>
-          <w:color w:val="000000"/>
-        </w:rPr>
-        <w:t xml:space="preserve"> icon </w:t>
+        <w:t xml:space="preserve"> up key icon </w:t>
       </w:r>
       <w:r>
         <w:rPr>
@@ -9452,7 +9076,6 @@
         <w:t xml:space="preserve"> </w:t>
       </w:r>
       <w:proofErr w:type="spellStart"/>
-      <w:proofErr w:type="gramStart"/>
       <w:r>
         <w:rPr>
           <w:rFonts w:cstheme="minorHAnsi"/>
@@ -9473,15 +9096,7 @@
           <w:rFonts w:cstheme="minorHAnsi"/>
           <w:color w:val="000000" w:themeColor="text1"/>
         </w:rPr>
-        <w:t>(</w:t>
-      </w:r>
-      <w:proofErr w:type="gramEnd"/>
-      <w:r>
-        <w:rPr>
-          <w:rFonts w:cstheme="minorHAnsi"/>
-          <w:color w:val="000000" w:themeColor="text1"/>
-        </w:rPr>
-        <w:t xml:space="preserve">) to call individual </w:t>
+        <w:t xml:space="preserve">() to call individual </w:t>
       </w:r>
       <w:r>
         <w:rPr>
@@ -9595,7 +9210,6 @@
         <w:t xml:space="preserve">s </w:t>
       </w:r>
       <w:proofErr w:type="spellStart"/>
-      <w:proofErr w:type="gramStart"/>
       <w:r>
         <w:rPr>
           <w:rFonts w:cstheme="minorHAnsi"/>
@@ -9609,15 +9223,7 @@
           <w:rFonts w:cstheme="minorHAnsi"/>
           <w:color w:val="000000" w:themeColor="text1"/>
         </w:rPr>
-        <w:t>(</w:t>
-      </w:r>
-      <w:proofErr w:type="gramEnd"/>
-      <w:r>
-        <w:rPr>
-          <w:rFonts w:cstheme="minorHAnsi"/>
-          <w:color w:val="000000" w:themeColor="text1"/>
-        </w:rPr>
-        <w:t xml:space="preserve">) </w:t>
+        <w:t xml:space="preserve">() </w:t>
       </w:r>
       <w:r>
         <w:rPr>
@@ -9662,7 +9268,6 @@
         <w:t xml:space="preserve">in the </w:t>
       </w:r>
       <w:proofErr w:type="spellStart"/>
-      <w:proofErr w:type="gramStart"/>
       <w:r>
         <w:rPr>
           <w:rFonts w:cstheme="minorHAnsi"/>
@@ -9676,15 +9281,7 @@
           <w:rFonts w:cstheme="minorHAnsi"/>
           <w:color w:val="000000" w:themeColor="text1"/>
         </w:rPr>
-        <w:t>(</w:t>
-      </w:r>
-      <w:proofErr w:type="gramEnd"/>
-      <w:r>
-        <w:rPr>
-          <w:rFonts w:cstheme="minorHAnsi"/>
-          <w:color w:val="000000" w:themeColor="text1"/>
-        </w:rPr>
-        <w:t>) of each fragment</w:t>
+        <w:t>() of each fragment</w:t>
       </w:r>
       <w:r>
         <w:rPr>
@@ -9792,11 +9389,7 @@
         </w:rPr>
       </w:pPr>
       <w:r>
-        <w:t xml:space="preserve">Both preceding projects are based </w:t>
-      </w:r>
-      <w:proofErr w:type="gramStart"/>
-      <w:r>
-        <w:t xml:space="preserve">more </w:t>
+        <w:t xml:space="preserve">Both preceding projects are based more </w:t>
       </w:r>
       <w:r>
         <w:t>or</w:t>
@@ -9807,7 +9400,6 @@
       <w:r>
         <w:t>n</w:t>
       </w:r>
-      <w:proofErr w:type="gramEnd"/>
       <w:r>
         <w:t xml:space="preserve"> the </w:t>
       </w:r>
@@ -9882,7 +9474,6 @@
         <w:t xml:space="preserve">an </w:t>
       </w:r>
       <w:proofErr w:type="spellStart"/>
-      <w:proofErr w:type="gramStart"/>
       <w:r>
         <w:rPr>
           <w:rFonts w:cstheme="minorHAnsi"/>
@@ -9891,7 +9482,6 @@
         <w:t>Android.App.Fragment</w:t>
       </w:r>
       <w:proofErr w:type="spellEnd"/>
-      <w:proofErr w:type="gramEnd"/>
       <w:r>
         <w:rPr>
           <w:rFonts w:cstheme="minorHAnsi"/>
@@ -10085,23 +9675,7 @@
           <w:rFonts w:cstheme="minorHAnsi"/>
           <w:color w:val="000000"/>
         </w:rPr>
-        <w:t xml:space="preserve">Beyond </w:t>
-      </w:r>
-      <w:proofErr w:type="gramStart"/>
-      <w:r>
-        <w:rPr>
-          <w:rFonts w:cstheme="minorHAnsi"/>
-          <w:color w:val="000000"/>
-        </w:rPr>
-        <w:t>Compare</w:t>
-      </w:r>
-      <w:proofErr w:type="gramEnd"/>
-      <w:r>
-        <w:rPr>
-          <w:rFonts w:cstheme="minorHAnsi"/>
-          <w:color w:val="000000"/>
-        </w:rPr>
-        <w:t xml:space="preserve"> to open each file from Navigation</w:t>
+        <w:t>Beyond Compare to open each file from Navigation</w:t>
       </w:r>
       <w:r>
         <w:rPr>
@@ -10192,7 +9766,6 @@
         <w:t xml:space="preserve">of the </w:t>
       </w:r>
       <w:proofErr w:type="spellStart"/>
-      <w:proofErr w:type="gramStart"/>
       <w:r>
         <w:rPr>
           <w:rFonts w:cstheme="minorHAnsi"/>
@@ -10221,15 +9794,7 @@
           <w:rFonts w:cstheme="minorHAnsi"/>
           <w:color w:val="000000"/>
         </w:rPr>
-        <w:t>activity</w:t>
-      </w:r>
-      <w:proofErr w:type="gramEnd"/>
-      <w:r>
-        <w:rPr>
-          <w:rFonts w:cstheme="minorHAnsi"/>
-          <w:color w:val="000000"/>
-        </w:rPr>
-        <w:t>_main</w:t>
+        <w:t>activity_main</w:t>
       </w:r>
       <w:proofErr w:type="spellEnd"/>
       <w:r>
@@ -10496,21 +10061,12 @@
         <w:t xml:space="preserve"> </w:t>
       </w:r>
       <w:proofErr w:type="spellStart"/>
-      <w:proofErr w:type="gramStart"/>
-      <w:r>
-        <w:rPr>
-          <w:rFonts w:cstheme="minorHAnsi"/>
-          <w:color w:val="000000"/>
-        </w:rPr>
-        <w:t>androidx.constraintlayout</w:t>
-      </w:r>
-      <w:proofErr w:type="gramEnd"/>
-      <w:r>
-        <w:rPr>
-          <w:rFonts w:cstheme="minorHAnsi"/>
-          <w:color w:val="000000"/>
-        </w:rPr>
-        <w:t>.widget.ConstraintLayout</w:t>
+      <w:r>
+        <w:rPr>
+          <w:rFonts w:cstheme="minorHAnsi"/>
+          <w:color w:val="000000"/>
+        </w:rPr>
+        <w:t>androidx.constraintlayout.widget.ConstraintLayout</w:t>
       </w:r>
       <w:proofErr w:type="spellEnd"/>
       <w:r>
@@ -11182,7 +10738,6 @@
         <w:t xml:space="preserve">via the </w:t>
       </w:r>
       <w:proofErr w:type="spellStart"/>
-      <w:proofErr w:type="gramStart"/>
       <w:r>
         <w:rPr>
           <w:rFonts w:cstheme="minorHAnsi"/>
@@ -11205,7 +10760,6 @@
         <w:t>X.Palette</w:t>
       </w:r>
       <w:proofErr w:type="spellEnd"/>
-      <w:proofErr w:type="gramEnd"/>
       <w:r>
         <w:rPr>
           <w:rFonts w:cstheme="minorHAnsi"/>
@@ -11453,7 +11007,6 @@
         <w:t>navController</w:t>
       </w:r>
       <w:proofErr w:type="spellEnd"/>
-      <w:proofErr w:type="gramStart"/>
       <w:r>
         <w:rPr>
           <w:rFonts w:cstheme="minorHAnsi"/>
@@ -11461,7 +11014,6 @@
         </w:rPr>
         <w:t>);</w:t>
       </w:r>
-      <w:proofErr w:type="gramEnd"/>
     </w:p>
     <w:p>
       <w:pPr>
@@ -11990,21 +11542,12 @@
         </w:rPr>
         <w:t>(</w:t>
       </w:r>
-      <w:proofErr w:type="gramStart"/>
-      <w:r>
-        <w:rPr>
-          <w:rFonts w:cstheme="minorHAnsi"/>
-          <w:color w:val="000000"/>
-        </w:rPr>
-        <w:t>e.g.</w:t>
-      </w:r>
-      <w:proofErr w:type="gramEnd"/>
-      <w:r>
-        <w:rPr>
-          <w:rFonts w:cstheme="minorHAnsi"/>
-          <w:color w:val="000000"/>
-        </w:rPr>
-        <w:t xml:space="preserve"> </w:t>
+      <w:r>
+        <w:rPr>
+          <w:rFonts w:cstheme="minorHAnsi"/>
+          <w:color w:val="000000"/>
+        </w:rPr>
+        <w:t xml:space="preserve">e.g. </w:t>
       </w:r>
       <w:proofErr w:type="spellStart"/>
       <w:r>
@@ -12480,7 +12023,6 @@
         <w:t xml:space="preserve"> This coincides with the removal of </w:t>
       </w:r>
       <w:proofErr w:type="spellStart"/>
-      <w:proofErr w:type="gramStart"/>
       <w:r>
         <w:rPr>
           <w:rFonts w:cstheme="minorHAnsi"/>
@@ -12489,7 +12031,6 @@
         <w:t>android:fitsSystemWindows</w:t>
       </w:r>
       <w:proofErr w:type="spellEnd"/>
-      <w:proofErr w:type="gramEnd"/>
       <w:r>
         <w:rPr>
           <w:rFonts w:cstheme="minorHAnsi"/>
@@ -12677,7 +12218,6 @@
         <w:t xml:space="preserve"> and on the other we want to be able to support </w:t>
       </w:r>
       <w:proofErr w:type="spellStart"/>
-      <w:proofErr w:type="gramStart"/>
       <w:r>
         <w:rPr>
           <w:rFonts w:cstheme="minorHAnsi"/>
@@ -12686,7 +12226,6 @@
         <w:t>Window.Attributes.LayoutInDisplayCutoutMode</w:t>
       </w:r>
       <w:proofErr w:type="spellEnd"/>
-      <w:proofErr w:type="gramEnd"/>
       <w:r>
         <w:rPr>
           <w:rFonts w:cstheme="minorHAnsi"/>
@@ -13166,7 +12705,6 @@
         <w:t xml:space="preserve">in code </w:t>
       </w:r>
       <w:proofErr w:type="spellStart"/>
-      <w:proofErr w:type="gramStart"/>
       <w:r>
         <w:rPr>
           <w:rFonts w:cstheme="minorHAnsi"/>
@@ -13175,7 +12713,6 @@
         <w:t>Window.Attributes.LayoutInDisplayCutoutMode</w:t>
       </w:r>
       <w:proofErr w:type="spellEnd"/>
-      <w:proofErr w:type="gramEnd"/>
       <w:r>
         <w:rPr>
           <w:rFonts w:cstheme="minorHAnsi"/>
@@ -13233,23 +12770,7 @@
           <w:rFonts w:cstheme="minorHAnsi"/>
           <w:color w:val="000000"/>
         </w:rPr>
-        <w:t>In Navigation</w:t>
-      </w:r>
-      <w:proofErr w:type="gramStart"/>
-      <w:r>
-        <w:rPr>
-          <w:rFonts w:cstheme="minorHAnsi"/>
-          <w:color w:val="000000"/>
-        </w:rPr>
-        <w:t>3,  if</w:t>
-      </w:r>
-      <w:proofErr w:type="gramEnd"/>
-      <w:r>
-        <w:rPr>
-          <w:rFonts w:cstheme="minorHAnsi"/>
-          <w:color w:val="000000"/>
-        </w:rPr>
-        <w:t xml:space="preserve"> you </w:t>
+        <w:t xml:space="preserve">In Navigation3,  if you </w:t>
       </w:r>
       <w:r>
         <w:rPr>
@@ -13559,21 +13080,12 @@
         </w:rPr>
         <w:t xml:space="preserve"> </w:t>
       </w:r>
-      <w:proofErr w:type="gramStart"/>
-      <w:r>
-        <w:rPr>
-          <w:rFonts w:cstheme="minorHAnsi"/>
-          <w:color w:val="000000"/>
-        </w:rPr>
-        <w:t>Again</w:t>
-      </w:r>
-      <w:proofErr w:type="gramEnd"/>
-      <w:r>
-        <w:rPr>
-          <w:rFonts w:cstheme="minorHAnsi"/>
-          <w:color w:val="000000"/>
-        </w:rPr>
-        <w:t xml:space="preserve"> </w:t>
+      <w:r>
+        <w:rPr>
+          <w:rFonts w:cstheme="minorHAnsi"/>
+          <w:color w:val="000000"/>
+        </w:rPr>
+        <w:t xml:space="preserve">Again </w:t>
       </w:r>
       <w:r>
         <w:rPr>
@@ -13624,23 +13136,7 @@
           <w:rFonts w:cstheme="minorHAnsi"/>
           <w:color w:val="000000"/>
         </w:rPr>
-        <w:t xml:space="preserve"> </w:t>
-      </w:r>
-      <w:proofErr w:type="gramStart"/>
-      <w:r>
-        <w:rPr>
-          <w:rFonts w:cstheme="minorHAnsi"/>
-          <w:color w:val="000000"/>
-        </w:rPr>
-        <w:t>full-screen</w:t>
-      </w:r>
-      <w:proofErr w:type="gramEnd"/>
-      <w:r>
-        <w:rPr>
-          <w:rFonts w:cstheme="minorHAnsi"/>
-          <w:color w:val="000000"/>
-        </w:rPr>
-        <w:t xml:space="preserve"> in Portr</w:t>
+        <w:t xml:space="preserve"> full-screen in Portr</w:t>
       </w:r>
       <w:r>
         <w:rPr>
@@ -14269,7 +13765,6 @@
         <w:t xml:space="preserve"> including </w:t>
       </w:r>
       <w:proofErr w:type="spellStart"/>
-      <w:proofErr w:type="gramStart"/>
       <w:r>
         <w:rPr>
           <w:rFonts w:cstheme="minorHAnsi"/>
@@ -14285,7 +13780,6 @@
         <w:t>d</w:t>
       </w:r>
       <w:proofErr w:type="spellEnd"/>
-      <w:proofErr w:type="gramEnd"/>
       <w:r>
         <w:rPr>
           <w:rFonts w:cstheme="minorHAnsi"/>
@@ -14542,21 +14036,7 @@
         <w:rPr>
           <w:shd w:val="clear" w:color="auto" w:fill="FFFFFF"/>
         </w:rPr>
-        <w:t xml:space="preserve">don’t </w:t>
-      </w:r>
-      <w:proofErr w:type="gramStart"/>
-      <w:r>
-        <w:rPr>
-          <w:shd w:val="clear" w:color="auto" w:fill="FFFFFF"/>
-        </w:rPr>
-        <w:t>actually have</w:t>
-      </w:r>
-      <w:proofErr w:type="gramEnd"/>
-      <w:r>
-        <w:rPr>
-          <w:shd w:val="clear" w:color="auto" w:fill="FFFFFF"/>
-        </w:rPr>
-        <w:t xml:space="preserve"> to define the</w:t>
+        <w:t>don’t actually have to define the</w:t>
       </w:r>
       <w:r>
         <w:rPr>
@@ -14886,15 +14366,7 @@
           <w:rFonts w:cstheme="minorHAnsi"/>
           <w:color w:val="000000"/>
         </w:rPr>
-        <w:t xml:space="preserve"> I did </w:t>
-      </w:r>
-      <w:proofErr w:type="gramStart"/>
-      <w:r>
-        <w:rPr>
-          <w:rFonts w:cstheme="minorHAnsi"/>
-          <w:color w:val="000000"/>
-        </w:rPr>
-        <w:t xml:space="preserve">what </w:t>
+        <w:t xml:space="preserve"> I did what </w:t>
       </w:r>
       <w:r>
         <w:rPr>
@@ -14908,15 +14380,7 @@
           <w:rFonts w:cstheme="minorHAnsi"/>
           <w:color w:val="000000"/>
         </w:rPr>
-        <w:t>Google</w:t>
-      </w:r>
-      <w:proofErr w:type="gramEnd"/>
-      <w:r>
-        <w:rPr>
-          <w:rFonts w:cstheme="minorHAnsi"/>
-          <w:color w:val="000000"/>
-        </w:rPr>
-        <w:t xml:space="preserve"> does </w:t>
+        <w:t xml:space="preserve">Google does </w:t>
       </w:r>
       <w:r>
         <w:rPr>
@@ -15164,15 +14628,7 @@
         <w:t>re</w:t>
       </w:r>
       <w:r>
-        <w:t xml:space="preserve">s the </w:t>
-      </w:r>
-      <w:proofErr w:type="gramStart"/>
-      <w:r>
-        <w:t>title</w:t>
-      </w:r>
-      <w:proofErr w:type="gramEnd"/>
-      <w:r>
-        <w:t xml:space="preserve"> and bold</w:t>
+        <w:t>s the title and bold</w:t>
       </w:r>
       <w:r>
         <w:t>s</w:t>
@@ -15235,12 +14691,10 @@
         <w:t xml:space="preserve"> to avoid a bug that is contained in </w:t>
       </w:r>
       <w:proofErr w:type="spellStart"/>
-      <w:proofErr w:type="gramStart"/>
       <w:r>
         <w:t>Xamarin.Google.Android.Material</w:t>
       </w:r>
       <w:proofErr w:type="spellEnd"/>
-      <w:proofErr w:type="gramEnd"/>
       <w:r>
         <w:t xml:space="preserve"> in version &gt;= 1.</w:t>
       </w:r>
@@ -15356,7 +14810,6 @@
         <w:t xml:space="preserve"> </w:t>
       </w:r>
       <w:proofErr w:type="spellStart"/>
-      <w:proofErr w:type="gramStart"/>
       <w:r>
         <w:rPr>
           <w:rFonts w:cstheme="minorHAnsi"/>
@@ -15372,7 +14825,6 @@
         <w:t>Navigation.Fragment</w:t>
       </w:r>
       <w:proofErr w:type="spellEnd"/>
-      <w:proofErr w:type="gramEnd"/>
       <w:r>
         <w:rPr>
           <w:rFonts w:cstheme="minorHAnsi"/>
@@ -15426,7 +14878,6 @@
         </w:rPr>
       </w:pPr>
       <w:proofErr w:type="spellStart"/>
-      <w:proofErr w:type="gramStart"/>
       <w:r>
         <w:rPr>
           <w:rFonts w:cstheme="minorHAnsi"/>
@@ -15439,15 +14890,7 @@
           <w:rFonts w:cstheme="minorHAnsi"/>
           <w:color w:val="000000" w:themeColor="text1"/>
         </w:rPr>
-        <w:t>Navigation</w:t>
-      </w:r>
-      <w:proofErr w:type="gramEnd"/>
-      <w:r>
-        <w:rPr>
-          <w:rFonts w:cstheme="minorHAnsi"/>
-          <w:color w:val="000000" w:themeColor="text1"/>
-        </w:rPr>
-        <w:t>.UI</w:t>
+        <w:t>Navigation.UI</w:t>
       </w:r>
       <w:proofErr w:type="spellEnd"/>
       <w:r>
@@ -15509,7 +14952,6 @@
         <w:t xml:space="preserve">latest version of </w:t>
       </w:r>
       <w:proofErr w:type="spellStart"/>
-      <w:proofErr w:type="gramStart"/>
       <w:r>
         <w:rPr>
           <w:rFonts w:cstheme="minorHAnsi"/>
@@ -15532,7 +14974,6 @@
         <w:t>erial</w:t>
       </w:r>
       <w:proofErr w:type="spellEnd"/>
-      <w:proofErr w:type="gramEnd"/>
       <w:r>
         <w:rPr>
           <w:rFonts w:cstheme="minorHAnsi"/>
@@ -16168,23 +15609,7 @@
           <w:rFonts w:cstheme="minorHAnsi"/>
           <w:color w:val="000000" w:themeColor="text1"/>
         </w:rPr>
-        <w:t xml:space="preserve"> then we have </w:t>
-      </w:r>
-      <w:proofErr w:type="gramStart"/>
-      <w:r>
-        <w:rPr>
-          <w:rFonts w:cstheme="minorHAnsi"/>
-          <w:color w:val="000000" w:themeColor="text1"/>
-        </w:rPr>
-        <w:t>avoid</w:t>
-      </w:r>
-      <w:proofErr w:type="gramEnd"/>
-      <w:r>
-        <w:rPr>
-          <w:rFonts w:cstheme="minorHAnsi"/>
-          <w:color w:val="000000" w:themeColor="text1"/>
-        </w:rPr>
-        <w:t xml:space="preserve"> the issue.</w:t>
+        <w:t xml:space="preserve"> then we have avoid the issue.</w:t>
       </w:r>
     </w:p>
     <w:p>
@@ -16335,21 +15760,12 @@
           <w:rFonts w:cstheme="minorHAnsi"/>
         </w:rPr>
       </w:pPr>
-      <w:proofErr w:type="gramStart"/>
-      <w:r>
-        <w:rPr>
-          <w:rFonts w:cstheme="minorHAnsi"/>
-          <w:color w:val="000000" w:themeColor="text1"/>
-        </w:rPr>
-        <w:t>So</w:t>
-      </w:r>
-      <w:proofErr w:type="gramEnd"/>
-      <w:r>
-        <w:rPr>
-          <w:rFonts w:cstheme="minorHAnsi"/>
-          <w:color w:val="000000" w:themeColor="text1"/>
-        </w:rPr>
-        <w:t xml:space="preserve"> we have now removed both </w:t>
+      <w:r>
+        <w:rPr>
+          <w:rFonts w:cstheme="minorHAnsi"/>
+          <w:color w:val="000000" w:themeColor="text1"/>
+        </w:rPr>
+        <w:t xml:space="preserve">So we have now removed both </w:t>
       </w:r>
       <w:proofErr w:type="spellStart"/>
       <w:r>
@@ -16510,23 +15926,7 @@
           <w:rFonts w:cstheme="minorHAnsi"/>
           <w:color w:val="000000" w:themeColor="text1"/>
         </w:rPr>
-        <w:t xml:space="preserve"> then I guess we </w:t>
-      </w:r>
-      <w:proofErr w:type="gramStart"/>
-      <w:r>
-        <w:rPr>
-          <w:rFonts w:cstheme="minorHAnsi"/>
-          <w:color w:val="000000" w:themeColor="text1"/>
-        </w:rPr>
-        <w:t>have to</w:t>
-      </w:r>
-      <w:proofErr w:type="gramEnd"/>
-      <w:r>
-        <w:rPr>
-          <w:rFonts w:cstheme="minorHAnsi"/>
-          <w:color w:val="000000" w:themeColor="text1"/>
-        </w:rPr>
-        <w:t xml:space="preserve"> write </w:t>
+        <w:t xml:space="preserve"> then I guess we have to write </w:t>
       </w:r>
       <w:r>
         <w:rPr>
@@ -16883,7 +16283,6 @@
         <w:t xml:space="preserve">-keep class * extends </w:t>
       </w:r>
       <w:proofErr w:type="spellStart"/>
-      <w:proofErr w:type="gramStart"/>
       <w:r>
         <w:rPr>
           <w:rFonts w:ascii="Cascadia Mono" w:hAnsi="Cascadia Mono" w:cs="Cascadia Mono"/>
@@ -16891,17 +16290,7 @@
           <w:sz w:val="19"/>
           <w:szCs w:val="19"/>
         </w:rPr>
-        <w:t>androidx.navigation</w:t>
-      </w:r>
-      <w:proofErr w:type="gramEnd"/>
-      <w:r>
-        <w:rPr>
-          <w:rFonts w:ascii="Cascadia Mono" w:hAnsi="Cascadia Mono" w:cs="Cascadia Mono"/>
-          <w:color w:val="000000"/>
-          <w:sz w:val="19"/>
-          <w:szCs w:val="19"/>
-        </w:rPr>
-        <w:t>.Navigator</w:t>
+        <w:t>androidx.navigation.Navigator</w:t>
       </w:r>
       <w:proofErr w:type="spellEnd"/>
     </w:p>
@@ -17142,7 +16531,6 @@
         </w:rPr>
         <w:t>th</w:t>
       </w:r>
-      <w:proofErr w:type="gramStart"/>
       <w:r>
         <w:rPr>
           <w:b/>
@@ -17150,7 +16538,6 @@
         </w:rPr>
         <w:t xml:space="preserve"> 2022</w:t>
       </w:r>
-      <w:proofErr w:type="gramEnd"/>
     </w:p>
     <w:p>
       <w:pPr>
@@ -17166,12 +16553,10 @@
         <w:t xml:space="preserve">Recently </w:t>
       </w:r>
       <w:proofErr w:type="spellStart"/>
-      <w:proofErr w:type="gramStart"/>
       <w:r>
         <w:t>Xamarin.AndroidX.Core.SplashScreen</w:t>
       </w:r>
       <w:proofErr w:type="spellEnd"/>
-      <w:proofErr w:type="gramEnd"/>
       <w:r>
         <w:t xml:space="preserve"> </w:t>
       </w:r>
@@ -17232,13 +16617,8 @@
         <w:t xml:space="preserve">for demonstrating the features of the </w:t>
       </w:r>
       <w:proofErr w:type="spellStart"/>
-      <w:proofErr w:type="gramStart"/>
-      <w:r>
-        <w:t>android.core</w:t>
-      </w:r>
-      <w:proofErr w:type="gramEnd"/>
-      <w:r>
-        <w:t>.Splashscreen</w:t>
+      <w:r>
+        <w:t>android.core.Splashscreen</w:t>
       </w:r>
       <w:proofErr w:type="spellEnd"/>
       <w:r>
@@ -17280,7 +16660,6 @@
       <w:r>
         <w:t xml:space="preserve"> see my notes in </w:t>
       </w:r>
-      <w:proofErr w:type="gramStart"/>
       <w:r>
         <w:t>values/</w:t>
       </w:r>
@@ -17294,11 +16673,7 @@
         <w:t xml:space="preserve"> </w:t>
       </w:r>
       <w:r>
-        <w:t>on</w:t>
-      </w:r>
-      <w:proofErr w:type="gramEnd"/>
-      <w:r>
-        <w:t xml:space="preserve"> the </w:t>
+        <w:t xml:space="preserve">on the </w:t>
       </w:r>
       <w:r>
         <w:t>minimum</w:t>
@@ -17359,7 +16734,6 @@
         <w:t>&lt;item name="</w:t>
       </w:r>
       <w:proofErr w:type="spellStart"/>
-      <w:proofErr w:type="gramStart"/>
       <w:r>
         <w:rPr>
           <w:rFonts w:eastAsia="Times New Roman" w:cstheme="minorHAnsi"/>
@@ -17368,7 +16742,6 @@
         <w:t>android:windowSplashScreenAnimationDuration</w:t>
       </w:r>
       <w:proofErr w:type="spellEnd"/>
-      <w:proofErr w:type="gramEnd"/>
       <w:r>
         <w:rPr>
           <w:rFonts w:eastAsia="Times New Roman" w:cstheme="minorHAnsi"/>
@@ -17465,12 +16838,10 @@
         <w:t xml:space="preserve">(prior to </w:t>
       </w:r>
       <w:proofErr w:type="spellStart"/>
-      <w:proofErr w:type="gramStart"/>
       <w:r>
         <w:t>core.Splashscreen</w:t>
       </w:r>
       <w:proofErr w:type="spellEnd"/>
-      <w:proofErr w:type="gramEnd"/>
       <w:r>
         <w:t xml:space="preserve">) </w:t>
       </w:r>
@@ -17527,7 +16898,6 @@
         <w:t xml:space="preserve">&lt;layer-list </w:t>
       </w:r>
       <w:proofErr w:type="spellStart"/>
-      <w:proofErr w:type="gramStart"/>
       <w:r>
         <w:rPr>
           <w:rFonts w:cstheme="minorHAnsi"/>
@@ -17536,7 +16906,6 @@
         <w:t>xmlns:android</w:t>
       </w:r>
       <w:proofErr w:type="spellEnd"/>
-      <w:proofErr w:type="gramEnd"/>
       <w:r>
         <w:rPr>
           <w:rFonts w:cstheme="minorHAnsi"/>
@@ -17564,7 +16933,6 @@
         <w:t xml:space="preserve">            </w:t>
       </w:r>
       <w:proofErr w:type="spellStart"/>
-      <w:proofErr w:type="gramStart"/>
       <w:r>
         <w:rPr>
           <w:rFonts w:cstheme="minorHAnsi"/>
@@ -17573,7 +16941,6 @@
         <w:t>android:opacity</w:t>
       </w:r>
       <w:proofErr w:type="spellEnd"/>
-      <w:proofErr w:type="gramEnd"/>
       <w:r>
         <w:rPr>
           <w:rFonts w:cstheme="minorHAnsi"/>
@@ -17636,7 +17003,6 @@
         <w:t xml:space="preserve"> </w:t>
       </w:r>
       <w:proofErr w:type="spellStart"/>
-      <w:proofErr w:type="gramStart"/>
       <w:r>
         <w:rPr>
           <w:rFonts w:cstheme="minorHAnsi"/>
@@ -17645,7 +17011,6 @@
         <w:t>android:color</w:t>
       </w:r>
       <w:proofErr w:type="spellEnd"/>
-      <w:proofErr w:type="gramEnd"/>
       <w:r>
         <w:rPr>
           <w:rFonts w:cstheme="minorHAnsi"/>
@@ -17703,22 +17068,7 @@
           <w:color w:val="000000"/>
         </w:rPr>
         <w:tab/>
-      </w:r>
-      <w:proofErr w:type="gramStart"/>
-      <w:r>
-        <w:rPr>
-          <w:rFonts w:cstheme="minorHAnsi"/>
-          <w:color w:val="000000"/>
-        </w:rPr>
-        <w:t>&lt;!--</w:t>
-      </w:r>
-      <w:proofErr w:type="gramEnd"/>
-      <w:r>
-        <w:rPr>
-          <w:rFonts w:cstheme="minorHAnsi"/>
-          <w:color w:val="000000"/>
-        </w:rPr>
-        <w:t>&lt;</w:t>
+        <w:t>&lt;!--&lt;</w:t>
       </w:r>
       <w:proofErr w:type="spellStart"/>
       <w:r>
@@ -17912,7 +17262,6 @@
         <w:t xml:space="preserve">        </w:t>
       </w:r>
       <w:proofErr w:type="spellStart"/>
-      <w:proofErr w:type="gramStart"/>
       <w:r>
         <w:rPr>
           <w:rFonts w:cstheme="minorHAnsi"/>
@@ -17921,7 +17270,6 @@
         <w:t>android:tileMode</w:t>
       </w:r>
       <w:proofErr w:type="spellEnd"/>
-      <w:proofErr w:type="gramEnd"/>
       <w:r>
         <w:rPr>
           <w:rFonts w:cstheme="minorHAnsi"/>
@@ -17949,7 +17297,6 @@
         <w:t xml:space="preserve">        </w:t>
       </w:r>
       <w:proofErr w:type="spellStart"/>
-      <w:proofErr w:type="gramStart"/>
       <w:r>
         <w:rPr>
           <w:rFonts w:cstheme="minorHAnsi"/>
@@ -17958,7 +17305,6 @@
         <w:t>android:gravity</w:t>
       </w:r>
       <w:proofErr w:type="spellEnd"/>
-      <w:proofErr w:type="gramEnd"/>
       <w:r>
         <w:rPr>
           <w:rFonts w:cstheme="minorHAnsi"/>
@@ -18147,7 +17493,6 @@
         </w:rPr>
         <w:t>th</w:t>
       </w:r>
-      <w:proofErr w:type="gramStart"/>
       <w:r>
         <w:rPr>
           <w:b/>
@@ -18155,7 +17500,6 @@
         </w:rPr>
         <w:t xml:space="preserve"> 2022</w:t>
       </w:r>
-      <w:proofErr w:type="gramEnd"/>
     </w:p>
     <w:p/>
     <w:p>
@@ -18165,28 +17509,12 @@
     </w:p>
     <w:p>
       <w:r>
-        <w:t xml:space="preserve">Over the last couple of weeks, I’ve been playing around with re-designing the icon of my app as a vector or animated vector and </w:t>
-      </w:r>
-      <w:proofErr w:type="gramStart"/>
-      <w:r>
-        <w:t>have to</w:t>
-      </w:r>
-      <w:proofErr w:type="gramEnd"/>
-      <w:r>
-        <w:t xml:space="preserve"> admit that my skills in that area are not up to scratch and rather than becoming an icon designer, I’m going to give that job to a professional. While I wait for a new icon, I decided to utilize the old icon and make it work with Android 12, plus all the other versions of Android that my apps support.</w:t>
+        <w:t>Over the last couple of weeks, I’ve been playing around with re-designing the icon of my app as a vector or animated vector and have to admit that my skills in that area are not up to scratch and rather than becoming an icon designer, I’m going to give that job to a professional. While I wait for a new icon, I decided to utilize the old icon and make it work with Android 12, plus all the other versions of Android that my apps support.</w:t>
       </w:r>
     </w:p>
     <w:p>
       <w:r>
-        <w:t xml:space="preserve">In this example, I’ve just used the standard Xamarin icon, rather than the vector as was used in NavigationGraph3, </w:t>
-      </w:r>
-      <w:proofErr w:type="gramStart"/>
-      <w:r>
-        <w:t>i.e.</w:t>
-      </w:r>
-      <w:proofErr w:type="gramEnd"/>
-      <w:r>
-        <w:t xml:space="preserve"> the splash_logo.xml.  </w:t>
+        <w:t xml:space="preserve">In this example, I’ve just used the standard Xamarin icon, rather than the vector as was used in NavigationGraph3, i.e. the splash_logo.xml.  </w:t>
       </w:r>
     </w:p>
     <w:p>
@@ -18245,15 +17573,7 @@
       </w:r>
       <w:proofErr w:type="spellEnd"/>
       <w:r>
-        <w:t xml:space="preserve"> is only available in Android 12 and above. </w:t>
-      </w:r>
-      <w:proofErr w:type="gramStart"/>
-      <w:r>
-        <w:t>Therefore</w:t>
-      </w:r>
-      <w:proofErr w:type="gramEnd"/>
-      <w:r>
-        <w:t xml:space="preserve"> the </w:t>
+        <w:t xml:space="preserve"> is only available in Android 12 and above. Therefore the </w:t>
       </w:r>
       <w:proofErr w:type="spellStart"/>
       <w:r>
@@ -18261,15 +17581,7 @@
       </w:r>
       <w:proofErr w:type="spellEnd"/>
       <w:r>
-        <w:t xml:space="preserve"> on an Android device less than 12 (10,11) will have that preference disabled with instructions to use the Quick Settings Panel Theme button to change the theme from Light to Dark or vice-versa. Some devices running Android 9 can also change the theme from Light/Dark </w:t>
-      </w:r>
-      <w:proofErr w:type="gramStart"/>
-      <w:r>
-        <w:t>e.g.</w:t>
-      </w:r>
-      <w:proofErr w:type="gramEnd"/>
-      <w:r>
-        <w:t xml:space="preserve"> Samsung Galaxy S8, so they too respond the same way as Android 10 and 11 devices. </w:t>
+        <w:t xml:space="preserve"> on an Android device less than 12 (10,11) will have that preference disabled with instructions to use the Quick Settings Panel Theme button to change the theme from Light to Dark or vice-versa. Some devices running Android 9 can also change the theme from Light/Dark e.g. Samsung Galaxy S8, so they too respond the same way as Android 10 and 11 devices. </w:t>
       </w:r>
     </w:p>
     <w:p/>
@@ -18597,7 +17909,6 @@
         </w:rPr>
         <w:t>30</w:t>
       </w:r>
-      <w:proofErr w:type="gramStart"/>
       <w:r>
         <w:rPr>
           <w:b/>
@@ -18605,7 +17916,6 @@
         </w:rPr>
         <w:t xml:space="preserve"> 2022</w:t>
       </w:r>
-      <w:proofErr w:type="gramEnd"/>
     </w:p>
     <w:p/>
     <w:p>
@@ -18660,7 +17970,6 @@
         <w:t xml:space="preserve"> that with the latest release of </w:t>
       </w:r>
       <w:proofErr w:type="spellStart"/>
-      <w:proofErr w:type="gramStart"/>
       <w:r>
         <w:t>Xamarin.</w:t>
       </w:r>
@@ -18674,7 +17983,6 @@
         <w:t>.Navigation.Fragment</w:t>
       </w:r>
       <w:proofErr w:type="spellEnd"/>
-      <w:proofErr w:type="gramEnd"/>
       <w:r>
         <w:t xml:space="preserve"> and </w:t>
       </w:r>
@@ -18711,7 +18019,6 @@
         <w:t xml:space="preserve">The methods come from </w:t>
       </w:r>
       <w:proofErr w:type="spellStart"/>
-      <w:proofErr w:type="gramStart"/>
       <w:r>
         <w:t>Android</w:t>
       </w:r>
@@ -18722,7 +18029,6 @@
         <w:t>.Fragment.App</w:t>
       </w:r>
       <w:proofErr w:type="spellEnd"/>
-      <w:proofErr w:type="gramEnd"/>
       <w:r>
         <w:t xml:space="preserve"> </w:t>
       </w:r>
@@ -18897,22 +18203,14 @@
         <w:t xml:space="preserve"> value)</w:t>
       </w:r>
       <w:r>
-        <w:t xml:space="preserve"> is deprecated, but not picked up in this </w:t>
-      </w:r>
-      <w:proofErr w:type="gramStart"/>
-      <w:r>
-        <w:t xml:space="preserve">version </w:t>
+        <w:t xml:space="preserve"> is deprecated, but not picked up in this version </w:t>
       </w:r>
       <w:r>
         <w:t xml:space="preserve"> </w:t>
       </w:r>
       <w:proofErr w:type="spellStart"/>
       <w:r>
-        <w:t>Xamarin.AndroidX</w:t>
-      </w:r>
-      <w:proofErr w:type="gramEnd"/>
-      <w:r>
-        <w:t>.Fragment</w:t>
+        <w:t>Xamarin.AndroidX.Fragment</w:t>
       </w:r>
       <w:proofErr w:type="spellEnd"/>
       <w:r>
@@ -19035,7 +18333,6 @@
         <w:t xml:space="preserve">in </w:t>
       </w:r>
       <w:proofErr w:type="spellStart"/>
-      <w:proofErr w:type="gramStart"/>
       <w:r>
         <w:rPr>
           <w:color w:val="000000"/>
@@ -19047,14 +18344,7 @@
         <w:rPr>
           <w:color w:val="000000"/>
         </w:rPr>
-        <w:t>(</w:t>
-      </w:r>
-      <w:proofErr w:type="gramEnd"/>
-      <w:r>
-        <w:rPr>
-          <w:color w:val="000000"/>
-        </w:rPr>
-        <w:t xml:space="preserve">) </w:t>
+        <w:t xml:space="preserve">() </w:t>
       </w:r>
       <w:r>
         <w:rPr>
@@ -19274,7 +18564,6 @@
         <w:t xml:space="preserve">2 methods </w:t>
       </w:r>
       <w:proofErr w:type="spellStart"/>
-      <w:proofErr w:type="gramStart"/>
       <w:r>
         <w:rPr>
           <w:rFonts w:cstheme="minorHAnsi"/>
@@ -19289,7 +18578,6 @@
         <w:t>(</w:t>
       </w:r>
       <w:proofErr w:type="spellStart"/>
-      <w:proofErr w:type="gramEnd"/>
       <w:r>
         <w:rPr>
           <w:rFonts w:cstheme="minorHAnsi"/>
@@ -19451,64 +18739,58 @@
         <w:t xml:space="preserve">has 3 versions of </w:t>
       </w:r>
       <w:proofErr w:type="spellStart"/>
-      <w:proofErr w:type="gramStart"/>
       <w:r>
         <w:t>AddMenuProvider</w:t>
       </w:r>
       <w:proofErr w:type="spellEnd"/>
       <w:r>
+        <w:t xml:space="preserve">() and a </w:t>
+      </w:r>
+      <w:proofErr w:type="spellStart"/>
+      <w:r>
+        <w:t>RemoveMenuProvider</w:t>
+      </w:r>
+      <w:proofErr w:type="spellEnd"/>
+      <w:r>
+        <w:t>()</w:t>
+      </w:r>
+      <w:r>
+        <w:t xml:space="preserve"> and an </w:t>
+      </w:r>
+      <w:proofErr w:type="spellStart"/>
+      <w:r>
+        <w:t>InValidateMenu</w:t>
+      </w:r>
+      <w:proofErr w:type="spellEnd"/>
+      <w:r>
+        <w:t>()</w:t>
+      </w:r>
+      <w:r>
+        <w:t>. For a fragment</w:t>
+      </w:r>
+      <w:r>
+        <w:t xml:space="preserve"> as in this example</w:t>
+      </w:r>
+      <w:r>
+        <w:t>,</w:t>
+      </w:r>
+      <w:r>
+        <w:t xml:space="preserve"> we use the 3</w:t>
+      </w:r>
+      <w:r>
+        <w:t>rd</w:t>
+      </w:r>
+      <w:r>
+        <w:t xml:space="preserve"> method of </w:t>
+      </w:r>
+      <w:proofErr w:type="spellStart"/>
+      <w:r>
+        <w:t>AddMenuProvider</w:t>
+      </w:r>
+      <w:proofErr w:type="spellEnd"/>
+      <w:r>
         <w:t>(</w:t>
       </w:r>
-      <w:proofErr w:type="gramEnd"/>
-      <w:r>
-        <w:t xml:space="preserve">) and a </w:t>
-      </w:r>
-      <w:proofErr w:type="spellStart"/>
-      <w:r>
-        <w:t>RemoveMenuProvider</w:t>
-      </w:r>
-      <w:proofErr w:type="spellEnd"/>
-      <w:r>
-        <w:t>()</w:t>
-      </w:r>
-      <w:r>
-        <w:t xml:space="preserve"> and an </w:t>
-      </w:r>
-      <w:proofErr w:type="spellStart"/>
-      <w:r>
-        <w:t>InValidateMenu</w:t>
-      </w:r>
-      <w:proofErr w:type="spellEnd"/>
-      <w:r>
-        <w:t>()</w:t>
-      </w:r>
-      <w:r>
-        <w:t>. For a fragment</w:t>
-      </w:r>
-      <w:r>
-        <w:t xml:space="preserve"> as in this example</w:t>
-      </w:r>
-      <w:r>
-        <w:t>,</w:t>
-      </w:r>
-      <w:r>
-        <w:t xml:space="preserve"> we use the 3</w:t>
-      </w:r>
-      <w:r>
-        <w:t>rd</w:t>
-      </w:r>
-      <w:r>
-        <w:t xml:space="preserve"> method of </w:t>
-      </w:r>
-      <w:proofErr w:type="spellStart"/>
-      <w:proofErr w:type="gramStart"/>
-      <w:r>
-        <w:t>AddMenuProvider</w:t>
-      </w:r>
-      <w:proofErr w:type="spellEnd"/>
-      <w:r>
-        <w:t>(</w:t>
-      </w:r>
       <w:r>
         <w:t xml:space="preserve"> </w:t>
       </w:r>
@@ -19520,7 +18802,6 @@
         <w:t>IMenuProvider</w:t>
       </w:r>
       <w:proofErr w:type="spellEnd"/>
-      <w:proofErr w:type="gramEnd"/>
       <w:r>
         <w:rPr>
           <w:color w:val="000000"/>
@@ -19711,21 +18992,13 @@
         <w:t>of the interface</w:t>
       </w:r>
       <w:r>
-        <w:t xml:space="preserve">, especially if you are new to this </w:t>
-      </w:r>
-      <w:proofErr w:type="gramStart"/>
-      <w:r>
-        <w:t>particular</w:t>
+        <w:t>, especially if you are new to this particular</w:t>
       </w:r>
       <w:r>
         <w:t xml:space="preserve"> </w:t>
       </w:r>
       <w:r>
-        <w:t>interface</w:t>
-      </w:r>
-      <w:proofErr w:type="gramEnd"/>
-      <w:r>
-        <w:t xml:space="preserve"> </w:t>
+        <w:t xml:space="preserve">interface </w:t>
       </w:r>
       <w:r>
         <w:t>is to add</w:t>
@@ -20005,13 +19278,8 @@
       </w:r>
     </w:p>
     <w:p>
-      <w:proofErr w:type="gramStart"/>
-      <w:r>
-        <w:t>So</w:t>
-      </w:r>
-      <w:proofErr w:type="gramEnd"/>
-      <w:r>
-        <w:t xml:space="preserve"> you might ask what </w:t>
+      <w:r>
+        <w:t xml:space="preserve">So you might ask what </w:t>
       </w:r>
       <w:r>
         <w:t>are the benefits of using th</w:t>
@@ -20086,13 +19354,8 @@
         <w:t>ing</w:t>
       </w:r>
       <w:r>
-        <w:t xml:space="preserve"> </w:t>
-      </w:r>
-      <w:proofErr w:type="gramStart"/>
-      <w:r>
-        <w:t>god</w:t>
-      </w:r>
-      <w:proofErr w:type="gramEnd"/>
+        <w:t xml:space="preserve"> god</w:t>
+      </w:r>
       <w:r>
         <w:t>-</w:t>
       </w:r>
@@ -20306,10 +19569,7 @@
         <w:pStyle w:val="NoSpacing"/>
       </w:pPr>
       <w:r>
-        <w:t>Pixel 6 - Android 1</w:t>
-      </w:r>
-      <w:r>
-        <w:t>3</w:t>
+        <w:t>Pixel 6 - Android 13</w:t>
       </w:r>
     </w:p>
     <w:p>
@@ -20424,7 +19684,6 @@
         </w:rPr>
         <w:t>th</w:t>
       </w:r>
-      <w:proofErr w:type="gramStart"/>
       <w:r>
         <w:rPr>
           <w:b/>
@@ -20432,7 +19691,6 @@
         </w:rPr>
         <w:t xml:space="preserve"> 2022</w:t>
       </w:r>
-      <w:proofErr w:type="gramEnd"/>
     </w:p>
     <w:p>
       <w:r>
@@ -20451,12 +19709,10 @@
         <w:t xml:space="preserve"> methods in </w:t>
       </w:r>
       <w:proofErr w:type="spellStart"/>
-      <w:proofErr w:type="gramStart"/>
       <w:r>
         <w:t>Xamarin.AndroidX.Navigation.Fragment</w:t>
       </w:r>
       <w:proofErr w:type="spellEnd"/>
-      <w:proofErr w:type="gramEnd"/>
       <w:r>
         <w:t xml:space="preserve"> 2.5.1 as compared to 2.4.2. </w:t>
       </w:r>
@@ -20503,7 +19759,6 @@
         <w:t xml:space="preserve">Differences between </w:t>
       </w:r>
       <w:proofErr w:type="spellStart"/>
-      <w:proofErr w:type="gramStart"/>
       <w:r>
         <w:rPr>
           <w:b/>
@@ -20516,7 +19771,6 @@
         <w:t>Xamarin.AndroidX.Navigation.Fragment</w:t>
       </w:r>
       <w:proofErr w:type="spellEnd"/>
-      <w:proofErr w:type="gramEnd"/>
       <w:r>
         <w:rPr>
           <w:b/>
@@ -20590,7 +19844,6 @@
         <w:t xml:space="preserve"> = true as </w:t>
       </w:r>
       <w:proofErr w:type="spellStart"/>
-      <w:proofErr w:type="gramStart"/>
       <w:r>
         <w:t>SetHasOptio</w:t>
       </w:r>
@@ -20602,11 +19855,7 @@
       </w:r>
       <w:proofErr w:type="spellEnd"/>
       <w:r>
-        <w:t>(</w:t>
-      </w:r>
-      <w:proofErr w:type="gramEnd"/>
-      <w:r>
-        <w:t>Boolean) is also marked as de</w:t>
+        <w:t>(Boolean) is also marked as de</w:t>
       </w:r>
       <w:r>
         <w:t>p</w:t>
@@ -20627,28 +19876,12 @@
         <w:t>the Xamarin versions.</w:t>
       </w:r>
       <w:r>
-        <w:t xml:space="preserve"> This of course breaks all our fragment code, but the solution is </w:t>
-      </w:r>
-      <w:proofErr w:type="gramStart"/>
-      <w:r>
-        <w:t>really useful</w:t>
-      </w:r>
-      <w:proofErr w:type="gramEnd"/>
-      <w:r>
-        <w:t xml:space="preserve">. </w:t>
+        <w:t xml:space="preserve"> This of course breaks all our fragment code, but the solution is really useful. </w:t>
       </w:r>
     </w:p>
     <w:p>
       <w:r>
-        <w:t xml:space="preserve">Years </w:t>
-      </w:r>
-      <w:proofErr w:type="gramStart"/>
-      <w:r>
-        <w:t>ago</w:t>
-      </w:r>
-      <w:proofErr w:type="gramEnd"/>
-      <w:r>
-        <w:t xml:space="preserve"> I had a </w:t>
+        <w:t xml:space="preserve">Years ago I had a </w:t>
       </w:r>
       <w:proofErr w:type="spellStart"/>
       <w:r>
@@ -20709,15 +19942,7 @@
       </w:r>
       <w:proofErr w:type="spellEnd"/>
       <w:r>
-        <w:t xml:space="preserve"> one of the problems I noticed was that the fragment automatically gained a </w:t>
-      </w:r>
-      <w:proofErr w:type="gramStart"/>
-      <w:r>
-        <w:t>3 dot</w:t>
-      </w:r>
-      <w:proofErr w:type="gramEnd"/>
-      <w:r>
-        <w:t xml:space="preserve"> menu</w:t>
+        <w:t xml:space="preserve"> one of the problems I noticed was that the fragment automatically gained a 3 dot menu</w:t>
       </w:r>
       <w:r>
         <w:t>,</w:t>
@@ -20756,17 +19981,12 @@
         <w:t xml:space="preserve"> and then in </w:t>
       </w:r>
       <w:proofErr w:type="spellStart"/>
-      <w:proofErr w:type="gramStart"/>
       <w:r>
         <w:t>OnCreateOptionsMenu</w:t>
       </w:r>
       <w:proofErr w:type="spellEnd"/>
       <w:r>
-        <w:t>(</w:t>
-      </w:r>
-      <w:proofErr w:type="gramEnd"/>
-      <w:r>
-        <w:t xml:space="preserve">)inflate the menu and then immediately clear the menu </w:t>
+        <w:t xml:space="preserve">()inflate the menu and then immediately clear the menu </w:t>
       </w:r>
       <w:r>
         <w:t xml:space="preserve">items </w:t>
@@ -20818,15 +20038,7 @@
         <w:t>n</w:t>
       </w:r>
       <w:r>
-        <w:t xml:space="preserve"> a </w:t>
-      </w:r>
-      <w:proofErr w:type="gramStart"/>
-      <w:r>
-        <w:t>fragment</w:t>
-      </w:r>
-      <w:proofErr w:type="gramEnd"/>
-      <w:r>
-        <w:t xml:space="preserve"> I created a new menu for that fragment and used it.</w:t>
+        <w:t xml:space="preserve"> a fragment I created a new menu for that fragment and used it.</w:t>
       </w:r>
       <w:r>
         <w:t xml:space="preserve"> Problem solved b</w:t>
@@ -20840,13 +20052,8 @@
       <w:r>
         <w:t xml:space="preserve">a </w:t>
       </w:r>
-      <w:proofErr w:type="gramStart"/>
-      <w:r>
-        <w:t>pretty weird</w:t>
-      </w:r>
-      <w:proofErr w:type="gramEnd"/>
-      <w:r>
-        <w:t xml:space="preserve"> way to do it.</w:t>
+      <w:r>
+        <w:t>pretty weird way to do it.</w:t>
       </w:r>
     </w:p>
     <w:p>
@@ -21239,23 +20446,7 @@
           <w:rFonts w:cstheme="minorHAnsi"/>
           <w:color w:val="000000" w:themeColor="text1"/>
         </w:rPr>
-        <w:t xml:space="preserve"> has been replaced, so to start since we are only dealing with </w:t>
-      </w:r>
-      <w:proofErr w:type="gramStart"/>
-      <w:r>
-        <w:rPr>
-          <w:rFonts w:cstheme="minorHAnsi"/>
-          <w:color w:val="000000" w:themeColor="text1"/>
-        </w:rPr>
-        <w:t>Fragments</w:t>
-      </w:r>
-      <w:proofErr w:type="gramEnd"/>
-      <w:r>
-        <w:rPr>
-          <w:rFonts w:cstheme="minorHAnsi"/>
-          <w:color w:val="000000" w:themeColor="text1"/>
-        </w:rPr>
-        <w:t xml:space="preserve"> we need to know about the </w:t>
+        <w:t xml:space="preserve"> has been replaced, so to start since we are only dealing with Fragments we need to know about the </w:t>
       </w:r>
       <w:proofErr w:type="spellStart"/>
       <w:r>
@@ -21302,23 +20493,7 @@
           <w:rFonts w:cstheme="minorHAnsi"/>
           <w:color w:val="000000" w:themeColor="text1"/>
         </w:rPr>
-        <w:t xml:space="preserve"> is an abstract </w:t>
-      </w:r>
-      <w:proofErr w:type="gramStart"/>
-      <w:r>
-        <w:rPr>
-          <w:rFonts w:cstheme="minorHAnsi"/>
-          <w:color w:val="000000" w:themeColor="text1"/>
-        </w:rPr>
-        <w:t>class</w:t>
-      </w:r>
-      <w:proofErr w:type="gramEnd"/>
-      <w:r>
-        <w:rPr>
-          <w:rFonts w:cstheme="minorHAnsi"/>
-          <w:color w:val="000000" w:themeColor="text1"/>
-        </w:rPr>
-        <w:t xml:space="preserve"> so we need to create our own class </w:t>
+        <w:t xml:space="preserve"> is an abstract class so we need to create our own class </w:t>
       </w:r>
       <w:r>
         <w:rPr>
@@ -21580,7 +20755,6 @@
         <w:t xml:space="preserve">, </w:t>
       </w:r>
       <w:proofErr w:type="spellStart"/>
-      <w:proofErr w:type="gramStart"/>
       <w:r>
         <w:rPr>
           <w:rFonts w:cstheme="minorHAnsi"/>
@@ -21589,7 +20763,6 @@
         <w:t>AndroidX.Lifecycle.Lifecycle</w:t>
       </w:r>
       <w:proofErr w:type="spellEnd"/>
-      <w:proofErr w:type="gramEnd"/>
       <w:r>
         <w:rPr>
           <w:rFonts w:cstheme="minorHAnsi"/>
@@ -21893,23 +21066,7 @@
           <w:rFonts w:cstheme="minorHAnsi"/>
           <w:color w:val="000000"/>
         </w:rPr>
-        <w:t xml:space="preserve"> pages. Admittedly, the fragment contents we display are </w:t>
-      </w:r>
-      <w:proofErr w:type="gramStart"/>
-      <w:r>
-        <w:rPr>
-          <w:rFonts w:cstheme="minorHAnsi"/>
-          <w:color w:val="000000"/>
-        </w:rPr>
-        <w:t>pretty lame</w:t>
-      </w:r>
-      <w:proofErr w:type="gramEnd"/>
-      <w:r>
-        <w:rPr>
-          <w:rFonts w:cstheme="minorHAnsi"/>
-          <w:color w:val="000000"/>
-        </w:rPr>
-        <w:t xml:space="preserve">, as are all the other fragments contents in this series. The only reason we added a couple of extra </w:t>
+        <w:t xml:space="preserve"> pages. Admittedly, the fragment contents we display are pretty lame, as are all the other fragments contents in this series. The only reason we added a couple of extra </w:t>
       </w:r>
       <w:proofErr w:type="spellStart"/>
       <w:r>
@@ -21944,7 +21101,6 @@
         <w:t xml:space="preserve"> we are using is more obvious. It does work with a single-centred </w:t>
       </w:r>
       <w:proofErr w:type="spellStart"/>
-      <w:proofErr w:type="gramStart"/>
       <w:r>
         <w:rPr>
           <w:rFonts w:cstheme="minorHAnsi"/>
@@ -21953,7 +21109,6 @@
         <w:t>TextView</w:t>
       </w:r>
       <w:proofErr w:type="spellEnd"/>
-      <w:proofErr w:type="gramEnd"/>
       <w:r>
         <w:rPr>
           <w:rFonts w:cstheme="minorHAnsi"/>
@@ -22040,21 +21195,7 @@
         <w:rPr>
           <w:color w:val="000000" w:themeColor="text1"/>
         </w:rPr>
-        <w:t xml:space="preserve"> </w:t>
-      </w:r>
-      <w:proofErr w:type="gramStart"/>
-      <w:r>
-        <w:rPr>
-          <w:color w:val="000000" w:themeColor="text1"/>
-        </w:rPr>
-        <w:t>method</w:t>
-      </w:r>
-      <w:proofErr w:type="gramEnd"/>
-      <w:r>
-        <w:rPr>
-          <w:color w:val="000000" w:themeColor="text1"/>
-        </w:rPr>
-        <w:t xml:space="preserve"> but it is not used in this example. The same for the </w:t>
+        <w:t xml:space="preserve"> method but it is not used in this example. The same for the </w:t>
       </w:r>
       <w:proofErr w:type="spellStart"/>
       <w:r>
@@ -22317,7 +21458,6 @@
         <w:t xml:space="preserve"> from </w:t>
       </w:r>
       <w:proofErr w:type="spellStart"/>
-      <w:proofErr w:type="gramStart"/>
       <w:r>
         <w:rPr>
           <w:rFonts w:cstheme="minorHAnsi"/>
@@ -22326,7 +21466,6 @@
         <w:t>AndroidX.Core.View</w:t>
       </w:r>
       <w:proofErr w:type="spellEnd"/>
-      <w:proofErr w:type="gramEnd"/>
       <w:r>
         <w:rPr>
           <w:rFonts w:cstheme="minorHAnsi"/>
@@ -22448,16 +21587,2829 @@
         </w:rPr>
         <w:t>th</w:t>
       </w:r>
-      <w:proofErr w:type="gramStart"/>
-      <w:r>
-        <w:t xml:space="preserve"> 2022</w:t>
-      </w:r>
-      <w:proofErr w:type="gramEnd"/>
-      <w:r>
-        <w:t>.</w:t>
+      <w:r>
+        <w:t xml:space="preserve"> 2022.</w:t>
       </w:r>
     </w:p>
     <w:p/>
+    <w:p>
+      <w:pPr>
+        <w:jc w:val="center"/>
+        <w:rPr>
+          <w:b/>
+          <w:bCs/>
+        </w:rPr>
+      </w:pPr>
+      <w:r>
+        <w:rPr>
+          <w:b/>
+          <w:bCs/>
+        </w:rPr>
+        <w:t xml:space="preserve">Updated </w:t>
+      </w:r>
+      <w:r>
+        <w:rPr>
+          <w:b/>
+          <w:bCs/>
+        </w:rPr>
+        <w:t>NavigationGraph</w:t>
+      </w:r>
+      <w:r>
+        <w:rPr>
+          <w:b/>
+          <w:bCs/>
+        </w:rPr>
+        <w:t>6</w:t>
+      </w:r>
+      <w:r>
+        <w:rPr>
+          <w:b/>
+          <w:bCs/>
+        </w:rPr>
+        <w:t xml:space="preserve"> Project </w:t>
+      </w:r>
+      <w:r>
+        <w:rPr>
+          <w:b/>
+          <w:bCs/>
+        </w:rPr>
+        <w:t xml:space="preserve">- </w:t>
+      </w:r>
+      <w:r>
+        <w:rPr>
+          <w:b/>
+          <w:bCs/>
+        </w:rPr>
+        <w:t>September</w:t>
+      </w:r>
+      <w:r>
+        <w:rPr>
+          <w:b/>
+          <w:bCs/>
+        </w:rPr>
+        <w:t xml:space="preserve"> 2</w:t>
+      </w:r>
+      <w:r>
+        <w:rPr>
+          <w:b/>
+          <w:bCs/>
+        </w:rPr>
+        <w:t>6</w:t>
+      </w:r>
+      <w:r>
+        <w:rPr>
+          <w:b/>
+          <w:bCs/>
+          <w:vertAlign w:val="superscript"/>
+        </w:rPr>
+        <w:t>th</w:t>
+      </w:r>
+      <w:r>
+        <w:rPr>
+          <w:b/>
+          <w:bCs/>
+        </w:rPr>
+        <w:t xml:space="preserve"> 2022</w:t>
+      </w:r>
+    </w:p>
+    <w:p>
+      <w:pPr>
+        <w:rPr>
+          <w:rFonts w:cstheme="minorHAnsi"/>
+          <w:color w:val="424242"/>
+          <w:shd w:val="clear" w:color="auto" w:fill="FFFFFF"/>
+        </w:rPr>
+      </w:pPr>
+      <w:r>
+        <w:t xml:space="preserve">I recently started to develop </w:t>
+      </w:r>
+      <w:r>
+        <w:t xml:space="preserve">a </w:t>
+      </w:r>
+      <w:r>
+        <w:t xml:space="preserve">new </w:t>
+      </w:r>
+      <w:r>
+        <w:t>Navigation</w:t>
+      </w:r>
+      <w:r>
+        <w:t xml:space="preserve">Graph7 </w:t>
+      </w:r>
+      <w:r>
+        <w:t>p</w:t>
+      </w:r>
+      <w:r>
+        <w:t xml:space="preserve">roject </w:t>
+      </w:r>
+      <w:r>
+        <w:t xml:space="preserve">using </w:t>
+      </w:r>
+      <w:r>
+        <w:t xml:space="preserve">the new </w:t>
+      </w:r>
+      <w:r>
+        <w:t xml:space="preserve">Material3 rather than </w:t>
+      </w:r>
+      <w:r>
+        <w:t xml:space="preserve">the older </w:t>
+      </w:r>
+      <w:proofErr w:type="spellStart"/>
+      <w:r>
+        <w:t>MaterialComponents</w:t>
+      </w:r>
+      <w:proofErr w:type="spellEnd"/>
+      <w:r>
+        <w:t>.</w:t>
+      </w:r>
+      <w:r>
+        <w:t xml:space="preserve"> </w:t>
+      </w:r>
+      <w:r>
+        <w:t>However</w:t>
+      </w:r>
+      <w:r>
+        <w:t>,</w:t>
+      </w:r>
+      <w:r>
+        <w:t xml:space="preserve"> I immediately came across a problem </w:t>
+      </w:r>
+      <w:r>
+        <w:t xml:space="preserve">when I </w:t>
+      </w:r>
+      <w:r>
+        <w:t xml:space="preserve">read in the </w:t>
+      </w:r>
+      <w:r>
+        <w:rPr>
+          <w:rFonts w:cstheme="minorHAnsi"/>
+        </w:rPr>
+        <w:lastRenderedPageBreak/>
+        <w:t>Material Theme guide</w:t>
+      </w:r>
+      <w:r>
+        <w:rPr>
+          <w:rFonts w:cstheme="minorHAnsi"/>
+        </w:rPr>
+        <w:t xml:space="preserve"> that </w:t>
+      </w:r>
+      <w:proofErr w:type="spellStart"/>
+      <w:r>
+        <w:rPr>
+          <w:rFonts w:cstheme="minorHAnsi"/>
+          <w:color w:val="424242"/>
+          <w:shd w:val="clear" w:color="auto" w:fill="FFFFFF"/>
+        </w:rPr>
+        <w:t>colorPrimaryVariant</w:t>
+      </w:r>
+      <w:proofErr w:type="spellEnd"/>
+      <w:r>
+        <w:rPr>
+          <w:rFonts w:cstheme="minorHAnsi"/>
+          <w:color w:val="424242"/>
+          <w:shd w:val="clear" w:color="auto" w:fill="FFFFFF"/>
+        </w:rPr>
+        <w:t xml:space="preserve"> had been deprecated, not only deprecated but no suggested replacement. </w:t>
+      </w:r>
+      <w:r>
+        <w:rPr>
+          <w:rFonts w:cstheme="minorHAnsi"/>
+          <w:color w:val="424242"/>
+          <w:shd w:val="clear" w:color="auto" w:fill="FFFFFF"/>
+        </w:rPr>
+        <w:t xml:space="preserve">This is a significant change </w:t>
+      </w:r>
+      <w:r>
+        <w:rPr>
+          <w:rFonts w:cstheme="minorHAnsi"/>
+          <w:color w:val="424242"/>
+          <w:shd w:val="clear" w:color="auto" w:fill="FFFFFF"/>
+        </w:rPr>
+        <w:t xml:space="preserve">as </w:t>
+      </w:r>
+      <w:proofErr w:type="spellStart"/>
+      <w:r>
+        <w:rPr>
+          <w:rFonts w:cstheme="minorHAnsi"/>
+          <w:color w:val="424242"/>
+          <w:shd w:val="clear" w:color="auto" w:fill="FFFFFF"/>
+        </w:rPr>
+        <w:t>colorPrimaryVariant</w:t>
+      </w:r>
+      <w:proofErr w:type="spellEnd"/>
+      <w:r>
+        <w:rPr>
+          <w:rFonts w:cstheme="minorHAnsi"/>
+          <w:color w:val="424242"/>
+          <w:shd w:val="clear" w:color="auto" w:fill="FFFFFF"/>
+        </w:rPr>
+        <w:t xml:space="preserve"> (or the old </w:t>
+      </w:r>
+      <w:proofErr w:type="spellStart"/>
+      <w:r>
+        <w:rPr>
+          <w:rFonts w:cstheme="minorHAnsi"/>
+          <w:color w:val="424242"/>
+          <w:shd w:val="clear" w:color="auto" w:fill="FFFFFF"/>
+        </w:rPr>
+        <w:t>c</w:t>
+      </w:r>
+      <w:r>
+        <w:rPr>
+          <w:rFonts w:cstheme="minorHAnsi"/>
+          <w:color w:val="424242"/>
+          <w:shd w:val="clear" w:color="auto" w:fill="FFFFFF"/>
+        </w:rPr>
+        <w:t>olorPrimaryDark</w:t>
+      </w:r>
+      <w:proofErr w:type="spellEnd"/>
+      <w:r>
+        <w:rPr>
+          <w:rFonts w:cstheme="minorHAnsi"/>
+          <w:color w:val="424242"/>
+          <w:shd w:val="clear" w:color="auto" w:fill="FFFFFF"/>
+        </w:rPr>
+        <w:t>)</w:t>
+      </w:r>
+      <w:r>
+        <w:rPr>
+          <w:rFonts w:cstheme="minorHAnsi"/>
+          <w:color w:val="424242"/>
+          <w:shd w:val="clear" w:color="auto" w:fill="FFFFFF"/>
+        </w:rPr>
+        <w:t xml:space="preserve"> controlled the colour </w:t>
+      </w:r>
+      <w:r>
+        <w:rPr>
+          <w:rFonts w:cstheme="minorHAnsi"/>
+          <w:color w:val="424242"/>
+          <w:shd w:val="clear" w:color="auto" w:fill="FFFFFF"/>
+        </w:rPr>
+        <w:t xml:space="preserve">of the </w:t>
+      </w:r>
+      <w:proofErr w:type="spellStart"/>
+      <w:r>
+        <w:rPr>
+          <w:rFonts w:cstheme="minorHAnsi"/>
+          <w:color w:val="424242"/>
+          <w:shd w:val="clear" w:color="auto" w:fill="FFFFFF"/>
+        </w:rPr>
+        <w:t>statusbar</w:t>
+      </w:r>
+      <w:proofErr w:type="spellEnd"/>
+      <w:r>
+        <w:rPr>
+          <w:rFonts w:cstheme="minorHAnsi"/>
+          <w:color w:val="424242"/>
+          <w:shd w:val="clear" w:color="auto" w:fill="FFFFFF"/>
+        </w:rPr>
+        <w:t xml:space="preserve">. </w:t>
+      </w:r>
+      <w:r>
+        <w:rPr>
+          <w:rFonts w:cstheme="minorHAnsi"/>
+          <w:color w:val="424242"/>
+          <w:shd w:val="clear" w:color="auto" w:fill="FFFFFF"/>
+        </w:rPr>
+        <w:t>At this time</w:t>
+      </w:r>
+      <w:r>
+        <w:rPr>
+          <w:rFonts w:cstheme="minorHAnsi"/>
+          <w:color w:val="424242"/>
+          <w:shd w:val="clear" w:color="auto" w:fill="FFFFFF"/>
+        </w:rPr>
+        <w:t>,</w:t>
+      </w:r>
+      <w:r>
+        <w:rPr>
+          <w:rFonts w:cstheme="minorHAnsi"/>
+          <w:color w:val="424242"/>
+          <w:shd w:val="clear" w:color="auto" w:fill="FFFFFF"/>
+        </w:rPr>
+        <w:t xml:space="preserve"> </w:t>
+      </w:r>
+      <w:r>
+        <w:rPr>
+          <w:rFonts w:cstheme="minorHAnsi"/>
+          <w:color w:val="424242"/>
+          <w:shd w:val="clear" w:color="auto" w:fill="FFFFFF"/>
+        </w:rPr>
+        <w:t xml:space="preserve">we </w:t>
+      </w:r>
+      <w:r>
+        <w:rPr>
+          <w:rFonts w:cstheme="minorHAnsi"/>
+          <w:color w:val="424242"/>
+          <w:shd w:val="clear" w:color="auto" w:fill="FFFFFF"/>
+        </w:rPr>
+        <w:t xml:space="preserve">basically </w:t>
+      </w:r>
+      <w:r>
+        <w:rPr>
+          <w:rFonts w:cstheme="minorHAnsi"/>
+          <w:color w:val="424242"/>
+          <w:shd w:val="clear" w:color="auto" w:fill="FFFFFF"/>
+        </w:rPr>
+        <w:t>only have</w:t>
+      </w:r>
+      <w:r>
+        <w:rPr>
+          <w:rFonts w:cstheme="minorHAnsi"/>
+          <w:color w:val="424242"/>
+          <w:shd w:val="clear" w:color="auto" w:fill="FFFFFF"/>
+        </w:rPr>
+        <w:t xml:space="preserve"> Google’s app</w:t>
+      </w:r>
+      <w:r>
+        <w:rPr>
+          <w:rFonts w:cstheme="minorHAnsi"/>
+          <w:color w:val="424242"/>
+          <w:shd w:val="clear" w:color="auto" w:fill="FFFFFF"/>
+        </w:rPr>
+        <w:t>s</w:t>
+      </w:r>
+      <w:r>
+        <w:rPr>
+          <w:rFonts w:cstheme="minorHAnsi"/>
+          <w:color w:val="424242"/>
+          <w:shd w:val="clear" w:color="auto" w:fill="FFFFFF"/>
+        </w:rPr>
+        <w:t xml:space="preserve"> to help guide us</w:t>
+      </w:r>
+      <w:r>
+        <w:rPr>
+          <w:rFonts w:cstheme="minorHAnsi"/>
+          <w:color w:val="424242"/>
+          <w:shd w:val="clear" w:color="auto" w:fill="FFFFFF"/>
+        </w:rPr>
+        <w:t xml:space="preserve"> in what a Material3 app should look like</w:t>
+      </w:r>
+      <w:r>
+        <w:rPr>
+          <w:rFonts w:cstheme="minorHAnsi"/>
+          <w:color w:val="424242"/>
+          <w:shd w:val="clear" w:color="auto" w:fill="FFFFFF"/>
+        </w:rPr>
+        <w:t xml:space="preserve">, it seems obvious </w:t>
+      </w:r>
+      <w:r>
+        <w:rPr>
+          <w:rFonts w:cstheme="minorHAnsi"/>
+          <w:color w:val="424242"/>
+          <w:shd w:val="clear" w:color="auto" w:fill="FFFFFF"/>
+        </w:rPr>
+        <w:t>that th</w:t>
+      </w:r>
+      <w:r>
+        <w:rPr>
+          <w:rFonts w:cstheme="minorHAnsi"/>
+          <w:color w:val="424242"/>
+          <w:shd w:val="clear" w:color="auto" w:fill="FFFFFF"/>
+        </w:rPr>
+        <w:t>e</w:t>
+      </w:r>
+      <w:r>
+        <w:rPr>
+          <w:rFonts w:cstheme="minorHAnsi"/>
+          <w:color w:val="424242"/>
+          <w:shd w:val="clear" w:color="auto" w:fill="FFFFFF"/>
+        </w:rPr>
+        <w:t xml:space="preserve"> emphasis of the </w:t>
+      </w:r>
+      <w:proofErr w:type="spellStart"/>
+      <w:r>
+        <w:rPr>
+          <w:rFonts w:cstheme="minorHAnsi"/>
+          <w:color w:val="424242"/>
+          <w:shd w:val="clear" w:color="auto" w:fill="FFFFFF"/>
+        </w:rPr>
+        <w:t>StatusBar</w:t>
+      </w:r>
+      <w:proofErr w:type="spellEnd"/>
+      <w:r>
+        <w:rPr>
+          <w:rFonts w:cstheme="minorHAnsi"/>
+          <w:color w:val="424242"/>
+          <w:shd w:val="clear" w:color="auto" w:fill="FFFFFF"/>
+        </w:rPr>
+        <w:t xml:space="preserve"> has diminished</w:t>
+      </w:r>
+      <w:r>
+        <w:rPr>
+          <w:rFonts w:cstheme="minorHAnsi"/>
+          <w:color w:val="424242"/>
+          <w:shd w:val="clear" w:color="auto" w:fill="FFFFFF"/>
+        </w:rPr>
+        <w:t xml:space="preserve"> in that all of Google’s app</w:t>
+      </w:r>
+      <w:r>
+        <w:rPr>
+          <w:rFonts w:cstheme="minorHAnsi"/>
+          <w:color w:val="424242"/>
+          <w:shd w:val="clear" w:color="auto" w:fill="FFFFFF"/>
+        </w:rPr>
+        <w:t xml:space="preserve">s appear to treat the </w:t>
+      </w:r>
+      <w:proofErr w:type="spellStart"/>
+      <w:r>
+        <w:rPr>
+          <w:rFonts w:cstheme="minorHAnsi"/>
+          <w:color w:val="424242"/>
+          <w:shd w:val="clear" w:color="auto" w:fill="FFFFFF"/>
+        </w:rPr>
+        <w:t>statusbar</w:t>
+      </w:r>
+      <w:proofErr w:type="spellEnd"/>
+      <w:r>
+        <w:rPr>
+          <w:rFonts w:cstheme="minorHAnsi"/>
+          <w:color w:val="424242"/>
+          <w:shd w:val="clear" w:color="auto" w:fill="FFFFFF"/>
+        </w:rPr>
+        <w:t xml:space="preserve"> as part of the </w:t>
+      </w:r>
+      <w:proofErr w:type="spellStart"/>
+      <w:r>
+        <w:rPr>
+          <w:rFonts w:cstheme="minorHAnsi"/>
+          <w:color w:val="424242"/>
+          <w:shd w:val="clear" w:color="auto" w:fill="FFFFFF"/>
+        </w:rPr>
+        <w:t>AppBarLayout</w:t>
+      </w:r>
+      <w:proofErr w:type="spellEnd"/>
+      <w:r>
+        <w:rPr>
+          <w:rFonts w:cstheme="minorHAnsi"/>
+          <w:color w:val="424242"/>
+          <w:shd w:val="clear" w:color="auto" w:fill="FFFFFF"/>
+        </w:rPr>
+        <w:t xml:space="preserve"> in that there is no difference i</w:t>
+      </w:r>
+      <w:r>
+        <w:rPr>
+          <w:rFonts w:cstheme="minorHAnsi"/>
+          <w:color w:val="424242"/>
+          <w:shd w:val="clear" w:color="auto" w:fill="FFFFFF"/>
+        </w:rPr>
+        <w:t>n</w:t>
+      </w:r>
+      <w:r>
+        <w:rPr>
+          <w:rFonts w:cstheme="minorHAnsi"/>
+          <w:color w:val="424242"/>
+          <w:shd w:val="clear" w:color="auto" w:fill="FFFFFF"/>
+        </w:rPr>
+        <w:t xml:space="preserve"> their col</w:t>
+      </w:r>
+      <w:r>
+        <w:rPr>
+          <w:rFonts w:cstheme="minorHAnsi"/>
+          <w:color w:val="424242"/>
+          <w:shd w:val="clear" w:color="auto" w:fill="FFFFFF"/>
+        </w:rPr>
+        <w:t>o</w:t>
+      </w:r>
+      <w:r>
+        <w:rPr>
+          <w:rFonts w:cstheme="minorHAnsi"/>
+          <w:color w:val="424242"/>
+          <w:shd w:val="clear" w:color="auto" w:fill="FFFFFF"/>
+        </w:rPr>
+        <w:t>u</w:t>
+      </w:r>
+      <w:r>
+        <w:rPr>
+          <w:rFonts w:cstheme="minorHAnsi"/>
+          <w:color w:val="424242"/>
+          <w:shd w:val="clear" w:color="auto" w:fill="FFFFFF"/>
+        </w:rPr>
+        <w:t>rs</w:t>
+      </w:r>
+      <w:r>
+        <w:rPr>
+          <w:rFonts w:cstheme="minorHAnsi"/>
+          <w:color w:val="424242"/>
+          <w:shd w:val="clear" w:color="auto" w:fill="FFFFFF"/>
+        </w:rPr>
+        <w:t xml:space="preserve">. </w:t>
+      </w:r>
+      <w:proofErr w:type="spellStart"/>
+      <w:r>
+        <w:rPr>
+          <w:rFonts w:cstheme="minorHAnsi"/>
+          <w:color w:val="424242"/>
+          <w:shd w:val="clear" w:color="auto" w:fill="FFFFFF"/>
+        </w:rPr>
+        <w:t>ColorPrimaryVariant</w:t>
+      </w:r>
+      <w:proofErr w:type="spellEnd"/>
+      <w:r>
+        <w:rPr>
+          <w:rFonts w:cstheme="minorHAnsi"/>
+          <w:color w:val="424242"/>
+          <w:shd w:val="clear" w:color="auto" w:fill="FFFFFF"/>
+        </w:rPr>
+        <w:t xml:space="preserve"> being deprecated </w:t>
+      </w:r>
+      <w:r>
+        <w:rPr>
+          <w:rFonts w:cstheme="minorHAnsi"/>
+          <w:color w:val="424242"/>
+          <w:shd w:val="clear" w:color="auto" w:fill="FFFFFF"/>
+        </w:rPr>
+        <w:t>made me immediately rethink some of the stuff that I had been forced to ad</w:t>
+      </w:r>
+      <w:r>
+        <w:rPr>
+          <w:rFonts w:cstheme="minorHAnsi"/>
+          <w:color w:val="424242"/>
+          <w:shd w:val="clear" w:color="auto" w:fill="FFFFFF"/>
+        </w:rPr>
+        <w:t>opt to get the look I wanted.</w:t>
+      </w:r>
+    </w:p>
+    <w:p>
+      <w:pPr>
+        <w:rPr>
+          <w:rFonts w:cstheme="minorHAnsi"/>
+          <w:color w:val="000000" w:themeColor="text1"/>
+        </w:rPr>
+      </w:pPr>
+      <w:r>
+        <w:rPr>
+          <w:rFonts w:cstheme="minorHAnsi"/>
+          <w:color w:val="000000" w:themeColor="text1"/>
+          <w:shd w:val="clear" w:color="auto" w:fill="FFFFFF"/>
+        </w:rPr>
+        <w:t xml:space="preserve">One of the weird fixes I came up </w:t>
+      </w:r>
+      <w:r>
+        <w:rPr>
+          <w:rFonts w:cstheme="minorHAnsi"/>
+          <w:color w:val="000000" w:themeColor="text1"/>
+          <w:shd w:val="clear" w:color="auto" w:fill="FFFFFF"/>
+        </w:rPr>
+        <w:t xml:space="preserve">with </w:t>
+      </w:r>
+      <w:r>
+        <w:rPr>
+          <w:rFonts w:cstheme="minorHAnsi"/>
+          <w:color w:val="000000" w:themeColor="text1"/>
+          <w:shd w:val="clear" w:color="auto" w:fill="FFFFFF"/>
+        </w:rPr>
+        <w:t>w</w:t>
+      </w:r>
+      <w:r>
+        <w:rPr>
+          <w:rFonts w:cstheme="minorHAnsi"/>
+          <w:color w:val="000000" w:themeColor="text1"/>
+          <w:shd w:val="clear" w:color="auto" w:fill="FFFFFF"/>
+        </w:rPr>
+        <w:t xml:space="preserve">hen I </w:t>
+      </w:r>
+      <w:r>
+        <w:rPr>
+          <w:rFonts w:cstheme="minorHAnsi"/>
+          <w:color w:val="000000" w:themeColor="text1"/>
+          <w:shd w:val="clear" w:color="auto" w:fill="FFFFFF"/>
+        </w:rPr>
+        <w:t xml:space="preserve">first </w:t>
+      </w:r>
+      <w:r>
+        <w:rPr>
+          <w:rFonts w:cstheme="minorHAnsi"/>
+          <w:color w:val="000000" w:themeColor="text1"/>
+          <w:shd w:val="clear" w:color="auto" w:fill="FFFFFF"/>
+        </w:rPr>
+        <w:t xml:space="preserve">moved to </w:t>
+      </w:r>
+      <w:proofErr w:type="spellStart"/>
+      <w:r>
+        <w:rPr>
+          <w:rFonts w:cstheme="minorHAnsi"/>
+          <w:color w:val="000000" w:themeColor="text1"/>
+          <w:shd w:val="clear" w:color="auto" w:fill="FFFFFF"/>
+        </w:rPr>
+        <w:t>MaterialComponents</w:t>
+      </w:r>
+      <w:proofErr w:type="spellEnd"/>
+      <w:r>
+        <w:rPr>
+          <w:rFonts w:cstheme="minorHAnsi"/>
+          <w:color w:val="000000" w:themeColor="text1"/>
+          <w:shd w:val="clear" w:color="auto" w:fill="FFFFFF"/>
+        </w:rPr>
+        <w:t xml:space="preserve"> was the use of </w:t>
+      </w:r>
+      <w:r>
+        <w:rPr>
+          <w:rFonts w:cstheme="minorHAnsi"/>
+          <w:b/>
+          <w:bCs/>
+          <w:color w:val="000000" w:themeColor="text1"/>
+        </w:rPr>
+        <w:t>FLAG_TRANSLUCENT_STATUS</w:t>
+      </w:r>
+      <w:r>
+        <w:rPr>
+          <w:rFonts w:cstheme="minorHAnsi"/>
+          <w:b/>
+          <w:bCs/>
+          <w:color w:val="000000" w:themeColor="text1"/>
+        </w:rPr>
+        <w:t xml:space="preserve"> </w:t>
+      </w:r>
+      <w:r>
+        <w:rPr>
+          <w:rFonts w:cstheme="minorHAnsi"/>
+          <w:color w:val="000000" w:themeColor="text1"/>
+        </w:rPr>
+        <w:t>or</w:t>
+      </w:r>
+      <w:r>
+        <w:rPr>
+          <w:rFonts w:cstheme="minorHAnsi"/>
+          <w:color w:val="000000" w:themeColor="text1"/>
+        </w:rPr>
+        <w:t xml:space="preserve"> as</w:t>
+      </w:r>
+      <w:r>
+        <w:rPr>
+          <w:rFonts w:cstheme="minorHAnsi"/>
+          <w:color w:val="000000" w:themeColor="text1"/>
+        </w:rPr>
+        <w:t xml:space="preserve"> in </w:t>
+      </w:r>
+      <w:r>
+        <w:rPr>
+          <w:rFonts w:cstheme="minorHAnsi"/>
+          <w:color w:val="000000" w:themeColor="text1"/>
+        </w:rPr>
+        <w:t>C#</w:t>
+      </w:r>
+      <w:r>
+        <w:rPr>
+          <w:rFonts w:cstheme="minorHAnsi"/>
+          <w:color w:val="000000" w:themeColor="text1"/>
+        </w:rPr>
+        <w:t xml:space="preserve"> </w:t>
+      </w:r>
+      <w:proofErr w:type="spellStart"/>
+      <w:r>
+        <w:rPr>
+          <w:rFonts w:cstheme="minorHAnsi"/>
+          <w:color w:val="000000" w:themeColor="text1"/>
+        </w:rPr>
+        <w:t>Window.AddFlags</w:t>
+      </w:r>
+      <w:proofErr w:type="spellEnd"/>
+      <w:r>
+        <w:rPr>
+          <w:rFonts w:cstheme="minorHAnsi"/>
+          <w:color w:val="000000" w:themeColor="text1"/>
+        </w:rPr>
+        <w:t>(</w:t>
+      </w:r>
+      <w:proofErr w:type="spellStart"/>
+      <w:r>
+        <w:rPr>
+          <w:rFonts w:cstheme="minorHAnsi"/>
+          <w:color w:val="000000" w:themeColor="text1"/>
+        </w:rPr>
+        <w:t>WindowManagerFlags.TranslucentStatus</w:t>
+      </w:r>
+      <w:proofErr w:type="spellEnd"/>
+      <w:r>
+        <w:rPr>
+          <w:rFonts w:cstheme="minorHAnsi"/>
+          <w:color w:val="000000" w:themeColor="text1"/>
+        </w:rPr>
+        <w:t>)</w:t>
+      </w:r>
+      <w:r>
+        <w:rPr>
+          <w:rFonts w:cstheme="minorHAnsi"/>
+          <w:color w:val="000000" w:themeColor="text1"/>
+        </w:rPr>
+        <w:t xml:space="preserve"> </w:t>
+      </w:r>
+      <w:r>
+        <w:rPr>
+          <w:rFonts w:cstheme="minorHAnsi"/>
+          <w:color w:val="000000" w:themeColor="text1"/>
+        </w:rPr>
+        <w:t xml:space="preserve">at the top of </w:t>
+      </w:r>
+      <w:r>
+        <w:rPr>
+          <w:rFonts w:cstheme="minorHAnsi"/>
+          <w:color w:val="000000" w:themeColor="text1"/>
+        </w:rPr>
+        <w:t xml:space="preserve">the </w:t>
+      </w:r>
+      <w:proofErr w:type="spellStart"/>
+      <w:r>
+        <w:rPr>
+          <w:rFonts w:cstheme="minorHAnsi"/>
+          <w:color w:val="000000" w:themeColor="text1"/>
+        </w:rPr>
+        <w:t>MainActivity</w:t>
+      </w:r>
+      <w:proofErr w:type="spellEnd"/>
+      <w:r>
+        <w:rPr>
+          <w:rFonts w:cstheme="minorHAnsi"/>
+          <w:color w:val="000000" w:themeColor="text1"/>
+        </w:rPr>
+        <w:t xml:space="preserve">. This did </w:t>
+      </w:r>
+      <w:r>
+        <w:rPr>
+          <w:rFonts w:cstheme="minorHAnsi"/>
+          <w:color w:val="000000" w:themeColor="text1"/>
+        </w:rPr>
+        <w:t>several</w:t>
+      </w:r>
+      <w:r>
+        <w:rPr>
+          <w:rFonts w:cstheme="minorHAnsi"/>
+          <w:color w:val="000000" w:themeColor="text1"/>
+        </w:rPr>
+        <w:t xml:space="preserve"> things</w:t>
+      </w:r>
+      <w:r>
+        <w:rPr>
+          <w:rFonts w:cstheme="minorHAnsi"/>
+          <w:color w:val="000000" w:themeColor="text1"/>
+        </w:rPr>
+        <w:t xml:space="preserve">. First as expected it made the </w:t>
+      </w:r>
+      <w:proofErr w:type="spellStart"/>
+      <w:r>
+        <w:rPr>
+          <w:rFonts w:cstheme="minorHAnsi"/>
+          <w:color w:val="000000" w:themeColor="text1"/>
+        </w:rPr>
+        <w:t>StatusBar</w:t>
+      </w:r>
+      <w:proofErr w:type="spellEnd"/>
+      <w:r>
+        <w:rPr>
+          <w:rFonts w:cstheme="minorHAnsi"/>
+          <w:color w:val="000000" w:themeColor="text1"/>
+        </w:rPr>
+        <w:t xml:space="preserve"> translucent</w:t>
+      </w:r>
+      <w:r>
+        <w:rPr>
+          <w:rFonts w:cstheme="minorHAnsi"/>
+          <w:color w:val="000000" w:themeColor="text1"/>
+        </w:rPr>
+        <w:t>, secondly</w:t>
+      </w:r>
+      <w:r>
+        <w:rPr>
+          <w:rFonts w:cstheme="minorHAnsi"/>
+          <w:color w:val="000000" w:themeColor="text1"/>
+        </w:rPr>
+        <w:t>,</w:t>
+      </w:r>
+      <w:r>
+        <w:rPr>
+          <w:rFonts w:cstheme="minorHAnsi"/>
+          <w:color w:val="000000" w:themeColor="text1"/>
+        </w:rPr>
+        <w:t xml:space="preserve"> it fixed two other problems I was experiencing</w:t>
+      </w:r>
+      <w:r>
+        <w:rPr>
+          <w:rFonts w:cstheme="minorHAnsi"/>
+          <w:color w:val="000000" w:themeColor="text1"/>
+        </w:rPr>
+        <w:t xml:space="preserve">, the first was without </w:t>
+      </w:r>
+      <w:r>
+        <w:rPr>
+          <w:rFonts w:cstheme="minorHAnsi"/>
+          <w:color w:val="000000" w:themeColor="text1"/>
+        </w:rPr>
+        <w:t xml:space="preserve">it, </w:t>
+      </w:r>
+      <w:r>
+        <w:rPr>
+          <w:rFonts w:cstheme="minorHAnsi"/>
+          <w:color w:val="000000" w:themeColor="text1"/>
+        </w:rPr>
+        <w:t xml:space="preserve">the landscape display of </w:t>
+      </w:r>
+      <w:r>
+        <w:rPr>
+          <w:rFonts w:cstheme="minorHAnsi"/>
+          <w:color w:val="000000" w:themeColor="text1"/>
+        </w:rPr>
+        <w:t xml:space="preserve">any </w:t>
+      </w:r>
+      <w:r>
+        <w:rPr>
+          <w:rFonts w:cstheme="minorHAnsi"/>
+          <w:color w:val="000000" w:themeColor="text1"/>
+        </w:rPr>
+        <w:t xml:space="preserve">fragment was distorted because the </w:t>
+      </w:r>
+      <w:proofErr w:type="spellStart"/>
+      <w:r>
+        <w:rPr>
+          <w:rFonts w:cstheme="minorHAnsi"/>
+          <w:color w:val="000000" w:themeColor="text1"/>
+        </w:rPr>
+        <w:t>AppBarLayout</w:t>
+      </w:r>
+      <w:proofErr w:type="spellEnd"/>
+      <w:r>
+        <w:rPr>
+          <w:rFonts w:cstheme="minorHAnsi"/>
+          <w:color w:val="000000" w:themeColor="text1"/>
+        </w:rPr>
+        <w:t xml:space="preserve"> </w:t>
+      </w:r>
+      <w:r>
+        <w:rPr>
+          <w:rFonts w:cstheme="minorHAnsi"/>
+          <w:color w:val="000000" w:themeColor="text1"/>
+        </w:rPr>
+        <w:t>from app_bar_main.xml would not expand</w:t>
+      </w:r>
+      <w:r>
+        <w:rPr>
+          <w:rFonts w:cstheme="minorHAnsi"/>
+          <w:color w:val="000000" w:themeColor="text1"/>
+        </w:rPr>
+        <w:t xml:space="preserve"> to full screen </w:t>
+      </w:r>
+      <w:r>
+        <w:rPr>
+          <w:rFonts w:cstheme="minorHAnsi"/>
+          <w:color w:val="000000" w:themeColor="text1"/>
+        </w:rPr>
+        <w:t xml:space="preserve">when </w:t>
+      </w:r>
+      <w:proofErr w:type="spellStart"/>
+      <w:r>
+        <w:rPr>
+          <w:rFonts w:cstheme="minorHAnsi"/>
+          <w:color w:val="000000" w:themeColor="text1"/>
+        </w:rPr>
+        <w:t>devicesWithNotchesAllowFullScreen</w:t>
+      </w:r>
+      <w:proofErr w:type="spellEnd"/>
+      <w:r>
+        <w:rPr>
+          <w:rFonts w:cstheme="minorHAnsi"/>
+          <w:color w:val="000000" w:themeColor="text1"/>
+        </w:rPr>
+        <w:t xml:space="preserve"> was set </w:t>
+      </w:r>
+      <w:r>
+        <w:rPr>
+          <w:rFonts w:cstheme="minorHAnsi"/>
+          <w:color w:val="000000" w:themeColor="text1"/>
+        </w:rPr>
+        <w:t xml:space="preserve">to </w:t>
+      </w:r>
+      <w:r>
+        <w:rPr>
+          <w:rFonts w:cstheme="minorHAnsi"/>
+          <w:color w:val="000000" w:themeColor="text1"/>
+        </w:rPr>
+        <w:t>true</w:t>
+      </w:r>
+      <w:r>
+        <w:rPr>
+          <w:rFonts w:cstheme="minorHAnsi"/>
+          <w:color w:val="000000" w:themeColor="text1"/>
+        </w:rPr>
+        <w:t xml:space="preserve"> as the following screenshot demonstrates.</w:t>
+      </w:r>
+    </w:p>
+    <w:p>
+      <w:r>
+        <w:rPr>
+          <w:noProof/>
+        </w:rPr>
+        <w:drawing>
+          <wp:inline distT="0" distB="0" distL="0" distR="0" wp14:anchorId="2989B255" wp14:editId="064414B0">
+            <wp:extent cx="5731510" cy="2579370"/>
+            <wp:effectExtent l="0" t="0" r="2540" b="0"/>
+            <wp:docPr id="1" name="Picture 1" descr="Text&#10;&#10;Description automatically generated with low confidence"/>
+            <wp:cNvGraphicFramePr>
+              <a:graphicFrameLocks xmlns:a="http://schemas.openxmlformats.org/drawingml/2006/main" noChangeAspect="1"/>
+            </wp:cNvGraphicFramePr>
+            <a:graphic xmlns:a="http://schemas.openxmlformats.org/drawingml/2006/main">
+              <a:graphicData uri="http://schemas.openxmlformats.org/drawingml/2006/picture">
+                <pic:pic xmlns:pic="http://schemas.openxmlformats.org/drawingml/2006/picture">
+                  <pic:nvPicPr>
+                    <pic:cNvPr id="1" name="Picture 1" descr="Text&#10;&#10;Description automatically generated with low confidence"/>
+                    <pic:cNvPicPr/>
+                  </pic:nvPicPr>
+                  <pic:blipFill>
+                    <a:blip r:embed="rId14" cstate="print">
+                      <a:extLst>
+                        <a:ext uri="{28A0092B-C50C-407E-A947-70E740481C1C}">
+                          <a14:useLocalDpi xmlns:a14="http://schemas.microsoft.com/office/drawing/2010/main" val="0"/>
+                        </a:ext>
+                      </a:extLst>
+                    </a:blip>
+                    <a:stretch>
+                      <a:fillRect/>
+                    </a:stretch>
+                  </pic:blipFill>
+                  <pic:spPr>
+                    <a:xfrm>
+                      <a:off x="0" y="0"/>
+                      <a:ext cx="5731510" cy="2579370"/>
+                    </a:xfrm>
+                    <a:prstGeom prst="rect">
+                      <a:avLst/>
+                    </a:prstGeom>
+                  </pic:spPr>
+                </pic:pic>
+              </a:graphicData>
+            </a:graphic>
+          </wp:inline>
+        </w:drawing>
+      </w:r>
+    </w:p>
+    <w:p>
+      <w:pPr>
+        <w:rPr>
+          <w:rFonts w:cstheme="minorHAnsi"/>
+          <w:color w:val="000000" w:themeColor="text1"/>
+        </w:rPr>
+      </w:pPr>
+      <w:r>
+        <w:t xml:space="preserve">Adding </w:t>
+      </w:r>
+      <w:proofErr w:type="spellStart"/>
+      <w:r>
+        <w:rPr>
+          <w:rFonts w:cstheme="minorHAnsi"/>
+          <w:color w:val="000000" w:themeColor="text1"/>
+        </w:rPr>
+        <w:t>WindowManagerFlags.TranslucentStatus</w:t>
+      </w:r>
+      <w:proofErr w:type="spellEnd"/>
+      <w:r>
+        <w:rPr>
+          <w:rFonts w:cstheme="minorHAnsi"/>
+          <w:color w:val="000000" w:themeColor="text1"/>
+        </w:rPr>
+        <w:t xml:space="preserve"> fixed th</w:t>
+      </w:r>
+      <w:r>
+        <w:rPr>
+          <w:rFonts w:cstheme="minorHAnsi"/>
+          <w:color w:val="000000" w:themeColor="text1"/>
+        </w:rPr>
+        <w:t>e above</w:t>
+      </w:r>
+      <w:r>
+        <w:rPr>
+          <w:rFonts w:cstheme="minorHAnsi"/>
+          <w:color w:val="000000" w:themeColor="text1"/>
+        </w:rPr>
+        <w:t xml:space="preserve"> problem. The other problem was when I displayed a Dialog</w:t>
+      </w:r>
+      <w:r>
+        <w:rPr>
+          <w:rFonts w:cstheme="minorHAnsi"/>
+          <w:color w:val="000000" w:themeColor="text1"/>
+        </w:rPr>
+        <w:t xml:space="preserve"> </w:t>
+      </w:r>
+      <w:r>
+        <w:rPr>
+          <w:rFonts w:cstheme="minorHAnsi"/>
+          <w:color w:val="000000" w:themeColor="text1"/>
+        </w:rPr>
+        <w:t>that</w:t>
+      </w:r>
+      <w:r>
+        <w:rPr>
+          <w:rFonts w:cstheme="minorHAnsi"/>
+          <w:color w:val="000000" w:themeColor="text1"/>
+        </w:rPr>
+        <w:t xml:space="preserve"> contained more text</w:t>
+      </w:r>
+      <w:r>
+        <w:rPr>
+          <w:rFonts w:cstheme="minorHAnsi"/>
+          <w:color w:val="000000" w:themeColor="text1"/>
+        </w:rPr>
+        <w:t xml:space="preserve"> than would fit the </w:t>
+      </w:r>
+      <w:r>
+        <w:rPr>
+          <w:rFonts w:cstheme="minorHAnsi"/>
+          <w:color w:val="000000" w:themeColor="text1"/>
+        </w:rPr>
+        <w:t>available dialog size</w:t>
+      </w:r>
+      <w:r>
+        <w:rPr>
+          <w:rFonts w:cstheme="minorHAnsi"/>
+          <w:color w:val="000000" w:themeColor="text1"/>
+        </w:rPr>
+        <w:t xml:space="preserve"> it would fail to display </w:t>
+      </w:r>
+      <w:r>
+        <w:rPr>
+          <w:rFonts w:cstheme="minorHAnsi"/>
+          <w:color w:val="000000" w:themeColor="text1"/>
+        </w:rPr>
+        <w:t xml:space="preserve">the OK button to dismiss the Dialog even though the </w:t>
+      </w:r>
+      <w:r>
+        <w:rPr>
+          <w:rFonts w:cstheme="minorHAnsi"/>
+          <w:color w:val="000000" w:themeColor="text1"/>
+        </w:rPr>
+        <w:t xml:space="preserve">layout </w:t>
+      </w:r>
+      <w:r>
+        <w:rPr>
+          <w:rFonts w:cstheme="minorHAnsi"/>
+          <w:color w:val="000000" w:themeColor="text1"/>
+        </w:rPr>
+        <w:t>was</w:t>
+      </w:r>
+      <w:r>
+        <w:rPr>
+          <w:rFonts w:cstheme="minorHAnsi"/>
+          <w:color w:val="000000" w:themeColor="text1"/>
+        </w:rPr>
+        <w:t xml:space="preserve"> contained within a </w:t>
+      </w:r>
+      <w:proofErr w:type="spellStart"/>
+      <w:r>
+        <w:rPr>
+          <w:rFonts w:cstheme="minorHAnsi"/>
+          <w:color w:val="000000" w:themeColor="text1"/>
+        </w:rPr>
+        <w:t>Nest</w:t>
+      </w:r>
+      <w:r>
+        <w:rPr>
+          <w:rFonts w:cstheme="minorHAnsi"/>
+          <w:color w:val="000000" w:themeColor="text1"/>
+        </w:rPr>
+        <w:t>ed</w:t>
+      </w:r>
+      <w:r>
+        <w:rPr>
+          <w:rFonts w:cstheme="minorHAnsi"/>
+          <w:color w:val="000000" w:themeColor="text1"/>
+        </w:rPr>
+        <w:t>ScrollView</w:t>
+      </w:r>
+      <w:proofErr w:type="spellEnd"/>
+      <w:r>
+        <w:rPr>
+          <w:rFonts w:cstheme="minorHAnsi"/>
+          <w:color w:val="000000" w:themeColor="text1"/>
+        </w:rPr>
+        <w:t xml:space="preserve">. The text would scroll </w:t>
+      </w:r>
+      <w:r>
+        <w:rPr>
+          <w:rFonts w:cstheme="minorHAnsi"/>
+          <w:color w:val="000000" w:themeColor="text1"/>
+        </w:rPr>
+        <w:t>fine</w:t>
+      </w:r>
+      <w:r>
+        <w:rPr>
+          <w:rFonts w:cstheme="minorHAnsi"/>
+          <w:color w:val="000000" w:themeColor="text1"/>
+        </w:rPr>
+        <w:t xml:space="preserve">, but the </w:t>
+      </w:r>
+      <w:r>
+        <w:rPr>
+          <w:rFonts w:cstheme="minorHAnsi"/>
+          <w:color w:val="000000" w:themeColor="text1"/>
+        </w:rPr>
+        <w:t xml:space="preserve">OK </w:t>
+      </w:r>
+      <w:r>
+        <w:rPr>
+          <w:rFonts w:cstheme="minorHAnsi"/>
+          <w:color w:val="000000" w:themeColor="text1"/>
+        </w:rPr>
+        <w:t>button wouldn’t necessarily show.</w:t>
+      </w:r>
+      <w:r>
+        <w:rPr>
+          <w:rFonts w:cstheme="minorHAnsi"/>
+          <w:color w:val="000000" w:themeColor="text1"/>
+        </w:rPr>
+        <w:t xml:space="preserve"> Again </w:t>
+      </w:r>
+      <w:r>
+        <w:rPr>
+          <w:rFonts w:cstheme="minorHAnsi"/>
+          <w:color w:val="000000" w:themeColor="text1"/>
+        </w:rPr>
+        <w:t xml:space="preserve">with </w:t>
+      </w:r>
+      <w:proofErr w:type="spellStart"/>
+      <w:r>
+        <w:rPr>
+          <w:rFonts w:cstheme="minorHAnsi"/>
+          <w:color w:val="000000" w:themeColor="text1"/>
+        </w:rPr>
+        <w:t>WindowManagerFlags.TranslucentStatus</w:t>
+      </w:r>
+      <w:proofErr w:type="spellEnd"/>
+      <w:r>
+        <w:rPr>
+          <w:rFonts w:cstheme="minorHAnsi"/>
+          <w:color w:val="000000" w:themeColor="text1"/>
+        </w:rPr>
+        <w:t xml:space="preserve"> </w:t>
+      </w:r>
+      <w:r>
+        <w:rPr>
+          <w:rFonts w:cstheme="minorHAnsi"/>
+          <w:color w:val="000000" w:themeColor="text1"/>
+        </w:rPr>
+        <w:t xml:space="preserve">added it </w:t>
+      </w:r>
+      <w:r>
+        <w:rPr>
+          <w:rFonts w:cstheme="minorHAnsi"/>
+          <w:color w:val="000000" w:themeColor="text1"/>
+        </w:rPr>
+        <w:t>fixed that problem as well.</w:t>
+      </w:r>
+    </w:p>
+    <w:p>
+      <w:pPr>
+        <w:rPr>
+          <w:rFonts w:cstheme="minorHAnsi"/>
+          <w:color w:val="000000" w:themeColor="text1"/>
+        </w:rPr>
+      </w:pPr>
+      <w:r>
+        <w:rPr>
+          <w:rFonts w:cstheme="minorHAnsi"/>
+          <w:color w:val="000000" w:themeColor="text1"/>
+        </w:rPr>
+        <w:t xml:space="preserve">Obviously </w:t>
+      </w:r>
+      <w:r>
+        <w:rPr>
+          <w:rFonts w:cstheme="minorHAnsi"/>
+          <w:color w:val="000000" w:themeColor="text1"/>
+        </w:rPr>
+        <w:t xml:space="preserve">from the above </w:t>
+      </w:r>
+      <w:r>
+        <w:rPr>
+          <w:rFonts w:cstheme="minorHAnsi"/>
+          <w:color w:val="000000" w:themeColor="text1"/>
+        </w:rPr>
+        <w:t>FLAG_TR</w:t>
+      </w:r>
+      <w:r>
+        <w:rPr>
+          <w:rFonts w:cstheme="minorHAnsi"/>
+          <w:color w:val="000000" w:themeColor="text1"/>
+        </w:rPr>
+        <w:t>A</w:t>
+      </w:r>
+      <w:r>
+        <w:rPr>
+          <w:rFonts w:cstheme="minorHAnsi"/>
+          <w:color w:val="000000" w:themeColor="text1"/>
+        </w:rPr>
+        <w:t>NSLUCENT_STATUS does a</w:t>
+      </w:r>
+      <w:r>
+        <w:rPr>
+          <w:rFonts w:cstheme="minorHAnsi"/>
+          <w:color w:val="000000" w:themeColor="text1"/>
+        </w:rPr>
+        <w:t xml:space="preserve"> </w:t>
+      </w:r>
+      <w:r>
+        <w:rPr>
+          <w:rFonts w:cstheme="minorHAnsi"/>
+          <w:color w:val="000000" w:themeColor="text1"/>
+        </w:rPr>
+        <w:t xml:space="preserve">bit more than just </w:t>
+      </w:r>
+      <w:r>
+        <w:rPr>
+          <w:rFonts w:cstheme="minorHAnsi"/>
+          <w:color w:val="000000" w:themeColor="text1"/>
+        </w:rPr>
+        <w:t xml:space="preserve">make the </w:t>
+      </w:r>
+      <w:proofErr w:type="spellStart"/>
+      <w:r>
+        <w:rPr>
+          <w:rFonts w:cstheme="minorHAnsi"/>
+          <w:color w:val="000000" w:themeColor="text1"/>
+        </w:rPr>
+        <w:t>statusbar</w:t>
+      </w:r>
+      <w:proofErr w:type="spellEnd"/>
+      <w:r>
+        <w:rPr>
+          <w:rFonts w:cstheme="minorHAnsi"/>
+          <w:color w:val="000000" w:themeColor="text1"/>
+        </w:rPr>
+        <w:t xml:space="preserve"> translucent.</w:t>
+      </w:r>
+      <w:r>
+        <w:rPr>
+          <w:rFonts w:cstheme="minorHAnsi"/>
+          <w:color w:val="000000" w:themeColor="text1"/>
+        </w:rPr>
+        <w:t xml:space="preserve"> The other concern with this flag is that Android mark</w:t>
+      </w:r>
+      <w:r>
+        <w:rPr>
+          <w:rFonts w:cstheme="minorHAnsi"/>
+          <w:color w:val="000000" w:themeColor="text1"/>
+        </w:rPr>
+        <w:t>ed</w:t>
+      </w:r>
+      <w:r>
+        <w:rPr>
+          <w:rFonts w:cstheme="minorHAnsi"/>
+          <w:color w:val="000000" w:themeColor="text1"/>
+        </w:rPr>
+        <w:t xml:space="preserve"> it a</w:t>
+      </w:r>
+      <w:r>
+        <w:rPr>
+          <w:rFonts w:cstheme="minorHAnsi"/>
+          <w:color w:val="000000" w:themeColor="text1"/>
+        </w:rPr>
+        <w:t>s</w:t>
+      </w:r>
+      <w:r>
+        <w:rPr>
+          <w:rFonts w:cstheme="minorHAnsi"/>
+          <w:color w:val="000000" w:themeColor="text1"/>
+        </w:rPr>
+        <w:t xml:space="preserve"> deprecated </w:t>
+      </w:r>
+      <w:r>
+        <w:rPr>
+          <w:rFonts w:cstheme="minorHAnsi"/>
+          <w:color w:val="000000" w:themeColor="text1"/>
+        </w:rPr>
+        <w:t xml:space="preserve">in API 30 </w:t>
+      </w:r>
+      <w:r>
+        <w:rPr>
+          <w:rFonts w:cstheme="minorHAnsi"/>
+          <w:color w:val="000000" w:themeColor="text1"/>
+        </w:rPr>
+        <w:t xml:space="preserve">– Android 11. </w:t>
+      </w:r>
+      <w:proofErr w:type="spellStart"/>
+      <w:r>
+        <w:rPr>
+          <w:rFonts w:cstheme="minorHAnsi"/>
+          <w:color w:val="000000" w:themeColor="text1"/>
+        </w:rPr>
+        <w:t>Xamarin.Android</w:t>
+      </w:r>
+      <w:proofErr w:type="spellEnd"/>
+      <w:r>
+        <w:rPr>
+          <w:rFonts w:cstheme="minorHAnsi"/>
+          <w:color w:val="000000" w:themeColor="text1"/>
+        </w:rPr>
+        <w:t xml:space="preserve"> still do</w:t>
+      </w:r>
+      <w:r>
+        <w:rPr>
+          <w:rFonts w:cstheme="minorHAnsi"/>
+          <w:color w:val="000000" w:themeColor="text1"/>
+        </w:rPr>
+        <w:t>es</w:t>
+      </w:r>
+      <w:r>
+        <w:rPr>
+          <w:rFonts w:cstheme="minorHAnsi"/>
+          <w:color w:val="000000" w:themeColor="text1"/>
+        </w:rPr>
+        <w:t>n’t have it marked as deprecated even today</w:t>
+      </w:r>
+      <w:r>
+        <w:rPr>
+          <w:rFonts w:cstheme="minorHAnsi"/>
+          <w:color w:val="000000" w:themeColor="text1"/>
+        </w:rPr>
+        <w:t xml:space="preserve"> building with </w:t>
+      </w:r>
+      <w:r>
+        <w:rPr>
+          <w:rFonts w:cstheme="minorHAnsi"/>
+          <w:color w:val="000000" w:themeColor="text1"/>
+        </w:rPr>
+        <w:t>Android 13. Back when I first checked</w:t>
+      </w:r>
+      <w:r>
+        <w:rPr>
+          <w:rFonts w:cstheme="minorHAnsi"/>
+          <w:color w:val="000000" w:themeColor="text1"/>
+        </w:rPr>
+        <w:t xml:space="preserve"> a couple of years back, I don’t remember what it recommen</w:t>
+      </w:r>
+      <w:r>
+        <w:rPr>
+          <w:rFonts w:cstheme="minorHAnsi"/>
+          <w:color w:val="000000" w:themeColor="text1"/>
+        </w:rPr>
+        <w:t>d</w:t>
+      </w:r>
+      <w:r>
+        <w:rPr>
+          <w:rFonts w:cstheme="minorHAnsi"/>
+          <w:color w:val="000000" w:themeColor="text1"/>
+        </w:rPr>
+        <w:t>ed to replace</w:t>
+      </w:r>
+      <w:r>
+        <w:rPr>
+          <w:rFonts w:cstheme="minorHAnsi"/>
+          <w:color w:val="000000" w:themeColor="text1"/>
+        </w:rPr>
+        <w:t xml:space="preserve"> it with, but when I checked recently it suggested</w:t>
+      </w:r>
+      <w:r>
+        <w:rPr>
+          <w:rFonts w:cstheme="minorHAnsi"/>
+          <w:color w:val="000000" w:themeColor="text1"/>
+          <w:shd w:val="clear" w:color="auto" w:fill="FEEFE3"/>
+        </w:rPr>
+        <w:t xml:space="preserve"> </w:t>
+      </w:r>
+      <w:r>
+        <w:rPr>
+          <w:rFonts w:cstheme="minorHAnsi"/>
+          <w:color w:val="000000" w:themeColor="text1"/>
+          <w:shd w:val="clear" w:color="auto" w:fill="FEEFE3"/>
+        </w:rPr>
+        <w:t>using</w:t>
+      </w:r>
+      <w:r>
+        <w:rPr>
+          <w:rFonts w:cstheme="minorHAnsi"/>
+          <w:color w:val="000000" w:themeColor="text1"/>
+          <w:shd w:val="clear" w:color="auto" w:fill="FEEFE3"/>
+        </w:rPr>
+        <w:t> </w:t>
+      </w:r>
+      <w:proofErr w:type="spellStart"/>
+      <w:r>
+        <w:rPr>
+          <w:rStyle w:val="HTMLCode"/>
+          <w:rFonts w:asciiTheme="minorHAnsi" w:eastAsiaTheme="minorHAnsi" w:hAnsiTheme="minorHAnsi" w:cstheme="minorHAnsi"/>
+          <w:b/>
+          <w:bCs/>
+          <w:color w:val="000000" w:themeColor="text1"/>
+          <w:sz w:val="22"/>
+          <w:szCs w:val="22"/>
+          <w:bdr w:val="none" w:sz="0" w:space="0" w:color="auto" w:frame="1"/>
+          <w:shd w:val="clear" w:color="auto" w:fill="FEEFE3"/>
+        </w:rPr>
+        <w:fldChar w:fldCharType="begin"/>
+      </w:r>
+      <w:r>
+        <w:rPr>
+          <w:rStyle w:val="HTMLCode"/>
+          <w:rFonts w:asciiTheme="minorHAnsi" w:eastAsiaTheme="minorHAnsi" w:hAnsiTheme="minorHAnsi" w:cstheme="minorHAnsi"/>
+          <w:b/>
+          <w:bCs/>
+          <w:color w:val="000000" w:themeColor="text1"/>
+          <w:sz w:val="22"/>
+          <w:szCs w:val="22"/>
+          <w:bdr w:val="none" w:sz="0" w:space="0" w:color="auto" w:frame="1"/>
+          <w:shd w:val="clear" w:color="auto" w:fill="FEEFE3"/>
+        </w:rPr>
+        <w:instrText xml:space="preserve"> HYPERLINK "https://developer.android.com/reference/android/view/Window" \l "setStatusBarColor(int)" </w:instrText>
+      </w:r>
+      <w:r>
+        <w:rPr>
+          <w:rStyle w:val="HTMLCode"/>
+          <w:rFonts w:asciiTheme="minorHAnsi" w:eastAsiaTheme="minorHAnsi" w:hAnsiTheme="minorHAnsi" w:cstheme="minorHAnsi"/>
+          <w:b/>
+          <w:bCs/>
+          <w:color w:val="000000" w:themeColor="text1"/>
+          <w:sz w:val="22"/>
+          <w:szCs w:val="22"/>
+          <w:bdr w:val="none" w:sz="0" w:space="0" w:color="auto" w:frame="1"/>
+          <w:shd w:val="clear" w:color="auto" w:fill="FEEFE3"/>
+        </w:rPr>
+        <w:fldChar w:fldCharType="separate"/>
+      </w:r>
+      <w:r>
+        <w:rPr>
+          <w:rStyle w:val="Hyperlink"/>
+          <w:rFonts w:cstheme="minorHAnsi"/>
+          <w:b/>
+          <w:bCs/>
+          <w:color w:val="000000" w:themeColor="text1"/>
+          <w:bdr w:val="none" w:sz="0" w:space="0" w:color="auto" w:frame="1"/>
+          <w:shd w:val="clear" w:color="auto" w:fill="FEEFE3"/>
+        </w:rPr>
+        <w:t>Window#setStatusBarColor</w:t>
+      </w:r>
+      <w:proofErr w:type="spellEnd"/>
+      <w:r>
+        <w:rPr>
+          <w:rStyle w:val="Hyperlink"/>
+          <w:rFonts w:cstheme="minorHAnsi"/>
+          <w:b/>
+          <w:bCs/>
+          <w:color w:val="000000" w:themeColor="text1"/>
+          <w:bdr w:val="none" w:sz="0" w:space="0" w:color="auto" w:frame="1"/>
+          <w:shd w:val="clear" w:color="auto" w:fill="FEEFE3"/>
+        </w:rPr>
+        <w:t>(int)</w:t>
+      </w:r>
+      <w:r>
+        <w:rPr>
+          <w:rStyle w:val="HTMLCode"/>
+          <w:rFonts w:asciiTheme="minorHAnsi" w:eastAsiaTheme="minorHAnsi" w:hAnsiTheme="minorHAnsi" w:cstheme="minorHAnsi"/>
+          <w:b/>
+          <w:bCs/>
+          <w:color w:val="000000" w:themeColor="text1"/>
+          <w:sz w:val="22"/>
+          <w:szCs w:val="22"/>
+          <w:bdr w:val="none" w:sz="0" w:space="0" w:color="auto" w:frame="1"/>
+          <w:shd w:val="clear" w:color="auto" w:fill="FEEFE3"/>
+        </w:rPr>
+        <w:fldChar w:fldCharType="end"/>
+      </w:r>
+      <w:r>
+        <w:rPr>
+          <w:rFonts w:cstheme="minorHAnsi"/>
+          <w:color w:val="000000" w:themeColor="text1"/>
+          <w:shd w:val="clear" w:color="auto" w:fill="FEEFE3"/>
+        </w:rPr>
+        <w:t> with a half-translucent colo</w:t>
+      </w:r>
+      <w:r>
+        <w:rPr>
+          <w:rFonts w:cstheme="minorHAnsi"/>
+          <w:color w:val="000000" w:themeColor="text1"/>
+          <w:shd w:val="clear" w:color="auto" w:fill="FEEFE3"/>
+        </w:rPr>
+        <w:t>u</w:t>
+      </w:r>
+      <w:r>
+        <w:rPr>
+          <w:rFonts w:cstheme="minorHAnsi"/>
+          <w:color w:val="000000" w:themeColor="text1"/>
+          <w:shd w:val="clear" w:color="auto" w:fill="FEEFE3"/>
+        </w:rPr>
+        <w:t>r instead.</w:t>
+      </w:r>
+      <w:r>
+        <w:rPr>
+          <w:rFonts w:cstheme="minorHAnsi"/>
+          <w:color w:val="000000" w:themeColor="text1"/>
+        </w:rPr>
+        <w:t xml:space="preserve"> </w:t>
+      </w:r>
+      <w:r>
+        <w:rPr>
+          <w:rFonts w:cstheme="minorHAnsi"/>
+          <w:color w:val="000000" w:themeColor="text1"/>
+        </w:rPr>
+        <w:t>That m</w:t>
+      </w:r>
+      <w:r>
+        <w:rPr>
+          <w:rFonts w:cstheme="minorHAnsi"/>
+          <w:color w:val="000000" w:themeColor="text1"/>
+        </w:rPr>
+        <w:t xml:space="preserve">akes sense, whereas whatever it did </w:t>
+      </w:r>
+      <w:r>
+        <w:rPr>
+          <w:rFonts w:cstheme="minorHAnsi"/>
+          <w:color w:val="000000" w:themeColor="text1"/>
+        </w:rPr>
+        <w:t>suggest</w:t>
+      </w:r>
+      <w:r>
+        <w:rPr>
+          <w:rFonts w:cstheme="minorHAnsi"/>
+          <w:color w:val="000000" w:themeColor="text1"/>
+        </w:rPr>
+        <w:t xml:space="preserve"> previously </w:t>
+      </w:r>
+      <w:r>
+        <w:rPr>
+          <w:rFonts w:cstheme="minorHAnsi"/>
+          <w:color w:val="000000" w:themeColor="text1"/>
+        </w:rPr>
+        <w:t>didn’t lead me to try what it now suggests.</w:t>
+      </w:r>
+    </w:p>
+    <w:p>
+      <w:pPr>
+        <w:rPr>
+          <w:rFonts w:cstheme="minorHAnsi"/>
+          <w:color w:val="000000" w:themeColor="text1"/>
+        </w:rPr>
+      </w:pPr>
+      <w:r>
+        <w:rPr>
+          <w:rFonts w:cstheme="minorHAnsi"/>
+          <w:color w:val="000000" w:themeColor="text1"/>
+        </w:rPr>
+        <w:t>So the last few days I’ve been working to elim</w:t>
+      </w:r>
+      <w:r>
+        <w:rPr>
+          <w:rFonts w:cstheme="minorHAnsi"/>
+          <w:color w:val="000000" w:themeColor="text1"/>
+        </w:rPr>
+        <w:t>inate it and still get the behavio</w:t>
+      </w:r>
+      <w:r>
+        <w:rPr>
+          <w:rFonts w:cstheme="minorHAnsi"/>
+          <w:color w:val="000000" w:themeColor="text1"/>
+        </w:rPr>
+        <w:t>u</w:t>
+      </w:r>
+      <w:r>
+        <w:rPr>
+          <w:rFonts w:cstheme="minorHAnsi"/>
+          <w:color w:val="000000" w:themeColor="text1"/>
+        </w:rPr>
+        <w:t>r I had manage</w:t>
+      </w:r>
+      <w:r>
+        <w:rPr>
+          <w:rFonts w:cstheme="minorHAnsi"/>
+          <w:color w:val="000000" w:themeColor="text1"/>
+        </w:rPr>
+        <w:t>d</w:t>
+      </w:r>
+      <w:r>
+        <w:rPr>
+          <w:rFonts w:cstheme="minorHAnsi"/>
+          <w:color w:val="000000" w:themeColor="text1"/>
+        </w:rPr>
+        <w:t xml:space="preserve"> to achieve.</w:t>
+      </w:r>
+      <w:r>
+        <w:rPr>
+          <w:rFonts w:cstheme="minorHAnsi"/>
+          <w:color w:val="000000" w:themeColor="text1"/>
+        </w:rPr>
+        <w:t xml:space="preserve"> The light bulb moment occurred when </w:t>
+      </w:r>
+      <w:r>
+        <w:rPr>
+          <w:rFonts w:cstheme="minorHAnsi"/>
+          <w:color w:val="000000" w:themeColor="text1"/>
+        </w:rPr>
+        <w:t>check</w:t>
+      </w:r>
+      <w:r>
+        <w:rPr>
+          <w:rFonts w:cstheme="minorHAnsi"/>
+          <w:color w:val="000000" w:themeColor="text1"/>
+        </w:rPr>
+        <w:t>ing</w:t>
+      </w:r>
+      <w:r>
+        <w:rPr>
+          <w:rFonts w:cstheme="minorHAnsi"/>
+          <w:color w:val="000000" w:themeColor="text1"/>
+        </w:rPr>
+        <w:t xml:space="preserve"> out an article re Material3. </w:t>
+      </w:r>
+      <w:r>
+        <w:rPr>
+          <w:rFonts w:cstheme="minorHAnsi"/>
+          <w:color w:val="000000" w:themeColor="text1"/>
+        </w:rPr>
+        <w:t xml:space="preserve">The writer was describing what to do with the latest standard template available in the new version of Android </w:t>
+      </w:r>
+      <w:r>
+        <w:rPr>
+          <w:rFonts w:cstheme="minorHAnsi"/>
+          <w:color w:val="000000" w:themeColor="text1"/>
+        </w:rPr>
+        <w:t xml:space="preserve">Studio </w:t>
+      </w:r>
+      <w:r>
+        <w:rPr>
+          <w:rFonts w:cstheme="minorHAnsi"/>
+          <w:color w:val="000000" w:themeColor="text1"/>
+        </w:rPr>
+        <w:t xml:space="preserve">Dolphin. </w:t>
+      </w:r>
+      <w:r>
+        <w:rPr>
+          <w:rFonts w:cstheme="minorHAnsi"/>
+          <w:color w:val="000000" w:themeColor="text1"/>
+        </w:rPr>
+        <w:t xml:space="preserve"> </w:t>
+      </w:r>
+      <w:r>
+        <w:rPr>
+          <w:rFonts w:cstheme="minorHAnsi"/>
+          <w:color w:val="000000" w:themeColor="text1"/>
+        </w:rPr>
+        <w:t xml:space="preserve">I wasn’t aware but Dolphin has added a new template </w:t>
+      </w:r>
+      <w:r>
+        <w:rPr>
+          <w:rFonts w:cstheme="minorHAnsi"/>
+          <w:color w:val="000000" w:themeColor="text1"/>
+        </w:rPr>
+        <w:t>Basic Activity(Material3)</w:t>
+      </w:r>
+      <w:r>
+        <w:rPr>
+          <w:rFonts w:cstheme="minorHAnsi"/>
+          <w:color w:val="000000" w:themeColor="text1"/>
+        </w:rPr>
+        <w:t xml:space="preserve">. </w:t>
+      </w:r>
+      <w:r>
+        <w:rPr>
+          <w:rFonts w:cstheme="minorHAnsi"/>
+          <w:color w:val="000000" w:themeColor="text1"/>
+        </w:rPr>
+        <w:lastRenderedPageBreak/>
+        <w:t xml:space="preserve">When I created the </w:t>
+      </w:r>
+      <w:r>
+        <w:rPr>
+          <w:rFonts w:cstheme="minorHAnsi"/>
+          <w:color w:val="000000" w:themeColor="text1"/>
+        </w:rPr>
+        <w:t>app produce</w:t>
+      </w:r>
+      <w:r>
+        <w:rPr>
+          <w:rFonts w:cstheme="minorHAnsi"/>
+          <w:color w:val="000000" w:themeColor="text1"/>
+        </w:rPr>
+        <w:t>d</w:t>
+      </w:r>
+      <w:r>
+        <w:rPr>
+          <w:rFonts w:cstheme="minorHAnsi"/>
+          <w:color w:val="000000" w:themeColor="text1"/>
+        </w:rPr>
+        <w:t xml:space="preserve"> by this template I noticed that the very first line in the </w:t>
+      </w:r>
+      <w:proofErr w:type="spellStart"/>
+      <w:r>
+        <w:rPr>
+          <w:rFonts w:cstheme="minorHAnsi"/>
+          <w:color w:val="000000" w:themeColor="text1"/>
+        </w:rPr>
+        <w:t>MainActivity’s</w:t>
+      </w:r>
+      <w:proofErr w:type="spellEnd"/>
+      <w:r>
+        <w:rPr>
+          <w:rFonts w:cstheme="minorHAnsi"/>
+          <w:color w:val="000000" w:themeColor="text1"/>
+        </w:rPr>
+        <w:t xml:space="preserve"> </w:t>
+      </w:r>
+      <w:proofErr w:type="spellStart"/>
+      <w:r>
+        <w:rPr>
+          <w:rFonts w:cstheme="minorHAnsi"/>
+          <w:color w:val="000000" w:themeColor="text1"/>
+        </w:rPr>
+        <w:t>OnCreate</w:t>
+      </w:r>
+      <w:proofErr w:type="spellEnd"/>
+      <w:r>
+        <w:rPr>
+          <w:rFonts w:cstheme="minorHAnsi"/>
+          <w:color w:val="000000" w:themeColor="text1"/>
+        </w:rPr>
+        <w:t xml:space="preserve"> </w:t>
+      </w:r>
+      <w:r>
+        <w:rPr>
+          <w:rFonts w:cstheme="minorHAnsi"/>
+          <w:color w:val="000000" w:themeColor="text1"/>
+        </w:rPr>
+        <w:t xml:space="preserve">before </w:t>
+      </w:r>
+      <w:proofErr w:type="spellStart"/>
+      <w:r>
+        <w:rPr>
+          <w:rFonts w:cstheme="minorHAnsi"/>
+          <w:color w:val="000000" w:themeColor="text1"/>
+        </w:rPr>
+        <w:t>base</w:t>
+      </w:r>
+      <w:r>
+        <w:rPr>
+          <w:rFonts w:cstheme="minorHAnsi"/>
+          <w:color w:val="000000" w:themeColor="text1"/>
+        </w:rPr>
+        <w:t>.</w:t>
+      </w:r>
+      <w:r>
+        <w:rPr>
+          <w:rFonts w:cstheme="minorHAnsi"/>
+          <w:color w:val="000000" w:themeColor="text1"/>
+        </w:rPr>
+        <w:t>OnCreate</w:t>
+      </w:r>
+      <w:proofErr w:type="spellEnd"/>
+      <w:r>
+        <w:rPr>
+          <w:rFonts w:cstheme="minorHAnsi"/>
+          <w:color w:val="000000" w:themeColor="text1"/>
+        </w:rPr>
+        <w:t xml:space="preserve"> </w:t>
+      </w:r>
+      <w:r>
+        <w:rPr>
+          <w:rFonts w:cstheme="minorHAnsi"/>
+          <w:color w:val="000000" w:themeColor="text1"/>
+        </w:rPr>
+        <w:t>was</w:t>
+      </w:r>
+      <w:r>
+        <w:rPr>
+          <w:rFonts w:cstheme="minorHAnsi"/>
+          <w:color w:val="000000" w:themeColor="text1"/>
+        </w:rPr>
+        <w:t xml:space="preserve"> </w:t>
+      </w:r>
+      <w:proofErr w:type="spellStart"/>
+      <w:r>
+        <w:rPr>
+          <w:rFonts w:cstheme="minorHAnsi"/>
+          <w:color w:val="000000"/>
+        </w:rPr>
+        <w:t>WindowCompat.SetDecorFitsSystemWindows</w:t>
+      </w:r>
+      <w:proofErr w:type="spellEnd"/>
+      <w:r>
+        <w:rPr>
+          <w:rFonts w:cstheme="minorHAnsi"/>
+          <w:color w:val="000000"/>
+        </w:rPr>
+        <w:t xml:space="preserve">(Window, </w:t>
+      </w:r>
+      <w:r>
+        <w:rPr>
+          <w:rFonts w:cstheme="minorHAnsi"/>
+          <w:color w:val="0000FF"/>
+        </w:rPr>
+        <w:t>false</w:t>
+      </w:r>
+      <w:r>
+        <w:rPr>
+          <w:rFonts w:cstheme="minorHAnsi"/>
+          <w:color w:val="000000"/>
+        </w:rPr>
+        <w:t>);</w:t>
+      </w:r>
+    </w:p>
+    <w:p>
+      <w:pPr>
+        <w:rPr>
+          <w:rFonts w:cstheme="minorHAnsi"/>
+          <w:color w:val="000000" w:themeColor="text1"/>
+        </w:rPr>
+      </w:pPr>
+      <w:r>
+        <w:rPr>
+          <w:rFonts w:cstheme="minorHAnsi"/>
+          <w:color w:val="000000" w:themeColor="text1"/>
+        </w:rPr>
+        <w:t xml:space="preserve">I was familiar with </w:t>
+      </w:r>
+      <w:proofErr w:type="spellStart"/>
+      <w:r>
+        <w:rPr>
+          <w:rFonts w:cstheme="minorHAnsi"/>
+          <w:color w:val="000000"/>
+        </w:rPr>
+        <w:t>WindowCompat.SetDecorFitsSystemWindows</w:t>
+      </w:r>
+      <w:proofErr w:type="spellEnd"/>
+      <w:r>
+        <w:rPr>
+          <w:rFonts w:cstheme="minorHAnsi"/>
+          <w:color w:val="000000"/>
+        </w:rPr>
+        <w:t xml:space="preserve">() from my use of the </w:t>
+      </w:r>
+      <w:proofErr w:type="spellStart"/>
+      <w:r>
+        <w:rPr>
+          <w:rFonts w:cstheme="minorHAnsi"/>
+          <w:color w:val="000000"/>
+        </w:rPr>
+        <w:t>ImmersiveFragment</w:t>
+      </w:r>
+      <w:proofErr w:type="spellEnd"/>
+      <w:r>
+        <w:rPr>
+          <w:rFonts w:cstheme="minorHAnsi"/>
+          <w:color w:val="000000"/>
+        </w:rPr>
+        <w:t xml:space="preserve"> class in NavigationGraph6</w:t>
+      </w:r>
+      <w:r>
+        <w:rPr>
+          <w:rFonts w:cstheme="minorHAnsi"/>
+          <w:color w:val="000000"/>
+        </w:rPr>
+        <w:t xml:space="preserve">, so it became obvious that was what I needed to rid myself of having to use </w:t>
+      </w:r>
+      <w:proofErr w:type="spellStart"/>
+      <w:r>
+        <w:rPr>
+          <w:rFonts w:cstheme="minorHAnsi"/>
+          <w:color w:val="000000" w:themeColor="text1"/>
+        </w:rPr>
+        <w:t>WindowManagerFlags.TranslucentStatus</w:t>
+      </w:r>
+      <w:proofErr w:type="spellEnd"/>
+      <w:r>
+        <w:rPr>
+          <w:rFonts w:cstheme="minorHAnsi"/>
+          <w:color w:val="000000" w:themeColor="text1"/>
+        </w:rPr>
+        <w:t>.</w:t>
+      </w:r>
+    </w:p>
+    <w:p>
+      <w:r>
+        <w:t>Obviously</w:t>
+      </w:r>
+      <w:r>
+        <w:t>,</w:t>
+      </w:r>
+      <w:r>
+        <w:t xml:space="preserve"> </w:t>
+      </w:r>
+      <w:r>
+        <w:t xml:space="preserve">it </w:t>
+      </w:r>
+      <w:r>
+        <w:t xml:space="preserve">isn’t that simple, but the following steps </w:t>
+      </w:r>
+      <w:r>
+        <w:t>in the existing project will get you there.</w:t>
+      </w:r>
+    </w:p>
+    <w:p>
+      <w:r>
+        <w:t xml:space="preserve">Instead of adding the line in the </w:t>
+      </w:r>
+      <w:proofErr w:type="spellStart"/>
+      <w:r>
+        <w:t>MainActivity</w:t>
+      </w:r>
+      <w:proofErr w:type="spellEnd"/>
+      <w:r>
+        <w:t>,</w:t>
+      </w:r>
+      <w:r>
+        <w:t xml:space="preserve"> it is eas</w:t>
+      </w:r>
+      <w:r>
+        <w:t>ier</w:t>
+      </w:r>
+      <w:r>
+        <w:t xml:space="preserve"> to add the line in the </w:t>
+      </w:r>
+      <w:proofErr w:type="spellStart"/>
+      <w:r>
+        <w:t>B</w:t>
+      </w:r>
+      <w:r>
+        <w:t>ase</w:t>
+      </w:r>
+      <w:r>
+        <w:t>Activity</w:t>
+      </w:r>
+      <w:proofErr w:type="spellEnd"/>
+      <w:r>
+        <w:t xml:space="preserve"> and then added the following code to </w:t>
+      </w:r>
+      <w:r>
+        <w:t xml:space="preserve">set the </w:t>
+      </w:r>
+      <w:proofErr w:type="spellStart"/>
+      <w:r>
+        <w:t>StatusBar</w:t>
+      </w:r>
+      <w:proofErr w:type="spellEnd"/>
+      <w:r>
+        <w:t xml:space="preserve"> colo</w:t>
+      </w:r>
+      <w:r>
+        <w:t>u</w:t>
+      </w:r>
+      <w:r>
+        <w:t>r after the theme has been set.</w:t>
+      </w:r>
+    </w:p>
+    <w:p>
+      <w:pPr>
+        <w:autoSpaceDE w:val="0"/>
+        <w:autoSpaceDN w:val="0"/>
+        <w:adjustRightInd w:val="0"/>
+        <w:spacing w:after="0" w:line="240" w:lineRule="auto"/>
+        <w:rPr>
+          <w:rFonts w:cstheme="minorHAnsi"/>
+          <w:color w:val="000000" w:themeColor="text1"/>
+        </w:rPr>
+      </w:pPr>
+      <w:proofErr w:type="spellStart"/>
+      <w:r>
+        <w:rPr>
+          <w:rFonts w:cstheme="minorHAnsi"/>
+          <w:color w:val="000000" w:themeColor="text1"/>
+        </w:rPr>
+        <w:t>TypedValue</w:t>
+      </w:r>
+      <w:proofErr w:type="spellEnd"/>
+      <w:r>
+        <w:rPr>
+          <w:rFonts w:cstheme="minorHAnsi"/>
+          <w:color w:val="000000" w:themeColor="text1"/>
+        </w:rPr>
+        <w:t xml:space="preserve"> </w:t>
+      </w:r>
+      <w:proofErr w:type="spellStart"/>
+      <w:r>
+        <w:rPr>
+          <w:rFonts w:cstheme="minorHAnsi"/>
+          <w:color w:val="000000" w:themeColor="text1"/>
+        </w:rPr>
+        <w:t>typedValue</w:t>
+      </w:r>
+      <w:proofErr w:type="spellEnd"/>
+      <w:r>
+        <w:rPr>
+          <w:rFonts w:cstheme="minorHAnsi"/>
+          <w:color w:val="000000" w:themeColor="text1"/>
+        </w:rPr>
+        <w:t xml:space="preserve"> = new </w:t>
+      </w:r>
+      <w:proofErr w:type="spellStart"/>
+      <w:r>
+        <w:rPr>
+          <w:rFonts w:cstheme="minorHAnsi"/>
+          <w:color w:val="000000" w:themeColor="text1"/>
+        </w:rPr>
+        <w:t>TypedValue</w:t>
+      </w:r>
+      <w:proofErr w:type="spellEnd"/>
+      <w:r>
+        <w:rPr>
+          <w:rFonts w:cstheme="minorHAnsi"/>
+          <w:color w:val="000000" w:themeColor="text1"/>
+        </w:rPr>
+        <w:t>();</w:t>
+      </w:r>
+    </w:p>
+    <w:p>
+      <w:pPr>
+        <w:autoSpaceDE w:val="0"/>
+        <w:autoSpaceDN w:val="0"/>
+        <w:adjustRightInd w:val="0"/>
+        <w:spacing w:after="0" w:line="240" w:lineRule="auto"/>
+        <w:rPr>
+          <w:rFonts w:cstheme="minorHAnsi"/>
+          <w:color w:val="000000" w:themeColor="text1"/>
+        </w:rPr>
+      </w:pPr>
+      <w:r>
+        <w:rPr>
+          <w:rFonts w:cstheme="minorHAnsi"/>
+          <w:color w:val="000000" w:themeColor="text1"/>
+        </w:rPr>
+        <w:t xml:space="preserve"> </w:t>
+      </w:r>
+      <w:proofErr w:type="spellStart"/>
+      <w:r>
+        <w:rPr>
+          <w:rFonts w:cstheme="minorHAnsi"/>
+          <w:color w:val="000000" w:themeColor="text1"/>
+        </w:rPr>
+        <w:t>Theme.ResolveAttribute</w:t>
+      </w:r>
+      <w:proofErr w:type="spellEnd"/>
+      <w:r>
+        <w:rPr>
+          <w:rFonts w:cstheme="minorHAnsi"/>
+          <w:color w:val="000000" w:themeColor="text1"/>
+        </w:rPr>
+        <w:t>(</w:t>
+      </w:r>
+      <w:proofErr w:type="spellStart"/>
+      <w:r>
+        <w:rPr>
+          <w:rFonts w:cstheme="minorHAnsi"/>
+          <w:color w:val="000000" w:themeColor="text1"/>
+        </w:rPr>
+        <w:t>Resource.Attribute.colorPrimaryVariant</w:t>
+      </w:r>
+      <w:proofErr w:type="spellEnd"/>
+      <w:r>
+        <w:rPr>
+          <w:rFonts w:cstheme="minorHAnsi"/>
+          <w:color w:val="000000" w:themeColor="text1"/>
+        </w:rPr>
+        <w:t xml:space="preserve">, </w:t>
+      </w:r>
+      <w:proofErr w:type="spellStart"/>
+      <w:r>
+        <w:rPr>
+          <w:rFonts w:cstheme="minorHAnsi"/>
+          <w:color w:val="000000" w:themeColor="text1"/>
+        </w:rPr>
+        <w:t>typedValue</w:t>
+      </w:r>
+      <w:proofErr w:type="spellEnd"/>
+      <w:r>
+        <w:rPr>
+          <w:rFonts w:cstheme="minorHAnsi"/>
+          <w:color w:val="000000" w:themeColor="text1"/>
+        </w:rPr>
+        <w:t>, true);</w:t>
+      </w:r>
+    </w:p>
+    <w:p>
+      <w:pPr>
+        <w:autoSpaceDE w:val="0"/>
+        <w:autoSpaceDN w:val="0"/>
+        <w:adjustRightInd w:val="0"/>
+        <w:spacing w:after="0" w:line="240" w:lineRule="auto"/>
+        <w:rPr>
+          <w:rFonts w:cstheme="minorHAnsi"/>
+          <w:color w:val="000000" w:themeColor="text1"/>
+        </w:rPr>
+      </w:pPr>
+      <w:r>
+        <w:rPr>
+          <w:rFonts w:cstheme="minorHAnsi"/>
+          <w:color w:val="000000" w:themeColor="text1"/>
+        </w:rPr>
+        <w:t xml:space="preserve"> int </w:t>
+      </w:r>
+      <w:proofErr w:type="spellStart"/>
+      <w:r>
+        <w:rPr>
+          <w:rFonts w:cstheme="minorHAnsi"/>
+          <w:color w:val="000000" w:themeColor="text1"/>
+        </w:rPr>
+        <w:t>color</w:t>
+      </w:r>
+      <w:proofErr w:type="spellEnd"/>
+      <w:r>
+        <w:rPr>
+          <w:rFonts w:cstheme="minorHAnsi"/>
+          <w:color w:val="000000" w:themeColor="text1"/>
+        </w:rPr>
+        <w:t xml:space="preserve"> = </w:t>
+      </w:r>
+      <w:proofErr w:type="spellStart"/>
+      <w:r>
+        <w:rPr>
+          <w:rFonts w:cstheme="minorHAnsi"/>
+          <w:color w:val="000000" w:themeColor="text1"/>
+        </w:rPr>
+        <w:t>ContextCompat.GetColor</w:t>
+      </w:r>
+      <w:proofErr w:type="spellEnd"/>
+      <w:r>
+        <w:rPr>
+          <w:rFonts w:cstheme="minorHAnsi"/>
+          <w:color w:val="000000" w:themeColor="text1"/>
+        </w:rPr>
+        <w:t xml:space="preserve">(this, </w:t>
+      </w:r>
+      <w:proofErr w:type="spellStart"/>
+      <w:r>
+        <w:rPr>
+          <w:rFonts w:cstheme="minorHAnsi"/>
+          <w:color w:val="000000" w:themeColor="text1"/>
+        </w:rPr>
+        <w:t>typedValue.ResourceId</w:t>
+      </w:r>
+      <w:proofErr w:type="spellEnd"/>
+      <w:r>
+        <w:rPr>
+          <w:rFonts w:cstheme="minorHAnsi"/>
+          <w:color w:val="000000" w:themeColor="text1"/>
+        </w:rPr>
+        <w:t>);</w:t>
+      </w:r>
+    </w:p>
+    <w:p>
+      <w:pPr>
+        <w:rPr>
+          <w:rFonts w:cstheme="minorHAnsi"/>
+          <w:color w:val="000000" w:themeColor="text1"/>
+        </w:rPr>
+      </w:pPr>
+      <w:r>
+        <w:rPr>
+          <w:rFonts w:cstheme="minorHAnsi"/>
+          <w:color w:val="000000" w:themeColor="text1"/>
+        </w:rPr>
+        <w:t xml:space="preserve"> </w:t>
+      </w:r>
+      <w:proofErr w:type="spellStart"/>
+      <w:r>
+        <w:rPr>
+          <w:rFonts w:cstheme="minorHAnsi"/>
+          <w:color w:val="000000" w:themeColor="text1"/>
+        </w:rPr>
+        <w:t>Window.SetStatusBarColor</w:t>
+      </w:r>
+      <w:proofErr w:type="spellEnd"/>
+      <w:r>
+        <w:rPr>
+          <w:rFonts w:cstheme="minorHAnsi"/>
+          <w:color w:val="000000" w:themeColor="text1"/>
+        </w:rPr>
+        <w:t xml:space="preserve">(new </w:t>
+      </w:r>
+      <w:proofErr w:type="spellStart"/>
+      <w:r>
+        <w:rPr>
+          <w:rFonts w:cstheme="minorHAnsi"/>
+          <w:color w:val="000000" w:themeColor="text1"/>
+        </w:rPr>
+        <w:t>Color</w:t>
+      </w:r>
+      <w:proofErr w:type="spellEnd"/>
+      <w:r>
+        <w:rPr>
+          <w:rFonts w:cstheme="minorHAnsi"/>
+          <w:color w:val="000000" w:themeColor="text1"/>
+        </w:rPr>
+        <w:t>(</w:t>
+      </w:r>
+      <w:proofErr w:type="spellStart"/>
+      <w:r>
+        <w:rPr>
+          <w:rFonts w:cstheme="minorHAnsi"/>
+          <w:color w:val="000000" w:themeColor="text1"/>
+        </w:rPr>
+        <w:t>color</w:t>
+      </w:r>
+      <w:proofErr w:type="spellEnd"/>
+      <w:r>
+        <w:rPr>
+          <w:rFonts w:cstheme="minorHAnsi"/>
+          <w:color w:val="000000" w:themeColor="text1"/>
+        </w:rPr>
+        <w:t>));</w:t>
+      </w:r>
+    </w:p>
+    <w:p>
+      <w:pPr>
+        <w:rPr>
+          <w:rFonts w:cstheme="minorHAnsi"/>
+          <w:color w:val="000000"/>
+        </w:rPr>
+      </w:pPr>
+      <w:r>
+        <w:rPr>
+          <w:rFonts w:cstheme="minorHAnsi"/>
+          <w:color w:val="000000" w:themeColor="text1"/>
+        </w:rPr>
+        <w:t xml:space="preserve">Since we have </w:t>
+      </w:r>
+      <w:r>
+        <w:rPr>
+          <w:rFonts w:cstheme="minorHAnsi"/>
+          <w:color w:val="000000" w:themeColor="text1"/>
+        </w:rPr>
+        <w:t xml:space="preserve">now </w:t>
+      </w:r>
+      <w:r>
+        <w:rPr>
+          <w:rFonts w:cstheme="minorHAnsi"/>
+          <w:color w:val="000000" w:themeColor="text1"/>
+        </w:rPr>
+        <w:t xml:space="preserve">already </w:t>
+      </w:r>
+      <w:r>
+        <w:rPr>
+          <w:rFonts w:cstheme="minorHAnsi"/>
+          <w:color w:val="000000" w:themeColor="text1"/>
+        </w:rPr>
+        <w:t xml:space="preserve">set </w:t>
+      </w:r>
+      <w:proofErr w:type="spellStart"/>
+      <w:r>
+        <w:rPr>
+          <w:rFonts w:cstheme="minorHAnsi"/>
+          <w:color w:val="000000" w:themeColor="text1"/>
+        </w:rPr>
+        <w:t>SetDecorFitSystemWindow</w:t>
+      </w:r>
+      <w:proofErr w:type="spellEnd"/>
+      <w:r>
+        <w:rPr>
+          <w:rFonts w:cstheme="minorHAnsi"/>
+          <w:color w:val="000000" w:themeColor="text1"/>
+        </w:rPr>
+        <w:t xml:space="preserve"> to false, we can also revise the </w:t>
+      </w:r>
+      <w:proofErr w:type="spellStart"/>
+      <w:r>
+        <w:rPr>
+          <w:rFonts w:cstheme="minorHAnsi"/>
+          <w:color w:val="000000" w:themeColor="text1"/>
+        </w:rPr>
+        <w:t>ImmersiveFragment</w:t>
+      </w:r>
+      <w:proofErr w:type="spellEnd"/>
+      <w:r>
+        <w:rPr>
+          <w:rFonts w:cstheme="minorHAnsi"/>
+          <w:color w:val="000000" w:themeColor="text1"/>
+        </w:rPr>
+        <w:t xml:space="preserve"> class by deleting the </w:t>
+      </w:r>
+      <w:r>
+        <w:rPr>
+          <w:rFonts w:cstheme="minorHAnsi"/>
+          <w:color w:val="000000" w:themeColor="text1"/>
+        </w:rPr>
+        <w:t xml:space="preserve">two </w:t>
+      </w:r>
+      <w:proofErr w:type="spellStart"/>
+      <w:r>
+        <w:rPr>
+          <w:rFonts w:cstheme="minorHAnsi"/>
+          <w:color w:val="000000" w:themeColor="text1"/>
+        </w:rPr>
+        <w:t>SetDecorFitSystemWindow</w:t>
+      </w:r>
+      <w:proofErr w:type="spellEnd"/>
+      <w:r>
+        <w:rPr>
+          <w:rFonts w:cstheme="minorHAnsi"/>
+          <w:color w:val="000000" w:themeColor="text1"/>
+        </w:rPr>
+        <w:t xml:space="preserve"> calls</w:t>
+      </w:r>
+      <w:r>
+        <w:rPr>
+          <w:rFonts w:cstheme="minorHAnsi"/>
+          <w:color w:val="000000" w:themeColor="text1"/>
+        </w:rPr>
+        <w:t>,</w:t>
+      </w:r>
+      <w:r>
+        <w:rPr>
+          <w:rFonts w:cstheme="minorHAnsi"/>
+          <w:color w:val="000000" w:themeColor="text1"/>
+        </w:rPr>
+        <w:t xml:space="preserve"> one false and the other true as they aren’t required anymore.</w:t>
+      </w:r>
+      <w:r>
+        <w:rPr>
+          <w:rFonts w:cstheme="minorHAnsi"/>
+          <w:color w:val="000000" w:themeColor="text1"/>
+        </w:rPr>
+        <w:t xml:space="preserve"> The other change to the </w:t>
+      </w:r>
+      <w:proofErr w:type="spellStart"/>
+      <w:r>
+        <w:rPr>
+          <w:rFonts w:cstheme="minorHAnsi"/>
+          <w:color w:val="000000" w:themeColor="text1"/>
+        </w:rPr>
+        <w:t>ImmersiveFragment</w:t>
+      </w:r>
+      <w:proofErr w:type="spellEnd"/>
+      <w:r>
+        <w:rPr>
+          <w:rFonts w:cstheme="minorHAnsi"/>
+          <w:color w:val="000000" w:themeColor="text1"/>
+        </w:rPr>
+        <w:t xml:space="preserve"> class is instead of creat</w:t>
+      </w:r>
+      <w:r>
+        <w:rPr>
+          <w:rFonts w:cstheme="minorHAnsi"/>
+          <w:color w:val="000000" w:themeColor="text1"/>
+        </w:rPr>
+        <w:t>ing</w:t>
+      </w:r>
+      <w:r>
+        <w:rPr>
+          <w:rFonts w:cstheme="minorHAnsi"/>
+          <w:color w:val="000000" w:themeColor="text1"/>
+        </w:rPr>
+        <w:t xml:space="preserve"> a </w:t>
+      </w:r>
+      <w:proofErr w:type="spellStart"/>
+      <w:r>
+        <w:rPr>
+          <w:rFonts w:cstheme="minorHAnsi"/>
+          <w:color w:val="000000"/>
+        </w:rPr>
+        <w:t>windowInsetsControllerCompat</w:t>
+      </w:r>
+      <w:proofErr w:type="spellEnd"/>
+      <w:r>
+        <w:rPr>
+          <w:rFonts w:cstheme="minorHAnsi"/>
+          <w:color w:val="000000"/>
+        </w:rPr>
+        <w:t xml:space="preserve"> we can get the existing one using </w:t>
+      </w:r>
+      <w:proofErr w:type="spellStart"/>
+      <w:r>
+        <w:rPr>
+          <w:rFonts w:cstheme="minorHAnsi"/>
+          <w:color w:val="000000"/>
+        </w:rPr>
+        <w:t>windowInsetsControllerCompat</w:t>
+      </w:r>
+      <w:proofErr w:type="spellEnd"/>
+      <w:r>
+        <w:rPr>
+          <w:rFonts w:cstheme="minorHAnsi"/>
+          <w:color w:val="000000"/>
+        </w:rPr>
+        <w:t xml:space="preserve"> = </w:t>
+      </w:r>
+      <w:proofErr w:type="spellStart"/>
+      <w:r>
+        <w:rPr>
+          <w:rFonts w:cstheme="minorHAnsi"/>
+          <w:color w:val="000000"/>
+        </w:rPr>
+        <w:t>WindowCompat.GetInsetsController</w:t>
+      </w:r>
+      <w:proofErr w:type="spellEnd"/>
+      <w:r>
+        <w:rPr>
+          <w:rFonts w:cstheme="minorHAnsi"/>
+          <w:color w:val="000000"/>
+        </w:rPr>
+        <w:t>(</w:t>
+      </w:r>
+      <w:proofErr w:type="spellStart"/>
+      <w:r>
+        <w:rPr>
+          <w:rFonts w:cstheme="minorHAnsi"/>
+          <w:color w:val="000000"/>
+        </w:rPr>
+        <w:t>Activity.Window</w:t>
+      </w:r>
+      <w:proofErr w:type="spellEnd"/>
+      <w:r>
+        <w:rPr>
+          <w:rFonts w:cstheme="minorHAnsi"/>
+          <w:color w:val="000000"/>
+        </w:rPr>
+        <w:t xml:space="preserve">, </w:t>
+      </w:r>
+      <w:proofErr w:type="spellStart"/>
+      <w:r>
+        <w:rPr>
+          <w:rFonts w:cstheme="minorHAnsi"/>
+          <w:color w:val="000000"/>
+        </w:rPr>
+        <w:t>Activity.Window.DecorView</w:t>
+      </w:r>
+      <w:proofErr w:type="spellEnd"/>
+      <w:r>
+        <w:rPr>
+          <w:rFonts w:cstheme="minorHAnsi"/>
+          <w:color w:val="000000"/>
+        </w:rPr>
+        <w:t>)</w:t>
+      </w:r>
+      <w:r>
+        <w:rPr>
+          <w:rFonts w:cstheme="minorHAnsi"/>
+          <w:color w:val="000000"/>
+        </w:rPr>
+        <w:t xml:space="preserve">. This previously </w:t>
+      </w:r>
+      <w:r>
+        <w:rPr>
+          <w:rFonts w:cstheme="minorHAnsi"/>
+          <w:color w:val="000000"/>
+        </w:rPr>
+        <w:t xml:space="preserve">( a year or more back) </w:t>
+      </w:r>
+      <w:r>
+        <w:rPr>
+          <w:rFonts w:cstheme="minorHAnsi"/>
+          <w:color w:val="000000"/>
+        </w:rPr>
+        <w:t>returned null, but now it works as it should.</w:t>
+      </w:r>
+      <w:r>
+        <w:rPr>
+          <w:rFonts w:cstheme="minorHAnsi"/>
+          <w:color w:val="000000"/>
+        </w:rPr>
+        <w:t xml:space="preserve"> I left the old code commented out, so you can see the exact changes.</w:t>
+      </w:r>
+    </w:p>
+    <w:p>
+      <w:pPr>
+        <w:rPr>
+          <w:rFonts w:cstheme="minorHAnsi"/>
+          <w:color w:val="000000" w:themeColor="text1"/>
+        </w:rPr>
+      </w:pPr>
+      <w:r>
+        <w:rPr>
+          <w:rFonts w:cstheme="minorHAnsi"/>
+          <w:color w:val="000000" w:themeColor="text1"/>
+        </w:rPr>
+        <w:t xml:space="preserve">To take advantage of </w:t>
+      </w:r>
+      <w:proofErr w:type="spellStart"/>
+      <w:r>
+        <w:rPr>
+          <w:rFonts w:cstheme="minorHAnsi"/>
+          <w:color w:val="000000" w:themeColor="text1"/>
+        </w:rPr>
+        <w:t>Window.SetStatusBarColor</w:t>
+      </w:r>
+      <w:proofErr w:type="spellEnd"/>
+      <w:r>
+        <w:rPr>
+          <w:rFonts w:cstheme="minorHAnsi"/>
+          <w:color w:val="000000" w:themeColor="text1"/>
+        </w:rPr>
+        <w:t>()</w:t>
+      </w:r>
+      <w:r>
+        <w:rPr>
+          <w:rFonts w:cstheme="minorHAnsi"/>
+          <w:color w:val="000000" w:themeColor="text1"/>
+        </w:rPr>
+        <w:t xml:space="preserve"> we need to modify </w:t>
+      </w:r>
+      <w:r>
+        <w:rPr>
+          <w:rFonts w:cstheme="minorHAnsi"/>
+          <w:color w:val="000000" w:themeColor="text1"/>
+        </w:rPr>
+        <w:t>both Light and Dark themes</w:t>
+      </w:r>
+      <w:r>
+        <w:rPr>
+          <w:rFonts w:cstheme="minorHAnsi"/>
+          <w:color w:val="000000" w:themeColor="text1"/>
+        </w:rPr>
+        <w:t xml:space="preserve"> </w:t>
+      </w:r>
+      <w:r>
+        <w:rPr>
+          <w:rFonts w:cstheme="minorHAnsi"/>
+          <w:color w:val="000000" w:themeColor="text1"/>
+        </w:rPr>
+        <w:t xml:space="preserve">and remove any reference to </w:t>
+      </w:r>
+      <w:proofErr w:type="spellStart"/>
+      <w:r>
+        <w:rPr>
+          <w:rFonts w:cstheme="minorHAnsi"/>
+          <w:color w:val="000000" w:themeColor="text1"/>
+        </w:rPr>
+        <w:t>android:statusBarColor</w:t>
+      </w:r>
+      <w:proofErr w:type="spellEnd"/>
+      <w:r>
+        <w:rPr>
+          <w:rFonts w:cstheme="minorHAnsi"/>
+          <w:color w:val="000000" w:themeColor="text1"/>
+        </w:rPr>
+        <w:t xml:space="preserve"> as we are now controlling the </w:t>
+      </w:r>
+      <w:proofErr w:type="spellStart"/>
+      <w:r>
+        <w:rPr>
+          <w:rFonts w:cstheme="minorHAnsi"/>
+          <w:color w:val="000000" w:themeColor="text1"/>
+        </w:rPr>
+        <w:t>statusBarColor</w:t>
+      </w:r>
+      <w:proofErr w:type="spellEnd"/>
+      <w:r>
+        <w:rPr>
+          <w:rFonts w:cstheme="minorHAnsi"/>
+          <w:color w:val="000000" w:themeColor="text1"/>
+        </w:rPr>
+        <w:t xml:space="preserve"> via the code above.</w:t>
+      </w:r>
+    </w:p>
+    <w:p>
+      <w:r>
+        <w:t>The difference as compared to before is that now we are using the desaturated colo</w:t>
+      </w:r>
+      <w:r>
+        <w:t>u</w:t>
+      </w:r>
+      <w:r>
+        <w:t xml:space="preserve">rs </w:t>
+      </w:r>
+      <w:r>
+        <w:t>for</w:t>
+      </w:r>
+      <w:r>
+        <w:t xml:space="preserve"> </w:t>
+      </w:r>
+      <w:r>
+        <w:t xml:space="preserve">both the </w:t>
+      </w:r>
+      <w:proofErr w:type="spellStart"/>
+      <w:r>
+        <w:t>S</w:t>
+      </w:r>
+      <w:r>
+        <w:t>tatusbar</w:t>
+      </w:r>
+      <w:proofErr w:type="spellEnd"/>
+      <w:r>
+        <w:t xml:space="preserve"> and the Toolbar</w:t>
+      </w:r>
+      <w:r>
+        <w:t xml:space="preserve"> in the dark theme</w:t>
+      </w:r>
+      <w:r>
+        <w:t>. No</w:t>
+      </w:r>
+      <w:r>
+        <w:t>te</w:t>
+      </w:r>
+      <w:r>
+        <w:t xml:space="preserve"> that if we add 0x80 to each colo</w:t>
+      </w:r>
+      <w:r>
+        <w:t>u</w:t>
+      </w:r>
+      <w:r>
+        <w:t xml:space="preserve">r in the alpha position </w:t>
+      </w:r>
+      <w:r>
+        <w:t>(50% translucent)</w:t>
+      </w:r>
+      <w:r>
+        <w:t xml:space="preserve"> </w:t>
+      </w:r>
+      <w:r>
+        <w:t xml:space="preserve">we get a transparent </w:t>
+      </w:r>
+      <w:proofErr w:type="spellStart"/>
+      <w:r>
+        <w:t>statusbar</w:t>
+      </w:r>
+      <w:proofErr w:type="spellEnd"/>
+      <w:r>
+        <w:t xml:space="preserve"> and hence the </w:t>
+      </w:r>
+      <w:proofErr w:type="spellStart"/>
+      <w:r>
+        <w:t>NavigationView</w:t>
+      </w:r>
+      <w:proofErr w:type="spellEnd"/>
+      <w:r>
+        <w:t xml:space="preserve"> of the </w:t>
+      </w:r>
+      <w:proofErr w:type="spellStart"/>
+      <w:r>
+        <w:t>Drawlay</w:t>
+      </w:r>
+      <w:r>
+        <w:t>out</w:t>
+      </w:r>
+      <w:proofErr w:type="spellEnd"/>
+      <w:r>
+        <w:t xml:space="preserve"> appears to slide underneath the </w:t>
+      </w:r>
+      <w:proofErr w:type="spellStart"/>
+      <w:r>
+        <w:t>statusbar</w:t>
+      </w:r>
+      <w:proofErr w:type="spellEnd"/>
+      <w:r>
+        <w:t xml:space="preserve">. If you would prefer the </w:t>
+      </w:r>
+      <w:proofErr w:type="spellStart"/>
+      <w:r>
+        <w:t>DrawLayout</w:t>
+      </w:r>
+      <w:proofErr w:type="spellEnd"/>
+      <w:r>
+        <w:t xml:space="preserve"> </w:t>
+      </w:r>
+      <w:r>
+        <w:t xml:space="preserve">not to slide underneath, then remove the </w:t>
+      </w:r>
+      <w:r>
+        <w:t xml:space="preserve">0x80. </w:t>
+      </w:r>
+    </w:p>
+    <w:p>
+      <w:r>
+        <w:t xml:space="preserve">I’ve </w:t>
+      </w:r>
+      <w:r>
+        <w:t xml:space="preserve">deliberately </w:t>
+      </w:r>
+      <w:r>
+        <w:t xml:space="preserve">defined the </w:t>
+      </w:r>
+      <w:r>
+        <w:t>700_dark colo</w:t>
+      </w:r>
+      <w:r>
+        <w:t>u</w:t>
+      </w:r>
+      <w:r>
+        <w:t>r</w:t>
+      </w:r>
+      <w:r>
+        <w:t>s</w:t>
+      </w:r>
+      <w:r>
+        <w:t xml:space="preserve"> in values/colors.xml </w:t>
+      </w:r>
+      <w:r>
+        <w:t>twice</w:t>
+      </w:r>
+      <w:r>
+        <w:t xml:space="preserve"> for each of the car themes</w:t>
+      </w:r>
+      <w:r>
+        <w:t xml:space="preserve"> so you can experiment</w:t>
+      </w:r>
+      <w:r>
+        <w:t xml:space="preserve"> with either the normal colo</w:t>
+      </w:r>
+      <w:r>
+        <w:t>u</w:t>
+      </w:r>
+      <w:r>
+        <w:t>r</w:t>
+      </w:r>
+      <w:r>
+        <w:t xml:space="preserve"> </w:t>
+      </w:r>
+      <w:r>
+        <w:t>or the transparent colo</w:t>
+      </w:r>
+      <w:r>
+        <w:t>u</w:t>
+      </w:r>
+      <w:r>
+        <w:t>r</w:t>
+      </w:r>
+      <w:r>
+        <w:t xml:space="preserve"> for the </w:t>
+      </w:r>
+      <w:proofErr w:type="spellStart"/>
+      <w:r>
+        <w:t>statusbar</w:t>
+      </w:r>
+      <w:proofErr w:type="spellEnd"/>
+    </w:p>
+    <w:p>
+      <w:r>
+        <w:t>In values-night/</w:t>
+      </w:r>
+      <w:proofErr w:type="spellStart"/>
+      <w:r>
+        <w:t>colors</w:t>
+      </w:r>
+      <w:proofErr w:type="spellEnd"/>
+      <w:r>
+        <w:t xml:space="preserve"> I’ve defined the 200_dark </w:t>
+      </w:r>
+      <w:r>
+        <w:t>colo</w:t>
+      </w:r>
+      <w:r>
+        <w:t>u</w:t>
+      </w:r>
+      <w:r>
+        <w:t xml:space="preserve">r </w:t>
+      </w:r>
+      <w:r>
+        <w:t>(the desaturated colo</w:t>
+      </w:r>
+      <w:r>
+        <w:t>u</w:t>
+      </w:r>
+      <w:r>
+        <w:t xml:space="preserve">r) </w:t>
+      </w:r>
+      <w:r>
+        <w:t>three times</w:t>
+      </w:r>
+      <w:r>
+        <w:t xml:space="preserve">, so you can experiment with </w:t>
+      </w:r>
+      <w:r>
+        <w:t xml:space="preserve">dark theme </w:t>
+      </w:r>
+      <w:proofErr w:type="spellStart"/>
+      <w:r>
+        <w:t>colors</w:t>
+      </w:r>
+      <w:proofErr w:type="spellEnd"/>
+      <w:r>
+        <w:t xml:space="preserve"> either transparent or not and </w:t>
+      </w:r>
+      <w:r>
+        <w:t xml:space="preserve">in </w:t>
+      </w:r>
+      <w:r>
+        <w:t>addition to replicat</w:t>
+      </w:r>
+      <w:r>
+        <w:t>ing</w:t>
+      </w:r>
+      <w:r>
+        <w:t xml:space="preserve"> the original </w:t>
+      </w:r>
+      <w:r>
+        <w:t xml:space="preserve">dark </w:t>
+      </w:r>
+      <w:proofErr w:type="spellStart"/>
+      <w:r>
+        <w:t>statusbar</w:t>
+      </w:r>
+      <w:proofErr w:type="spellEnd"/>
+      <w:r>
+        <w:t xml:space="preserve"> behav</w:t>
+      </w:r>
+      <w:r>
+        <w:t>iou</w:t>
+      </w:r>
+      <w:r>
+        <w:t xml:space="preserve">r a black transparent </w:t>
+      </w:r>
+      <w:proofErr w:type="spellStart"/>
+      <w:r>
+        <w:t>statusbar</w:t>
+      </w:r>
+      <w:proofErr w:type="spellEnd"/>
+      <w:r>
+        <w:t xml:space="preserve"> as in my </w:t>
+      </w:r>
+      <w:r>
+        <w:t xml:space="preserve">old </w:t>
+      </w:r>
+      <w:r>
+        <w:t xml:space="preserve">comment </w:t>
+      </w:r>
+      <w:r>
+        <w:t>“</w:t>
+      </w:r>
+      <w:r>
+        <w:t>Gmail does this</w:t>
+      </w:r>
+      <w:r>
+        <w:t>”</w:t>
+      </w:r>
+      <w:r>
+        <w:t>.</w:t>
+      </w:r>
+    </w:p>
     <w:p/>
     <w:p/>
     <w:sectPr>
@@ -22981,12 +24933,11 @@
   <w:style w:type="paragraph" w:default="1" w:styleId="Normal">
     <w:name w:val="Normal"/>
     <w:qFormat/>
-    <w:rsid w:val="003E77C4"/>
+    <w:rsid w:val="001945F3"/>
   </w:style>
   <w:style w:type="character" w:default="1" w:styleId="DefaultParagraphFont">
     <w:name w:val="Default Paragraph Font"/>
     <w:uiPriority w:val="1"/>
-    <w:semiHidden/>
     <w:unhideWhenUsed/>
   </w:style>
   <w:style w:type="table" w:default="1" w:styleId="TableNormal">

--- a/NavigationGraph.docx
+++ b/NavigationGraph.docx
@@ -20,11 +20,19 @@
         </w:rPr>
         <w:t>19th</w:t>
       </w:r>
-      <w:r>
-        <w:rPr>
-          <w:rFonts w:cstheme="minorHAnsi"/>
-        </w:rPr>
-        <w:t xml:space="preserve"> 2022.</w:t>
+      <w:proofErr w:type="gramStart"/>
+      <w:r>
+        <w:rPr>
+          <w:rFonts w:cstheme="minorHAnsi"/>
+        </w:rPr>
+        <w:t xml:space="preserve"> 2022</w:t>
+      </w:r>
+      <w:proofErr w:type="gramEnd"/>
+      <w:r>
+        <w:rPr>
+          <w:rFonts w:cstheme="minorHAnsi"/>
+        </w:rPr>
+        <w:t>.</w:t>
       </w:r>
     </w:p>
     <w:p>
@@ -770,6 +778,7 @@
         <w:t xml:space="preserve"> </w:t>
       </w:r>
       <w:proofErr w:type="spellStart"/>
+      <w:proofErr w:type="gramStart"/>
       <w:r>
         <w:rPr>
           <w:rFonts w:cstheme="minorHAnsi"/>
@@ -778,6 +787,7 @@
         <w:t>androidx.fragment.app.FragmentContainerView</w:t>
       </w:r>
       <w:proofErr w:type="spellEnd"/>
+      <w:proofErr w:type="gramEnd"/>
       <w:r>
         <w:rPr>
           <w:rFonts w:cstheme="minorHAnsi"/>
@@ -907,6 +917,7 @@
         <w:t xml:space="preserve"> (we don’t make use of it) and </w:t>
       </w:r>
       <w:proofErr w:type="spellStart"/>
+      <w:proofErr w:type="gramStart"/>
       <w:r>
         <w:rPr>
           <w:rFonts w:cstheme="minorHAnsi"/>
@@ -915,6 +926,7 @@
         <w:t>Xamarin.Google.Android.Material</w:t>
       </w:r>
       <w:proofErr w:type="spellEnd"/>
+      <w:proofErr w:type="gramEnd"/>
       <w:r>
         <w:rPr>
           <w:rFonts w:cstheme="minorHAnsi"/>
@@ -923,6 +935,7 @@
         <w:t xml:space="preserve">. Then update </w:t>
       </w:r>
       <w:proofErr w:type="spellStart"/>
+      <w:proofErr w:type="gramStart"/>
       <w:r>
         <w:rPr>
           <w:rFonts w:cstheme="minorHAnsi"/>
@@ -931,6 +944,7 @@
         <w:t>Xamarin.AndroidX.AppCompat</w:t>
       </w:r>
       <w:proofErr w:type="spellEnd"/>
+      <w:proofErr w:type="gramEnd"/>
       <w:r>
         <w:rPr>
           <w:rFonts w:cstheme="minorHAnsi"/>
@@ -946,6 +960,7 @@
         <w:t xml:space="preserve">add two new packages </w:t>
       </w:r>
       <w:proofErr w:type="spellStart"/>
+      <w:proofErr w:type="gramStart"/>
       <w:r>
         <w:rPr>
           <w:rFonts w:cstheme="minorHAnsi"/>
@@ -954,6 +969,7 @@
         <w:t>Xamarin.AndroidX.Navigation.Fragment</w:t>
       </w:r>
       <w:proofErr w:type="spellEnd"/>
+      <w:proofErr w:type="gramEnd"/>
       <w:r>
         <w:rPr>
           <w:rFonts w:cstheme="minorHAnsi"/>
@@ -978,6 +994,7 @@
         <w:t xml:space="preserve">. Both these versions should be 2.3.5.3. </w:t>
       </w:r>
       <w:proofErr w:type="spellStart"/>
+      <w:proofErr w:type="gramStart"/>
       <w:r>
         <w:rPr>
           <w:rFonts w:cstheme="minorHAnsi"/>
@@ -993,6 +1010,7 @@
         <w:t>I</w:t>
       </w:r>
       <w:proofErr w:type="spellEnd"/>
+      <w:proofErr w:type="gramEnd"/>
       <w:r>
         <w:rPr>
           <w:rFonts w:cstheme="minorHAnsi"/>
@@ -1081,6 +1099,7 @@
         <w:t xml:space="preserve">The reason I have limited the version to 2.3.5.3 is to avoid a bug that is contained in </w:t>
       </w:r>
       <w:proofErr w:type="spellStart"/>
+      <w:proofErr w:type="gramStart"/>
       <w:r>
         <w:rPr>
           <w:rFonts w:cstheme="minorHAnsi"/>
@@ -1088,6 +1107,7 @@
         <w:t>Xamarin.Google.Android.Material</w:t>
       </w:r>
       <w:proofErr w:type="spellEnd"/>
+      <w:proofErr w:type="gramEnd"/>
       <w:r>
         <w:rPr>
           <w:rFonts w:cstheme="minorHAnsi"/>
@@ -1199,7 +1219,14 @@
         <w:rPr>
           <w:rFonts w:cstheme="minorHAnsi"/>
         </w:rPr>
-        <w:t>Navigation Drawer App template</w:t>
+        <w:t xml:space="preserve">Navigation Drawer App </w:t>
+      </w:r>
+      <w:proofErr w:type="gramStart"/>
+      <w:r>
+        <w:rPr>
+          <w:rFonts w:cstheme="minorHAnsi"/>
+        </w:rPr>
+        <w:t>template</w:t>
       </w:r>
       <w:r>
         <w:rPr>
@@ -1211,7 +1238,14 @@
         <w:rPr>
           <w:rFonts w:cstheme="minorHAnsi"/>
         </w:rPr>
-        <w:t xml:space="preserve">efore you go any further </w:t>
+        <w:t>efore</w:t>
+      </w:r>
+      <w:proofErr w:type="gramEnd"/>
+      <w:r>
+        <w:rPr>
+          <w:rFonts w:cstheme="minorHAnsi"/>
+        </w:rPr>
+        <w:t xml:space="preserve"> you go any further </w:t>
       </w:r>
       <w:r>
         <w:rPr>
@@ -1291,11 +1325,19 @@
         </w:rPr>
         <w:t xml:space="preserve"> and </w:t>
       </w:r>
-      <w:r>
-        <w:rPr>
-          <w:rFonts w:cstheme="minorHAnsi"/>
-        </w:rPr>
-        <w:t>com.companyname.NavigationGraph1 respectively</w:t>
+      <w:proofErr w:type="gramStart"/>
+      <w:r>
+        <w:rPr>
+          <w:rFonts w:cstheme="minorHAnsi"/>
+        </w:rPr>
+        <w:t>com.companyname</w:t>
+      </w:r>
+      <w:proofErr w:type="gramEnd"/>
+      <w:r>
+        <w:rPr>
+          <w:rFonts w:cstheme="minorHAnsi"/>
+        </w:rPr>
+        <w:t>.NavigationGraph1 respectively</w:t>
       </w:r>
       <w:r>
         <w:rPr>
@@ -1376,6 +1418,7 @@
         </w:rPr>
         <w:t xml:space="preserve">: </w:t>
       </w:r>
+      <w:proofErr w:type="gramStart"/>
       <w:r>
         <w:rPr>
           <w:rFonts w:cstheme="minorHAnsi"/>
@@ -1388,7 +1431,15 @@
           <w:rFonts w:cstheme="minorHAnsi"/>
           <w:color w:val="000000"/>
         </w:rPr>
-        <w:t>::Android.Runtime.ResourceDesignerAttribute(</w:t>
+        <w:t>::</w:t>
+      </w:r>
+      <w:proofErr w:type="gramEnd"/>
+      <w:r>
+        <w:rPr>
+          <w:rFonts w:cstheme="minorHAnsi"/>
+          <w:color w:val="000000"/>
+        </w:rPr>
+        <w:t>Android.Runtime.ResourceDesignerAttribute(</w:t>
       </w:r>
       <w:r>
         <w:rPr>
@@ -1454,7 +1505,23 @@
           <w:rFonts w:cstheme="minorHAnsi"/>
           <w:color w:val="000000"/>
         </w:rPr>
-        <w:t xml:space="preserve"> com.companyname.NavigationGraph1</w:t>
+        <w:t xml:space="preserve"> </w:t>
+      </w:r>
+      <w:proofErr w:type="gramStart"/>
+      <w:r>
+        <w:rPr>
+          <w:rFonts w:cstheme="minorHAnsi"/>
+          <w:color w:val="000000"/>
+        </w:rPr>
+        <w:t>com.companyname</w:t>
+      </w:r>
+      <w:proofErr w:type="gramEnd"/>
+      <w:r>
+        <w:rPr>
+          <w:rFonts w:cstheme="minorHAnsi"/>
+          <w:color w:val="000000"/>
+        </w:rPr>
+        <w:t>.NavigationGraph1</w:t>
       </w:r>
     </w:p>
     <w:p>
@@ -1634,10 +1701,18 @@
     </w:p>
     <w:p>
       <w:r>
-        <w:t xml:space="preserve">The reason for this change now is that we have </w:t>
-      </w:r>
-      <w:r>
-        <w:t>to add</w:t>
+        <w:t xml:space="preserve">The reason for this change now is that we </w:t>
+      </w:r>
+      <w:proofErr w:type="gramStart"/>
+      <w:r>
+        <w:t xml:space="preserve">have </w:t>
+      </w:r>
+      <w:r>
+        <w:t>to</w:t>
+      </w:r>
+      <w:proofErr w:type="gramEnd"/>
+      <w:r>
+        <w:t xml:space="preserve"> add</w:t>
       </w:r>
       <w:r>
         <w:t xml:space="preserve"> a Navigation Graph </w:t>
@@ -1759,7 +1834,23 @@
           <w:rFonts w:cstheme="minorHAnsi"/>
           <w:color w:val="000000" w:themeColor="text1"/>
         </w:rPr>
-        <w:t>namespace com.companyname.NavigationGraph1.Fragments</w:t>
+        <w:t xml:space="preserve">namespace </w:t>
+      </w:r>
+      <w:proofErr w:type="gramStart"/>
+      <w:r>
+        <w:rPr>
+          <w:rFonts w:cstheme="minorHAnsi"/>
+          <w:color w:val="000000" w:themeColor="text1"/>
+        </w:rPr>
+        <w:t>com.companyname</w:t>
+      </w:r>
+      <w:proofErr w:type="gramEnd"/>
+      <w:r>
+        <w:rPr>
+          <w:rFonts w:cstheme="minorHAnsi"/>
+          <w:color w:val="000000" w:themeColor="text1"/>
+        </w:rPr>
+        <w:t>.NavigationGraph1.Fragments</w:t>
       </w:r>
       <w:r>
         <w:rPr>
@@ -1965,6 +2056,7 @@
         <w:t xml:space="preserve">an </w:t>
       </w:r>
       <w:proofErr w:type="spellStart"/>
+      <w:proofErr w:type="gramStart"/>
       <w:r>
         <w:rPr>
           <w:rFonts w:cstheme="minorHAnsi"/>
@@ -1973,6 +2065,7 @@
         <w:t>Android.App.Fragment</w:t>
       </w:r>
       <w:proofErr w:type="spellEnd"/>
+      <w:proofErr w:type="gramEnd"/>
       <w:r>
         <w:rPr>
           <w:rFonts w:cstheme="minorHAnsi"/>
@@ -2367,6 +2460,7 @@
         <w:t xml:space="preserve">as in </w:t>
       </w:r>
       <w:proofErr w:type="spellStart"/>
+      <w:proofErr w:type="gramStart"/>
       <w:r>
         <w:rPr>
           <w:rFonts w:cstheme="minorHAnsi"/>
@@ -2375,6 +2469,7 @@
         <w:t>app:startDestination</w:t>
       </w:r>
       <w:proofErr w:type="spellEnd"/>
+      <w:proofErr w:type="gramEnd"/>
       <w:r>
         <w:rPr>
           <w:rFonts w:cstheme="minorHAnsi"/>
@@ -2505,6 +2600,7 @@
         <w:t xml:space="preserve">in </w:t>
       </w:r>
       <w:proofErr w:type="spellStart"/>
+      <w:proofErr w:type="gramStart"/>
       <w:r>
         <w:rPr>
           <w:rFonts w:cstheme="minorHAnsi"/>
@@ -2513,6 +2609,7 @@
         <w:t>app:navGraph</w:t>
       </w:r>
       <w:proofErr w:type="spellEnd"/>
+      <w:proofErr w:type="gramEnd"/>
       <w:r>
         <w:rPr>
           <w:rFonts w:cstheme="minorHAnsi"/>
@@ -2647,7 +2744,23 @@
           <w:rFonts w:cstheme="minorHAnsi"/>
           <w:color w:val="000000" w:themeColor="text1"/>
         </w:rPr>
-        <w:t xml:space="preserve">   android:name="com.companyname.navigationgraph1.fragments.ImportFragment"</w:t>
+        <w:t xml:space="preserve">   android:name="</w:t>
+      </w:r>
+      <w:proofErr w:type="gramStart"/>
+      <w:r>
+        <w:rPr>
+          <w:rFonts w:cstheme="minorHAnsi"/>
+          <w:color w:val="000000" w:themeColor="text1"/>
+        </w:rPr>
+        <w:t>com.companyname</w:t>
+      </w:r>
+      <w:proofErr w:type="gramEnd"/>
+      <w:r>
+        <w:rPr>
+          <w:rFonts w:cstheme="minorHAnsi"/>
+          <w:color w:val="000000" w:themeColor="text1"/>
+        </w:rPr>
+        <w:t>.navigationgraph1.fragments.ImportFragment"</w:t>
       </w:r>
     </w:p>
     <w:p>
@@ -2669,6 +2782,7 @@
         <w:t xml:space="preserve">   </w:t>
       </w:r>
       <w:proofErr w:type="spellStart"/>
+      <w:proofErr w:type="gramStart"/>
       <w:r>
         <w:rPr>
           <w:rFonts w:cstheme="minorHAnsi"/>
@@ -2677,6 +2791,7 @@
         <w:t>android:label</w:t>
       </w:r>
       <w:proofErr w:type="spellEnd"/>
+      <w:proofErr w:type="gramEnd"/>
       <w:r>
         <w:rPr>
           <w:rFonts w:cstheme="minorHAnsi"/>
@@ -2700,6 +2815,7 @@
         <w:t xml:space="preserve">   </w:t>
       </w:r>
       <w:proofErr w:type="spellStart"/>
+      <w:proofErr w:type="gramStart"/>
       <w:r>
         <w:rPr>
           <w:rFonts w:cstheme="minorHAnsi"/>
@@ -2708,6 +2824,7 @@
         <w:t>tools:layout</w:t>
       </w:r>
       <w:proofErr w:type="spellEnd"/>
+      <w:proofErr w:type="gramEnd"/>
       <w:r>
         <w:rPr>
           <w:rFonts w:cstheme="minorHAnsi"/>
@@ -2938,6 +3055,7 @@
         <w:t xml:space="preserve"> The </w:t>
       </w:r>
       <w:proofErr w:type="spellStart"/>
+      <w:proofErr w:type="gramStart"/>
       <w:r>
         <w:rPr>
           <w:rFonts w:cstheme="minorHAnsi"/>
@@ -2946,6 +3064,7 @@
         <w:t>android:label</w:t>
       </w:r>
       <w:proofErr w:type="spellEnd"/>
+      <w:proofErr w:type="gramEnd"/>
       <w:r>
         <w:rPr>
           <w:rFonts w:cstheme="minorHAnsi"/>
@@ -3024,6 +3143,7 @@
         <w:t xml:space="preserve"> The </w:t>
       </w:r>
       <w:proofErr w:type="spellStart"/>
+      <w:proofErr w:type="gramStart"/>
       <w:r>
         <w:rPr>
           <w:rFonts w:cstheme="minorHAnsi"/>
@@ -3032,6 +3152,7 @@
         <w:t>tools:layout</w:t>
       </w:r>
       <w:proofErr w:type="spellEnd"/>
+      <w:proofErr w:type="gramEnd"/>
       <w:r>
         <w:rPr>
           <w:rFonts w:cstheme="minorHAnsi"/>
@@ -3127,6 +3248,7 @@
         <w:t xml:space="preserve">rawer.xml has extra </w:t>
       </w:r>
       <w:proofErr w:type="spellStart"/>
+      <w:proofErr w:type="gramStart"/>
       <w:r>
         <w:rPr>
           <w:rFonts w:cstheme="minorHAnsi"/>
@@ -3135,6 +3257,7 @@
         <w:t>menu:ids</w:t>
       </w:r>
       <w:proofErr w:type="spellEnd"/>
+      <w:proofErr w:type="gramEnd"/>
       <w:r>
         <w:rPr>
           <w:rFonts w:cstheme="minorHAnsi"/>
@@ -3251,7 +3374,23 @@
           <w:rFonts w:cstheme="minorHAnsi"/>
           <w:color w:val="000000"/>
         </w:rPr>
-        <w:t xml:space="preserve">. Therefore all that happens when you click on either </w:t>
+        <w:t xml:space="preserve">. </w:t>
+      </w:r>
+      <w:proofErr w:type="gramStart"/>
+      <w:r>
+        <w:rPr>
+          <w:rFonts w:cstheme="minorHAnsi"/>
+          <w:color w:val="000000"/>
+        </w:rPr>
+        <w:t>Therefore</w:t>
+      </w:r>
+      <w:proofErr w:type="gramEnd"/>
+      <w:r>
+        <w:rPr>
+          <w:rFonts w:cstheme="minorHAnsi"/>
+          <w:color w:val="000000"/>
+        </w:rPr>
+        <w:t xml:space="preserve"> all that happens when you click on either </w:t>
       </w:r>
       <w:r>
         <w:rPr>
@@ -3560,12 +3699,21 @@
         </w:rPr>
         <w:t xml:space="preserve"> </w:t>
       </w:r>
-      <w:r>
-        <w:rPr>
-          <w:rFonts w:cstheme="minorHAnsi"/>
-          <w:color w:val="000000"/>
-        </w:rPr>
-        <w:t>com.companyname.navigationgraph1</w:t>
+      <w:proofErr w:type="gramStart"/>
+      <w:r>
+        <w:rPr>
+          <w:rFonts w:cstheme="minorHAnsi"/>
+          <w:color w:val="000000"/>
+        </w:rPr>
+        <w:t>com.companyname</w:t>
+      </w:r>
+      <w:proofErr w:type="gramEnd"/>
+      <w:r>
+        <w:rPr>
+          <w:rFonts w:cstheme="minorHAnsi"/>
+          <w:color w:val="000000"/>
+        </w:rPr>
+        <w:t>.navigationgraph1</w:t>
       </w:r>
       <w:r>
         <w:rPr>
@@ -3747,12 +3895,21 @@
         </w:rPr>
         <w:t xml:space="preserve">Unable to instantiate fragment </w:t>
       </w:r>
-      <w:r>
-        <w:rPr>
-          <w:rFonts w:cstheme="minorHAnsi"/>
-          <w:color w:val="000000" w:themeColor="text1"/>
-        </w:rPr>
-        <w:t>com.companyname.navigationgraph1.fragments.</w:t>
+      <w:proofErr w:type="gramStart"/>
+      <w:r>
+        <w:rPr>
+          <w:rFonts w:cstheme="minorHAnsi"/>
+          <w:color w:val="000000" w:themeColor="text1"/>
+        </w:rPr>
+        <w:t>com.companyname</w:t>
+      </w:r>
+      <w:proofErr w:type="gramEnd"/>
+      <w:r>
+        <w:rPr>
+          <w:rFonts w:cstheme="minorHAnsi"/>
+          <w:color w:val="000000" w:themeColor="text1"/>
+        </w:rPr>
+        <w:t>.navigationgraph1.fragments.</w:t>
       </w:r>
       <w:r>
         <w:rPr>
@@ -3960,7 +4117,15 @@
           <w:rFonts w:cstheme="minorHAnsi"/>
           <w:color w:val="000000"/>
         </w:rPr>
-        <w:t>the home fragment</w:t>
+        <w:t xml:space="preserve">the home </w:t>
+      </w:r>
+      <w:proofErr w:type="gramStart"/>
+      <w:r>
+        <w:rPr>
+          <w:rFonts w:cstheme="minorHAnsi"/>
+          <w:color w:val="000000"/>
+        </w:rPr>
+        <w:t>fragment</w:t>
       </w:r>
       <w:r>
         <w:rPr>
@@ -3974,7 +4139,15 @@
           <w:rFonts w:cstheme="minorHAnsi"/>
           <w:color w:val="000000"/>
         </w:rPr>
-        <w:t xml:space="preserve">) </w:t>
+        <w:t>)</w:t>
+      </w:r>
+      <w:proofErr w:type="gramEnd"/>
+      <w:r>
+        <w:rPr>
+          <w:rFonts w:cstheme="minorHAnsi"/>
+          <w:color w:val="000000"/>
+        </w:rPr>
+        <w:t xml:space="preserve"> </w:t>
       </w:r>
       <w:proofErr w:type="spellStart"/>
       <w:r>
@@ -4055,7 +4228,23 @@
           <w:rFonts w:cstheme="minorHAnsi"/>
           <w:color w:val="000000"/>
         </w:rPr>
-        <w:t>fragment that has a 3 dot menu for options</w:t>
+        <w:t xml:space="preserve">fragment that has a </w:t>
+      </w:r>
+      <w:proofErr w:type="gramStart"/>
+      <w:r>
+        <w:rPr>
+          <w:rFonts w:cstheme="minorHAnsi"/>
+          <w:color w:val="000000"/>
+        </w:rPr>
+        <w:t>3 dot</w:t>
+      </w:r>
+      <w:proofErr w:type="gramEnd"/>
+      <w:r>
+        <w:rPr>
+          <w:rFonts w:cstheme="minorHAnsi"/>
+          <w:color w:val="000000"/>
+        </w:rPr>
+        <w:t xml:space="preserve"> menu for options</w:t>
       </w:r>
       <w:r>
         <w:rPr>
@@ -4319,7 +4508,23 @@
           <w:rFonts w:cstheme="minorHAnsi"/>
           <w:color w:val="000000"/>
         </w:rPr>
-        <w:t>. As yet there is no code</w:t>
+        <w:t xml:space="preserve">. </w:t>
+      </w:r>
+      <w:proofErr w:type="gramStart"/>
+      <w:r>
+        <w:rPr>
+          <w:rFonts w:cstheme="minorHAnsi"/>
+          <w:color w:val="000000"/>
+        </w:rPr>
+        <w:t>As yet</w:t>
+      </w:r>
+      <w:proofErr w:type="gramEnd"/>
+      <w:r>
+        <w:rPr>
+          <w:rFonts w:cstheme="minorHAnsi"/>
+          <w:color w:val="000000"/>
+        </w:rPr>
+        <w:t xml:space="preserve"> there is no code</w:t>
       </w:r>
       <w:r>
         <w:rPr>
@@ -4737,12 +4942,21 @@
         </w:rPr>
         <w:t xml:space="preserve">quite a radical change from a conventional </w:t>
       </w:r>
-      <w:r>
-        <w:rPr>
-          <w:rFonts w:cstheme="minorHAnsi"/>
-          <w:color w:val="000000"/>
-        </w:rPr>
-        <w:t>Multi-Activity app.</w:t>
+      <w:proofErr w:type="gramStart"/>
+      <w:r>
+        <w:rPr>
+          <w:rFonts w:cstheme="minorHAnsi"/>
+          <w:color w:val="000000"/>
+        </w:rPr>
+        <w:t>Multi-Activity</w:t>
+      </w:r>
+      <w:proofErr w:type="gramEnd"/>
+      <w:r>
+        <w:rPr>
+          <w:rFonts w:cstheme="minorHAnsi"/>
+          <w:color w:val="000000"/>
+        </w:rPr>
+        <w:t xml:space="preserve"> app.</w:t>
       </w:r>
     </w:p>
     <w:p>
@@ -4776,6 +4990,7 @@
         <w:t xml:space="preserve"> is </w:t>
       </w:r>
       <w:proofErr w:type="spellStart"/>
+      <w:proofErr w:type="gramStart"/>
       <w:r>
         <w:rPr>
           <w:rFonts w:cstheme="minorHAnsi"/>
@@ -4789,7 +5004,15 @@
           <w:rFonts w:cstheme="minorHAnsi"/>
           <w:color w:val="000000" w:themeColor="text1"/>
         </w:rPr>
-        <w:t>()</w:t>
+        <w:t>(</w:t>
+      </w:r>
+      <w:proofErr w:type="gramEnd"/>
+      <w:r>
+        <w:rPr>
+          <w:rFonts w:cstheme="minorHAnsi"/>
+          <w:color w:val="000000" w:themeColor="text1"/>
+        </w:rPr>
+        <w:t>)</w:t>
       </w:r>
       <w:r>
         <w:rPr>
@@ -5344,7 +5567,23 @@
           <w:rFonts w:cstheme="minorHAnsi"/>
           <w:color w:val="000000" w:themeColor="text1"/>
         </w:rPr>
-        <w:t xml:space="preserve"> – now over two years later, so you just have to learn to live with</w:t>
+        <w:t xml:space="preserve"> – now over two years later, so you just </w:t>
+      </w:r>
+      <w:proofErr w:type="gramStart"/>
+      <w:r>
+        <w:rPr>
+          <w:rFonts w:cstheme="minorHAnsi"/>
+          <w:color w:val="000000" w:themeColor="text1"/>
+        </w:rPr>
+        <w:t>have to</w:t>
+      </w:r>
+      <w:proofErr w:type="gramEnd"/>
+      <w:r>
+        <w:rPr>
+          <w:rFonts w:cstheme="minorHAnsi"/>
+          <w:color w:val="000000" w:themeColor="text1"/>
+        </w:rPr>
+        <w:t xml:space="preserve"> learn to live with</w:t>
       </w:r>
       <w:r>
         <w:rPr>
@@ -5561,7 +5800,23 @@
           <w:rFonts w:cstheme="minorHAnsi"/>
           <w:color w:val="000000" w:themeColor="text1"/>
         </w:rPr>
-        <w:t>. The downside of using it is that you then have to maintain a project in Android Studio</w:t>
+        <w:t xml:space="preserve">. The downside of using it is that you then </w:t>
+      </w:r>
+      <w:proofErr w:type="gramStart"/>
+      <w:r>
+        <w:rPr>
+          <w:rFonts w:cstheme="minorHAnsi"/>
+          <w:color w:val="000000" w:themeColor="text1"/>
+        </w:rPr>
+        <w:t>have to</w:t>
+      </w:r>
+      <w:proofErr w:type="gramEnd"/>
+      <w:r>
+        <w:rPr>
+          <w:rFonts w:cstheme="minorHAnsi"/>
+          <w:color w:val="000000" w:themeColor="text1"/>
+        </w:rPr>
+        <w:t xml:space="preserve"> maintain a project in Android Studio</w:t>
       </w:r>
       <w:r>
         <w:rPr>
@@ -6490,7 +6745,15 @@
         <w:t>te</w:t>
       </w:r>
       <w:r>
-        <w:t xml:space="preserve"> to as in </w:t>
+        <w:t xml:space="preserve"> </w:t>
+      </w:r>
+      <w:proofErr w:type="gramStart"/>
+      <w:r>
+        <w:t>to</w:t>
+      </w:r>
+      <w:proofErr w:type="gramEnd"/>
+      <w:r>
+        <w:t xml:space="preserve"> as in </w:t>
       </w:r>
       <w:r>
         <w:t xml:space="preserve"> </w:t>
@@ -6594,6 +6857,7 @@
         <w:t xml:space="preserve">                </w:t>
       </w:r>
       <w:proofErr w:type="spellStart"/>
+      <w:proofErr w:type="gramStart"/>
       <w:r>
         <w:rPr>
           <w:rFonts w:eastAsia="Times New Roman" w:cstheme="minorHAnsi"/>
@@ -6602,6 +6866,7 @@
         <w:t>app:destination</w:t>
       </w:r>
       <w:proofErr w:type="spellEnd"/>
+      <w:proofErr w:type="gramEnd"/>
       <w:r>
         <w:rPr>
           <w:rFonts w:eastAsia="Times New Roman" w:cstheme="minorHAnsi"/>
@@ -6911,7 +7176,15 @@
         <w:t xml:space="preserve"> are assigned.</w:t>
       </w:r>
       <w:r>
-        <w:t xml:space="preserve"> When I came across this technique the first time I </w:t>
+        <w:t xml:space="preserve"> When I came across this technique the first </w:t>
+      </w:r>
+      <w:proofErr w:type="gramStart"/>
+      <w:r>
+        <w:t>time</w:t>
+      </w:r>
+      <w:proofErr w:type="gramEnd"/>
+      <w:r>
+        <w:t xml:space="preserve"> I </w:t>
       </w:r>
       <w:r>
         <w:t xml:space="preserve">viewed the </w:t>
@@ -7004,12 +7277,14 @@
         <w:t>appBarConfiguration</w:t>
       </w:r>
       <w:proofErr w:type="spellEnd"/>
+      <w:proofErr w:type="gramStart"/>
       <w:r>
         <w:rPr>
           <w:color w:val="000000" w:themeColor="text1"/>
         </w:rPr>
         <w:t>);</w:t>
       </w:r>
+      <w:proofErr w:type="gramEnd"/>
     </w:p>
     <w:p>
       <w:pPr>
@@ -7036,12 +7311,14 @@
         <w:t>navController</w:t>
       </w:r>
       <w:proofErr w:type="spellEnd"/>
+      <w:proofErr w:type="gramStart"/>
       <w:r>
         <w:t>)</w:t>
       </w:r>
       <w:r>
         <w:t>;</w:t>
       </w:r>
+      <w:proofErr w:type="gramEnd"/>
       <w:r>
         <w:t xml:space="preserve"> </w:t>
       </w:r>
@@ -7081,6 +7358,7 @@
         <w:t xml:space="preserve">, based on whatever </w:t>
       </w:r>
       <w:proofErr w:type="spellStart"/>
+      <w:proofErr w:type="gramStart"/>
       <w:r>
         <w:rPr>
           <w:rFonts w:cstheme="minorHAnsi"/>
@@ -7096,6 +7374,7 @@
         <w:t>:ids</w:t>
       </w:r>
       <w:proofErr w:type="spellEnd"/>
+      <w:proofErr w:type="gramEnd"/>
       <w:r>
         <w:rPr>
           <w:rFonts w:cstheme="minorHAnsi"/>
@@ -7187,7 +7466,23 @@
           <w:rFonts w:cstheme="minorHAnsi"/>
           <w:color w:val="000000"/>
         </w:rPr>
-        <w:t xml:space="preserve"> So what was lacking</w:t>
+        <w:t xml:space="preserve"> </w:t>
+      </w:r>
+      <w:proofErr w:type="gramStart"/>
+      <w:r>
+        <w:rPr>
+          <w:rFonts w:cstheme="minorHAnsi"/>
+          <w:color w:val="000000"/>
+        </w:rPr>
+        <w:t>So</w:t>
+      </w:r>
+      <w:proofErr w:type="gramEnd"/>
+      <w:r>
+        <w:rPr>
+          <w:rFonts w:cstheme="minorHAnsi"/>
+          <w:color w:val="000000"/>
+        </w:rPr>
+        <w:t xml:space="preserve"> what was lacking</w:t>
       </w:r>
       <w:r>
         <w:rPr>
@@ -7208,7 +7503,23 @@
           <w:rFonts w:cstheme="minorHAnsi"/>
           <w:color w:val="000000"/>
         </w:rPr>
-        <w:t xml:space="preserve">above shows one way of adding animations, but the disadvantage is that it appears you have to settle on the one type </w:t>
+        <w:t xml:space="preserve">above shows one way of adding animations, but the disadvantage is that it appears you </w:t>
+      </w:r>
+      <w:proofErr w:type="gramStart"/>
+      <w:r>
+        <w:rPr>
+          <w:rFonts w:cstheme="minorHAnsi"/>
+          <w:color w:val="000000"/>
+        </w:rPr>
+        <w:t>have to</w:t>
+      </w:r>
+      <w:proofErr w:type="gramEnd"/>
+      <w:r>
+        <w:rPr>
+          <w:rFonts w:cstheme="minorHAnsi"/>
+          <w:color w:val="000000"/>
+        </w:rPr>
+        <w:t xml:space="preserve"> settle on the one type </w:t>
       </w:r>
       <w:r>
         <w:rPr>
@@ -7283,12 +7594,21 @@
         </w:rPr>
         <w:t xml:space="preserve">in my app </w:t>
       </w:r>
-      <w:r>
-        <w:rPr>
-          <w:rFonts w:cstheme="minorHAnsi"/>
-          <w:color w:val="000000"/>
-        </w:rPr>
-        <w:t>as long as it just consists</w:t>
+      <w:proofErr w:type="gramStart"/>
+      <w:r>
+        <w:rPr>
+          <w:rFonts w:cstheme="minorHAnsi"/>
+          <w:color w:val="000000"/>
+        </w:rPr>
+        <w:t>as long as</w:t>
+      </w:r>
+      <w:proofErr w:type="gramEnd"/>
+      <w:r>
+        <w:rPr>
+          <w:rFonts w:cstheme="minorHAnsi"/>
+          <w:color w:val="000000"/>
+        </w:rPr>
+        <w:t xml:space="preserve"> it just consists</w:t>
       </w:r>
       <w:r>
         <w:rPr>
@@ -7696,7 +8016,23 @@
           <w:rFonts w:cstheme="minorHAnsi"/>
           <w:color w:val="000000"/>
         </w:rPr>
-        <w:t xml:space="preserve"> Therefore if we can control animations through </w:t>
+        <w:t xml:space="preserve"> </w:t>
+      </w:r>
+      <w:proofErr w:type="gramStart"/>
+      <w:r>
+        <w:rPr>
+          <w:rFonts w:cstheme="minorHAnsi"/>
+          <w:color w:val="000000"/>
+        </w:rPr>
+        <w:t>Therefore</w:t>
+      </w:r>
+      <w:proofErr w:type="gramEnd"/>
+      <w:r>
+        <w:rPr>
+          <w:rFonts w:cstheme="minorHAnsi"/>
+          <w:color w:val="000000"/>
+        </w:rPr>
+        <w:t xml:space="preserve"> if we can control animations through </w:t>
       </w:r>
       <w:proofErr w:type="spellStart"/>
       <w:r>
@@ -7735,12 +8071,21 @@
         </w:rPr>
         <w:t xml:space="preserve">little more code.  </w:t>
       </w:r>
-      <w:r>
-        <w:rPr>
-          <w:rFonts w:cstheme="minorHAnsi"/>
-          <w:color w:val="000000"/>
-        </w:rPr>
-        <w:t xml:space="preserve">So we added a class </w:t>
+      <w:proofErr w:type="gramStart"/>
+      <w:r>
+        <w:rPr>
+          <w:rFonts w:cstheme="minorHAnsi"/>
+          <w:color w:val="000000"/>
+        </w:rPr>
+        <w:t>So</w:t>
+      </w:r>
+      <w:proofErr w:type="gramEnd"/>
+      <w:r>
+        <w:rPr>
+          <w:rFonts w:cstheme="minorHAnsi"/>
+          <w:color w:val="000000"/>
+        </w:rPr>
+        <w:t xml:space="preserve"> we added a class </w:t>
       </w:r>
       <w:proofErr w:type="spellStart"/>
       <w:r>
@@ -8073,7 +8418,23 @@
           <w:rFonts w:cstheme="minorHAnsi"/>
           <w:color w:val="000000"/>
         </w:rPr>
-        <w:t xml:space="preserve"> Of course </w:t>
+        <w:t xml:space="preserve"> </w:t>
+      </w:r>
+      <w:proofErr w:type="gramStart"/>
+      <w:r>
+        <w:rPr>
+          <w:rFonts w:cstheme="minorHAnsi"/>
+          <w:color w:val="000000"/>
+        </w:rPr>
+        <w:t>Of course</w:t>
+      </w:r>
+      <w:proofErr w:type="gramEnd"/>
+      <w:r>
+        <w:rPr>
+          <w:rFonts w:cstheme="minorHAnsi"/>
+          <w:color w:val="000000"/>
+        </w:rPr>
+        <w:t xml:space="preserve"> </w:t>
       </w:r>
       <w:r>
         <w:rPr>
@@ -8169,13 +8530,22 @@
           <w:color w:val="000000" w:themeColor="text1"/>
         </w:rPr>
       </w:pPr>
+      <w:proofErr w:type="gramStart"/>
       <w:r>
         <w:rPr>
           <w:rFonts w:cstheme="minorHAnsi"/>
           <w:color w:val="000000" w:themeColor="text1"/>
         </w:rPr>
         <w:lastRenderedPageBreak/>
-        <w:t xml:space="preserve">Therefore there are several changes in the </w:t>
+        <w:t>Therefore</w:t>
+      </w:r>
+      <w:proofErr w:type="gramEnd"/>
+      <w:r>
+        <w:rPr>
+          <w:rFonts w:cstheme="minorHAnsi"/>
+          <w:color w:val="000000" w:themeColor="text1"/>
+        </w:rPr>
+        <w:t xml:space="preserve"> there are several changes in the </w:t>
       </w:r>
       <w:proofErr w:type="spellStart"/>
       <w:r>
@@ -8210,6 +8580,7 @@
         <w:t xml:space="preserve"> and then the event handler </w:t>
       </w:r>
       <w:proofErr w:type="spellStart"/>
+      <w:proofErr w:type="gramStart"/>
       <w:r>
         <w:rPr>
           <w:rFonts w:cstheme="minorHAnsi"/>
@@ -8226,6 +8597,7 @@
         <w:t>(</w:t>
       </w:r>
       <w:proofErr w:type="spellStart"/>
+      <w:proofErr w:type="gramEnd"/>
       <w:r>
         <w:rPr>
           <w:rFonts w:cstheme="minorHAnsi"/>
@@ -8388,6 +8760,7 @@
         <w:t xml:space="preserve">new fragment </w:t>
       </w:r>
       <w:proofErr w:type="spellStart"/>
+      <w:proofErr w:type="gramStart"/>
       <w:r>
         <w:t>android:id</w:t>
       </w:r>
@@ -8395,6 +8768,7 @@
         <w:t>s</w:t>
       </w:r>
       <w:proofErr w:type="spellEnd"/>
+      <w:proofErr w:type="gramEnd"/>
       <w:r>
         <w:t>.</w:t>
       </w:r>
@@ -8573,7 +8947,23 @@
           <w:rFonts w:cstheme="minorHAnsi"/>
           <w:color w:val="000000"/>
         </w:rPr>
-        <w:t xml:space="preserve"> up key icon </w:t>
+        <w:t xml:space="preserve"> </w:t>
+      </w:r>
+      <w:proofErr w:type="gramStart"/>
+      <w:r>
+        <w:rPr>
+          <w:rFonts w:cstheme="minorHAnsi"/>
+          <w:color w:val="000000"/>
+        </w:rPr>
+        <w:t>up key</w:t>
+      </w:r>
+      <w:proofErr w:type="gramEnd"/>
+      <w:r>
+        <w:rPr>
+          <w:rFonts w:cstheme="minorHAnsi"/>
+          <w:color w:val="000000"/>
+        </w:rPr>
+        <w:t xml:space="preserve"> icon </w:t>
       </w:r>
       <w:r>
         <w:rPr>
@@ -9076,6 +9466,7 @@
         <w:t xml:space="preserve"> </w:t>
       </w:r>
       <w:proofErr w:type="spellStart"/>
+      <w:proofErr w:type="gramStart"/>
       <w:r>
         <w:rPr>
           <w:rFonts w:cstheme="minorHAnsi"/>
@@ -9096,7 +9487,15 @@
           <w:rFonts w:cstheme="minorHAnsi"/>
           <w:color w:val="000000" w:themeColor="text1"/>
         </w:rPr>
-        <w:t xml:space="preserve">() to call individual </w:t>
+        <w:t>(</w:t>
+      </w:r>
+      <w:proofErr w:type="gramEnd"/>
+      <w:r>
+        <w:rPr>
+          <w:rFonts w:cstheme="minorHAnsi"/>
+          <w:color w:val="000000" w:themeColor="text1"/>
+        </w:rPr>
+        <w:t xml:space="preserve">) to call individual </w:t>
       </w:r>
       <w:r>
         <w:rPr>
@@ -9210,6 +9609,7 @@
         <w:t xml:space="preserve">s </w:t>
       </w:r>
       <w:proofErr w:type="spellStart"/>
+      <w:proofErr w:type="gramStart"/>
       <w:r>
         <w:rPr>
           <w:rFonts w:cstheme="minorHAnsi"/>
@@ -9223,7 +9623,15 @@
           <w:rFonts w:cstheme="minorHAnsi"/>
           <w:color w:val="000000" w:themeColor="text1"/>
         </w:rPr>
-        <w:t xml:space="preserve">() </w:t>
+        <w:t>(</w:t>
+      </w:r>
+      <w:proofErr w:type="gramEnd"/>
+      <w:r>
+        <w:rPr>
+          <w:rFonts w:cstheme="minorHAnsi"/>
+          <w:color w:val="000000" w:themeColor="text1"/>
+        </w:rPr>
+        <w:t xml:space="preserve">) </w:t>
       </w:r>
       <w:r>
         <w:rPr>
@@ -9268,6 +9676,7 @@
         <w:t xml:space="preserve">in the </w:t>
       </w:r>
       <w:proofErr w:type="spellStart"/>
+      <w:proofErr w:type="gramStart"/>
       <w:r>
         <w:rPr>
           <w:rFonts w:cstheme="minorHAnsi"/>
@@ -9281,7 +9690,15 @@
           <w:rFonts w:cstheme="minorHAnsi"/>
           <w:color w:val="000000" w:themeColor="text1"/>
         </w:rPr>
-        <w:t>() of each fragment</w:t>
+        <w:t>(</w:t>
+      </w:r>
+      <w:proofErr w:type="gramEnd"/>
+      <w:r>
+        <w:rPr>
+          <w:rFonts w:cstheme="minorHAnsi"/>
+          <w:color w:val="000000" w:themeColor="text1"/>
+        </w:rPr>
+        <w:t>) of each fragment</w:t>
       </w:r>
       <w:r>
         <w:rPr>
@@ -9389,7 +9806,11 @@
         </w:rPr>
       </w:pPr>
       <w:r>
-        <w:t xml:space="preserve">Both preceding projects are based more </w:t>
+        <w:t xml:space="preserve">Both preceding projects are based </w:t>
+      </w:r>
+      <w:proofErr w:type="gramStart"/>
+      <w:r>
+        <w:t xml:space="preserve">more </w:t>
       </w:r>
       <w:r>
         <w:t>or</w:t>
@@ -9400,6 +9821,7 @@
       <w:r>
         <w:t>n</w:t>
       </w:r>
+      <w:proofErr w:type="gramEnd"/>
       <w:r>
         <w:t xml:space="preserve"> the </w:t>
       </w:r>
@@ -9474,6 +9896,7 @@
         <w:t xml:space="preserve">an </w:t>
       </w:r>
       <w:proofErr w:type="spellStart"/>
+      <w:proofErr w:type="gramStart"/>
       <w:r>
         <w:rPr>
           <w:rFonts w:cstheme="minorHAnsi"/>
@@ -9482,6 +9905,7 @@
         <w:t>Android.App.Fragment</w:t>
       </w:r>
       <w:proofErr w:type="spellEnd"/>
+      <w:proofErr w:type="gramEnd"/>
       <w:r>
         <w:rPr>
           <w:rFonts w:cstheme="minorHAnsi"/>
@@ -9675,7 +10099,23 @@
           <w:rFonts w:cstheme="minorHAnsi"/>
           <w:color w:val="000000"/>
         </w:rPr>
-        <w:t>Beyond Compare to open each file from Navigation</w:t>
+        <w:t xml:space="preserve">Beyond </w:t>
+      </w:r>
+      <w:proofErr w:type="gramStart"/>
+      <w:r>
+        <w:rPr>
+          <w:rFonts w:cstheme="minorHAnsi"/>
+          <w:color w:val="000000"/>
+        </w:rPr>
+        <w:t>Compare</w:t>
+      </w:r>
+      <w:proofErr w:type="gramEnd"/>
+      <w:r>
+        <w:rPr>
+          <w:rFonts w:cstheme="minorHAnsi"/>
+          <w:color w:val="000000"/>
+        </w:rPr>
+        <w:t xml:space="preserve"> to open each file from Navigation</w:t>
       </w:r>
       <w:r>
         <w:rPr>
@@ -9766,6 +10206,7 @@
         <w:t xml:space="preserve">of the </w:t>
       </w:r>
       <w:proofErr w:type="spellStart"/>
+      <w:proofErr w:type="gramStart"/>
       <w:r>
         <w:rPr>
           <w:rFonts w:cstheme="minorHAnsi"/>
@@ -9794,7 +10235,15 @@
           <w:rFonts w:cstheme="minorHAnsi"/>
           <w:color w:val="000000"/>
         </w:rPr>
-        <w:t>activity_main</w:t>
+        <w:t>activity</w:t>
+      </w:r>
+      <w:proofErr w:type="gramEnd"/>
+      <w:r>
+        <w:rPr>
+          <w:rFonts w:cstheme="minorHAnsi"/>
+          <w:color w:val="000000"/>
+        </w:rPr>
+        <w:t>_main</w:t>
       </w:r>
       <w:proofErr w:type="spellEnd"/>
       <w:r>
@@ -10061,12 +10510,21 @@
         <w:t xml:space="preserve"> </w:t>
       </w:r>
       <w:proofErr w:type="spellStart"/>
-      <w:r>
-        <w:rPr>
-          <w:rFonts w:cstheme="minorHAnsi"/>
-          <w:color w:val="000000"/>
-        </w:rPr>
-        <w:t>androidx.constraintlayout.widget.ConstraintLayout</w:t>
+      <w:proofErr w:type="gramStart"/>
+      <w:r>
+        <w:rPr>
+          <w:rFonts w:cstheme="minorHAnsi"/>
+          <w:color w:val="000000"/>
+        </w:rPr>
+        <w:t>androidx.constraintlayout</w:t>
+      </w:r>
+      <w:proofErr w:type="gramEnd"/>
+      <w:r>
+        <w:rPr>
+          <w:rFonts w:cstheme="minorHAnsi"/>
+          <w:color w:val="000000"/>
+        </w:rPr>
+        <w:t>.widget.ConstraintLayout</w:t>
       </w:r>
       <w:proofErr w:type="spellEnd"/>
       <w:r>
@@ -10738,6 +11196,7 @@
         <w:t xml:space="preserve">via the </w:t>
       </w:r>
       <w:proofErr w:type="spellStart"/>
+      <w:proofErr w:type="gramStart"/>
       <w:r>
         <w:rPr>
           <w:rFonts w:cstheme="minorHAnsi"/>
@@ -10760,6 +11219,7 @@
         <w:t>X.Palette</w:t>
       </w:r>
       <w:proofErr w:type="spellEnd"/>
+      <w:proofErr w:type="gramEnd"/>
       <w:r>
         <w:rPr>
           <w:rFonts w:cstheme="minorHAnsi"/>
@@ -11007,6 +11467,7 @@
         <w:t>navController</w:t>
       </w:r>
       <w:proofErr w:type="spellEnd"/>
+      <w:proofErr w:type="gramStart"/>
       <w:r>
         <w:rPr>
           <w:rFonts w:cstheme="minorHAnsi"/>
@@ -11014,6 +11475,7 @@
         </w:rPr>
         <w:t>);</w:t>
       </w:r>
+      <w:proofErr w:type="gramEnd"/>
     </w:p>
     <w:p>
       <w:pPr>
@@ -11542,12 +12004,21 @@
         </w:rPr>
         <w:t>(</w:t>
       </w:r>
-      <w:r>
-        <w:rPr>
-          <w:rFonts w:cstheme="minorHAnsi"/>
-          <w:color w:val="000000"/>
-        </w:rPr>
-        <w:t xml:space="preserve">e.g. </w:t>
+      <w:proofErr w:type="gramStart"/>
+      <w:r>
+        <w:rPr>
+          <w:rFonts w:cstheme="minorHAnsi"/>
+          <w:color w:val="000000"/>
+        </w:rPr>
+        <w:t>e.g.</w:t>
+      </w:r>
+      <w:proofErr w:type="gramEnd"/>
+      <w:r>
+        <w:rPr>
+          <w:rFonts w:cstheme="minorHAnsi"/>
+          <w:color w:val="000000"/>
+        </w:rPr>
+        <w:t xml:space="preserve"> </w:t>
       </w:r>
       <w:proofErr w:type="spellStart"/>
       <w:r>
@@ -12023,6 +12494,7 @@
         <w:t xml:space="preserve"> This coincides with the removal of </w:t>
       </w:r>
       <w:proofErr w:type="spellStart"/>
+      <w:proofErr w:type="gramStart"/>
       <w:r>
         <w:rPr>
           <w:rFonts w:cstheme="minorHAnsi"/>
@@ -12031,6 +12503,7 @@
         <w:t>android:fitsSystemWindows</w:t>
       </w:r>
       <w:proofErr w:type="spellEnd"/>
+      <w:proofErr w:type="gramEnd"/>
       <w:r>
         <w:rPr>
           <w:rFonts w:cstheme="minorHAnsi"/>
@@ -12218,6 +12691,7 @@
         <w:t xml:space="preserve"> and on the other we want to be able to support </w:t>
       </w:r>
       <w:proofErr w:type="spellStart"/>
+      <w:proofErr w:type="gramStart"/>
       <w:r>
         <w:rPr>
           <w:rFonts w:cstheme="minorHAnsi"/>
@@ -12226,6 +12700,7 @@
         <w:t>Window.Attributes.LayoutInDisplayCutoutMode</w:t>
       </w:r>
       <w:proofErr w:type="spellEnd"/>
+      <w:proofErr w:type="gramEnd"/>
       <w:r>
         <w:rPr>
           <w:rFonts w:cstheme="minorHAnsi"/>
@@ -12705,6 +13180,7 @@
         <w:t xml:space="preserve">in code </w:t>
       </w:r>
       <w:proofErr w:type="spellStart"/>
+      <w:proofErr w:type="gramStart"/>
       <w:r>
         <w:rPr>
           <w:rFonts w:cstheme="minorHAnsi"/>
@@ -12713,6 +13189,7 @@
         <w:t>Window.Attributes.LayoutInDisplayCutoutMode</w:t>
       </w:r>
       <w:proofErr w:type="spellEnd"/>
+      <w:proofErr w:type="gramEnd"/>
       <w:r>
         <w:rPr>
           <w:rFonts w:cstheme="minorHAnsi"/>
@@ -12770,7 +13247,23 @@
           <w:rFonts w:cstheme="minorHAnsi"/>
           <w:color w:val="000000"/>
         </w:rPr>
-        <w:t xml:space="preserve">In Navigation3,  if you </w:t>
+        <w:t>In Navigation</w:t>
+      </w:r>
+      <w:proofErr w:type="gramStart"/>
+      <w:r>
+        <w:rPr>
+          <w:rFonts w:cstheme="minorHAnsi"/>
+          <w:color w:val="000000"/>
+        </w:rPr>
+        <w:t>3,  if</w:t>
+      </w:r>
+      <w:proofErr w:type="gramEnd"/>
+      <w:r>
+        <w:rPr>
+          <w:rFonts w:cstheme="minorHAnsi"/>
+          <w:color w:val="000000"/>
+        </w:rPr>
+        <w:t xml:space="preserve"> you </w:t>
       </w:r>
       <w:r>
         <w:rPr>
@@ -13080,12 +13573,21 @@
         </w:rPr>
         <w:t xml:space="preserve"> </w:t>
       </w:r>
-      <w:r>
-        <w:rPr>
-          <w:rFonts w:cstheme="minorHAnsi"/>
-          <w:color w:val="000000"/>
-        </w:rPr>
-        <w:t xml:space="preserve">Again </w:t>
+      <w:proofErr w:type="gramStart"/>
+      <w:r>
+        <w:rPr>
+          <w:rFonts w:cstheme="minorHAnsi"/>
+          <w:color w:val="000000"/>
+        </w:rPr>
+        <w:t>Again</w:t>
+      </w:r>
+      <w:proofErr w:type="gramEnd"/>
+      <w:r>
+        <w:rPr>
+          <w:rFonts w:cstheme="minorHAnsi"/>
+          <w:color w:val="000000"/>
+        </w:rPr>
+        <w:t xml:space="preserve"> </w:t>
       </w:r>
       <w:r>
         <w:rPr>
@@ -13136,7 +13638,23 @@
           <w:rFonts w:cstheme="minorHAnsi"/>
           <w:color w:val="000000"/>
         </w:rPr>
-        <w:t xml:space="preserve"> full-screen in Portr</w:t>
+        <w:t xml:space="preserve"> </w:t>
+      </w:r>
+      <w:proofErr w:type="gramStart"/>
+      <w:r>
+        <w:rPr>
+          <w:rFonts w:cstheme="minorHAnsi"/>
+          <w:color w:val="000000"/>
+        </w:rPr>
+        <w:t>full-screen</w:t>
+      </w:r>
+      <w:proofErr w:type="gramEnd"/>
+      <w:r>
+        <w:rPr>
+          <w:rFonts w:cstheme="minorHAnsi"/>
+          <w:color w:val="000000"/>
+        </w:rPr>
+        <w:t xml:space="preserve"> in Portr</w:t>
       </w:r>
       <w:r>
         <w:rPr>
@@ -13765,6 +14283,7 @@
         <w:t xml:space="preserve"> including </w:t>
       </w:r>
       <w:proofErr w:type="spellStart"/>
+      <w:proofErr w:type="gramStart"/>
       <w:r>
         <w:rPr>
           <w:rFonts w:cstheme="minorHAnsi"/>
@@ -13780,6 +14299,7 @@
         <w:t>d</w:t>
       </w:r>
       <w:proofErr w:type="spellEnd"/>
+      <w:proofErr w:type="gramEnd"/>
       <w:r>
         <w:rPr>
           <w:rFonts w:cstheme="minorHAnsi"/>
@@ -14036,7 +14556,21 @@
         <w:rPr>
           <w:shd w:val="clear" w:color="auto" w:fill="FFFFFF"/>
         </w:rPr>
-        <w:t>don’t actually have to define the</w:t>
+        <w:t xml:space="preserve">don’t </w:t>
+      </w:r>
+      <w:proofErr w:type="gramStart"/>
+      <w:r>
+        <w:rPr>
+          <w:shd w:val="clear" w:color="auto" w:fill="FFFFFF"/>
+        </w:rPr>
+        <w:t>actually have</w:t>
+      </w:r>
+      <w:proofErr w:type="gramEnd"/>
+      <w:r>
+        <w:rPr>
+          <w:shd w:val="clear" w:color="auto" w:fill="FFFFFF"/>
+        </w:rPr>
+        <w:t xml:space="preserve"> to define the</w:t>
       </w:r>
       <w:r>
         <w:rPr>
@@ -14366,7 +14900,15 @@
           <w:rFonts w:cstheme="minorHAnsi"/>
           <w:color w:val="000000"/>
         </w:rPr>
-        <w:t xml:space="preserve"> I did what </w:t>
+        <w:t xml:space="preserve"> I did </w:t>
+      </w:r>
+      <w:proofErr w:type="gramStart"/>
+      <w:r>
+        <w:rPr>
+          <w:rFonts w:cstheme="minorHAnsi"/>
+          <w:color w:val="000000"/>
+        </w:rPr>
+        <w:t xml:space="preserve">what </w:t>
       </w:r>
       <w:r>
         <w:rPr>
@@ -14380,7 +14922,15 @@
           <w:rFonts w:cstheme="minorHAnsi"/>
           <w:color w:val="000000"/>
         </w:rPr>
-        <w:t xml:space="preserve">Google does </w:t>
+        <w:t>Google</w:t>
+      </w:r>
+      <w:proofErr w:type="gramEnd"/>
+      <w:r>
+        <w:rPr>
+          <w:rFonts w:cstheme="minorHAnsi"/>
+          <w:color w:val="000000"/>
+        </w:rPr>
+        <w:t xml:space="preserve"> does </w:t>
       </w:r>
       <w:r>
         <w:rPr>
@@ -14628,7 +15178,15 @@
         <w:t>re</w:t>
       </w:r>
       <w:r>
-        <w:t>s the title and bold</w:t>
+        <w:t xml:space="preserve">s the </w:t>
+      </w:r>
+      <w:proofErr w:type="gramStart"/>
+      <w:r>
+        <w:t>title</w:t>
+      </w:r>
+      <w:proofErr w:type="gramEnd"/>
+      <w:r>
+        <w:t xml:space="preserve"> and bold</w:t>
       </w:r>
       <w:r>
         <w:t>s</w:t>
@@ -14691,10 +15249,12 @@
         <w:t xml:space="preserve"> to avoid a bug that is contained in </w:t>
       </w:r>
       <w:proofErr w:type="spellStart"/>
+      <w:proofErr w:type="gramStart"/>
       <w:r>
         <w:t>Xamarin.Google.Android.Material</w:t>
       </w:r>
       <w:proofErr w:type="spellEnd"/>
+      <w:proofErr w:type="gramEnd"/>
       <w:r>
         <w:t xml:space="preserve"> in version &gt;= 1.</w:t>
       </w:r>
@@ -14810,6 +15370,7 @@
         <w:t xml:space="preserve"> </w:t>
       </w:r>
       <w:proofErr w:type="spellStart"/>
+      <w:proofErr w:type="gramStart"/>
       <w:r>
         <w:rPr>
           <w:rFonts w:cstheme="minorHAnsi"/>
@@ -14825,6 +15386,7 @@
         <w:t>Navigation.Fragment</w:t>
       </w:r>
       <w:proofErr w:type="spellEnd"/>
+      <w:proofErr w:type="gramEnd"/>
       <w:r>
         <w:rPr>
           <w:rFonts w:cstheme="minorHAnsi"/>
@@ -14878,6 +15440,7 @@
         </w:rPr>
       </w:pPr>
       <w:proofErr w:type="spellStart"/>
+      <w:proofErr w:type="gramStart"/>
       <w:r>
         <w:rPr>
           <w:rFonts w:cstheme="minorHAnsi"/>
@@ -14890,7 +15453,15 @@
           <w:rFonts w:cstheme="minorHAnsi"/>
           <w:color w:val="000000" w:themeColor="text1"/>
         </w:rPr>
-        <w:t>Navigation.UI</w:t>
+        <w:t>Navigation</w:t>
+      </w:r>
+      <w:proofErr w:type="gramEnd"/>
+      <w:r>
+        <w:rPr>
+          <w:rFonts w:cstheme="minorHAnsi"/>
+          <w:color w:val="000000" w:themeColor="text1"/>
+        </w:rPr>
+        <w:t>.UI</w:t>
       </w:r>
       <w:proofErr w:type="spellEnd"/>
       <w:r>
@@ -14952,6 +15523,7 @@
         <w:t xml:space="preserve">latest version of </w:t>
       </w:r>
       <w:proofErr w:type="spellStart"/>
+      <w:proofErr w:type="gramStart"/>
       <w:r>
         <w:rPr>
           <w:rFonts w:cstheme="minorHAnsi"/>
@@ -14974,6 +15546,7 @@
         <w:t>erial</w:t>
       </w:r>
       <w:proofErr w:type="spellEnd"/>
+      <w:proofErr w:type="gramEnd"/>
       <w:r>
         <w:rPr>
           <w:rFonts w:cstheme="minorHAnsi"/>
@@ -15609,7 +16182,23 @@
           <w:rFonts w:cstheme="minorHAnsi"/>
           <w:color w:val="000000" w:themeColor="text1"/>
         </w:rPr>
-        <w:t xml:space="preserve"> then we have avoid the issue.</w:t>
+        <w:t xml:space="preserve"> then we have </w:t>
+      </w:r>
+      <w:proofErr w:type="gramStart"/>
+      <w:r>
+        <w:rPr>
+          <w:rFonts w:cstheme="minorHAnsi"/>
+          <w:color w:val="000000" w:themeColor="text1"/>
+        </w:rPr>
+        <w:t>avoid</w:t>
+      </w:r>
+      <w:proofErr w:type="gramEnd"/>
+      <w:r>
+        <w:rPr>
+          <w:rFonts w:cstheme="minorHAnsi"/>
+          <w:color w:val="000000" w:themeColor="text1"/>
+        </w:rPr>
+        <w:t xml:space="preserve"> the issue.</w:t>
       </w:r>
     </w:p>
     <w:p>
@@ -15760,12 +16349,21 @@
           <w:rFonts w:cstheme="minorHAnsi"/>
         </w:rPr>
       </w:pPr>
-      <w:r>
-        <w:rPr>
-          <w:rFonts w:cstheme="minorHAnsi"/>
-          <w:color w:val="000000" w:themeColor="text1"/>
-        </w:rPr>
-        <w:t xml:space="preserve">So we have now removed both </w:t>
+      <w:proofErr w:type="gramStart"/>
+      <w:r>
+        <w:rPr>
+          <w:rFonts w:cstheme="minorHAnsi"/>
+          <w:color w:val="000000" w:themeColor="text1"/>
+        </w:rPr>
+        <w:t>So</w:t>
+      </w:r>
+      <w:proofErr w:type="gramEnd"/>
+      <w:r>
+        <w:rPr>
+          <w:rFonts w:cstheme="minorHAnsi"/>
+          <w:color w:val="000000" w:themeColor="text1"/>
+        </w:rPr>
+        <w:t xml:space="preserve"> we have now removed both </w:t>
       </w:r>
       <w:proofErr w:type="spellStart"/>
       <w:r>
@@ -15926,7 +16524,23 @@
           <w:rFonts w:cstheme="minorHAnsi"/>
           <w:color w:val="000000" w:themeColor="text1"/>
         </w:rPr>
-        <w:t xml:space="preserve"> then I guess we have to write </w:t>
+        <w:t xml:space="preserve"> then I guess we </w:t>
+      </w:r>
+      <w:proofErr w:type="gramStart"/>
+      <w:r>
+        <w:rPr>
+          <w:rFonts w:cstheme="minorHAnsi"/>
+          <w:color w:val="000000" w:themeColor="text1"/>
+        </w:rPr>
+        <w:t>have to</w:t>
+      </w:r>
+      <w:proofErr w:type="gramEnd"/>
+      <w:r>
+        <w:rPr>
+          <w:rFonts w:cstheme="minorHAnsi"/>
+          <w:color w:val="000000" w:themeColor="text1"/>
+        </w:rPr>
+        <w:t xml:space="preserve"> write </w:t>
       </w:r>
       <w:r>
         <w:rPr>
@@ -16283,6 +16897,7 @@
         <w:t xml:space="preserve">-keep class * extends </w:t>
       </w:r>
       <w:proofErr w:type="spellStart"/>
+      <w:proofErr w:type="gramStart"/>
       <w:r>
         <w:rPr>
           <w:rFonts w:ascii="Cascadia Mono" w:hAnsi="Cascadia Mono" w:cs="Cascadia Mono"/>
@@ -16290,7 +16905,17 @@
           <w:sz w:val="19"/>
           <w:szCs w:val="19"/>
         </w:rPr>
-        <w:t>androidx.navigation.Navigator</w:t>
+        <w:t>androidx.navigation</w:t>
+      </w:r>
+      <w:proofErr w:type="gramEnd"/>
+      <w:r>
+        <w:rPr>
+          <w:rFonts w:ascii="Cascadia Mono" w:hAnsi="Cascadia Mono" w:cs="Cascadia Mono"/>
+          <w:color w:val="000000"/>
+          <w:sz w:val="19"/>
+          <w:szCs w:val="19"/>
+        </w:rPr>
+        <w:t>.Navigator</w:t>
       </w:r>
       <w:proofErr w:type="spellEnd"/>
     </w:p>
@@ -16531,6 +17156,7 @@
         </w:rPr>
         <w:t>th</w:t>
       </w:r>
+      <w:proofErr w:type="gramStart"/>
       <w:r>
         <w:rPr>
           <w:b/>
@@ -16538,6 +17164,7 @@
         </w:rPr>
         <w:t xml:space="preserve"> 2022</w:t>
       </w:r>
+      <w:proofErr w:type="gramEnd"/>
     </w:p>
     <w:p>
       <w:pPr>
@@ -16553,10 +17180,12 @@
         <w:t xml:space="preserve">Recently </w:t>
       </w:r>
       <w:proofErr w:type="spellStart"/>
+      <w:proofErr w:type="gramStart"/>
       <w:r>
         <w:t>Xamarin.AndroidX.Core.SplashScreen</w:t>
       </w:r>
       <w:proofErr w:type="spellEnd"/>
+      <w:proofErr w:type="gramEnd"/>
       <w:r>
         <w:t xml:space="preserve"> </w:t>
       </w:r>
@@ -16617,8 +17246,13 @@
         <w:t xml:space="preserve">for demonstrating the features of the </w:t>
       </w:r>
       <w:proofErr w:type="spellStart"/>
-      <w:r>
-        <w:t>android.core.Splashscreen</w:t>
+      <w:proofErr w:type="gramStart"/>
+      <w:r>
+        <w:t>android.core</w:t>
+      </w:r>
+      <w:proofErr w:type="gramEnd"/>
+      <w:r>
+        <w:t>.Splashscreen</w:t>
       </w:r>
       <w:proofErr w:type="spellEnd"/>
       <w:r>
@@ -16660,6 +17294,7 @@
       <w:r>
         <w:t xml:space="preserve"> see my notes in </w:t>
       </w:r>
+      <w:proofErr w:type="gramStart"/>
       <w:r>
         <w:t>values/</w:t>
       </w:r>
@@ -16673,7 +17308,11 @@
         <w:t xml:space="preserve"> </w:t>
       </w:r>
       <w:r>
-        <w:t xml:space="preserve">on the </w:t>
+        <w:t>on</w:t>
+      </w:r>
+      <w:proofErr w:type="gramEnd"/>
+      <w:r>
+        <w:t xml:space="preserve"> the </w:t>
       </w:r>
       <w:r>
         <w:t>minimum</w:t>
@@ -16734,6 +17373,7 @@
         <w:t>&lt;item name="</w:t>
       </w:r>
       <w:proofErr w:type="spellStart"/>
+      <w:proofErr w:type="gramStart"/>
       <w:r>
         <w:rPr>
           <w:rFonts w:eastAsia="Times New Roman" w:cstheme="minorHAnsi"/>
@@ -16742,6 +17382,7 @@
         <w:t>android:windowSplashScreenAnimationDuration</w:t>
       </w:r>
       <w:proofErr w:type="spellEnd"/>
+      <w:proofErr w:type="gramEnd"/>
       <w:r>
         <w:rPr>
           <w:rFonts w:eastAsia="Times New Roman" w:cstheme="minorHAnsi"/>
@@ -16838,10 +17479,12 @@
         <w:t xml:space="preserve">(prior to </w:t>
       </w:r>
       <w:proofErr w:type="spellStart"/>
+      <w:proofErr w:type="gramStart"/>
       <w:r>
         <w:t>core.Splashscreen</w:t>
       </w:r>
       <w:proofErr w:type="spellEnd"/>
+      <w:proofErr w:type="gramEnd"/>
       <w:r>
         <w:t xml:space="preserve">) </w:t>
       </w:r>
@@ -16898,6 +17541,7 @@
         <w:t xml:space="preserve">&lt;layer-list </w:t>
       </w:r>
       <w:proofErr w:type="spellStart"/>
+      <w:proofErr w:type="gramStart"/>
       <w:r>
         <w:rPr>
           <w:rFonts w:cstheme="minorHAnsi"/>
@@ -16906,6 +17550,7 @@
         <w:t>xmlns:android</w:t>
       </w:r>
       <w:proofErr w:type="spellEnd"/>
+      <w:proofErr w:type="gramEnd"/>
       <w:r>
         <w:rPr>
           <w:rFonts w:cstheme="minorHAnsi"/>
@@ -16933,6 +17578,7 @@
         <w:t xml:space="preserve">            </w:t>
       </w:r>
       <w:proofErr w:type="spellStart"/>
+      <w:proofErr w:type="gramStart"/>
       <w:r>
         <w:rPr>
           <w:rFonts w:cstheme="minorHAnsi"/>
@@ -16941,6 +17587,7 @@
         <w:t>android:opacity</w:t>
       </w:r>
       <w:proofErr w:type="spellEnd"/>
+      <w:proofErr w:type="gramEnd"/>
       <w:r>
         <w:rPr>
           <w:rFonts w:cstheme="minorHAnsi"/>
@@ -17003,6 +17650,7 @@
         <w:t xml:space="preserve"> </w:t>
       </w:r>
       <w:proofErr w:type="spellStart"/>
+      <w:proofErr w:type="gramStart"/>
       <w:r>
         <w:rPr>
           <w:rFonts w:cstheme="minorHAnsi"/>
@@ -17011,6 +17659,7 @@
         <w:t>android:color</w:t>
       </w:r>
       <w:proofErr w:type="spellEnd"/>
+      <w:proofErr w:type="gramEnd"/>
       <w:r>
         <w:rPr>
           <w:rFonts w:cstheme="minorHAnsi"/>
@@ -17068,7 +17717,22 @@
           <w:color w:val="000000"/>
         </w:rPr>
         <w:tab/>
-        <w:t>&lt;!--&lt;</w:t>
+      </w:r>
+      <w:proofErr w:type="gramStart"/>
+      <w:r>
+        <w:rPr>
+          <w:rFonts w:cstheme="minorHAnsi"/>
+          <w:color w:val="000000"/>
+        </w:rPr>
+        <w:t>&lt;!--</w:t>
+      </w:r>
+      <w:proofErr w:type="gramEnd"/>
+      <w:r>
+        <w:rPr>
+          <w:rFonts w:cstheme="minorHAnsi"/>
+          <w:color w:val="000000"/>
+        </w:rPr>
+        <w:t>&lt;</w:t>
       </w:r>
       <w:proofErr w:type="spellStart"/>
       <w:r>
@@ -17262,6 +17926,7 @@
         <w:t xml:space="preserve">        </w:t>
       </w:r>
       <w:proofErr w:type="spellStart"/>
+      <w:proofErr w:type="gramStart"/>
       <w:r>
         <w:rPr>
           <w:rFonts w:cstheme="minorHAnsi"/>
@@ -17270,6 +17935,7 @@
         <w:t>android:tileMode</w:t>
       </w:r>
       <w:proofErr w:type="spellEnd"/>
+      <w:proofErr w:type="gramEnd"/>
       <w:r>
         <w:rPr>
           <w:rFonts w:cstheme="minorHAnsi"/>
@@ -17297,6 +17963,7 @@
         <w:t xml:space="preserve">        </w:t>
       </w:r>
       <w:proofErr w:type="spellStart"/>
+      <w:proofErr w:type="gramStart"/>
       <w:r>
         <w:rPr>
           <w:rFonts w:cstheme="minorHAnsi"/>
@@ -17305,6 +17972,7 @@
         <w:t>android:gravity</w:t>
       </w:r>
       <w:proofErr w:type="spellEnd"/>
+      <w:proofErr w:type="gramEnd"/>
       <w:r>
         <w:rPr>
           <w:rFonts w:cstheme="minorHAnsi"/>
@@ -17493,6 +18161,7 @@
         </w:rPr>
         <w:t>th</w:t>
       </w:r>
+      <w:proofErr w:type="gramStart"/>
       <w:r>
         <w:rPr>
           <w:b/>
@@ -17500,6 +18169,7 @@
         </w:rPr>
         <w:t xml:space="preserve"> 2022</w:t>
       </w:r>
+      <w:proofErr w:type="gramEnd"/>
     </w:p>
     <w:p/>
     <w:p>
@@ -17509,12 +18179,28 @@
     </w:p>
     <w:p>
       <w:r>
-        <w:t>Over the last couple of weeks, I’ve been playing around with re-designing the icon of my app as a vector or animated vector and have to admit that my skills in that area are not up to scratch and rather than becoming an icon designer, I’m going to give that job to a professional. While I wait for a new icon, I decided to utilize the old icon and make it work with Android 12, plus all the other versions of Android that my apps support.</w:t>
+        <w:t xml:space="preserve">Over the last couple of weeks, I’ve been playing around with re-designing the icon of my app as a vector or animated vector and </w:t>
+      </w:r>
+      <w:proofErr w:type="gramStart"/>
+      <w:r>
+        <w:t>have to</w:t>
+      </w:r>
+      <w:proofErr w:type="gramEnd"/>
+      <w:r>
+        <w:t xml:space="preserve"> admit that my skills in that area are not up to scratch and rather than becoming an icon designer, I’m going to give that job to a professional. While I wait for a new icon, I decided to utilize the old icon and make it work with Android 12, plus all the other versions of Android that my apps support.</w:t>
       </w:r>
     </w:p>
     <w:p>
       <w:r>
-        <w:t xml:space="preserve">In this example, I’ve just used the standard Xamarin icon, rather than the vector as was used in NavigationGraph3, i.e. the splash_logo.xml.  </w:t>
+        <w:t xml:space="preserve">In this example, I’ve just used the standard Xamarin icon, rather than the vector as was used in NavigationGraph3, </w:t>
+      </w:r>
+      <w:proofErr w:type="gramStart"/>
+      <w:r>
+        <w:t>i.e.</w:t>
+      </w:r>
+      <w:proofErr w:type="gramEnd"/>
+      <w:r>
+        <w:t xml:space="preserve"> the splash_logo.xml.  </w:t>
       </w:r>
     </w:p>
     <w:p>
@@ -17538,7 +18224,15 @@
     </w:p>
     <w:p>
       <w:r>
-        <w:t>I would therefore assume in your own apps you have the same setup of mipmap folders that this project has, therefore the splash screen styles of this project should work for any Xamarin Android project as it does for my apps with their icons. If for some reason you don’t have that folder setup, you can use Android Studio’s Image Asset tool (</w:t>
+        <w:t xml:space="preserve">I would therefore assume in your own apps you have the same setup of mipmap folders that this project </w:t>
+      </w:r>
+      <w:proofErr w:type="gramStart"/>
+      <w:r>
+        <w:t>has,</w:t>
+      </w:r>
+      <w:proofErr w:type="gramEnd"/>
+      <w:r>
+        <w:t xml:space="preserve"> therefore the splash screen styles of this project should work for any Xamarin Android project as it does for my apps with their icons. If for some reason you don’t have that folder setup, you can use Android Studio’s Image Asset tool (</w:t>
       </w:r>
       <w:r>
         <w:t>https://developer.android.com/studio/write/image-asset-studio</w:t>
@@ -17573,7 +18267,15 @@
       </w:r>
       <w:proofErr w:type="spellEnd"/>
       <w:r>
-        <w:t xml:space="preserve"> is only available in Android 12 and above. Therefore the </w:t>
+        <w:t xml:space="preserve"> is only available in Android 12 and above. </w:t>
+      </w:r>
+      <w:proofErr w:type="gramStart"/>
+      <w:r>
+        <w:t>Therefore</w:t>
+      </w:r>
+      <w:proofErr w:type="gramEnd"/>
+      <w:r>
+        <w:t xml:space="preserve"> the </w:t>
       </w:r>
       <w:proofErr w:type="spellStart"/>
       <w:r>
@@ -17581,7 +18283,15 @@
       </w:r>
       <w:proofErr w:type="spellEnd"/>
       <w:r>
-        <w:t xml:space="preserve"> on an Android device less than 12 (10,11) will have that preference disabled with instructions to use the Quick Settings Panel Theme button to change the theme from Light to Dark or vice-versa. Some devices running Android 9 can also change the theme from Light/Dark e.g. Samsung Galaxy S8, so they too respond the same way as Android 10 and 11 devices. </w:t>
+        <w:t xml:space="preserve"> on an Android device less than 12 (10,11) will have that preference disabled with instructions to use the Quick Settings Panel Theme button to change the theme from Light to Dark or vice-versa. Some devices running Android 9 can also change the theme from Light/Dark </w:t>
+      </w:r>
+      <w:proofErr w:type="gramStart"/>
+      <w:r>
+        <w:t>e.g.</w:t>
+      </w:r>
+      <w:proofErr w:type="gramEnd"/>
+      <w:r>
+        <w:t xml:space="preserve"> Samsung Galaxy S8, so they too respond the same way as Android 10 and 11 devices. </w:t>
       </w:r>
     </w:p>
     <w:p/>
@@ -17909,6 +18619,7 @@
         </w:rPr>
         <w:t>30</w:t>
       </w:r>
+      <w:proofErr w:type="gramStart"/>
       <w:r>
         <w:rPr>
           <w:b/>
@@ -17916,6 +18627,7 @@
         </w:rPr>
         <w:t xml:space="preserve"> 2022</w:t>
       </w:r>
+      <w:proofErr w:type="gramEnd"/>
     </w:p>
     <w:p/>
     <w:p>
@@ -17970,6 +18682,7 @@
         <w:t xml:space="preserve"> that with the latest release of </w:t>
       </w:r>
       <w:proofErr w:type="spellStart"/>
+      <w:proofErr w:type="gramStart"/>
       <w:r>
         <w:t>Xamarin.</w:t>
       </w:r>
@@ -17983,6 +18696,7 @@
         <w:t>.Navigation.Fragment</w:t>
       </w:r>
       <w:proofErr w:type="spellEnd"/>
+      <w:proofErr w:type="gramEnd"/>
       <w:r>
         <w:t xml:space="preserve"> and </w:t>
       </w:r>
@@ -18019,6 +18733,7 @@
         <w:t xml:space="preserve">The methods come from </w:t>
       </w:r>
       <w:proofErr w:type="spellStart"/>
+      <w:proofErr w:type="gramStart"/>
       <w:r>
         <w:t>Android</w:t>
       </w:r>
@@ -18029,6 +18744,7 @@
         <w:t>.Fragment.App</w:t>
       </w:r>
       <w:proofErr w:type="spellEnd"/>
+      <w:proofErr w:type="gramEnd"/>
       <w:r>
         <w:t xml:space="preserve"> </w:t>
       </w:r>
@@ -18203,14 +18919,22 @@
         <w:t xml:space="preserve"> value)</w:t>
       </w:r>
       <w:r>
-        <w:t xml:space="preserve"> is deprecated, but not picked up in this version </w:t>
+        <w:t xml:space="preserve"> is deprecated, but not picked up in this </w:t>
+      </w:r>
+      <w:proofErr w:type="gramStart"/>
+      <w:r>
+        <w:t xml:space="preserve">version </w:t>
       </w:r>
       <w:r>
         <w:t xml:space="preserve"> </w:t>
       </w:r>
       <w:proofErr w:type="spellStart"/>
       <w:r>
-        <w:t>Xamarin.AndroidX.Fragment</w:t>
+        <w:t>Xamarin.AndroidX</w:t>
+      </w:r>
+      <w:proofErr w:type="gramEnd"/>
+      <w:r>
+        <w:t>.Fragment</w:t>
       </w:r>
       <w:proofErr w:type="spellEnd"/>
       <w:r>
@@ -18333,6 +19057,7 @@
         <w:t xml:space="preserve">in </w:t>
       </w:r>
       <w:proofErr w:type="spellStart"/>
+      <w:proofErr w:type="gramStart"/>
       <w:r>
         <w:rPr>
           <w:color w:val="000000"/>
@@ -18344,7 +19069,14 @@
         <w:rPr>
           <w:color w:val="000000"/>
         </w:rPr>
-        <w:t xml:space="preserve">() </w:t>
+        <w:t>(</w:t>
+      </w:r>
+      <w:proofErr w:type="gramEnd"/>
+      <w:r>
+        <w:rPr>
+          <w:color w:val="000000"/>
+        </w:rPr>
+        <w:t xml:space="preserve">) </w:t>
       </w:r>
       <w:r>
         <w:rPr>
@@ -18564,6 +19296,7 @@
         <w:t xml:space="preserve">2 methods </w:t>
       </w:r>
       <w:proofErr w:type="spellStart"/>
+      <w:proofErr w:type="gramStart"/>
       <w:r>
         <w:rPr>
           <w:rFonts w:cstheme="minorHAnsi"/>
@@ -18578,6 +19311,7 @@
         <w:t>(</w:t>
       </w:r>
       <w:proofErr w:type="spellStart"/>
+      <w:proofErr w:type="gramEnd"/>
       <w:r>
         <w:rPr>
           <w:rFonts w:cstheme="minorHAnsi"/>
@@ -18739,12 +19473,17 @@
         <w:t xml:space="preserve">has 3 versions of </w:t>
       </w:r>
       <w:proofErr w:type="spellStart"/>
+      <w:proofErr w:type="gramStart"/>
       <w:r>
         <w:t>AddMenuProvider</w:t>
       </w:r>
       <w:proofErr w:type="spellEnd"/>
       <w:r>
-        <w:t xml:space="preserve">() and a </w:t>
+        <w:t>(</w:t>
+      </w:r>
+      <w:proofErr w:type="gramEnd"/>
+      <w:r>
+        <w:t xml:space="preserve">) and a </w:t>
       </w:r>
       <w:proofErr w:type="spellStart"/>
       <w:r>
@@ -18784,6 +19523,7 @@
         <w:t xml:space="preserve"> method of </w:t>
       </w:r>
       <w:proofErr w:type="spellStart"/>
+      <w:proofErr w:type="gramStart"/>
       <w:r>
         <w:t>AddMenuProvider</w:t>
       </w:r>
@@ -18802,6 +19542,7 @@
         <w:t>IMenuProvider</w:t>
       </w:r>
       <w:proofErr w:type="spellEnd"/>
+      <w:proofErr w:type="gramEnd"/>
       <w:r>
         <w:rPr>
           <w:color w:val="000000"/>
@@ -18992,13 +19733,21 @@
         <w:t>of the interface</w:t>
       </w:r>
       <w:r>
-        <w:t>, especially if you are new to this particular</w:t>
+        <w:t xml:space="preserve">, especially if you are new to this </w:t>
+      </w:r>
+      <w:proofErr w:type="gramStart"/>
+      <w:r>
+        <w:t>particular</w:t>
       </w:r>
       <w:r>
         <w:t xml:space="preserve"> </w:t>
       </w:r>
       <w:r>
-        <w:t xml:space="preserve">interface </w:t>
+        <w:t>interface</w:t>
+      </w:r>
+      <w:proofErr w:type="gramEnd"/>
+      <w:r>
+        <w:t xml:space="preserve"> </w:t>
       </w:r>
       <w:r>
         <w:t>is to add</w:t>
@@ -19278,8 +20027,13 @@
       </w:r>
     </w:p>
     <w:p>
-      <w:r>
-        <w:t xml:space="preserve">So you might ask what </w:t>
+      <w:proofErr w:type="gramStart"/>
+      <w:r>
+        <w:t>So</w:t>
+      </w:r>
+      <w:proofErr w:type="gramEnd"/>
+      <w:r>
+        <w:t xml:space="preserve"> you might ask what </w:t>
       </w:r>
       <w:r>
         <w:t>are the benefits of using th</w:t>
@@ -19354,8 +20108,13 @@
         <w:t>ing</w:t>
       </w:r>
       <w:r>
-        <w:t xml:space="preserve"> god</w:t>
-      </w:r>
+        <w:t xml:space="preserve"> </w:t>
+      </w:r>
+      <w:proofErr w:type="gramStart"/>
+      <w:r>
+        <w:t>god</w:t>
+      </w:r>
+      <w:proofErr w:type="gramEnd"/>
       <w:r>
         <w:t>-</w:t>
       </w:r>
@@ -19684,6 +20443,7 @@
         </w:rPr>
         <w:t>th</w:t>
       </w:r>
+      <w:proofErr w:type="gramStart"/>
       <w:r>
         <w:rPr>
           <w:b/>
@@ -19691,6 +20451,7 @@
         </w:rPr>
         <w:t xml:space="preserve"> 2022</w:t>
       </w:r>
+      <w:proofErr w:type="gramEnd"/>
     </w:p>
     <w:p>
       <w:r>
@@ -19709,10 +20470,12 @@
         <w:t xml:space="preserve"> methods in </w:t>
       </w:r>
       <w:proofErr w:type="spellStart"/>
+      <w:proofErr w:type="gramStart"/>
       <w:r>
         <w:t>Xamarin.AndroidX.Navigation.Fragment</w:t>
       </w:r>
       <w:proofErr w:type="spellEnd"/>
+      <w:proofErr w:type="gramEnd"/>
       <w:r>
         <w:t xml:space="preserve"> 2.5.1 as compared to 2.4.2. </w:t>
       </w:r>
@@ -19759,6 +20522,7 @@
         <w:t xml:space="preserve">Differences between </w:t>
       </w:r>
       <w:proofErr w:type="spellStart"/>
+      <w:proofErr w:type="gramStart"/>
       <w:r>
         <w:rPr>
           <w:b/>
@@ -19771,6 +20535,7 @@
         <w:t>Xamarin.AndroidX.Navigation.Fragment</w:t>
       </w:r>
       <w:proofErr w:type="spellEnd"/>
+      <w:proofErr w:type="gramEnd"/>
       <w:r>
         <w:rPr>
           <w:b/>
@@ -19844,6 +20609,7 @@
         <w:t xml:space="preserve"> = true as </w:t>
       </w:r>
       <w:proofErr w:type="spellStart"/>
+      <w:proofErr w:type="gramStart"/>
       <w:r>
         <w:t>SetHasOptio</w:t>
       </w:r>
@@ -19855,7 +20621,11 @@
       </w:r>
       <w:proofErr w:type="spellEnd"/>
       <w:r>
-        <w:t>(Boolean) is also marked as de</w:t>
+        <w:t>(</w:t>
+      </w:r>
+      <w:proofErr w:type="gramEnd"/>
+      <w:r>
+        <w:t>Boolean) is also marked as de</w:t>
       </w:r>
       <w:r>
         <w:t>p</w:t>
@@ -19876,12 +20646,28 @@
         <w:t>the Xamarin versions.</w:t>
       </w:r>
       <w:r>
-        <w:t xml:space="preserve"> This of course breaks all our fragment code, but the solution is really useful. </w:t>
+        <w:t xml:space="preserve"> This of course breaks all our fragment code, but the solution is </w:t>
+      </w:r>
+      <w:proofErr w:type="gramStart"/>
+      <w:r>
+        <w:t>really useful</w:t>
+      </w:r>
+      <w:proofErr w:type="gramEnd"/>
+      <w:r>
+        <w:t xml:space="preserve">. </w:t>
       </w:r>
     </w:p>
     <w:p>
       <w:r>
-        <w:t xml:space="preserve">Years ago I had a </w:t>
+        <w:t xml:space="preserve">Years </w:t>
+      </w:r>
+      <w:proofErr w:type="gramStart"/>
+      <w:r>
+        <w:t>ago</w:t>
+      </w:r>
+      <w:proofErr w:type="gramEnd"/>
+      <w:r>
+        <w:t xml:space="preserve"> I had a </w:t>
       </w:r>
       <w:proofErr w:type="spellStart"/>
       <w:r>
@@ -19942,7 +20728,15 @@
       </w:r>
       <w:proofErr w:type="spellEnd"/>
       <w:r>
-        <w:t xml:space="preserve"> one of the problems I noticed was that the fragment automatically gained a 3 dot menu</w:t>
+        <w:t xml:space="preserve"> one of the problems I noticed was that the fragment automatically gained a </w:t>
+      </w:r>
+      <w:proofErr w:type="gramStart"/>
+      <w:r>
+        <w:t>3 dot</w:t>
+      </w:r>
+      <w:proofErr w:type="gramEnd"/>
+      <w:r>
+        <w:t xml:space="preserve"> menu</w:t>
       </w:r>
       <w:r>
         <w:t>,</w:t>
@@ -19981,12 +20775,17 @@
         <w:t xml:space="preserve"> and then in </w:t>
       </w:r>
       <w:proofErr w:type="spellStart"/>
+      <w:proofErr w:type="gramStart"/>
       <w:r>
         <w:t>OnCreateOptionsMenu</w:t>
       </w:r>
       <w:proofErr w:type="spellEnd"/>
       <w:r>
-        <w:t xml:space="preserve">()inflate the menu and then immediately clear the menu </w:t>
+        <w:t>(</w:t>
+      </w:r>
+      <w:proofErr w:type="gramEnd"/>
+      <w:r>
+        <w:t xml:space="preserve">)inflate the menu and then immediately clear the menu </w:t>
       </w:r>
       <w:r>
         <w:t xml:space="preserve">items </w:t>
@@ -20038,7 +20837,15 @@
         <w:t>n</w:t>
       </w:r>
       <w:r>
-        <w:t xml:space="preserve"> a fragment I created a new menu for that fragment and used it.</w:t>
+        <w:t xml:space="preserve"> a </w:t>
+      </w:r>
+      <w:proofErr w:type="gramStart"/>
+      <w:r>
+        <w:t>fragment</w:t>
+      </w:r>
+      <w:proofErr w:type="gramEnd"/>
+      <w:r>
+        <w:t xml:space="preserve"> I created a new menu for that fragment and used it.</w:t>
       </w:r>
       <w:r>
         <w:t xml:space="preserve"> Problem solved b</w:t>
@@ -20052,8 +20859,13 @@
       <w:r>
         <w:t xml:space="preserve">a </w:t>
       </w:r>
-      <w:r>
-        <w:t>pretty weird way to do it.</w:t>
+      <w:proofErr w:type="gramStart"/>
+      <w:r>
+        <w:t>pretty weird</w:t>
+      </w:r>
+      <w:proofErr w:type="gramEnd"/>
+      <w:r>
+        <w:t xml:space="preserve"> way to do it.</w:t>
       </w:r>
     </w:p>
     <w:p>
@@ -20446,7 +21258,23 @@
           <w:rFonts w:cstheme="minorHAnsi"/>
           <w:color w:val="000000" w:themeColor="text1"/>
         </w:rPr>
-        <w:t xml:space="preserve"> has been replaced, so to start since we are only dealing with Fragments we need to know about the </w:t>
+        <w:t xml:space="preserve"> has been replaced, so to start since we are only dealing with </w:t>
+      </w:r>
+      <w:proofErr w:type="gramStart"/>
+      <w:r>
+        <w:rPr>
+          <w:rFonts w:cstheme="minorHAnsi"/>
+          <w:color w:val="000000" w:themeColor="text1"/>
+        </w:rPr>
+        <w:t>Fragments</w:t>
+      </w:r>
+      <w:proofErr w:type="gramEnd"/>
+      <w:r>
+        <w:rPr>
+          <w:rFonts w:cstheme="minorHAnsi"/>
+          <w:color w:val="000000" w:themeColor="text1"/>
+        </w:rPr>
+        <w:t xml:space="preserve"> we need to know about the </w:t>
       </w:r>
       <w:proofErr w:type="spellStart"/>
       <w:r>
@@ -20493,7 +21321,23 @@
           <w:rFonts w:cstheme="minorHAnsi"/>
           <w:color w:val="000000" w:themeColor="text1"/>
         </w:rPr>
-        <w:t xml:space="preserve"> is an abstract class so we need to create our own class </w:t>
+        <w:t xml:space="preserve"> is an abstract </w:t>
+      </w:r>
+      <w:proofErr w:type="gramStart"/>
+      <w:r>
+        <w:rPr>
+          <w:rFonts w:cstheme="minorHAnsi"/>
+          <w:color w:val="000000" w:themeColor="text1"/>
+        </w:rPr>
+        <w:t>class</w:t>
+      </w:r>
+      <w:proofErr w:type="gramEnd"/>
+      <w:r>
+        <w:rPr>
+          <w:rFonts w:cstheme="minorHAnsi"/>
+          <w:color w:val="000000" w:themeColor="text1"/>
+        </w:rPr>
+        <w:t xml:space="preserve"> so we need to create our own class </w:t>
       </w:r>
       <w:r>
         <w:rPr>
@@ -20755,6 +21599,7 @@
         <w:t xml:space="preserve">, </w:t>
       </w:r>
       <w:proofErr w:type="spellStart"/>
+      <w:proofErr w:type="gramStart"/>
       <w:r>
         <w:rPr>
           <w:rFonts w:cstheme="minorHAnsi"/>
@@ -20763,6 +21608,7 @@
         <w:t>AndroidX.Lifecycle.Lifecycle</w:t>
       </w:r>
       <w:proofErr w:type="spellEnd"/>
+      <w:proofErr w:type="gramEnd"/>
       <w:r>
         <w:rPr>
           <w:rFonts w:cstheme="minorHAnsi"/>
@@ -21066,7 +21912,23 @@
           <w:rFonts w:cstheme="minorHAnsi"/>
           <w:color w:val="000000"/>
         </w:rPr>
-        <w:t xml:space="preserve"> pages. Admittedly, the fragment contents we display are pretty lame, as are all the other fragments contents in this series. The only reason we added a couple of extra </w:t>
+        <w:t xml:space="preserve"> pages. Admittedly, the fragment contents we display are </w:t>
+      </w:r>
+      <w:proofErr w:type="gramStart"/>
+      <w:r>
+        <w:rPr>
+          <w:rFonts w:cstheme="minorHAnsi"/>
+          <w:color w:val="000000"/>
+        </w:rPr>
+        <w:t>pretty lame</w:t>
+      </w:r>
+      <w:proofErr w:type="gramEnd"/>
+      <w:r>
+        <w:rPr>
+          <w:rFonts w:cstheme="minorHAnsi"/>
+          <w:color w:val="000000"/>
+        </w:rPr>
+        <w:t xml:space="preserve">, as are all the other fragments contents in this series. The only reason we added a couple of extra </w:t>
       </w:r>
       <w:proofErr w:type="spellStart"/>
       <w:r>
@@ -21101,6 +21963,7 @@
         <w:t xml:space="preserve"> we are using is more obvious. It does work with a single-centred </w:t>
       </w:r>
       <w:proofErr w:type="spellStart"/>
+      <w:proofErr w:type="gramStart"/>
       <w:r>
         <w:rPr>
           <w:rFonts w:cstheme="minorHAnsi"/>
@@ -21109,6 +21972,7 @@
         <w:t>TextView</w:t>
       </w:r>
       <w:proofErr w:type="spellEnd"/>
+      <w:proofErr w:type="gramEnd"/>
       <w:r>
         <w:rPr>
           <w:rFonts w:cstheme="minorHAnsi"/>
@@ -21195,7 +22059,21 @@
         <w:rPr>
           <w:color w:val="000000" w:themeColor="text1"/>
         </w:rPr>
-        <w:t xml:space="preserve"> method but it is not used in this example. The same for the </w:t>
+        <w:t xml:space="preserve"> </w:t>
+      </w:r>
+      <w:proofErr w:type="gramStart"/>
+      <w:r>
+        <w:rPr>
+          <w:color w:val="000000" w:themeColor="text1"/>
+        </w:rPr>
+        <w:t>method</w:t>
+      </w:r>
+      <w:proofErr w:type="gramEnd"/>
+      <w:r>
+        <w:rPr>
+          <w:color w:val="000000" w:themeColor="text1"/>
+        </w:rPr>
+        <w:t xml:space="preserve"> but it is not used in this example. The same for the </w:t>
       </w:r>
       <w:proofErr w:type="spellStart"/>
       <w:r>
@@ -21458,6 +22336,7 @@
         <w:t xml:space="preserve"> from </w:t>
       </w:r>
       <w:proofErr w:type="spellStart"/>
+      <w:proofErr w:type="gramStart"/>
       <w:r>
         <w:rPr>
           <w:rFonts w:cstheme="minorHAnsi"/>
@@ -21466,6 +22345,7 @@
         <w:t>AndroidX.Core.View</w:t>
       </w:r>
       <w:proofErr w:type="spellEnd"/>
+      <w:proofErr w:type="gramEnd"/>
       <w:r>
         <w:rPr>
           <w:rFonts w:cstheme="minorHAnsi"/>
@@ -21587,8 +22467,13 @@
         </w:rPr>
         <w:t>th</w:t>
       </w:r>
-      <w:r>
-        <w:t xml:space="preserve"> 2022.</w:t>
+      <w:proofErr w:type="gramStart"/>
+      <w:r>
+        <w:t xml:space="preserve"> 2022</w:t>
+      </w:r>
+      <w:proofErr w:type="gramEnd"/>
+      <w:r>
+        <w:t>.</w:t>
       </w:r>
     </w:p>
     <w:p/>
@@ -21640,14 +22525,7 @@
           <w:b/>
           <w:bCs/>
         </w:rPr>
-        <w:t>September</w:t>
-      </w:r>
-      <w:r>
-        <w:rPr>
-          <w:b/>
-          <w:bCs/>
-        </w:rPr>
-        <w:t xml:space="preserve"> 2</w:t>
+        <w:t>September 2</w:t>
       </w:r>
       <w:r>
         <w:rPr>
@@ -21664,6 +22542,7 @@
         </w:rPr>
         <w:t>th</w:t>
       </w:r>
+      <w:proofErr w:type="gramStart"/>
       <w:r>
         <w:rPr>
           <w:b/>
@@ -21671,6 +22550,7 @@
         </w:rPr>
         <w:t xml:space="preserve"> 2022</w:t>
       </w:r>
+      <w:proofErr w:type="gramEnd"/>
     </w:p>
     <w:p>
       <w:pPr>
@@ -22000,7 +22880,23 @@
           <w:color w:val="424242"/>
           <w:shd w:val="clear" w:color="auto" w:fill="FFFFFF"/>
         </w:rPr>
-        <w:t xml:space="preserve"> in that all of Google’s app</w:t>
+        <w:t xml:space="preserve"> in that all of Google’s </w:t>
+      </w:r>
+      <w:r>
+        <w:rPr>
+          <w:rFonts w:cstheme="minorHAnsi"/>
+          <w:color w:val="424242"/>
+          <w:shd w:val="clear" w:color="auto" w:fill="FFFFFF"/>
+        </w:rPr>
+        <w:t xml:space="preserve">material3 </w:t>
+      </w:r>
+      <w:r>
+        <w:rPr>
+          <w:rFonts w:cstheme="minorHAnsi"/>
+          <w:color w:val="424242"/>
+          <w:shd w:val="clear" w:color="auto" w:fill="FFFFFF"/>
+        </w:rPr>
+        <w:t>app</w:t>
       </w:r>
       <w:r>
         <w:rPr>
@@ -22713,7 +23609,23 @@
           <w:rFonts w:cstheme="minorHAnsi"/>
           <w:color w:val="000000" w:themeColor="text1"/>
         </w:rPr>
-        <w:t xml:space="preserve"> Again </w:t>
+        <w:t xml:space="preserve"> </w:t>
+      </w:r>
+      <w:proofErr w:type="gramStart"/>
+      <w:r>
+        <w:rPr>
+          <w:rFonts w:cstheme="minorHAnsi"/>
+          <w:color w:val="000000" w:themeColor="text1"/>
+        </w:rPr>
+        <w:t>Again</w:t>
+      </w:r>
+      <w:proofErr w:type="gramEnd"/>
+      <w:r>
+        <w:rPr>
+          <w:rFonts w:cstheme="minorHAnsi"/>
+          <w:color w:val="000000" w:themeColor="text1"/>
+        </w:rPr>
+        <w:t xml:space="preserve"> </w:t>
       </w:r>
       <w:r>
         <w:rPr>
@@ -23133,12 +24045,21 @@
           <w:color w:val="000000" w:themeColor="text1"/>
         </w:rPr>
       </w:pPr>
-      <w:r>
-        <w:rPr>
-          <w:rFonts w:cstheme="minorHAnsi"/>
-          <w:color w:val="000000" w:themeColor="text1"/>
-        </w:rPr>
-        <w:t>So the last few days I’ve been working to elim</w:t>
+      <w:proofErr w:type="gramStart"/>
+      <w:r>
+        <w:rPr>
+          <w:rFonts w:cstheme="minorHAnsi"/>
+          <w:color w:val="000000" w:themeColor="text1"/>
+        </w:rPr>
+        <w:t>So</w:t>
+      </w:r>
+      <w:proofErr w:type="gramEnd"/>
+      <w:r>
+        <w:rPr>
+          <w:rFonts w:cstheme="minorHAnsi"/>
+          <w:color w:val="000000" w:themeColor="text1"/>
+        </w:rPr>
+        <w:t xml:space="preserve"> the last few days I’ve been working to elim</w:t>
       </w:r>
       <w:r>
         <w:rPr>
@@ -23243,7 +24164,23 @@
           <w:rFonts w:cstheme="minorHAnsi"/>
           <w:color w:val="000000" w:themeColor="text1"/>
         </w:rPr>
-        <w:t>Basic Activity(Material3)</w:t>
+        <w:t xml:space="preserve">Basic </w:t>
+      </w:r>
+      <w:proofErr w:type="gramStart"/>
+      <w:r>
+        <w:rPr>
+          <w:rFonts w:cstheme="minorHAnsi"/>
+          <w:color w:val="000000" w:themeColor="text1"/>
+        </w:rPr>
+        <w:t>Activity(</w:t>
+      </w:r>
+      <w:proofErr w:type="gramEnd"/>
+      <w:r>
+        <w:rPr>
+          <w:rFonts w:cstheme="minorHAnsi"/>
+          <w:color w:val="000000" w:themeColor="text1"/>
+        </w:rPr>
+        <w:t>Material3)</w:t>
       </w:r>
       <w:r>
         <w:rPr>
@@ -23321,6 +24258,7 @@
         <w:t xml:space="preserve">before </w:t>
       </w:r>
       <w:proofErr w:type="spellStart"/>
+      <w:proofErr w:type="gramStart"/>
       <w:r>
         <w:rPr>
           <w:rFonts w:cstheme="minorHAnsi"/>
@@ -23343,6 +24281,7 @@
         <w:t>OnCreate</w:t>
       </w:r>
       <w:proofErr w:type="spellEnd"/>
+      <w:proofErr w:type="gramEnd"/>
       <w:r>
         <w:rPr>
           <w:rFonts w:cstheme="minorHAnsi"/>
@@ -23518,7 +24457,13 @@
       </w:r>
       <w:proofErr w:type="spellEnd"/>
       <w:r>
-        <w:t xml:space="preserve"> and then added the following code to </w:t>
+        <w:t xml:space="preserve"> </w:t>
+      </w:r>
+      <w:r>
+        <w:t xml:space="preserve">since we already have one </w:t>
+      </w:r>
+      <w:r>
+        <w:t xml:space="preserve">and then add the following code to </w:t>
       </w:r>
       <w:r>
         <w:t xml:space="preserve">set the </w:t>
@@ -23582,6 +24527,7 @@
         <w:t xml:space="preserve"> = new </w:t>
       </w:r>
       <w:proofErr w:type="spellStart"/>
+      <w:proofErr w:type="gramStart"/>
       <w:r>
         <w:rPr>
           <w:rFonts w:cstheme="minorHAnsi"/>
@@ -23595,7 +24541,15 @@
           <w:rFonts w:cstheme="minorHAnsi"/>
           <w:color w:val="000000" w:themeColor="text1"/>
         </w:rPr>
-        <w:t>();</w:t>
+        <w:t>(</w:t>
+      </w:r>
+      <w:proofErr w:type="gramEnd"/>
+      <w:r>
+        <w:rPr>
+          <w:rFonts w:cstheme="minorHAnsi"/>
+          <w:color w:val="000000" w:themeColor="text1"/>
+        </w:rPr>
+        <w:t>);</w:t>
       </w:r>
     </w:p>
     <w:p>
@@ -23633,6 +24587,7 @@
         <w:t>(</w:t>
       </w:r>
       <w:proofErr w:type="spellStart"/>
+      <w:proofErr w:type="gramStart"/>
       <w:r>
         <w:rPr>
           <w:rFonts w:cstheme="minorHAnsi"/>
@@ -23641,6 +24596,7 @@
         <w:t>Resource.Attribute.colorPrimaryVariant</w:t>
       </w:r>
       <w:proofErr w:type="spellEnd"/>
+      <w:proofErr w:type="gramEnd"/>
       <w:r>
         <w:rPr>
           <w:rFonts w:cstheme="minorHAnsi"/>
@@ -23724,6 +24680,7 @@
         <w:t>typedValue.ResourceId</w:t>
       </w:r>
       <w:proofErr w:type="spellEnd"/>
+      <w:proofErr w:type="gramStart"/>
       <w:r>
         <w:rPr>
           <w:rFonts w:cstheme="minorHAnsi"/>
@@ -23731,6 +24688,7 @@
         </w:rPr>
         <w:t>);</w:t>
       </w:r>
+      <w:proofErr w:type="gramEnd"/>
     </w:p>
     <w:p>
       <w:pPr>
@@ -23792,8 +24750,17 @@
           <w:rFonts w:cstheme="minorHAnsi"/>
           <w:color w:val="000000" w:themeColor="text1"/>
         </w:rPr>
-        <w:t>));</w:t>
-      </w:r>
+        <w:t>)</w:t>
+      </w:r>
+      <w:proofErr w:type="gramStart"/>
+      <w:r>
+        <w:rPr>
+          <w:rFonts w:cstheme="minorHAnsi"/>
+          <w:color w:val="000000" w:themeColor="text1"/>
+        </w:rPr>
+        <w:t>);</w:t>
+      </w:r>
+      <w:proofErr w:type="gramEnd"/>
     </w:p>
     <w:p>
       <w:pPr>
@@ -24001,6 +24968,7 @@
         <w:t xml:space="preserve">, </w:t>
       </w:r>
       <w:proofErr w:type="spellStart"/>
+      <w:proofErr w:type="gramStart"/>
       <w:r>
         <w:rPr>
           <w:rFonts w:cstheme="minorHAnsi"/>
@@ -24009,6 +24977,7 @@
         <w:t>Activity.Window.DecorView</w:t>
       </w:r>
       <w:proofErr w:type="spellEnd"/>
+      <w:proofErr w:type="gramEnd"/>
       <w:r>
         <w:rPr>
           <w:rFonts w:cstheme="minorHAnsi"/>
@@ -24028,7 +24997,7 @@
           <w:rFonts w:cstheme="minorHAnsi"/>
           <w:color w:val="000000"/>
         </w:rPr>
-        <w:t xml:space="preserve">( a year or more back) </w:t>
+        <w:t xml:space="preserve">(a year or more back) </w:t>
       </w:r>
       <w:r>
         <w:rPr>
@@ -24104,6 +25073,7 @@
         <w:t xml:space="preserve">and remove any reference to </w:t>
       </w:r>
       <w:proofErr w:type="spellStart"/>
+      <w:proofErr w:type="gramStart"/>
       <w:r>
         <w:rPr>
           <w:rFonts w:cstheme="minorHAnsi"/>
@@ -24112,6 +25082,7 @@
         <w:t>android:statusBarColor</w:t>
       </w:r>
       <w:proofErr w:type="spellEnd"/>
+      <w:proofErr w:type="gramEnd"/>
       <w:r>
         <w:rPr>
           <w:rFonts w:cstheme="minorHAnsi"/>
@@ -24185,10 +25156,7 @@
         <w:t xml:space="preserve">r in the alpha position </w:t>
       </w:r>
       <w:r>
-        <w:t>(50% translucent)</w:t>
-      </w:r>
-      <w:r>
-        <w:t xml:space="preserve"> </w:t>
+        <w:t xml:space="preserve">(50% translucent) </w:t>
       </w:r>
       <w:r>
         <w:t xml:space="preserve">we get a transparent </w:t>
@@ -24346,13 +25314,14 @@
       <w:r>
         <w:t xml:space="preserve">dark theme </w:t>
       </w:r>
-      <w:proofErr w:type="spellStart"/>
-      <w:r>
-        <w:t>colors</w:t>
-      </w:r>
-      <w:proofErr w:type="spellEnd"/>
-      <w:r>
-        <w:t xml:space="preserve"> either transparent or not and </w:t>
+      <w:r>
+        <w:t>colo</w:t>
+      </w:r>
+      <w:r>
+        <w:t>u</w:t>
+      </w:r>
+      <w:r>
+        <w:t xml:space="preserve">rs either transparent or not and </w:t>
       </w:r>
       <w:r>
         <w:t xml:space="preserve">in </w:t>
@@ -24410,7 +25379,257 @@
         <w:t>.</w:t>
       </w:r>
     </w:p>
-    <w:p/>
+    <w:p>
+      <w:pPr>
+        <w:rPr>
+          <w:b/>
+          <w:bCs/>
+        </w:rPr>
+      </w:pPr>
+      <w:r>
+        <w:rPr>
+          <w:b/>
+          <w:bCs/>
+        </w:rPr>
+        <w:t xml:space="preserve">Update </w:t>
+      </w:r>
+      <w:r>
+        <w:rPr>
+          <w:b/>
+          <w:bCs/>
+        </w:rPr>
+        <w:t>September 27th</w:t>
+      </w:r>
+      <w:proofErr w:type="gramStart"/>
+      <w:r>
+        <w:rPr>
+          <w:b/>
+          <w:bCs/>
+        </w:rPr>
+        <w:t xml:space="preserve"> 2022</w:t>
+      </w:r>
+      <w:proofErr w:type="gramEnd"/>
+    </w:p>
+    <w:p>
+      <w:pPr>
+        <w:rPr>
+          <w:rFonts w:cstheme="minorHAnsi"/>
+          <w:color w:val="000000" w:themeColor="text1"/>
+        </w:rPr>
+      </w:pPr>
+      <w:r>
+        <w:rPr>
+          <w:rFonts w:cstheme="minorHAnsi"/>
+          <w:color w:val="000000" w:themeColor="text1"/>
+        </w:rPr>
+        <w:t xml:space="preserve">Oops, </w:t>
+      </w:r>
+      <w:proofErr w:type="gramStart"/>
+      <w:r>
+        <w:rPr>
+          <w:rFonts w:cstheme="minorHAnsi"/>
+          <w:color w:val="000000" w:themeColor="text1"/>
+        </w:rPr>
+        <w:t>Didn’t</w:t>
+      </w:r>
+      <w:proofErr w:type="gramEnd"/>
+      <w:r>
+        <w:rPr>
+          <w:rFonts w:cstheme="minorHAnsi"/>
+          <w:color w:val="000000" w:themeColor="text1"/>
+        </w:rPr>
+        <w:t xml:space="preserve"> do enough testing. I’m so used to </w:t>
+      </w:r>
+      <w:r>
+        <w:rPr>
+          <w:rFonts w:cstheme="minorHAnsi"/>
+          <w:color w:val="000000" w:themeColor="text1"/>
+        </w:rPr>
+        <w:t>using</w:t>
+      </w:r>
+      <w:r>
+        <w:rPr>
+          <w:rFonts w:cstheme="minorHAnsi"/>
+          <w:color w:val="000000" w:themeColor="text1"/>
+        </w:rPr>
+        <w:t xml:space="preserve"> gestures</w:t>
+      </w:r>
+      <w:r>
+        <w:rPr>
+          <w:rFonts w:cstheme="minorHAnsi"/>
+          <w:color w:val="000000" w:themeColor="text1"/>
+        </w:rPr>
+        <w:t xml:space="preserve"> to navigate</w:t>
+      </w:r>
+      <w:r>
+        <w:rPr>
+          <w:rFonts w:cstheme="minorHAnsi"/>
+          <w:color w:val="000000" w:themeColor="text1"/>
+        </w:rPr>
+        <w:t xml:space="preserve">, I didn’t check the </w:t>
+      </w:r>
+      <w:proofErr w:type="gramStart"/>
+      <w:r>
+        <w:rPr>
+          <w:rFonts w:cstheme="minorHAnsi"/>
+          <w:color w:val="000000" w:themeColor="text1"/>
+        </w:rPr>
+        <w:t>3 button</w:t>
+      </w:r>
+      <w:proofErr w:type="gramEnd"/>
+      <w:r>
+        <w:rPr>
+          <w:rFonts w:cstheme="minorHAnsi"/>
+          <w:color w:val="000000" w:themeColor="text1"/>
+        </w:rPr>
+        <w:t xml:space="preserve"> navigation</w:t>
+      </w:r>
+      <w:r>
+        <w:rPr>
+          <w:rFonts w:cstheme="minorHAnsi"/>
+          <w:color w:val="000000" w:themeColor="text1"/>
+        </w:rPr>
+        <w:t xml:space="preserve"> </w:t>
+      </w:r>
+      <w:r>
+        <w:rPr>
+          <w:rFonts w:cstheme="minorHAnsi"/>
+          <w:color w:val="000000" w:themeColor="text1"/>
+        </w:rPr>
+        <w:t xml:space="preserve">bar. </w:t>
+      </w:r>
+      <w:proofErr w:type="spellStart"/>
+      <w:r>
+        <w:rPr>
+          <w:rFonts w:cstheme="minorHAnsi"/>
+          <w:color w:val="000000" w:themeColor="text1"/>
+        </w:rPr>
+        <w:t>SetDecorFitSystemWindow</w:t>
+      </w:r>
+      <w:proofErr w:type="spellEnd"/>
+      <w:r>
+        <w:rPr>
+          <w:rFonts w:cstheme="minorHAnsi"/>
+          <w:color w:val="000000" w:themeColor="text1"/>
+        </w:rPr>
+        <w:t>(false)</w:t>
+      </w:r>
+      <w:r>
+        <w:rPr>
+          <w:rFonts w:cstheme="minorHAnsi"/>
+          <w:color w:val="000000" w:themeColor="text1"/>
+        </w:rPr>
+        <w:t xml:space="preserve"> means you are in control, therefore I should have </w:t>
+      </w:r>
+      <w:r>
+        <w:rPr>
+          <w:rFonts w:cstheme="minorHAnsi"/>
+          <w:color w:val="000000" w:themeColor="text1"/>
+        </w:rPr>
+        <w:t xml:space="preserve">added a </w:t>
+      </w:r>
+      <w:proofErr w:type="spellStart"/>
+      <w:r>
+        <w:rPr>
+          <w:rFonts w:cstheme="minorHAnsi"/>
+          <w:color w:val="000000" w:themeColor="text1"/>
+        </w:rPr>
+        <w:t>SetOnApplyWindowInsetsListener</w:t>
+      </w:r>
+      <w:proofErr w:type="spellEnd"/>
+      <w:r>
+        <w:rPr>
+          <w:rFonts w:cstheme="minorHAnsi"/>
+          <w:color w:val="000000" w:themeColor="text1"/>
+        </w:rPr>
+        <w:t xml:space="preserve"> for </w:t>
+      </w:r>
+      <w:proofErr w:type="gramStart"/>
+      <w:r>
+        <w:rPr>
+          <w:rFonts w:cstheme="minorHAnsi"/>
+          <w:color w:val="000000" w:themeColor="text1"/>
+        </w:rPr>
+        <w:t xml:space="preserve">the </w:t>
+      </w:r>
+      <w:r>
+        <w:rPr>
+          <w:rFonts w:cstheme="minorHAnsi"/>
+          <w:color w:val="000000" w:themeColor="text1"/>
+        </w:rPr>
+        <w:t xml:space="preserve"> </w:t>
+      </w:r>
+      <w:proofErr w:type="spellStart"/>
+      <w:r>
+        <w:rPr>
+          <w:rFonts w:cstheme="minorHAnsi"/>
+          <w:color w:val="000000" w:themeColor="text1"/>
+        </w:rPr>
+        <w:t>LeaderboardPagerFragment</w:t>
+      </w:r>
+      <w:proofErr w:type="spellEnd"/>
+      <w:proofErr w:type="gramEnd"/>
+      <w:r>
+        <w:rPr>
+          <w:rFonts w:cstheme="minorHAnsi"/>
+          <w:color w:val="000000" w:themeColor="text1"/>
+        </w:rPr>
+        <w:t>. All done and this time tested</w:t>
+      </w:r>
+      <w:r>
+        <w:rPr>
+          <w:rFonts w:cstheme="minorHAnsi"/>
+          <w:color w:val="000000" w:themeColor="text1"/>
+        </w:rPr>
+        <w:t xml:space="preserve"> – no other changes other than the layout </w:t>
+      </w:r>
+      <w:r>
+        <w:rPr>
+          <w:rFonts w:cstheme="minorHAnsi"/>
+          <w:color w:val="000000" w:themeColor="text1"/>
+        </w:rPr>
+        <w:t xml:space="preserve">to add an </w:t>
+      </w:r>
+      <w:proofErr w:type="spellStart"/>
+      <w:r>
+        <w:rPr>
+          <w:rFonts w:cstheme="minorHAnsi"/>
+          <w:color w:val="000000" w:themeColor="text1"/>
+        </w:rPr>
+        <w:t>android:id</w:t>
+      </w:r>
+      <w:proofErr w:type="spellEnd"/>
+      <w:r>
+        <w:rPr>
+          <w:rFonts w:cstheme="minorHAnsi"/>
+          <w:color w:val="000000" w:themeColor="text1"/>
+        </w:rPr>
+        <w:t xml:space="preserve"> for the </w:t>
+      </w:r>
+      <w:proofErr w:type="spellStart"/>
+      <w:r>
+        <w:rPr>
+          <w:rFonts w:cstheme="minorHAnsi"/>
+          <w:color w:val="000000" w:themeColor="text1"/>
+        </w:rPr>
+        <w:t>constraintlay</w:t>
+      </w:r>
+      <w:r>
+        <w:rPr>
+          <w:rFonts w:cstheme="minorHAnsi"/>
+          <w:color w:val="000000" w:themeColor="text1"/>
+        </w:rPr>
+        <w:t>out</w:t>
+      </w:r>
+      <w:proofErr w:type="spellEnd"/>
+      <w:r>
+        <w:rPr>
+          <w:rFonts w:cstheme="minorHAnsi"/>
+          <w:color w:val="000000" w:themeColor="text1"/>
+        </w:rPr>
+        <w:t>.</w:t>
+      </w:r>
+    </w:p>
     <w:p/>
     <w:sectPr>
       <w:pgSz w:w="11906" w:h="16838"/>
@@ -24938,6 +26157,7 @@
   <w:style w:type="character" w:default="1" w:styleId="DefaultParagraphFont">
     <w:name w:val="Default Paragraph Font"/>
     <w:uiPriority w:val="1"/>
+    <w:semiHidden/>
     <w:unhideWhenUsed/>
   </w:style>
   <w:style w:type="table" w:default="1" w:styleId="TableNormal">

--- a/NavigationGraph.docx
+++ b/NavigationGraph.docx
@@ -23474,7 +23474,98 @@
           <w:rFonts w:cstheme="minorHAnsi"/>
           <w:color w:val="000000" w:themeColor="text1"/>
         </w:rPr>
-        <w:t xml:space="preserve"> problem. The other problem was when I displayed a Dialog</w:t>
+        <w:t xml:space="preserve"> problem. </w:t>
+      </w:r>
+      <w:r>
+        <w:rPr>
+          <w:rFonts w:cstheme="minorHAnsi"/>
+          <w:b/>
+          <w:bCs/>
+          <w:i/>
+          <w:iCs/>
+          <w:color w:val="000000" w:themeColor="text1"/>
+        </w:rPr>
+        <w:t xml:space="preserve">Note this </w:t>
+      </w:r>
+      <w:r>
+        <w:rPr>
+          <w:rFonts w:cstheme="minorHAnsi"/>
+          <w:b/>
+          <w:bCs/>
+          <w:i/>
+          <w:iCs/>
+          <w:color w:val="000000" w:themeColor="text1"/>
+        </w:rPr>
+        <w:t xml:space="preserve">Pixel 6 </w:t>
+      </w:r>
+      <w:r>
+        <w:rPr>
+          <w:rFonts w:cstheme="minorHAnsi"/>
+          <w:b/>
+          <w:bCs/>
+          <w:i/>
+          <w:iCs/>
+          <w:color w:val="000000" w:themeColor="text1"/>
+        </w:rPr>
+        <w:t>screenshot does not show the camera</w:t>
+      </w:r>
+      <w:r>
+        <w:rPr>
+          <w:rFonts w:cstheme="minorHAnsi"/>
+          <w:b/>
+          <w:bCs/>
+          <w:i/>
+          <w:iCs/>
+          <w:color w:val="000000" w:themeColor="text1"/>
+        </w:rPr>
+        <w:t>'s</w:t>
+      </w:r>
+      <w:r>
+        <w:rPr>
+          <w:rFonts w:cstheme="minorHAnsi"/>
+          <w:b/>
+          <w:bCs/>
+          <w:i/>
+          <w:iCs/>
+          <w:color w:val="000000" w:themeColor="text1"/>
+        </w:rPr>
+        <w:t xml:space="preserve"> </w:t>
+      </w:r>
+      <w:r>
+        <w:rPr>
+          <w:rFonts w:cstheme="minorHAnsi"/>
+          <w:b/>
+          <w:bCs/>
+          <w:i/>
+          <w:iCs/>
+          <w:color w:val="000000" w:themeColor="text1"/>
+        </w:rPr>
+        <w:t xml:space="preserve">black </w:t>
+      </w:r>
+      <w:r>
+        <w:rPr>
+          <w:rFonts w:cstheme="minorHAnsi"/>
+          <w:b/>
+          <w:bCs/>
+          <w:i/>
+          <w:iCs/>
+          <w:color w:val="000000" w:themeColor="text1"/>
+        </w:rPr>
+        <w:t>hole.</w:t>
+      </w:r>
+      <w:r>
+        <w:rPr>
+          <w:rFonts w:cstheme="minorHAnsi"/>
+          <w:color w:val="000000" w:themeColor="text1"/>
+        </w:rPr>
+        <w:t xml:space="preserve"> </w:t>
+      </w:r>
+      <w:r>
+        <w:rPr>
+          <w:rFonts w:cstheme="minorHAnsi"/>
+          <w:color w:val="000000" w:themeColor="text1"/>
+        </w:rPr>
+        <w:t>The other problem was when I displayed a Dialog</w:t>
       </w:r>
       <w:r>
         <w:rPr>
@@ -24136,6 +24227,7 @@
           <w:rFonts w:cstheme="minorHAnsi"/>
           <w:color w:val="000000" w:themeColor="text1"/>
         </w:rPr>
+        <w:lastRenderedPageBreak/>
         <w:t xml:space="preserve">Studio </w:t>
       </w:r>
       <w:r>
@@ -24187,15 +24279,7 @@
           <w:rFonts w:cstheme="minorHAnsi"/>
           <w:color w:val="000000" w:themeColor="text1"/>
         </w:rPr>
-        <w:t xml:space="preserve">. </w:t>
-      </w:r>
-      <w:r>
-        <w:rPr>
-          <w:rFonts w:cstheme="minorHAnsi"/>
-          <w:color w:val="000000" w:themeColor="text1"/>
-        </w:rPr>
-        <w:lastRenderedPageBreak/>
-        <w:t xml:space="preserve">When I created the </w:t>
+        <w:t xml:space="preserve">. When I created the </w:t>
       </w:r>
       <w:r>
         <w:rPr>
@@ -25630,7 +25714,96 @@
         <w:t>.</w:t>
       </w:r>
     </w:p>
-    <w:p/>
+    <w:p>
+      <w:pPr>
+        <w:rPr>
+          <w:rFonts w:cstheme="minorHAnsi"/>
+          <w:b/>
+          <w:bCs/>
+          <w:color w:val="000000" w:themeColor="text1"/>
+        </w:rPr>
+      </w:pPr>
+      <w:r>
+        <w:rPr>
+          <w:rFonts w:cstheme="minorHAnsi"/>
+          <w:b/>
+          <w:bCs/>
+          <w:color w:val="000000" w:themeColor="text1"/>
+        </w:rPr>
+        <w:lastRenderedPageBreak/>
+        <w:t>Update September 29</w:t>
+      </w:r>
+      <w:r>
+        <w:rPr>
+          <w:rFonts w:cstheme="minorHAnsi"/>
+          <w:b/>
+          <w:bCs/>
+          <w:color w:val="000000" w:themeColor="text1"/>
+          <w:vertAlign w:val="superscript"/>
+        </w:rPr>
+        <w:t>th</w:t>
+      </w:r>
+      <w:proofErr w:type="gramStart"/>
+      <w:r>
+        <w:rPr>
+          <w:rFonts w:cstheme="minorHAnsi"/>
+          <w:b/>
+          <w:bCs/>
+          <w:color w:val="000000" w:themeColor="text1"/>
+        </w:rPr>
+        <w:t xml:space="preserve"> 2022</w:t>
+      </w:r>
+      <w:proofErr w:type="gramEnd"/>
+    </w:p>
+    <w:p>
+      <w:r>
+        <w:t xml:space="preserve">Previously I did all my testing on a Pixel 6 and a Samsung Galaxy Tab 7. The Pixel 6 was set to use gestures and the Tab 7 used 3 buttons rather than gestures. I forgot that the Galaxy Tab 7 displays the 3 buttons in Landscape mode on the bottom of the screen. All tests on both devices were good. However, I forgot to test the Pixel 6 with buttons and of course on a phone in Landscape the 3 buttons aren’t on the bottom, but on the left in Landscape. It looks very ugly and has many problems. Unfortunately, I’ve had to revert to </w:t>
+      </w:r>
+      <w:proofErr w:type="spellStart"/>
+      <w:r>
+        <w:rPr>
+          <w:rFonts w:cstheme="minorHAnsi"/>
+          <w:color w:val="000000" w:themeColor="text1"/>
+        </w:rPr>
+        <w:t>Window.AddFlags</w:t>
+      </w:r>
+      <w:proofErr w:type="spellEnd"/>
+      <w:r>
+        <w:rPr>
+          <w:rFonts w:cstheme="minorHAnsi"/>
+          <w:color w:val="000000" w:themeColor="text1"/>
+        </w:rPr>
+        <w:t>(</w:t>
+      </w:r>
+      <w:proofErr w:type="spellStart"/>
+      <w:r>
+        <w:rPr>
+          <w:rFonts w:cstheme="minorHAnsi"/>
+          <w:color w:val="000000" w:themeColor="text1"/>
+        </w:rPr>
+        <w:t>WindowManagerFlags.TranslucentStatus</w:t>
+      </w:r>
+      <w:proofErr w:type="spellEnd"/>
+      <w:r>
+        <w:rPr>
+          <w:rFonts w:cstheme="minorHAnsi"/>
+          <w:color w:val="000000" w:themeColor="text1"/>
+        </w:rPr>
+        <w:t>)</w:t>
+      </w:r>
+      <w:r>
+        <w:rPr>
+          <w:rFonts w:cstheme="minorHAnsi"/>
+          <w:color w:val="000000" w:themeColor="text1"/>
+        </w:rPr>
+        <w:t xml:space="preserve"> until I come up with a solution.</w:t>
+      </w:r>
+    </w:p>
+    <w:p>
+      <w:r>
+        <w:t xml:space="preserve"> </w:t>
+      </w:r>
+    </w:p>
     <w:sectPr>
       <w:pgSz w:w="11906" w:h="16838"/>
       <w:pgMar w:top="1440" w:right="1440" w:bottom="1440" w:left="1440" w:header="708" w:footer="708" w:gutter="0"/>

--- a/NavigationGraph.docx
+++ b/NavigationGraph.docx
@@ -23507,7 +23507,29 @@
           <w:iCs/>
           <w:color w:val="000000" w:themeColor="text1"/>
         </w:rPr>
-        <w:t>screenshot does not show the camera</w:t>
+        <w:t>screenshot does</w:t>
+      </w:r>
+      <w:r>
+        <w:rPr>
+          <w:rFonts w:cstheme="minorHAnsi"/>
+          <w:b/>
+          <w:bCs/>
+          <w:i/>
+          <w:iCs/>
+          <w:color w:val="000000" w:themeColor="text1"/>
+        </w:rPr>
+        <w:t>n'</w:t>
+      </w:r>
+      <w:r>
+        <w:rPr>
+          <w:rFonts w:cstheme="minorHAnsi"/>
+          <w:b/>
+          <w:bCs/>
+          <w:i/>
+          <w:iCs/>
+          <w:color w:val="000000" w:themeColor="text1"/>
+        </w:rPr>
+        <w:t>t show the camera</w:t>
       </w:r>
       <w:r>
         <w:rPr>

--- a/NavigationGraph.docx
+++ b/NavigationGraph.docx
@@ -6857,7 +6857,6 @@
         <w:t xml:space="preserve">                </w:t>
       </w:r>
       <w:proofErr w:type="spellStart"/>
-      <w:proofErr w:type="gramStart"/>
       <w:r>
         <w:rPr>
           <w:rFonts w:eastAsia="Times New Roman" w:cstheme="minorHAnsi"/>
@@ -6866,7 +6865,6 @@
         <w:t>app:destination</w:t>
       </w:r>
       <w:proofErr w:type="spellEnd"/>
-      <w:proofErr w:type="gramEnd"/>
       <w:r>
         <w:rPr>
           <w:rFonts w:eastAsia="Times New Roman" w:cstheme="minorHAnsi"/>
@@ -20609,7 +20607,6 @@
         <w:t xml:space="preserve"> = true as </w:t>
       </w:r>
       <w:proofErr w:type="spellStart"/>
-      <w:proofErr w:type="gramStart"/>
       <w:r>
         <w:t>SetHasOptio</w:t>
       </w:r>
@@ -20621,11 +20618,7 @@
       </w:r>
       <w:proofErr w:type="spellEnd"/>
       <w:r>
-        <w:t>(</w:t>
-      </w:r>
-      <w:proofErr w:type="gramEnd"/>
-      <w:r>
-        <w:t>Boolean) is also marked as de</w:t>
+        <w:t>(Boolean) is also marked as de</w:t>
       </w:r>
       <w:r>
         <w:t>p</w:t>
@@ -21864,7 +21857,14 @@
           <w:rFonts w:cstheme="minorHAnsi"/>
           <w:color w:val="000000"/>
         </w:rPr>
-        <w:t xml:space="preserve"> as we can and that would provide a </w:t>
+        <w:t>,</w:t>
+      </w:r>
+      <w:r>
+        <w:rPr>
+          <w:rFonts w:cstheme="minorHAnsi"/>
+          <w:color w:val="000000"/>
+        </w:rPr>
+        <w:t xml:space="preserve"> we can and that would provide a </w:t>
       </w:r>
       <w:proofErr w:type="spellStart"/>
       <w:r>
@@ -21994,7 +21994,7 @@
           <w:rFonts w:cstheme="minorHAnsi"/>
           <w:color w:val="000000"/>
         </w:rPr>
-        <w:t xml:space="preserve"> at the top and bottom to more effectively demonstrate the effect.</w:t>
+        <w:t xml:space="preserve"> at the top and bottom to effectively demonstrate the effect.</w:t>
       </w:r>
       <w:r>
         <w:rPr>
@@ -24043,6 +24043,19 @@
           <w:bdr w:val="none" w:sz="0" w:space="0" w:color="auto" w:frame="1"/>
           <w:shd w:val="clear" w:color="auto" w:fill="FEEFE3"/>
         </w:rPr>
+      </w:r>
+      <w:r>
+        <w:rPr>
+          <w:rStyle w:val="HTMLCode"/>
+          <w:rFonts w:asciiTheme="minorHAnsi" w:eastAsiaTheme="minorHAnsi" w:hAnsiTheme="minorHAnsi" w:cstheme="minorHAnsi"/>
+          <w:b/>
+          <w:bCs/>
+          <w:color w:val="000000" w:themeColor="text1"/>
+          <w:sz w:val="22"/>
+          <w:szCs w:val="22"/>
+          <w:bdr w:val="none" w:sz="0" w:space="0" w:color="auto" w:frame="1"/>
+          <w:shd w:val="clear" w:color="auto" w:fill="FEEFE3"/>
+        </w:rPr>
         <w:fldChar w:fldCharType="separate"/>
       </w:r>
       <w:r>
@@ -25304,7 +25317,13 @@
       </w:r>
       <w:proofErr w:type="spellStart"/>
       <w:r>
-        <w:t>DrawLayout</w:t>
+        <w:t>Draw</w:t>
+      </w:r>
+      <w:r>
+        <w:t>er</w:t>
+      </w:r>
+      <w:r>
+        <w:t>Layout</w:t>
       </w:r>
       <w:proofErr w:type="spellEnd"/>
       <w:r>
@@ -25825,6 +25844,8274 @@
       <w:r>
         <w:t xml:space="preserve"> </w:t>
       </w:r>
+    </w:p>
+    <w:p>
+      <w:r>
+        <w:br w:type="page"/>
+      </w:r>
+    </w:p>
+    <w:p>
+      <w:pPr>
+        <w:jc w:val="center"/>
+        <w:rPr>
+          <w:b/>
+          <w:bCs/>
+        </w:rPr>
+      </w:pPr>
+      <w:r>
+        <w:rPr>
+          <w:b/>
+          <w:bCs/>
+        </w:rPr>
+        <w:lastRenderedPageBreak/>
+        <w:t>NavigationGraph7 Project November 1</w:t>
+      </w:r>
+      <w:r>
+        <w:rPr>
+          <w:b/>
+          <w:bCs/>
+        </w:rPr>
+        <w:t>9</w:t>
+      </w:r>
+      <w:r>
+        <w:rPr>
+          <w:b/>
+          <w:bCs/>
+          <w:vertAlign w:val="superscript"/>
+        </w:rPr>
+        <w:t>th</w:t>
+      </w:r>
+      <w:proofErr w:type="gramStart"/>
+      <w:r>
+        <w:rPr>
+          <w:b/>
+          <w:bCs/>
+        </w:rPr>
+        <w:t xml:space="preserve"> 2022</w:t>
+      </w:r>
+      <w:proofErr w:type="gramEnd"/>
+    </w:p>
+    <w:p/>
+    <w:p>
+      <w:pPr>
+        <w:rPr>
+          <w:spacing w:val="10"/>
+          <w:shd w:val="clear" w:color="auto" w:fill="F5F5F5"/>
+        </w:rPr>
+      </w:pPr>
+      <w:r>
+        <w:t>NavigationGraph7 is the first project where I’ve attempted to use Material Design 3 or just Material3</w:t>
+      </w:r>
+      <w:r>
+        <w:t xml:space="preserve"> for short</w:t>
+      </w:r>
+      <w:r>
+        <w:t xml:space="preserve">. I’ve basically taken the previous project NavigationGraph6 </w:t>
+      </w:r>
+      <w:r>
+        <w:t xml:space="preserve">and </w:t>
+      </w:r>
+      <w:r>
+        <w:t xml:space="preserve">added </w:t>
+      </w:r>
+      <w:r>
+        <w:t xml:space="preserve">a couple of </w:t>
+      </w:r>
+      <w:r>
+        <w:t>new fragment</w:t>
+      </w:r>
+      <w:r>
+        <w:t>s,</w:t>
+      </w:r>
+      <w:r>
+        <w:t xml:space="preserve"> </w:t>
+      </w:r>
+      <w:proofErr w:type="spellStart"/>
+      <w:r>
+        <w:t>WidgetsFragment</w:t>
+      </w:r>
+      <w:proofErr w:type="spellEnd"/>
+      <w:r>
+        <w:t xml:space="preserve"> and </w:t>
+      </w:r>
+      <w:proofErr w:type="spellStart"/>
+      <w:r>
+        <w:t>PurchaseFragment</w:t>
+      </w:r>
+      <w:proofErr w:type="spellEnd"/>
+      <w:r>
+        <w:t xml:space="preserve"> </w:t>
+      </w:r>
+      <w:r>
+        <w:rPr>
+          <w:rFonts w:cstheme="minorHAnsi"/>
+        </w:rPr>
+        <w:t xml:space="preserve">and a </w:t>
+      </w:r>
+      <w:proofErr w:type="spellStart"/>
+      <w:r>
+        <w:rPr>
+          <w:rFonts w:cstheme="minorHAnsi"/>
+          <w:color w:val="000000"/>
+        </w:rPr>
+        <w:t>BottomSheetDialogFragment</w:t>
+      </w:r>
+      <w:proofErr w:type="spellEnd"/>
+      <w:r>
+        <w:t xml:space="preserve">. The </w:t>
+      </w:r>
+      <w:proofErr w:type="spellStart"/>
+      <w:r>
+        <w:t>WidgetsFragment</w:t>
+      </w:r>
+      <w:proofErr w:type="spellEnd"/>
+      <w:r>
+        <w:t xml:space="preserve"> has some specific </w:t>
+      </w:r>
+      <w:r>
+        <w:t xml:space="preserve">Material 3 components </w:t>
+      </w:r>
+      <w:proofErr w:type="gramStart"/>
+      <w:r>
+        <w:t>e.g.</w:t>
+      </w:r>
+      <w:proofErr w:type="gramEnd"/>
+      <w:r>
+        <w:t xml:space="preserve"> </w:t>
+      </w:r>
+      <w:proofErr w:type="spellStart"/>
+      <w:r>
+        <w:t>MaterialSwitch</w:t>
+      </w:r>
+      <w:proofErr w:type="spellEnd"/>
+      <w:r>
+        <w:t xml:space="preserve"> (it is big…) </w:t>
+      </w:r>
+      <w:r>
+        <w:t xml:space="preserve">and </w:t>
+      </w:r>
+      <w:r>
+        <w:t xml:space="preserve">the </w:t>
+      </w:r>
+      <w:proofErr w:type="spellStart"/>
+      <w:r>
+        <w:t>PurchaseFragment</w:t>
+      </w:r>
+      <w:proofErr w:type="spellEnd"/>
+      <w:r>
+        <w:t xml:space="preserve"> contains a </w:t>
+      </w:r>
+      <w:proofErr w:type="spellStart"/>
+      <w:r>
+        <w:t>BottomSheetDialog</w:t>
+      </w:r>
+      <w:proofErr w:type="spellEnd"/>
+      <w:r>
+        <w:t>, containing the same text as displayed in the existing Subscription Information dialog</w:t>
+      </w:r>
+      <w:r>
+        <w:t xml:space="preserve"> as a comparison when using Material3</w:t>
+      </w:r>
+      <w:r>
+        <w:t>. The</w:t>
+      </w:r>
+      <w:r>
+        <w:t xml:space="preserve"> project </w:t>
+      </w:r>
+      <w:r>
+        <w:t xml:space="preserve">has been converted </w:t>
+      </w:r>
+      <w:r>
+        <w:t xml:space="preserve">to Material3 by changing the theme </w:t>
+      </w:r>
+      <w:proofErr w:type="gramStart"/>
+      <w:r>
+        <w:t xml:space="preserve">from  </w:t>
+      </w:r>
+      <w:r>
+        <w:rPr>
+          <w:spacing w:val="10"/>
+          <w:shd w:val="clear" w:color="auto" w:fill="F5F5F5"/>
+        </w:rPr>
+        <w:t>Theme.MaterialComponents</w:t>
+      </w:r>
+      <w:proofErr w:type="gramEnd"/>
+      <w:r>
+        <w:rPr>
+          <w:spacing w:val="10"/>
+          <w:shd w:val="clear" w:color="auto" w:fill="F5F5F5"/>
+        </w:rPr>
+        <w:t>.*</w:t>
+      </w:r>
+      <w:r>
+        <w:t xml:space="preserve"> to </w:t>
+      </w:r>
+      <w:r>
+        <w:rPr>
+          <w:spacing w:val="10"/>
+          <w:shd w:val="clear" w:color="auto" w:fill="F5F5F5"/>
+        </w:rPr>
+        <w:t>Theme.Material3.*.</w:t>
+      </w:r>
+    </w:p>
+    <w:p>
+      <w:pPr>
+        <w:rPr>
+          <w:shd w:val="clear" w:color="auto" w:fill="F5F5F5"/>
+        </w:rPr>
+      </w:pPr>
+      <w:r>
+        <w:rPr>
+          <w:shd w:val="clear" w:color="auto" w:fill="F5F5F5"/>
+        </w:rPr>
+        <w:t xml:space="preserve">The following documents the changes that </w:t>
+      </w:r>
+      <w:r>
+        <w:rPr>
+          <w:shd w:val="clear" w:color="auto" w:fill="F5F5F5"/>
+        </w:rPr>
+        <w:t xml:space="preserve">I </w:t>
+      </w:r>
+      <w:r>
+        <w:rPr>
+          <w:shd w:val="clear" w:color="auto" w:fill="F5F5F5"/>
+        </w:rPr>
+        <w:t>had to ma</w:t>
+      </w:r>
+      <w:r>
+        <w:rPr>
+          <w:shd w:val="clear" w:color="auto" w:fill="F5F5F5"/>
+        </w:rPr>
+        <w:t>k</w:t>
+      </w:r>
+      <w:r>
+        <w:rPr>
+          <w:shd w:val="clear" w:color="auto" w:fill="F5F5F5"/>
+        </w:rPr>
+        <w:t>e and the problems that I’ve encount</w:t>
+      </w:r>
+      <w:r>
+        <w:rPr>
+          <w:shd w:val="clear" w:color="auto" w:fill="F5F5F5"/>
+        </w:rPr>
+        <w:t>er</w:t>
+      </w:r>
+      <w:r>
+        <w:rPr>
+          <w:shd w:val="clear" w:color="auto" w:fill="F5F5F5"/>
+        </w:rPr>
+        <w:t>ed.</w:t>
+      </w:r>
+    </w:p>
+    <w:p>
+      <w:pPr>
+        <w:rPr>
+          <w:shd w:val="clear" w:color="auto" w:fill="F5F5F5"/>
+        </w:rPr>
+      </w:pPr>
+      <w:r>
+        <w:rPr>
+          <w:shd w:val="clear" w:color="auto" w:fill="F5F5F5"/>
+        </w:rPr>
+        <w:t>The biggest change in Material3 is the increase in the number of colo</w:t>
+      </w:r>
+      <w:r>
+        <w:rPr>
+          <w:shd w:val="clear" w:color="auto" w:fill="F5F5F5"/>
+        </w:rPr>
+        <w:t>u</w:t>
+      </w:r>
+      <w:r>
+        <w:rPr>
+          <w:shd w:val="clear" w:color="auto" w:fill="F5F5F5"/>
+        </w:rPr>
+        <w:t>rs available. In Material 2 there were 12 colours in Material3 there are 2</w:t>
+      </w:r>
+      <w:r>
+        <w:rPr>
+          <w:shd w:val="clear" w:color="auto" w:fill="F5F5F5"/>
+        </w:rPr>
+        <w:t>4</w:t>
+      </w:r>
+      <w:r>
+        <w:rPr>
+          <w:shd w:val="clear" w:color="auto" w:fill="F5F5F5"/>
+        </w:rPr>
+        <w:t xml:space="preserve"> colo</w:t>
+      </w:r>
+      <w:r>
+        <w:rPr>
+          <w:shd w:val="clear" w:color="auto" w:fill="F5F5F5"/>
+        </w:rPr>
+        <w:t>u</w:t>
+      </w:r>
+      <w:r>
+        <w:rPr>
+          <w:shd w:val="clear" w:color="auto" w:fill="F5F5F5"/>
+        </w:rPr>
+        <w:t>rs for both Light and Dark Themes. On top of that Material3 provides</w:t>
+      </w:r>
+      <w:r>
+        <w:rPr>
+          <w:shd w:val="clear" w:color="auto" w:fill="F5F5F5"/>
+        </w:rPr>
+        <w:t xml:space="preserve"> </w:t>
+      </w:r>
+      <w:proofErr w:type="spellStart"/>
+      <w:r>
+        <w:rPr>
+          <w:shd w:val="clear" w:color="auto" w:fill="F5F5F5"/>
+        </w:rPr>
+        <w:t>DynamicColors</w:t>
+      </w:r>
+      <w:proofErr w:type="spellEnd"/>
+      <w:r>
+        <w:rPr>
+          <w:shd w:val="clear" w:color="auto" w:fill="F5F5F5"/>
+        </w:rPr>
+        <w:t xml:space="preserve"> for Android 12 and above based on the user</w:t>
+      </w:r>
+      <w:r>
+        <w:rPr>
+          <w:shd w:val="clear" w:color="auto" w:fill="F5F5F5"/>
+        </w:rPr>
+        <w:t>’</w:t>
+      </w:r>
+      <w:r>
+        <w:rPr>
+          <w:shd w:val="clear" w:color="auto" w:fill="F5F5F5"/>
+        </w:rPr>
+        <w:t xml:space="preserve">s Wallpaper or </w:t>
+      </w:r>
+      <w:r>
+        <w:rPr>
+          <w:shd w:val="clear" w:color="auto" w:fill="F5F5F5"/>
+        </w:rPr>
+        <w:t xml:space="preserve">the </w:t>
+      </w:r>
+      <w:r>
+        <w:rPr>
+          <w:shd w:val="clear" w:color="auto" w:fill="F5F5F5"/>
+        </w:rPr>
+        <w:t>user</w:t>
+      </w:r>
+      <w:r>
+        <w:rPr>
+          <w:shd w:val="clear" w:color="auto" w:fill="F5F5F5"/>
+        </w:rPr>
+        <w:t>’</w:t>
+      </w:r>
+      <w:r>
+        <w:rPr>
+          <w:shd w:val="clear" w:color="auto" w:fill="F5F5F5"/>
+        </w:rPr>
+        <w:t>s cho</w:t>
+      </w:r>
+      <w:r>
+        <w:rPr>
+          <w:shd w:val="clear" w:color="auto" w:fill="F5F5F5"/>
+        </w:rPr>
+        <w:t>ice</w:t>
+      </w:r>
+      <w:r>
+        <w:rPr>
+          <w:shd w:val="clear" w:color="auto" w:fill="F5F5F5"/>
+        </w:rPr>
+        <w:t xml:space="preserve"> of background colours (if supported</w:t>
+      </w:r>
+      <w:r>
+        <w:rPr>
+          <w:shd w:val="clear" w:color="auto" w:fill="F5F5F5"/>
+        </w:rPr>
+        <w:t xml:space="preserve"> by the device</w:t>
+      </w:r>
+      <w:r>
+        <w:rPr>
+          <w:shd w:val="clear" w:color="auto" w:fill="F5F5F5"/>
+        </w:rPr>
+        <w:t>).</w:t>
+      </w:r>
+    </w:p>
+    <w:p>
+      <w:r>
+        <w:rPr>
+          <w:shd w:val="clear" w:color="auto" w:fill="F5F5F5"/>
+        </w:rPr>
+        <w:t>Of course</w:t>
+      </w:r>
+      <w:r>
+        <w:rPr>
+          <w:shd w:val="clear" w:color="auto" w:fill="F5F5F5"/>
+        </w:rPr>
+        <w:t>,</w:t>
+      </w:r>
+      <w:r>
+        <w:rPr>
+          <w:shd w:val="clear" w:color="auto" w:fill="F5F5F5"/>
+        </w:rPr>
+        <w:t xml:space="preserve"> there are many other changes in Material3, but </w:t>
+      </w:r>
+      <w:r>
+        <w:rPr>
+          <w:shd w:val="clear" w:color="auto" w:fill="F5F5F5"/>
+        </w:rPr>
+        <w:t>many</w:t>
+      </w:r>
+      <w:r>
+        <w:rPr>
+          <w:shd w:val="clear" w:color="auto" w:fill="F5F5F5"/>
+        </w:rPr>
+        <w:t xml:space="preserve"> of these are automatically applied once your </w:t>
+      </w:r>
+      <w:proofErr w:type="spellStart"/>
+      <w:r>
+        <w:rPr>
+          <w:shd w:val="clear" w:color="auto" w:fill="F5F5F5"/>
+        </w:rPr>
+        <w:t>AppTheme</w:t>
+      </w:r>
+      <w:proofErr w:type="spellEnd"/>
+      <w:r>
+        <w:rPr>
+          <w:shd w:val="clear" w:color="auto" w:fill="F5F5F5"/>
+        </w:rPr>
+        <w:t xml:space="preserve"> is inherited from any of the </w:t>
+      </w:r>
+      <w:r>
+        <w:t>Theme.Material</w:t>
+      </w:r>
+      <w:proofErr w:type="gramStart"/>
+      <w:r>
+        <w:t>3.*</w:t>
+      </w:r>
+      <w:proofErr w:type="gramEnd"/>
+      <w:r>
+        <w:t xml:space="preserve"> parent themes</w:t>
+      </w:r>
+      <w:r>
+        <w:t xml:space="preserve"> and as usual you can override styles of various widgets with your own styles</w:t>
+      </w:r>
+      <w:r>
+        <w:t>.</w:t>
+      </w:r>
+    </w:p>
+    <w:p>
+      <w:pPr>
+        <w:rPr>
+          <w:color w:val="000000" w:themeColor="text1"/>
+        </w:rPr>
+      </w:pPr>
+      <w:r>
+        <w:rPr>
+          <w:color w:val="000000" w:themeColor="text1"/>
+        </w:rPr>
+        <w:t xml:space="preserve">For all things </w:t>
+      </w:r>
+      <w:r>
+        <w:rPr>
+          <w:color w:val="000000" w:themeColor="text1"/>
+        </w:rPr>
+        <w:t xml:space="preserve">Material3 </w:t>
+      </w:r>
+      <w:r>
+        <w:rPr>
+          <w:color w:val="000000" w:themeColor="text1"/>
+        </w:rPr>
+        <w:t xml:space="preserve">please </w:t>
+      </w:r>
+      <w:r>
+        <w:rPr>
+          <w:color w:val="000000" w:themeColor="text1"/>
+        </w:rPr>
+        <w:t>go</w:t>
+      </w:r>
+      <w:r>
+        <w:rPr>
+          <w:color w:val="000000" w:themeColor="text1"/>
+        </w:rPr>
+        <w:t xml:space="preserve"> </w:t>
+      </w:r>
+      <w:r>
+        <w:rPr>
+          <w:color w:val="000000" w:themeColor="text1"/>
+        </w:rPr>
+        <w:t xml:space="preserve">to </w:t>
+      </w:r>
+      <w:hyperlink r:id="rId15" w:history="1">
+        <w:r>
+          <w:rPr>
+            <w:rStyle w:val="Hyperlink"/>
+            <w:color w:val="000000" w:themeColor="text1"/>
+          </w:rPr>
+          <w:t>https://m3.material.io/</w:t>
+        </w:r>
+      </w:hyperlink>
+      <w:r>
+        <w:rPr>
+          <w:color w:val="000000" w:themeColor="text1"/>
+        </w:rPr>
+        <w:t>.</w:t>
+      </w:r>
+    </w:p>
+    <w:p>
+      <w:pPr>
+        <w:rPr>
+          <w:rFonts w:ascii="Arial" w:hAnsi="Arial" w:cs="Arial"/>
+          <w:color w:val="1F1F1F"/>
+        </w:rPr>
+      </w:pPr>
+      <w:r>
+        <w:t xml:space="preserve">The first thing that I wanted to tackle in supporting Material3 was the 24 colours. What am I going to do with 24 colours?  Material3 treats colour completely differently </w:t>
+      </w:r>
+      <w:r>
+        <w:t>from</w:t>
+      </w:r>
+      <w:r>
+        <w:t xml:space="preserve"> how Material2 and earlier treated colo</w:t>
+      </w:r>
+      <w:r>
+        <w:t>u</w:t>
+      </w:r>
+      <w:r>
+        <w:t>r. Rather than repeat the docs here, I’ll just point out that colour is treated as tonal pal</w:t>
+      </w:r>
+      <w:r>
+        <w:t>e</w:t>
+      </w:r>
+      <w:r>
+        <w:t xml:space="preserve">ttes. The new way </w:t>
+      </w:r>
+      <w:r>
+        <w:t>of</w:t>
+      </w:r>
+      <w:r>
+        <w:t xml:space="preserve"> looking at colo</w:t>
+      </w:r>
+      <w:r>
+        <w:t>u</w:t>
+      </w:r>
+      <w:r>
+        <w:t>rs is we have Accent colo</w:t>
+      </w:r>
+      <w:r>
+        <w:t>u</w:t>
+      </w:r>
+      <w:r>
+        <w:t>rs (primary,</w:t>
+      </w:r>
+      <w:r>
+        <w:t xml:space="preserve"> </w:t>
+      </w:r>
+      <w:proofErr w:type="gramStart"/>
+      <w:r>
+        <w:t>secondary</w:t>
+      </w:r>
+      <w:proofErr w:type="gramEnd"/>
+      <w:r>
+        <w:t xml:space="preserve"> and ter</w:t>
+      </w:r>
+      <w:r>
+        <w:t>t</w:t>
+      </w:r>
+      <w:r>
+        <w:t>iary key colo</w:t>
+      </w:r>
+      <w:r>
+        <w:t>u</w:t>
+      </w:r>
+      <w:r>
+        <w:t>rs</w:t>
+      </w:r>
+      <w:r>
+        <w:t>)</w:t>
+      </w:r>
+      <w:r>
+        <w:t xml:space="preserve"> and Neutral colo</w:t>
+      </w:r>
+      <w:r>
+        <w:t>u</w:t>
+      </w:r>
+      <w:r>
+        <w:t>rs (</w:t>
+      </w:r>
+      <w:r>
+        <w:t xml:space="preserve">neutral and neutral variant key colours). The important part is </w:t>
+      </w:r>
+      <w:r>
+        <w:rPr>
+          <w:rFonts w:cstheme="minorHAnsi"/>
+          <w:b/>
+          <w:bCs/>
+        </w:rPr>
+        <w:t>“</w:t>
+      </w:r>
+      <w:r>
+        <w:rPr>
+          <w:rFonts w:cstheme="minorHAnsi"/>
+          <w:b/>
+          <w:bCs/>
+          <w:i/>
+          <w:iCs/>
+          <w:color w:val="1F1F1F"/>
+        </w:rPr>
+        <w:t>The foundation of a colo</w:t>
+      </w:r>
+      <w:r>
+        <w:rPr>
+          <w:rFonts w:cstheme="minorHAnsi"/>
+          <w:b/>
+          <w:bCs/>
+          <w:i/>
+          <w:iCs/>
+          <w:color w:val="1F1F1F"/>
+        </w:rPr>
+        <w:t>u</w:t>
+      </w:r>
+      <w:r>
+        <w:rPr>
+          <w:rFonts w:cstheme="minorHAnsi"/>
+          <w:b/>
+          <w:bCs/>
+          <w:i/>
+          <w:iCs/>
+          <w:color w:val="1F1F1F"/>
+        </w:rPr>
+        <w:t>r scheme is the set of five key colo</w:t>
+      </w:r>
+      <w:r>
+        <w:rPr>
+          <w:rFonts w:cstheme="minorHAnsi"/>
+          <w:b/>
+          <w:bCs/>
+          <w:i/>
+          <w:iCs/>
+          <w:color w:val="1F1F1F"/>
+        </w:rPr>
+        <w:t>u</w:t>
+      </w:r>
+      <w:r>
+        <w:rPr>
+          <w:rFonts w:cstheme="minorHAnsi"/>
+          <w:b/>
+          <w:bCs/>
+          <w:i/>
+          <w:iCs/>
+          <w:color w:val="1F1F1F"/>
+        </w:rPr>
+        <w:t>rs that individually relate to separate tonal palettes with 13 tones. Specific tones from each tonal palette are assigned to colo</w:t>
+      </w:r>
+      <w:r>
+        <w:rPr>
+          <w:rFonts w:cstheme="minorHAnsi"/>
+          <w:b/>
+          <w:bCs/>
+          <w:i/>
+          <w:iCs/>
+          <w:color w:val="1F1F1F"/>
+        </w:rPr>
+        <w:t>u</w:t>
+      </w:r>
+      <w:r>
+        <w:rPr>
+          <w:rFonts w:cstheme="minorHAnsi"/>
+          <w:b/>
+          <w:bCs/>
+          <w:i/>
+          <w:iCs/>
+          <w:color w:val="1F1F1F"/>
+        </w:rPr>
+        <w:t>r roles across a UI”</w:t>
+      </w:r>
+      <w:r>
+        <w:rPr>
+          <w:rFonts w:ascii="Arial" w:hAnsi="Arial" w:cs="Arial"/>
+          <w:color w:val="1F1F1F"/>
+        </w:rPr>
+        <w:t>. </w:t>
+      </w:r>
+    </w:p>
+    <w:p>
+      <w:pPr>
+        <w:pStyle w:val="Heading3"/>
+        <w:spacing w:before="0" w:beforeAutospacing="0" w:after="0" w:afterAutospacing="0"/>
+        <w:textAlignment w:val="baseline"/>
+        <w:rPr>
+          <w:rFonts w:asciiTheme="minorHAnsi" w:hAnsiTheme="minorHAnsi" w:cstheme="minorHAnsi"/>
+          <w:color w:val="1F1F1F"/>
+          <w:sz w:val="22"/>
+          <w:szCs w:val="22"/>
+        </w:rPr>
+      </w:pPr>
+      <w:r>
+        <w:rPr>
+          <w:rFonts w:asciiTheme="minorHAnsi" w:hAnsiTheme="minorHAnsi" w:cstheme="minorHAnsi"/>
+          <w:b w:val="0"/>
+          <w:bCs w:val="0"/>
+          <w:color w:val="1F1F1F"/>
+          <w:sz w:val="22"/>
+          <w:szCs w:val="22"/>
+        </w:rPr>
+        <w:t>Further</w:t>
+      </w:r>
+      <w:r>
+        <w:rPr>
+          <w:rFonts w:asciiTheme="minorHAnsi" w:hAnsiTheme="minorHAnsi" w:cstheme="minorHAnsi"/>
+          <w:b w:val="0"/>
+          <w:bCs w:val="0"/>
+          <w:color w:val="1F1F1F"/>
+          <w:sz w:val="22"/>
+          <w:szCs w:val="22"/>
+        </w:rPr>
+        <w:t>,</w:t>
+      </w:r>
+      <w:r>
+        <w:rPr>
+          <w:rFonts w:ascii="Arial" w:hAnsi="Arial" w:cs="Arial"/>
+          <w:color w:val="1F1F1F"/>
+        </w:rPr>
+        <w:t xml:space="preserve"> </w:t>
+      </w:r>
+      <w:proofErr w:type="gramStart"/>
+      <w:r>
+        <w:rPr>
+          <w:rFonts w:asciiTheme="minorHAnsi" w:hAnsiTheme="minorHAnsi" w:cstheme="minorHAnsi"/>
+          <w:color w:val="1F1F1F"/>
+          <w:sz w:val="22"/>
+          <w:szCs w:val="22"/>
+          <w:bdr w:val="none" w:sz="0" w:space="0" w:color="auto" w:frame="1"/>
+        </w:rPr>
+        <w:t>One</w:t>
+      </w:r>
+      <w:proofErr w:type="gramEnd"/>
+      <w:r>
+        <w:rPr>
+          <w:rFonts w:asciiTheme="minorHAnsi" w:hAnsiTheme="minorHAnsi" w:cstheme="minorHAnsi"/>
+          <w:color w:val="1F1F1F"/>
+          <w:sz w:val="22"/>
+          <w:szCs w:val="22"/>
+          <w:bdr w:val="none" w:sz="0" w:space="0" w:color="auto" w:frame="1"/>
+        </w:rPr>
+        <w:t xml:space="preserve"> key colo</w:t>
+      </w:r>
+      <w:r>
+        <w:rPr>
+          <w:rFonts w:asciiTheme="minorHAnsi" w:hAnsiTheme="minorHAnsi" w:cstheme="minorHAnsi"/>
+          <w:color w:val="1F1F1F"/>
+          <w:sz w:val="22"/>
+          <w:szCs w:val="22"/>
+          <w:bdr w:val="none" w:sz="0" w:space="0" w:color="auto" w:frame="1"/>
+        </w:rPr>
+        <w:t>u</w:t>
+      </w:r>
+      <w:r>
+        <w:rPr>
+          <w:rFonts w:asciiTheme="minorHAnsi" w:hAnsiTheme="minorHAnsi" w:cstheme="minorHAnsi"/>
+          <w:color w:val="1F1F1F"/>
+          <w:sz w:val="22"/>
+          <w:szCs w:val="22"/>
+          <w:bdr w:val="none" w:sz="0" w:space="0" w:color="auto" w:frame="1"/>
+        </w:rPr>
+        <w:t xml:space="preserve">r becomes thirteen tones. </w:t>
+      </w:r>
+      <w:r>
+        <w:rPr>
+          <w:rFonts w:asciiTheme="minorHAnsi" w:hAnsiTheme="minorHAnsi" w:cstheme="minorHAnsi"/>
+          <w:color w:val="1F1F1F"/>
+          <w:sz w:val="22"/>
+          <w:szCs w:val="22"/>
+        </w:rPr>
+        <w:t>A tone value of 100 is equivalent to the idea of light at its maximum and results in white. Every tone value between 0 and 100 expresses the amount of light present in the colo</w:t>
+      </w:r>
+      <w:r>
+        <w:rPr>
+          <w:rFonts w:asciiTheme="minorHAnsi" w:hAnsiTheme="minorHAnsi" w:cstheme="minorHAnsi"/>
+          <w:color w:val="1F1F1F"/>
+          <w:sz w:val="22"/>
+          <w:szCs w:val="22"/>
+        </w:rPr>
+        <w:t>u</w:t>
+      </w:r>
+      <w:r>
+        <w:rPr>
+          <w:rFonts w:asciiTheme="minorHAnsi" w:hAnsiTheme="minorHAnsi" w:cstheme="minorHAnsi"/>
+          <w:color w:val="1F1F1F"/>
+          <w:sz w:val="22"/>
+          <w:szCs w:val="22"/>
+        </w:rPr>
+        <w:t>r.</w:t>
+      </w:r>
+    </w:p>
+    <w:p>
+      <w:pPr>
+        <w:rPr>
+          <w:color w:val="000000" w:themeColor="text1"/>
+        </w:rPr>
+      </w:pPr>
+    </w:p>
+    <w:p>
+      <w:pPr>
+        <w:rPr>
+          <w:color w:val="000000" w:themeColor="text1"/>
+        </w:rPr>
+      </w:pPr>
+      <w:r>
+        <w:rPr>
+          <w:noProof/>
+        </w:rPr>
+        <w:drawing>
+          <wp:inline distT="0" distB="0" distL="0" distR="0" wp14:anchorId="614CC3CE" wp14:editId="11EB4424">
+            <wp:extent cx="5731510" cy="1678940"/>
+            <wp:effectExtent l="0" t="0" r="2540" b="0"/>
+            <wp:docPr id="2" name="Picture 2" descr="13 tones derived from a key color. "/>
+            <wp:cNvGraphicFramePr>
+              <a:graphicFrameLocks xmlns:a="http://schemas.openxmlformats.org/drawingml/2006/main" noChangeAspect="1"/>
+            </wp:cNvGraphicFramePr>
+            <a:graphic xmlns:a="http://schemas.openxmlformats.org/drawingml/2006/main">
+              <a:graphicData uri="http://schemas.openxmlformats.org/drawingml/2006/picture">
+                <pic:pic xmlns:pic="http://schemas.openxmlformats.org/drawingml/2006/picture">
+                  <pic:nvPicPr>
+                    <pic:cNvPr id="0" name="Picture 1" descr="13 tones derived from a key color. "/>
+                    <pic:cNvPicPr>
+                      <a:picLocks noChangeAspect="1" noChangeArrowheads="1"/>
+                    </pic:cNvPicPr>
+                  </pic:nvPicPr>
+                  <pic:blipFill>
+                    <a:blip r:embed="rId16" cstate="print">
+                      <a:extLst>
+                        <a:ext uri="{28A0092B-C50C-407E-A947-70E740481C1C}">
+                          <a14:useLocalDpi xmlns:a14="http://schemas.microsoft.com/office/drawing/2010/main" val="0"/>
+                        </a:ext>
+                      </a:extLst>
+                    </a:blip>
+                    <a:srcRect/>
+                    <a:stretch>
+                      <a:fillRect/>
+                    </a:stretch>
+                  </pic:blipFill>
+                  <pic:spPr bwMode="auto">
+                    <a:xfrm>
+                      <a:off x="0" y="0"/>
+                      <a:ext cx="5731510" cy="1678940"/>
+                    </a:xfrm>
+                    <a:prstGeom prst="rect">
+                      <a:avLst/>
+                    </a:prstGeom>
+                    <a:noFill/>
+                    <a:ln>
+                      <a:noFill/>
+                    </a:ln>
+                  </pic:spPr>
+                </pic:pic>
+              </a:graphicData>
+            </a:graphic>
+          </wp:inline>
+        </w:drawing>
+      </w:r>
+    </w:p>
+    <w:p>
+      <w:pPr>
+        <w:rPr>
+          <w:color w:val="000000" w:themeColor="text1"/>
+        </w:rPr>
+      </w:pPr>
+      <w:r>
+        <w:rPr>
+          <w:color w:val="000000" w:themeColor="text1"/>
+        </w:rPr>
+        <w:t>So where do we start</w:t>
+      </w:r>
+      <w:r>
+        <w:rPr>
+          <w:color w:val="000000" w:themeColor="text1"/>
+        </w:rPr>
+        <w:t>?</w:t>
+      </w:r>
+      <w:r>
+        <w:rPr>
+          <w:color w:val="000000" w:themeColor="text1"/>
+        </w:rPr>
+        <w:t xml:space="preserve"> Article – Migrating </w:t>
+      </w:r>
+      <w:proofErr w:type="gramStart"/>
+      <w:r>
+        <w:rPr>
+          <w:color w:val="000000" w:themeColor="text1"/>
+        </w:rPr>
+        <w:t>To</w:t>
+      </w:r>
+      <w:proofErr w:type="gramEnd"/>
+      <w:r>
+        <w:rPr>
+          <w:color w:val="000000" w:themeColor="text1"/>
+        </w:rPr>
+        <w:t xml:space="preserve"> Material 3 Design. </w:t>
+      </w:r>
+      <w:hyperlink r:id="rId17" w:history="1">
+        <w:r>
+          <w:rPr>
+            <w:rStyle w:val="Hyperlink"/>
+          </w:rPr>
+          <w:t>https://material.io/blog/migrating-material-3</w:t>
+        </w:r>
+      </w:hyperlink>
+      <w:r>
+        <w:rPr>
+          <w:color w:val="000000" w:themeColor="text1"/>
+        </w:rPr>
+        <w:t>.</w:t>
+      </w:r>
+    </w:p>
+    <w:p>
+      <w:r>
+        <w:lastRenderedPageBreak/>
+        <w:t xml:space="preserve">The first thing you </w:t>
+      </w:r>
+      <w:r>
+        <w:t xml:space="preserve">will </w:t>
+      </w:r>
+      <w:r>
+        <w:t xml:space="preserve">notice in the guide is </w:t>
+      </w:r>
+      <w:r>
+        <w:t xml:space="preserve">that </w:t>
+      </w:r>
+      <w:proofErr w:type="spellStart"/>
+      <w:r>
+        <w:t>colorPrimaryVariant</w:t>
+      </w:r>
+      <w:proofErr w:type="spellEnd"/>
+      <w:r>
+        <w:t xml:space="preserve"> is marked as deprecated. Wow – what do we use for </w:t>
+      </w:r>
+      <w:r>
+        <w:t xml:space="preserve">the </w:t>
+      </w:r>
+      <w:proofErr w:type="spellStart"/>
+      <w:r>
+        <w:t>StatusBar</w:t>
+      </w:r>
+      <w:proofErr w:type="spellEnd"/>
+      <w:r>
+        <w:t xml:space="preserve"> colour? </w:t>
+      </w:r>
+      <w:r>
+        <w:rPr>
+          <w:i/>
+          <w:iCs/>
+        </w:rPr>
+        <w:t xml:space="preserve">Refer to themes.xml in earlier versions of </w:t>
+      </w:r>
+      <w:proofErr w:type="spellStart"/>
+      <w:r>
+        <w:rPr>
+          <w:i/>
+          <w:iCs/>
+        </w:rPr>
+        <w:t>NavigationGraph</w:t>
+      </w:r>
+      <w:proofErr w:type="spellEnd"/>
+      <w:r>
+        <w:rPr>
+          <w:i/>
+          <w:iCs/>
+        </w:rPr>
+        <w:t xml:space="preserve"> as a reminder.</w:t>
+      </w:r>
+      <w:r>
+        <w:t xml:space="preserve"> What replaces </w:t>
+      </w:r>
+      <w:proofErr w:type="spellStart"/>
+      <w:r>
+        <w:t>colorPrimaryVariant</w:t>
+      </w:r>
+      <w:proofErr w:type="spellEnd"/>
+      <w:r>
+        <w:t>? Quick</w:t>
+      </w:r>
+      <w:r>
+        <w:t>l</w:t>
+      </w:r>
+      <w:r>
+        <w:t xml:space="preserve">y open all the google apps on your android 12/13 device. No </w:t>
+      </w:r>
+      <w:proofErr w:type="spellStart"/>
+      <w:r>
+        <w:t>statusbar</w:t>
+      </w:r>
+      <w:proofErr w:type="spellEnd"/>
+      <w:r>
+        <w:t xml:space="preserve"> colo</w:t>
+      </w:r>
+      <w:r>
+        <w:t>u</w:t>
+      </w:r>
+      <w:r>
+        <w:t>rs anywhere other than white. Boring… You</w:t>
+      </w:r>
+      <w:r>
+        <w:t>T</w:t>
+      </w:r>
+      <w:r>
+        <w:t xml:space="preserve">ube, Google TV, Play Books </w:t>
+      </w:r>
+      <w:r>
+        <w:t xml:space="preserve">are </w:t>
+      </w:r>
+      <w:r>
+        <w:t>colourful – oh the colo</w:t>
+      </w:r>
+      <w:r>
+        <w:t>u</w:t>
+      </w:r>
+      <w:r>
+        <w:t>r is coming from the content.</w:t>
+      </w:r>
+    </w:p>
+    <w:p>
+      <w:r>
+        <w:t xml:space="preserve">The answer to the </w:t>
+      </w:r>
+      <w:proofErr w:type="spellStart"/>
+      <w:r>
+        <w:t>colorPrimaryVariant</w:t>
+      </w:r>
+      <w:proofErr w:type="spellEnd"/>
+      <w:r>
+        <w:t xml:space="preserve"> question came from the Android docs on Migrating </w:t>
+      </w:r>
+      <w:r>
+        <w:t>J</w:t>
+      </w:r>
+      <w:r>
+        <w:t>etpack</w:t>
+      </w:r>
+      <w:r>
+        <w:t xml:space="preserve"> C</w:t>
+      </w:r>
+      <w:r>
+        <w:t xml:space="preserve">ompose to Material 3 as in the following chart. </w:t>
+      </w:r>
+    </w:p>
+    <w:tbl>
+      <w:tblPr>
+        <w:tblW w:w="12810" w:type="dxa"/>
+        <w:shd w:val="clear" w:color="auto" w:fill="FFFFFF"/>
+        <w:tblCellMar>
+          <w:top w:w="15" w:type="dxa"/>
+          <w:left w:w="15" w:type="dxa"/>
+          <w:bottom w:w="15" w:type="dxa"/>
+          <w:right w:w="15" w:type="dxa"/>
+        </w:tblCellMar>
+        <w:tblLook w:val="04A0" w:firstRow="1" w:lastRow="0" w:firstColumn="1" w:lastColumn="0" w:noHBand="0" w:noVBand="1"/>
+      </w:tblPr>
+      <w:tblGrid>
+        <w:gridCol w:w="5645"/>
+        <w:gridCol w:w="7165"/>
+      </w:tblGrid>
+      <w:tr>
+        <w:trPr>
+          <w:trHeight w:val="720"/>
+          <w:tblHeader/>
+        </w:trPr>
+        <w:tc>
+          <w:tcPr>
+            <w:tcW w:w="0" w:type="auto"/>
+            <w:tcBorders>
+              <w:top w:val="nil"/>
+              <w:left w:val="nil"/>
+              <w:bottom w:val="nil"/>
+              <w:right w:val="nil"/>
+            </w:tcBorders>
+            <w:shd w:val="clear" w:color="auto" w:fill="FFFFFF"/>
+            <w:vAlign w:val="center"/>
+            <w:hideMark/>
+          </w:tcPr>
+          <w:p>
+            <w:pPr>
+              <w:spacing w:after="0" w:line="240" w:lineRule="auto"/>
+              <w:rPr>
+                <w:rFonts w:ascii="Roboto" w:eastAsia="Times New Roman" w:hAnsi="Roboto" w:cs="Times New Roman"/>
+                <w:b/>
+                <w:bCs/>
+                <w:color w:val="202124"/>
+                <w:sz w:val="24"/>
+                <w:szCs w:val="24"/>
+                <w:lang w:eastAsia="en-AU"/>
+              </w:rPr>
+            </w:pPr>
+            <w:r>
+              <w:rPr>
+                <w:rFonts w:ascii="Roboto" w:eastAsia="Times New Roman" w:hAnsi="Roboto" w:cs="Times New Roman"/>
+                <w:b/>
+                <w:bCs/>
+                <w:color w:val="202124"/>
+                <w:sz w:val="24"/>
+                <w:szCs w:val="24"/>
+                <w:lang w:eastAsia="en-AU"/>
+              </w:rPr>
+              <w:t>M2</w:t>
+            </w:r>
+          </w:p>
+        </w:tc>
+        <w:tc>
+          <w:tcPr>
+            <w:tcW w:w="0" w:type="auto"/>
+            <w:tcBorders>
+              <w:top w:val="nil"/>
+              <w:left w:val="nil"/>
+              <w:bottom w:val="nil"/>
+              <w:right w:val="nil"/>
+            </w:tcBorders>
+            <w:shd w:val="clear" w:color="auto" w:fill="FFFFFF"/>
+            <w:vAlign w:val="center"/>
+            <w:hideMark/>
+          </w:tcPr>
+          <w:p>
+            <w:pPr>
+              <w:spacing w:after="0" w:line="240" w:lineRule="auto"/>
+              <w:rPr>
+                <w:rFonts w:ascii="Roboto" w:eastAsia="Times New Roman" w:hAnsi="Roboto" w:cs="Times New Roman"/>
+                <w:b/>
+                <w:bCs/>
+                <w:color w:val="202124"/>
+                <w:sz w:val="24"/>
+                <w:szCs w:val="24"/>
+                <w:lang w:eastAsia="en-AU"/>
+              </w:rPr>
+            </w:pPr>
+            <w:r>
+              <w:rPr>
+                <w:rFonts w:ascii="Roboto" w:eastAsia="Times New Roman" w:hAnsi="Roboto" w:cs="Times New Roman"/>
+                <w:b/>
+                <w:bCs/>
+                <w:color w:val="202124"/>
+                <w:sz w:val="24"/>
+                <w:szCs w:val="24"/>
+                <w:lang w:eastAsia="en-AU"/>
+              </w:rPr>
+              <w:t>Material Theme Builder</w:t>
+            </w:r>
+          </w:p>
+        </w:tc>
+      </w:tr>
+      <w:tr>
+        <w:tc>
+          <w:tcPr>
+            <w:tcW w:w="0" w:type="auto"/>
+            <w:tcBorders>
+              <w:top w:val="nil"/>
+              <w:left w:val="nil"/>
+              <w:bottom w:val="nil"/>
+              <w:right w:val="nil"/>
+            </w:tcBorders>
+            <w:shd w:val="clear" w:color="auto" w:fill="FFFFFF"/>
+            <w:hideMark/>
+          </w:tcPr>
+          <w:p>
+            <w:pPr>
+              <w:spacing w:after="0" w:line="240" w:lineRule="auto"/>
+              <w:rPr>
+                <w:rFonts w:ascii="Roboto" w:eastAsia="Times New Roman" w:hAnsi="Roboto" w:cs="Times New Roman"/>
+                <w:color w:val="202124"/>
+                <w:sz w:val="24"/>
+                <w:szCs w:val="24"/>
+                <w:lang w:eastAsia="en-AU"/>
+              </w:rPr>
+            </w:pPr>
+            <w:r>
+              <w:rPr>
+                <w:rFonts w:ascii="var(--devsite-code-font-family)" w:eastAsia="Times New Roman" w:hAnsi="var(--devsite-code-font-family)" w:cs="Courier New"/>
+                <w:color w:val="202124"/>
+                <w:sz w:val="20"/>
+                <w:szCs w:val="20"/>
+                <w:bdr w:val="none" w:sz="0" w:space="0" w:color="auto" w:frame="1"/>
+                <w:lang w:eastAsia="en-AU"/>
+              </w:rPr>
+              <w:t>Primary</w:t>
+            </w:r>
+          </w:p>
+        </w:tc>
+        <w:tc>
+          <w:tcPr>
+            <w:tcW w:w="0" w:type="auto"/>
+            <w:tcBorders>
+              <w:top w:val="nil"/>
+              <w:left w:val="nil"/>
+              <w:bottom w:val="nil"/>
+              <w:right w:val="nil"/>
+            </w:tcBorders>
+            <w:shd w:val="clear" w:color="auto" w:fill="FFFFFF"/>
+            <w:hideMark/>
+          </w:tcPr>
+          <w:p>
+            <w:pPr>
+              <w:spacing w:after="0" w:line="240" w:lineRule="auto"/>
+              <w:rPr>
+                <w:rFonts w:ascii="Roboto" w:eastAsia="Times New Roman" w:hAnsi="Roboto" w:cs="Times New Roman"/>
+                <w:color w:val="202124"/>
+                <w:sz w:val="24"/>
+                <w:szCs w:val="24"/>
+                <w:lang w:eastAsia="en-AU"/>
+              </w:rPr>
+            </w:pPr>
+            <w:r>
+              <w:rPr>
+                <w:rFonts w:ascii="Roboto" w:eastAsia="Times New Roman" w:hAnsi="Roboto" w:cs="Times New Roman"/>
+                <w:color w:val="202124"/>
+                <w:sz w:val="24"/>
+                <w:szCs w:val="24"/>
+                <w:lang w:eastAsia="en-AU"/>
+              </w:rPr>
+              <w:t>Primary</w:t>
+            </w:r>
+          </w:p>
+        </w:tc>
+      </w:tr>
+      <w:tr>
+        <w:tc>
+          <w:tcPr>
+            <w:tcW w:w="0" w:type="auto"/>
+            <w:tcBorders>
+              <w:top w:val="nil"/>
+              <w:left w:val="nil"/>
+              <w:bottom w:val="nil"/>
+              <w:right w:val="nil"/>
+            </w:tcBorders>
+            <w:shd w:val="clear" w:color="auto" w:fill="FFFFFF"/>
+            <w:hideMark/>
+          </w:tcPr>
+          <w:p>
+            <w:pPr>
+              <w:spacing w:after="0" w:line="240" w:lineRule="auto"/>
+              <w:rPr>
+                <w:rFonts w:ascii="Roboto" w:eastAsia="Times New Roman" w:hAnsi="Roboto" w:cs="Times New Roman"/>
+                <w:color w:val="202124"/>
+                <w:sz w:val="24"/>
+                <w:szCs w:val="24"/>
+                <w:lang w:eastAsia="en-AU"/>
+              </w:rPr>
+            </w:pPr>
+            <w:proofErr w:type="spellStart"/>
+            <w:r>
+              <w:rPr>
+                <w:rFonts w:ascii="var(--devsite-code-font-family)" w:eastAsia="Times New Roman" w:hAnsi="var(--devsite-code-font-family)" w:cs="Courier New"/>
+                <w:color w:val="202124"/>
+                <w:sz w:val="20"/>
+                <w:szCs w:val="20"/>
+                <w:bdr w:val="none" w:sz="0" w:space="0" w:color="auto" w:frame="1"/>
+                <w:lang w:eastAsia="en-AU"/>
+              </w:rPr>
+              <w:t>primaryVariant</w:t>
+            </w:r>
+            <w:proofErr w:type="spellEnd"/>
+          </w:p>
+        </w:tc>
+        <w:tc>
+          <w:tcPr>
+            <w:tcW w:w="0" w:type="auto"/>
+            <w:tcBorders>
+              <w:top w:val="nil"/>
+              <w:left w:val="nil"/>
+              <w:bottom w:val="nil"/>
+              <w:right w:val="nil"/>
+            </w:tcBorders>
+            <w:shd w:val="clear" w:color="auto" w:fill="FFFFFF"/>
+            <w:hideMark/>
+          </w:tcPr>
+          <w:p>
+            <w:pPr>
+              <w:spacing w:after="0" w:line="240" w:lineRule="auto"/>
+              <w:rPr>
+                <w:rFonts w:ascii="Roboto" w:eastAsia="Times New Roman" w:hAnsi="Roboto" w:cs="Times New Roman"/>
+                <w:color w:val="202124"/>
+                <w:sz w:val="24"/>
+                <w:szCs w:val="24"/>
+                <w:lang w:eastAsia="en-AU"/>
+              </w:rPr>
+            </w:pPr>
+            <w:r>
+              <w:rPr>
+                <w:rFonts w:ascii="Roboto" w:eastAsia="Times New Roman" w:hAnsi="Roboto" w:cs="Times New Roman"/>
+                <w:color w:val="202124"/>
+                <w:sz w:val="24"/>
+                <w:szCs w:val="24"/>
+                <w:lang w:eastAsia="en-AU"/>
+              </w:rPr>
+              <w:t>Secondary</w:t>
+            </w:r>
+          </w:p>
+        </w:tc>
+      </w:tr>
+      <w:tr>
+        <w:tc>
+          <w:tcPr>
+            <w:tcW w:w="0" w:type="auto"/>
+            <w:tcBorders>
+              <w:top w:val="nil"/>
+              <w:left w:val="nil"/>
+              <w:bottom w:val="nil"/>
+              <w:right w:val="nil"/>
+            </w:tcBorders>
+            <w:shd w:val="clear" w:color="auto" w:fill="FFFFFF"/>
+            <w:hideMark/>
+          </w:tcPr>
+          <w:p>
+            <w:pPr>
+              <w:spacing w:after="0" w:line="240" w:lineRule="auto"/>
+              <w:rPr>
+                <w:rFonts w:ascii="Roboto" w:eastAsia="Times New Roman" w:hAnsi="Roboto" w:cs="Times New Roman"/>
+                <w:color w:val="202124"/>
+                <w:sz w:val="24"/>
+                <w:szCs w:val="24"/>
+                <w:lang w:eastAsia="en-AU"/>
+              </w:rPr>
+            </w:pPr>
+            <w:r>
+              <w:rPr>
+                <w:rFonts w:ascii="var(--devsite-code-font-family)" w:eastAsia="Times New Roman" w:hAnsi="var(--devsite-code-font-family)" w:cs="Courier New"/>
+                <w:color w:val="202124"/>
+                <w:sz w:val="20"/>
+                <w:szCs w:val="20"/>
+                <w:bdr w:val="none" w:sz="0" w:space="0" w:color="auto" w:frame="1"/>
+                <w:lang w:eastAsia="en-AU"/>
+              </w:rPr>
+              <w:t>Secondary</w:t>
+            </w:r>
+          </w:p>
+        </w:tc>
+        <w:tc>
+          <w:tcPr>
+            <w:tcW w:w="0" w:type="auto"/>
+            <w:tcBorders>
+              <w:top w:val="nil"/>
+              <w:left w:val="nil"/>
+              <w:bottom w:val="nil"/>
+              <w:right w:val="nil"/>
+            </w:tcBorders>
+            <w:shd w:val="clear" w:color="auto" w:fill="FFFFFF"/>
+            <w:hideMark/>
+          </w:tcPr>
+          <w:p>
+            <w:pPr>
+              <w:spacing w:after="0" w:line="240" w:lineRule="auto"/>
+              <w:rPr>
+                <w:rFonts w:ascii="Roboto" w:eastAsia="Times New Roman" w:hAnsi="Roboto" w:cs="Times New Roman"/>
+                <w:color w:val="202124"/>
+                <w:sz w:val="24"/>
+                <w:szCs w:val="24"/>
+                <w:lang w:eastAsia="en-AU"/>
+              </w:rPr>
+            </w:pPr>
+            <w:r>
+              <w:rPr>
+                <w:rFonts w:ascii="Roboto" w:eastAsia="Times New Roman" w:hAnsi="Roboto" w:cs="Times New Roman"/>
+                <w:color w:val="202124"/>
+                <w:sz w:val="24"/>
+                <w:szCs w:val="24"/>
+                <w:lang w:eastAsia="en-AU"/>
+              </w:rPr>
+              <w:t>Tertiary</w:t>
+            </w:r>
+          </w:p>
+        </w:tc>
+      </w:tr>
+      <w:tr>
+        <w:tc>
+          <w:tcPr>
+            <w:tcW w:w="0" w:type="auto"/>
+            <w:tcBorders>
+              <w:top w:val="nil"/>
+              <w:left w:val="nil"/>
+              <w:bottom w:val="nil"/>
+              <w:right w:val="nil"/>
+            </w:tcBorders>
+            <w:shd w:val="clear" w:color="auto" w:fill="FFFFFF"/>
+            <w:hideMark/>
+          </w:tcPr>
+          <w:p>
+            <w:pPr>
+              <w:spacing w:after="0" w:line="240" w:lineRule="auto"/>
+              <w:rPr>
+                <w:rFonts w:ascii="Roboto" w:eastAsia="Times New Roman" w:hAnsi="Roboto" w:cs="Times New Roman"/>
+                <w:color w:val="202124"/>
+                <w:sz w:val="24"/>
+                <w:szCs w:val="24"/>
+                <w:lang w:eastAsia="en-AU"/>
+              </w:rPr>
+            </w:pPr>
+            <w:r>
+              <w:rPr>
+                <w:rFonts w:ascii="var(--devsite-code-font-family)" w:eastAsia="Times New Roman" w:hAnsi="var(--devsite-code-font-family)" w:cs="Courier New"/>
+                <w:color w:val="202124"/>
+                <w:sz w:val="20"/>
+                <w:szCs w:val="20"/>
+                <w:bdr w:val="none" w:sz="0" w:space="0" w:color="auto" w:frame="1"/>
+                <w:lang w:eastAsia="en-AU"/>
+              </w:rPr>
+              <w:t>surface</w:t>
+            </w:r>
+            <w:r>
+              <w:rPr>
+                <w:rFonts w:ascii="Roboto" w:eastAsia="Times New Roman" w:hAnsi="Roboto" w:cs="Times New Roman"/>
+                <w:color w:val="202124"/>
+                <w:sz w:val="24"/>
+                <w:szCs w:val="24"/>
+                <w:lang w:eastAsia="en-AU"/>
+              </w:rPr>
+              <w:t> or </w:t>
+            </w:r>
+            <w:r>
+              <w:rPr>
+                <w:rFonts w:ascii="var(--devsite-code-font-family)" w:eastAsia="Times New Roman" w:hAnsi="var(--devsite-code-font-family)" w:cs="Courier New"/>
+                <w:color w:val="202124"/>
+                <w:sz w:val="20"/>
+                <w:szCs w:val="20"/>
+                <w:bdr w:val="none" w:sz="0" w:space="0" w:color="auto" w:frame="1"/>
+                <w:lang w:eastAsia="en-AU"/>
+              </w:rPr>
+              <w:t>background</w:t>
+            </w:r>
+          </w:p>
+        </w:tc>
+        <w:tc>
+          <w:tcPr>
+            <w:tcW w:w="0" w:type="auto"/>
+            <w:tcBorders>
+              <w:top w:val="nil"/>
+              <w:left w:val="nil"/>
+              <w:bottom w:val="nil"/>
+              <w:right w:val="nil"/>
+            </w:tcBorders>
+            <w:shd w:val="clear" w:color="auto" w:fill="FFFFFF"/>
+            <w:hideMark/>
+          </w:tcPr>
+          <w:p>
+            <w:pPr>
+              <w:spacing w:after="0" w:line="240" w:lineRule="auto"/>
+              <w:rPr>
+                <w:rFonts w:ascii="Roboto" w:eastAsia="Times New Roman" w:hAnsi="Roboto" w:cs="Times New Roman"/>
+                <w:color w:val="202124"/>
+                <w:sz w:val="24"/>
+                <w:szCs w:val="24"/>
+                <w:lang w:eastAsia="en-AU"/>
+              </w:rPr>
+            </w:pPr>
+            <w:r>
+              <w:rPr>
+                <w:rFonts w:ascii="Roboto" w:eastAsia="Times New Roman" w:hAnsi="Roboto" w:cs="Times New Roman"/>
+                <w:color w:val="202124"/>
+                <w:sz w:val="24"/>
+                <w:szCs w:val="24"/>
+                <w:lang w:eastAsia="en-AU"/>
+              </w:rPr>
+              <w:t>Neutral</w:t>
+            </w:r>
+          </w:p>
+        </w:tc>
+      </w:tr>
+    </w:tbl>
+    <w:p>
+      <w:pPr>
+        <w:rPr>
+          <w:color w:val="000000" w:themeColor="text1"/>
+        </w:rPr>
+      </w:pPr>
+    </w:p>
+    <w:p>
+      <w:pPr>
+        <w:rPr>
+          <w:color w:val="000000" w:themeColor="text1"/>
+        </w:rPr>
+      </w:pPr>
+      <w:r>
+        <w:rPr>
+          <w:color w:val="000000" w:themeColor="text1"/>
+        </w:rPr>
+        <w:t xml:space="preserve">Link: </w:t>
+      </w:r>
+      <w:hyperlink r:id="rId18" w:history="1">
+        <w:r>
+          <w:rPr>
+            <w:rStyle w:val="Hyperlink"/>
+          </w:rPr>
+          <w:t>https://developer.android.com/jetpack/compose/designsystems/material2-material3</w:t>
+        </w:r>
+      </w:hyperlink>
+    </w:p>
+    <w:p>
+      <w:pPr>
+        <w:pStyle w:val="NoSpacing"/>
+      </w:pPr>
+      <w:r>
+        <w:t>Ok let</w:t>
+      </w:r>
+      <w:r>
+        <w:t>'</w:t>
+      </w:r>
+      <w:r>
+        <w:t>s try that with their Material Theme Builder</w:t>
+      </w:r>
+      <w:r>
+        <w:t xml:space="preserve"> </w:t>
+      </w:r>
+      <w:r>
+        <w:t>from</w:t>
+      </w:r>
+    </w:p>
+    <w:p>
+      <w:pPr>
+        <w:pStyle w:val="NoSpacing"/>
+      </w:pPr>
+      <w:r>
+        <w:t xml:space="preserve"> </w:t>
+      </w:r>
+      <w:hyperlink r:id="rId19" w:anchor="/custom" w:history="1">
+        <w:r>
+          <w:rPr>
+            <w:rStyle w:val="Hyperlink"/>
+          </w:rPr>
+          <w:t>https://m3.material.io/the</w:t>
+        </w:r>
+        <w:r>
+          <w:rPr>
+            <w:rStyle w:val="Hyperlink"/>
+          </w:rPr>
+          <w:t>m</w:t>
+        </w:r>
+        <w:r>
+          <w:rPr>
+            <w:rStyle w:val="Hyperlink"/>
+          </w:rPr>
+          <w:t>e-builder#/custom</w:t>
+        </w:r>
+      </w:hyperlink>
+    </w:p>
+    <w:p>
+      <w:pPr>
+        <w:pStyle w:val="NoSpacing"/>
+      </w:pPr>
+      <w:r>
+        <w:t>with our existing colo</w:t>
+      </w:r>
+      <w:r>
+        <w:t>u</w:t>
+      </w:r>
+      <w:r>
+        <w:t>rs</w:t>
+      </w:r>
+      <w:r>
+        <w:t xml:space="preserve"> for </w:t>
+      </w:r>
+      <w:proofErr w:type="spellStart"/>
+      <w:r>
+        <w:t>colorPrimary</w:t>
+      </w:r>
+      <w:proofErr w:type="spellEnd"/>
+      <w:r>
+        <w:t xml:space="preserve">, </w:t>
+      </w:r>
+      <w:proofErr w:type="spellStart"/>
+      <w:r>
+        <w:t>colorPrimaryVariant</w:t>
+      </w:r>
+      <w:proofErr w:type="spellEnd"/>
+      <w:r>
+        <w:t xml:space="preserve"> and </w:t>
+      </w:r>
+      <w:proofErr w:type="spellStart"/>
+      <w:r>
+        <w:t>colorSecondary</w:t>
+      </w:r>
+      <w:proofErr w:type="spellEnd"/>
+      <w:r>
+        <w:t xml:space="preserve"> using the colours from the </w:t>
+      </w:r>
+      <w:proofErr w:type="spellStart"/>
+      <w:r>
+        <w:t>Red_BMW</w:t>
+      </w:r>
+      <w:proofErr w:type="spellEnd"/>
+      <w:r>
+        <w:t xml:space="preserve"> theme.</w:t>
+      </w:r>
+    </w:p>
+    <w:p>
+      <w:pPr>
+        <w:pStyle w:val="NoSpacing"/>
+      </w:pPr>
+    </w:p>
+    <w:p>
+      <w:pPr>
+        <w:autoSpaceDE w:val="0"/>
+        <w:autoSpaceDN w:val="0"/>
+        <w:adjustRightInd w:val="0"/>
+        <w:spacing w:after="0" w:line="240" w:lineRule="auto"/>
+        <w:rPr>
+          <w:rFonts w:cstheme="minorHAnsi"/>
+          <w:color w:val="000000" w:themeColor="text1"/>
+        </w:rPr>
+      </w:pPr>
+      <w:r>
+        <w:rPr>
+          <w:rFonts w:cstheme="minorHAnsi"/>
+          <w:color w:val="000000" w:themeColor="text1"/>
+        </w:rPr>
+        <w:t>&lt;</w:t>
+      </w:r>
+      <w:proofErr w:type="spellStart"/>
+      <w:r>
+        <w:rPr>
+          <w:rFonts w:cstheme="minorHAnsi"/>
+          <w:color w:val="000000" w:themeColor="text1"/>
+        </w:rPr>
+        <w:t>color</w:t>
+      </w:r>
+      <w:proofErr w:type="spellEnd"/>
+      <w:r>
+        <w:rPr>
+          <w:rFonts w:cstheme="minorHAnsi"/>
+          <w:color w:val="000000" w:themeColor="text1"/>
+        </w:rPr>
+        <w:t xml:space="preserve"> name="red_700"&gt;#d32f2f&lt;/color&gt;</w:t>
+      </w:r>
+      <w:r>
+        <w:rPr>
+          <w:rFonts w:cstheme="minorHAnsi"/>
+          <w:color w:val="000000" w:themeColor="text1"/>
+        </w:rPr>
+        <w:tab/>
+      </w:r>
+      <w:r>
+        <w:rPr>
+          <w:rFonts w:cstheme="minorHAnsi"/>
+          <w:color w:val="000000" w:themeColor="text1"/>
+        </w:rPr>
+        <w:tab/>
+      </w:r>
+      <w:r>
+        <w:rPr>
+          <w:rFonts w:cstheme="minorHAnsi"/>
+          <w:color w:val="000000" w:themeColor="text1"/>
+        </w:rPr>
+        <w:tab/>
+        <w:t>//</w:t>
+      </w:r>
+      <w:proofErr w:type="spellStart"/>
+      <w:r>
+        <w:rPr>
+          <w:rFonts w:cstheme="minorHAnsi"/>
+          <w:color w:val="000000" w:themeColor="text1"/>
+        </w:rPr>
+        <w:t>colorPrimary</w:t>
+      </w:r>
+      <w:proofErr w:type="spellEnd"/>
+    </w:p>
+    <w:p>
+      <w:pPr>
+        <w:autoSpaceDE w:val="0"/>
+        <w:autoSpaceDN w:val="0"/>
+        <w:adjustRightInd w:val="0"/>
+        <w:spacing w:after="0" w:line="240" w:lineRule="auto"/>
+        <w:rPr>
+          <w:rFonts w:cstheme="minorHAnsi"/>
+          <w:color w:val="000000" w:themeColor="text1"/>
+        </w:rPr>
+      </w:pPr>
+      <w:r>
+        <w:rPr>
+          <w:rFonts w:cstheme="minorHAnsi"/>
+          <w:color w:val="000000" w:themeColor="text1"/>
+        </w:rPr>
+        <w:t>&lt;</w:t>
+      </w:r>
+      <w:proofErr w:type="spellStart"/>
+      <w:r>
+        <w:rPr>
+          <w:rFonts w:cstheme="minorHAnsi"/>
+          <w:color w:val="000000" w:themeColor="text1"/>
+        </w:rPr>
+        <w:t>color</w:t>
+      </w:r>
+      <w:proofErr w:type="spellEnd"/>
+      <w:r>
+        <w:rPr>
+          <w:rFonts w:cstheme="minorHAnsi"/>
+          <w:color w:val="000000" w:themeColor="text1"/>
+        </w:rPr>
+        <w:t xml:space="preserve"> name="red_700_dark"&gt;#9a0007&lt;/color&gt;</w:t>
+      </w:r>
+      <w:r>
+        <w:rPr>
+          <w:rFonts w:cstheme="minorHAnsi"/>
+          <w:color w:val="000000" w:themeColor="text1"/>
+        </w:rPr>
+        <w:tab/>
+      </w:r>
+      <w:r>
+        <w:rPr>
+          <w:rFonts w:cstheme="minorHAnsi"/>
+          <w:color w:val="000000" w:themeColor="text1"/>
+        </w:rPr>
+        <w:tab/>
+      </w:r>
+      <w:r>
+        <w:rPr>
+          <w:rFonts w:cstheme="minorHAnsi"/>
+          <w:color w:val="000000" w:themeColor="text1"/>
+        </w:rPr>
+        <w:tab/>
+        <w:t>//</w:t>
+      </w:r>
+      <w:proofErr w:type="spellStart"/>
+      <w:r>
+        <w:rPr>
+          <w:rFonts w:cstheme="minorHAnsi"/>
+          <w:color w:val="000000" w:themeColor="text1"/>
+        </w:rPr>
+        <w:t>colorPrimaryVariant</w:t>
+      </w:r>
+      <w:proofErr w:type="spellEnd"/>
+    </w:p>
+    <w:p>
+      <w:pPr>
+        <w:pStyle w:val="NoSpacing"/>
+        <w:rPr>
+          <w:rFonts w:cstheme="minorHAnsi"/>
+          <w:color w:val="000000" w:themeColor="text1"/>
+        </w:rPr>
+      </w:pPr>
+      <w:r>
+        <w:rPr>
+          <w:rFonts w:cstheme="minorHAnsi"/>
+          <w:color w:val="000000" w:themeColor="text1"/>
+        </w:rPr>
+        <w:t>&lt;</w:t>
+      </w:r>
+      <w:proofErr w:type="spellStart"/>
+      <w:r>
+        <w:rPr>
+          <w:rFonts w:cstheme="minorHAnsi"/>
+          <w:color w:val="000000" w:themeColor="text1"/>
+        </w:rPr>
+        <w:t>color</w:t>
+      </w:r>
+      <w:proofErr w:type="spellEnd"/>
+      <w:r>
+        <w:rPr>
+          <w:rFonts w:cstheme="minorHAnsi"/>
+          <w:color w:val="000000" w:themeColor="text1"/>
+        </w:rPr>
+        <w:t xml:space="preserve"> name="red_700_light"&gt;#ff6659&lt;/color&gt; </w:t>
+      </w:r>
+      <w:r>
+        <w:rPr>
+          <w:rFonts w:cstheme="minorHAnsi"/>
+          <w:color w:val="000000" w:themeColor="text1"/>
+        </w:rPr>
+        <w:tab/>
+      </w:r>
+      <w:r>
+        <w:rPr>
+          <w:rFonts w:cstheme="minorHAnsi"/>
+          <w:color w:val="000000" w:themeColor="text1"/>
+        </w:rPr>
+        <w:tab/>
+      </w:r>
+      <w:r>
+        <w:rPr>
+          <w:rFonts w:cstheme="minorHAnsi"/>
+          <w:color w:val="000000" w:themeColor="text1"/>
+        </w:rPr>
+        <w:tab/>
+        <w:t>//</w:t>
+      </w:r>
+      <w:proofErr w:type="spellStart"/>
+      <w:r>
+        <w:rPr>
+          <w:rFonts w:cstheme="minorHAnsi"/>
+          <w:color w:val="000000" w:themeColor="text1"/>
+        </w:rPr>
+        <w:t>colorSecondary</w:t>
+      </w:r>
+      <w:proofErr w:type="spellEnd"/>
+      <w:r>
+        <w:rPr>
+          <w:rFonts w:cstheme="minorHAnsi"/>
+          <w:color w:val="000000" w:themeColor="text1"/>
+        </w:rPr>
+        <w:t xml:space="preserve"> </w:t>
+      </w:r>
+      <w:r>
+        <w:rPr>
+          <w:rFonts w:cstheme="minorHAnsi"/>
+          <w:color w:val="000000" w:themeColor="text1"/>
+        </w:rPr>
+        <w:tab/>
+      </w:r>
+    </w:p>
+    <w:p>
+      <w:pPr>
+        <w:rPr>
+          <w:color w:val="000000" w:themeColor="text1"/>
+        </w:rPr>
+      </w:pPr>
+    </w:p>
+    <w:p>
+      <w:pPr>
+        <w:rPr>
+          <w:color w:val="000000" w:themeColor="text1"/>
+        </w:rPr>
+      </w:pPr>
+      <w:r>
+        <w:rPr>
+          <w:color w:val="000000" w:themeColor="text1"/>
+        </w:rPr>
+        <w:t>Please note that all the colour</w:t>
+      </w:r>
+      <w:r>
+        <w:rPr>
+          <w:color w:val="000000" w:themeColor="text1"/>
+        </w:rPr>
+        <w:t>s</w:t>
+      </w:r>
+      <w:r>
+        <w:rPr>
+          <w:color w:val="000000" w:themeColor="text1"/>
+        </w:rPr>
+        <w:t xml:space="preserve"> for </w:t>
+      </w:r>
+      <w:proofErr w:type="spellStart"/>
+      <w:r>
+        <w:rPr>
+          <w:color w:val="000000" w:themeColor="text1"/>
+        </w:rPr>
+        <w:t>color</w:t>
+      </w:r>
+      <w:r>
+        <w:rPr>
+          <w:color w:val="000000" w:themeColor="text1"/>
+        </w:rPr>
+        <w:t>s</w:t>
+      </w:r>
+      <w:proofErr w:type="spellEnd"/>
+      <w:r>
+        <w:rPr>
+          <w:color w:val="000000" w:themeColor="text1"/>
+        </w:rPr>
+        <w:t xml:space="preserve"> t</w:t>
+      </w:r>
+      <w:r>
+        <w:rPr>
+          <w:color w:val="000000" w:themeColor="text1"/>
+        </w:rPr>
+        <w:t xml:space="preserve">ertiary are optional, therefore you could just select two colours in the Material Theme builder. They refer to </w:t>
+      </w:r>
+      <w:proofErr w:type="spellStart"/>
+      <w:r>
+        <w:rPr>
+          <w:color w:val="000000" w:themeColor="text1"/>
+        </w:rPr>
+        <w:t>colorTertiary</w:t>
+      </w:r>
+      <w:proofErr w:type="spellEnd"/>
+      <w:r>
+        <w:rPr>
+          <w:color w:val="000000" w:themeColor="text1"/>
+        </w:rPr>
+        <w:t xml:space="preserve"> use as </w:t>
+      </w:r>
+      <w:r>
+        <w:rPr>
+          <w:color w:val="000000" w:themeColor="text1"/>
+        </w:rPr>
+        <w:t xml:space="preserve">in </w:t>
+      </w:r>
+      <w:r>
+        <w:rPr>
+          <w:color w:val="000000" w:themeColor="text1"/>
+        </w:rPr>
+        <w:t>brand colo</w:t>
+      </w:r>
+      <w:r>
+        <w:rPr>
+          <w:color w:val="000000" w:themeColor="text1"/>
+        </w:rPr>
+        <w:t>u</w:t>
+      </w:r>
+      <w:r>
+        <w:rPr>
+          <w:color w:val="000000" w:themeColor="text1"/>
+        </w:rPr>
+        <w:t xml:space="preserve">rs. </w:t>
+      </w:r>
+    </w:p>
+    <w:p>
+      <w:pPr>
+        <w:rPr>
+          <w:color w:val="000000" w:themeColor="text1"/>
+        </w:rPr>
+      </w:pPr>
+      <w:r>
+        <w:rPr>
+          <w:color w:val="000000" w:themeColor="text1"/>
+        </w:rPr>
+        <w:t>When you view the colors.xml you will quickly re</w:t>
+      </w:r>
+      <w:r>
+        <w:rPr>
+          <w:color w:val="000000" w:themeColor="text1"/>
+        </w:rPr>
+        <w:t>a</w:t>
+      </w:r>
+      <w:r>
+        <w:rPr>
+          <w:color w:val="000000" w:themeColor="text1"/>
+        </w:rPr>
+        <w:t>l</w:t>
+      </w:r>
+      <w:r>
+        <w:rPr>
+          <w:color w:val="000000" w:themeColor="text1"/>
+        </w:rPr>
+        <w:t>ize</w:t>
+      </w:r>
+      <w:r>
+        <w:rPr>
+          <w:color w:val="000000" w:themeColor="text1"/>
+        </w:rPr>
+        <w:t xml:space="preserve"> that the actual colours for primary, </w:t>
+      </w:r>
+      <w:proofErr w:type="gramStart"/>
+      <w:r>
+        <w:rPr>
+          <w:color w:val="000000" w:themeColor="text1"/>
+        </w:rPr>
+        <w:t>secondary</w:t>
+      </w:r>
+      <w:proofErr w:type="gramEnd"/>
+      <w:r>
+        <w:rPr>
+          <w:color w:val="000000" w:themeColor="text1"/>
+        </w:rPr>
+        <w:t xml:space="preserve"> and tertiary are not the colours that we input</w:t>
+      </w:r>
+      <w:r>
+        <w:rPr>
+          <w:color w:val="000000" w:themeColor="text1"/>
+        </w:rPr>
+        <w:t xml:space="preserve">. The </w:t>
+      </w:r>
+      <w:proofErr w:type="spellStart"/>
+      <w:r>
+        <w:rPr>
+          <w:color w:val="000000" w:themeColor="text1"/>
+        </w:rPr>
+        <w:t>colorPrimary</w:t>
+      </w:r>
+      <w:proofErr w:type="spellEnd"/>
+      <w:r>
+        <w:rPr>
+          <w:color w:val="000000" w:themeColor="text1"/>
+        </w:rPr>
+        <w:t xml:space="preserve"> was used as a seed to generate a completely different set of colo</w:t>
+      </w:r>
+      <w:r>
+        <w:rPr>
+          <w:color w:val="000000" w:themeColor="text1"/>
+        </w:rPr>
+        <w:t>u</w:t>
+      </w:r>
+      <w:r>
+        <w:rPr>
+          <w:color w:val="000000" w:themeColor="text1"/>
+        </w:rPr>
+        <w:t>rs.</w:t>
+      </w:r>
+    </w:p>
+    <w:p>
+      <w:pPr>
+        <w:rPr>
+          <w:color w:val="000000" w:themeColor="text1"/>
+        </w:rPr>
+      </w:pPr>
+      <w:r>
+        <w:rPr>
+          <w:color w:val="000000" w:themeColor="text1"/>
+        </w:rPr>
+        <w:t>Furthermore</w:t>
+      </w:r>
+      <w:r>
+        <w:rPr>
+          <w:color w:val="000000" w:themeColor="text1"/>
+        </w:rPr>
+        <w:t>,</w:t>
+      </w:r>
+      <w:r>
+        <w:rPr>
+          <w:color w:val="000000" w:themeColor="text1"/>
+        </w:rPr>
+        <w:t xml:space="preserve"> look at the names generated. Consider</w:t>
+      </w:r>
+      <w:r>
+        <w:rPr>
+          <w:color w:val="000000" w:themeColor="text1"/>
+        </w:rPr>
+        <w:t>ing</w:t>
+      </w:r>
+      <w:r>
+        <w:rPr>
+          <w:color w:val="000000" w:themeColor="text1"/>
+        </w:rPr>
+        <w:t xml:space="preserve"> we were told with Material2 we should use descriptive name</w:t>
+      </w:r>
+      <w:r>
+        <w:rPr>
+          <w:color w:val="000000" w:themeColor="text1"/>
+        </w:rPr>
+        <w:t>s</w:t>
+      </w:r>
+      <w:r>
+        <w:rPr>
+          <w:color w:val="000000" w:themeColor="text1"/>
+        </w:rPr>
+        <w:t xml:space="preserve"> describing the colour not the actual colour slot</w:t>
+      </w:r>
+      <w:r>
+        <w:rPr>
+          <w:color w:val="000000" w:themeColor="text1"/>
+        </w:rPr>
+        <w:t xml:space="preserve"> – see my comments in </w:t>
+      </w:r>
+      <w:r>
+        <w:rPr>
+          <w:color w:val="000000" w:themeColor="text1"/>
+        </w:rPr>
+        <w:t xml:space="preserve">the </w:t>
+      </w:r>
+      <w:r>
+        <w:rPr>
+          <w:color w:val="000000" w:themeColor="text1"/>
+        </w:rPr>
+        <w:t xml:space="preserve">NavigationGraph3 project. Seems the Material folks can’t even follow their own instructions from one version to another. Just like with the deprecation of </w:t>
+      </w:r>
+      <w:proofErr w:type="spellStart"/>
+      <w:r>
+        <w:rPr>
+          <w:color w:val="000000" w:themeColor="text1"/>
+        </w:rPr>
+        <w:t>colorPrimaryVariant</w:t>
+      </w:r>
+      <w:proofErr w:type="spellEnd"/>
+      <w:r>
+        <w:rPr>
+          <w:color w:val="000000" w:themeColor="text1"/>
+        </w:rPr>
+        <w:t xml:space="preserve">, no explanation </w:t>
+      </w:r>
+      <w:r>
+        <w:rPr>
+          <w:color w:val="000000" w:themeColor="text1"/>
+        </w:rPr>
+        <w:t>supplied/</w:t>
+      </w:r>
+      <w:r>
+        <w:rPr>
+          <w:color w:val="000000" w:themeColor="text1"/>
+        </w:rPr>
+        <w:t>required</w:t>
+      </w:r>
+      <w:r>
+        <w:rPr>
+          <w:color w:val="000000" w:themeColor="text1"/>
+        </w:rPr>
+        <w:t>…</w:t>
+      </w:r>
+      <w:r>
+        <w:rPr>
+          <w:color w:val="000000" w:themeColor="text1"/>
+        </w:rPr>
+        <w:t>!!</w:t>
+      </w:r>
+    </w:p>
+    <w:p>
+      <w:pPr>
+        <w:rPr>
+          <w:color w:val="000000" w:themeColor="text1"/>
+        </w:rPr>
+      </w:pPr>
+      <w:r>
+        <w:rPr>
+          <w:color w:val="000000" w:themeColor="text1"/>
+        </w:rPr>
+        <w:t xml:space="preserve">Below </w:t>
+      </w:r>
+      <w:r>
+        <w:rPr>
+          <w:color w:val="000000" w:themeColor="text1"/>
+        </w:rPr>
+        <w:t xml:space="preserve">are </w:t>
+      </w:r>
+      <w:r>
+        <w:rPr>
+          <w:color w:val="000000" w:themeColor="text1"/>
+        </w:rPr>
+        <w:t xml:space="preserve">a couple of screenshots. Generated colours on the left and generated colours with </w:t>
+      </w:r>
+      <w:proofErr w:type="spellStart"/>
+      <w:r>
+        <w:rPr>
+          <w:color w:val="000000" w:themeColor="text1"/>
+        </w:rPr>
+        <w:t>colorPrimary</w:t>
+      </w:r>
+      <w:proofErr w:type="spellEnd"/>
+      <w:r>
+        <w:rPr>
+          <w:color w:val="000000" w:themeColor="text1"/>
+        </w:rPr>
+        <w:t xml:space="preserve"> and </w:t>
+      </w:r>
+      <w:proofErr w:type="spellStart"/>
+      <w:r>
+        <w:rPr>
+          <w:color w:val="000000" w:themeColor="text1"/>
+        </w:rPr>
+        <w:t>colorSecondary</w:t>
+      </w:r>
+      <w:proofErr w:type="spellEnd"/>
+      <w:r>
+        <w:rPr>
+          <w:color w:val="000000" w:themeColor="text1"/>
+        </w:rPr>
+        <w:t xml:space="preserve"> replaced with their original values </w:t>
+      </w:r>
+      <w:proofErr w:type="gramStart"/>
+      <w:r>
+        <w:rPr>
+          <w:color w:val="000000" w:themeColor="text1"/>
+        </w:rPr>
+        <w:t>i.e.</w:t>
+      </w:r>
+      <w:proofErr w:type="gramEnd"/>
+      <w:r>
+        <w:rPr>
+          <w:color w:val="000000" w:themeColor="text1"/>
+        </w:rPr>
+        <w:t xml:space="preserve"> the old </w:t>
+      </w:r>
+      <w:proofErr w:type="spellStart"/>
+      <w:r>
+        <w:rPr>
+          <w:color w:val="000000" w:themeColor="text1"/>
+        </w:rPr>
+        <w:t>colorPrimary</w:t>
+      </w:r>
+      <w:proofErr w:type="spellEnd"/>
+      <w:r>
+        <w:rPr>
+          <w:color w:val="000000" w:themeColor="text1"/>
+        </w:rPr>
+        <w:t xml:space="preserve"> and old </w:t>
+      </w:r>
+      <w:proofErr w:type="spellStart"/>
+      <w:r>
+        <w:rPr>
+          <w:color w:val="000000" w:themeColor="text1"/>
+        </w:rPr>
+        <w:t>colorPrimaryVariant</w:t>
+      </w:r>
+      <w:proofErr w:type="spellEnd"/>
+      <w:r>
+        <w:rPr>
+          <w:color w:val="000000" w:themeColor="text1"/>
+        </w:rPr>
+        <w:t xml:space="preserve"> on the right.</w:t>
+      </w:r>
+    </w:p>
+    <w:p>
+      <w:pPr>
+        <w:rPr>
+          <w:color w:val="000000" w:themeColor="text1"/>
+        </w:rPr>
+      </w:pPr>
+      <w:r>
+        <w:rPr>
+          <w:color w:val="000000" w:themeColor="text1"/>
+        </w:rPr>
+        <w:t>I’ve left the generated colo</w:t>
+      </w:r>
+      <w:r>
+        <w:rPr>
+          <w:color w:val="000000" w:themeColor="text1"/>
+        </w:rPr>
+        <w:t>u</w:t>
+      </w:r>
+      <w:r>
+        <w:rPr>
+          <w:color w:val="000000" w:themeColor="text1"/>
+        </w:rPr>
+        <w:t>rs in colors.xml</w:t>
+      </w:r>
+      <w:r>
+        <w:rPr>
+          <w:color w:val="000000" w:themeColor="text1"/>
+        </w:rPr>
+        <w:t xml:space="preserve"> at the end of the file</w:t>
+      </w:r>
+      <w:r>
+        <w:rPr>
+          <w:color w:val="000000" w:themeColor="text1"/>
+        </w:rPr>
+        <w:t xml:space="preserve">. To use them </w:t>
+      </w:r>
+      <w:r>
+        <w:rPr>
+          <w:color w:val="000000" w:themeColor="text1"/>
+        </w:rPr>
+        <w:t xml:space="preserve">(only </w:t>
+      </w:r>
+      <w:r>
+        <w:rPr>
+          <w:color w:val="000000" w:themeColor="text1"/>
+        </w:rPr>
+        <w:t xml:space="preserve">the </w:t>
+      </w:r>
+      <w:proofErr w:type="spellStart"/>
+      <w:r>
+        <w:rPr>
+          <w:color w:val="000000" w:themeColor="text1"/>
+        </w:rPr>
+        <w:t>Red_Bmw</w:t>
+      </w:r>
+      <w:proofErr w:type="spellEnd"/>
+      <w:r>
+        <w:rPr>
+          <w:color w:val="000000" w:themeColor="text1"/>
+        </w:rPr>
+        <w:t xml:space="preserve"> light theme) you can comment out the existing theme and underneath that theme uncomment the </w:t>
+      </w:r>
+      <w:r>
+        <w:rPr>
+          <w:color w:val="000000" w:themeColor="text1"/>
+        </w:rPr>
+        <w:t xml:space="preserve">now </w:t>
+      </w:r>
+      <w:r>
+        <w:rPr>
+          <w:color w:val="000000" w:themeColor="text1"/>
+        </w:rPr>
+        <w:t xml:space="preserve">commented theme using the </w:t>
+      </w:r>
+      <w:proofErr w:type="spellStart"/>
+      <w:r>
+        <w:rPr>
+          <w:color w:val="000000" w:themeColor="text1"/>
+        </w:rPr>
+        <w:t>md_theme_light</w:t>
+      </w:r>
+      <w:proofErr w:type="spellEnd"/>
+      <w:r>
+        <w:rPr>
+          <w:color w:val="000000" w:themeColor="text1"/>
+        </w:rPr>
+        <w:t xml:space="preserve"> names.</w:t>
+      </w:r>
+    </w:p>
+    <w:p>
+      <w:pPr>
+        <w:spacing w:before="360"/>
+        <w:rPr>
+          <w:color w:val="000000" w:themeColor="text1"/>
+        </w:rPr>
+      </w:pPr>
+      <w:r>
+        <w:rPr>
+          <w:noProof/>
+          <w:color w:val="000000" w:themeColor="text1"/>
+        </w:rPr>
+        <w:lastRenderedPageBreak/>
+        <w:drawing>
+          <wp:inline distT="0" distB="0" distL="0" distR="0" wp14:anchorId="63FE0532" wp14:editId="535669A9">
+            <wp:extent cx="2144805" cy="4766310"/>
+            <wp:effectExtent l="0" t="0" r="8255" b="0"/>
+            <wp:docPr id="3" name="Picture 3" descr="Text, letter&#10;&#10;Description automatically generated"/>
+            <wp:cNvGraphicFramePr>
+              <a:graphicFrameLocks xmlns:a="http://schemas.openxmlformats.org/drawingml/2006/main" noChangeAspect="1"/>
+            </wp:cNvGraphicFramePr>
+            <a:graphic xmlns:a="http://schemas.openxmlformats.org/drawingml/2006/main">
+              <a:graphicData uri="http://schemas.openxmlformats.org/drawingml/2006/picture">
+                <pic:pic xmlns:pic="http://schemas.openxmlformats.org/drawingml/2006/picture">
+                  <pic:nvPicPr>
+                    <pic:cNvPr id="3" name="Picture 3" descr="Text, letter&#10;&#10;Description automatically generated"/>
+                    <pic:cNvPicPr/>
+                  </pic:nvPicPr>
+                  <pic:blipFill>
+                    <a:blip r:embed="rId20" cstate="print">
+                      <a:extLst>
+                        <a:ext uri="{28A0092B-C50C-407E-A947-70E740481C1C}">
+                          <a14:useLocalDpi xmlns:a14="http://schemas.microsoft.com/office/drawing/2010/main" val="0"/>
+                        </a:ext>
+                      </a:extLst>
+                    </a:blip>
+                    <a:stretch>
+                      <a:fillRect/>
+                    </a:stretch>
+                  </pic:blipFill>
+                  <pic:spPr>
+                    <a:xfrm>
+                      <a:off x="0" y="0"/>
+                      <a:ext cx="2158373" cy="4796461"/>
+                    </a:xfrm>
+                    <a:prstGeom prst="rect">
+                      <a:avLst/>
+                    </a:prstGeom>
+                  </pic:spPr>
+                </pic:pic>
+              </a:graphicData>
+            </a:graphic>
+          </wp:inline>
+        </w:drawing>
+      </w:r>
+      <w:r>
+        <w:rPr>
+          <w:noProof/>
+          <w:color w:val="000000" w:themeColor="text1"/>
+        </w:rPr>
+        <w:drawing>
+          <wp:inline distT="0" distB="0" distL="0" distR="0" wp14:anchorId="2FC6FC96" wp14:editId="2943EC21">
+            <wp:extent cx="2137947" cy="4751070"/>
+            <wp:effectExtent l="0" t="0" r="0" b="0"/>
+            <wp:docPr id="4" name="Picture 4" descr="Text, letter&#10;&#10;Description automatically generated"/>
+            <wp:cNvGraphicFramePr>
+              <a:graphicFrameLocks xmlns:a="http://schemas.openxmlformats.org/drawingml/2006/main" noChangeAspect="1"/>
+            </wp:cNvGraphicFramePr>
+            <a:graphic xmlns:a="http://schemas.openxmlformats.org/drawingml/2006/main">
+              <a:graphicData uri="http://schemas.openxmlformats.org/drawingml/2006/picture">
+                <pic:pic xmlns:pic="http://schemas.openxmlformats.org/drawingml/2006/picture">
+                  <pic:nvPicPr>
+                    <pic:cNvPr id="4" name="Picture 4" descr="Text, letter&#10;&#10;Description automatically generated"/>
+                    <pic:cNvPicPr/>
+                  </pic:nvPicPr>
+                  <pic:blipFill>
+                    <a:blip r:embed="rId21" cstate="print">
+                      <a:extLst>
+                        <a:ext uri="{28A0092B-C50C-407E-A947-70E740481C1C}">
+                          <a14:useLocalDpi xmlns:a14="http://schemas.microsoft.com/office/drawing/2010/main" val="0"/>
+                        </a:ext>
+                      </a:extLst>
+                    </a:blip>
+                    <a:stretch>
+                      <a:fillRect/>
+                    </a:stretch>
+                  </pic:blipFill>
+                  <pic:spPr>
+                    <a:xfrm>
+                      <a:off x="0" y="0"/>
+                      <a:ext cx="2154060" cy="4786877"/>
+                    </a:xfrm>
+                    <a:prstGeom prst="rect">
+                      <a:avLst/>
+                    </a:prstGeom>
+                  </pic:spPr>
+                </pic:pic>
+              </a:graphicData>
+            </a:graphic>
+          </wp:inline>
+        </w:drawing>
+      </w:r>
+    </w:p>
+    <w:p>
+      <w:pPr>
+        <w:spacing w:before="360"/>
+        <w:rPr>
+          <w:color w:val="000000" w:themeColor="text1"/>
+        </w:rPr>
+      </w:pPr>
+      <w:proofErr w:type="gramStart"/>
+      <w:r>
+        <w:rPr>
+          <w:color w:val="000000" w:themeColor="text1"/>
+        </w:rPr>
+        <w:t>So</w:t>
+      </w:r>
+      <w:proofErr w:type="gramEnd"/>
+      <w:r>
+        <w:rPr>
+          <w:color w:val="000000" w:themeColor="text1"/>
+        </w:rPr>
+        <w:t xml:space="preserve"> my conclusion to using the new Material Theme builder is that you must be prepared to rework at least </w:t>
+      </w:r>
+      <w:proofErr w:type="spellStart"/>
+      <w:r>
+        <w:rPr>
+          <w:color w:val="000000" w:themeColor="text1"/>
+        </w:rPr>
+        <w:t>colorPrimary</w:t>
+      </w:r>
+      <w:proofErr w:type="spellEnd"/>
+      <w:r>
+        <w:rPr>
+          <w:color w:val="000000" w:themeColor="text1"/>
+        </w:rPr>
+        <w:t xml:space="preserve"> and </w:t>
+      </w:r>
+      <w:proofErr w:type="spellStart"/>
+      <w:r>
+        <w:rPr>
+          <w:color w:val="000000" w:themeColor="text1"/>
+        </w:rPr>
+        <w:t>colorSecondary</w:t>
+      </w:r>
+      <w:proofErr w:type="spellEnd"/>
+      <w:r>
+        <w:rPr>
+          <w:color w:val="000000" w:themeColor="text1"/>
+        </w:rPr>
+        <w:t xml:space="preserve"> </w:t>
+      </w:r>
+      <w:r>
+        <w:rPr>
+          <w:color w:val="000000" w:themeColor="text1"/>
+        </w:rPr>
+        <w:t xml:space="preserve">colours </w:t>
+      </w:r>
+      <w:r>
+        <w:rPr>
+          <w:color w:val="000000" w:themeColor="text1"/>
+        </w:rPr>
+        <w:t xml:space="preserve">to maintain the same </w:t>
+      </w:r>
+      <w:r>
+        <w:rPr>
+          <w:color w:val="000000" w:themeColor="text1"/>
+        </w:rPr>
+        <w:t xml:space="preserve">look and feel </w:t>
+      </w:r>
+      <w:r>
+        <w:rPr>
+          <w:color w:val="000000" w:themeColor="text1"/>
+        </w:rPr>
+        <w:t>as</w:t>
+      </w:r>
+      <w:r>
+        <w:rPr>
+          <w:color w:val="000000" w:themeColor="text1"/>
+        </w:rPr>
+        <w:t xml:space="preserve"> your previous versions of your app. As to the other colour changes</w:t>
+      </w:r>
+      <w:r>
+        <w:rPr>
+          <w:color w:val="000000" w:themeColor="text1"/>
+        </w:rPr>
+        <w:t xml:space="preserve"> </w:t>
+      </w:r>
+      <w:r>
+        <w:rPr>
+          <w:color w:val="000000" w:themeColor="text1"/>
+        </w:rPr>
+        <w:t>for the overall theme they seem reasonable</w:t>
+      </w:r>
+      <w:r>
+        <w:rPr>
+          <w:color w:val="000000" w:themeColor="text1"/>
+        </w:rPr>
+        <w:t xml:space="preserve"> </w:t>
+      </w:r>
+      <w:r>
+        <w:rPr>
+          <w:color w:val="000000" w:themeColor="text1"/>
+        </w:rPr>
+        <w:t xml:space="preserve">to me, both in light and dark themes. The easiest way to compare is to also download NavigationGraph6 (which is basically the same except it is </w:t>
+      </w:r>
+      <w:r>
+        <w:rPr>
+          <w:color w:val="000000" w:themeColor="text1"/>
+        </w:rPr>
+        <w:t xml:space="preserve">a </w:t>
+      </w:r>
+      <w:r>
+        <w:rPr>
+          <w:color w:val="000000" w:themeColor="text1"/>
+        </w:rPr>
+        <w:t>Material</w:t>
+      </w:r>
+      <w:r>
+        <w:rPr>
+          <w:color w:val="000000" w:themeColor="text1"/>
+        </w:rPr>
+        <w:t xml:space="preserve"> </w:t>
+      </w:r>
+      <w:r>
+        <w:rPr>
+          <w:color w:val="000000" w:themeColor="text1"/>
+        </w:rPr>
+        <w:t xml:space="preserve">Components app </w:t>
+      </w:r>
+      <w:r>
+        <w:rPr>
+          <w:color w:val="000000" w:themeColor="text1"/>
+        </w:rPr>
+        <w:t xml:space="preserve">(or Material2) </w:t>
+      </w:r>
+      <w:r>
+        <w:rPr>
+          <w:color w:val="000000" w:themeColor="text1"/>
+        </w:rPr>
+        <w:t xml:space="preserve">and doesn’t have the Material3 </w:t>
+      </w:r>
+      <w:proofErr w:type="spellStart"/>
+      <w:r>
+        <w:rPr>
+          <w:color w:val="000000" w:themeColor="text1"/>
+        </w:rPr>
+        <w:t>Widgets</w:t>
+      </w:r>
+      <w:r>
+        <w:rPr>
+          <w:color w:val="000000" w:themeColor="text1"/>
+        </w:rPr>
+        <w:t>F</w:t>
+      </w:r>
+      <w:r>
+        <w:rPr>
+          <w:color w:val="000000" w:themeColor="text1"/>
+        </w:rPr>
+        <w:t>ragment</w:t>
+      </w:r>
+      <w:proofErr w:type="spellEnd"/>
+      <w:r>
+        <w:rPr>
+          <w:color w:val="000000" w:themeColor="text1"/>
+        </w:rPr>
+        <w:t xml:space="preserve"> </w:t>
+      </w:r>
+      <w:r>
+        <w:rPr>
+          <w:color w:val="000000" w:themeColor="text1"/>
+        </w:rPr>
+        <w:t xml:space="preserve">or Purchase fragment </w:t>
+      </w:r>
+      <w:r>
+        <w:rPr>
+          <w:color w:val="000000" w:themeColor="text1"/>
+        </w:rPr>
+        <w:t>and then run both apps and note the differences.</w:t>
+      </w:r>
+    </w:p>
+    <w:p>
+      <w:pPr>
+        <w:spacing w:before="360"/>
+        <w:rPr>
+          <w:color w:val="000000" w:themeColor="text1"/>
+        </w:rPr>
+      </w:pPr>
+      <w:r>
+        <w:rPr>
+          <w:color w:val="000000" w:themeColor="text1"/>
+        </w:rPr>
+        <w:t xml:space="preserve">I’m certain that if I released a new version of my app using </w:t>
+      </w:r>
+      <w:r>
+        <w:rPr>
+          <w:color w:val="000000" w:themeColor="text1"/>
+        </w:rPr>
+        <w:t xml:space="preserve">the generated </w:t>
+      </w:r>
+      <w:r>
+        <w:rPr>
+          <w:color w:val="000000" w:themeColor="text1"/>
+        </w:rPr>
+        <w:t xml:space="preserve">Material 3 </w:t>
+      </w:r>
+      <w:proofErr w:type="gramStart"/>
+      <w:r>
+        <w:rPr>
+          <w:color w:val="000000" w:themeColor="text1"/>
+        </w:rPr>
+        <w:t>colours</w:t>
+      </w:r>
+      <w:proofErr w:type="gramEnd"/>
+      <w:r>
+        <w:rPr>
+          <w:color w:val="000000" w:themeColor="text1"/>
+        </w:rPr>
+        <w:t xml:space="preserve"> I’d immediately have complaints from my users. Another test that highlights the difference between Material 2 and Material 3 is to enable “Use Dynamic Colours” in the </w:t>
+      </w:r>
+      <w:proofErr w:type="spellStart"/>
+      <w:r>
+        <w:rPr>
+          <w:color w:val="000000" w:themeColor="text1"/>
+        </w:rPr>
+        <w:t>Settings</w:t>
+      </w:r>
+      <w:r>
+        <w:rPr>
+          <w:color w:val="000000" w:themeColor="text1"/>
+        </w:rPr>
+        <w:t>F</w:t>
+      </w:r>
+      <w:r>
+        <w:rPr>
+          <w:color w:val="000000" w:themeColor="text1"/>
+        </w:rPr>
+        <w:t>ragment</w:t>
+      </w:r>
+      <w:proofErr w:type="spellEnd"/>
+      <w:r>
+        <w:rPr>
+          <w:color w:val="000000" w:themeColor="text1"/>
+        </w:rPr>
+        <w:t>. Then play around with Wallpapers and Basic colo</w:t>
+      </w:r>
+      <w:r>
+        <w:rPr>
+          <w:color w:val="000000" w:themeColor="text1"/>
+        </w:rPr>
+        <w:t>u</w:t>
+      </w:r>
+      <w:r>
+        <w:rPr>
+          <w:color w:val="000000" w:themeColor="text1"/>
+        </w:rPr>
+        <w:t>rs</w:t>
+      </w:r>
+      <w:r>
+        <w:rPr>
+          <w:color w:val="000000" w:themeColor="text1"/>
+        </w:rPr>
+        <w:t xml:space="preserve">. Now because you can’t change any of the </w:t>
+      </w:r>
+      <w:r>
+        <w:rPr>
+          <w:color w:val="000000" w:themeColor="text1"/>
+        </w:rPr>
+        <w:t xml:space="preserve">generated </w:t>
+      </w:r>
+      <w:r>
+        <w:rPr>
+          <w:color w:val="000000" w:themeColor="text1"/>
+        </w:rPr>
+        <w:t>colours you are stuck with whatever colo</w:t>
+      </w:r>
+      <w:r>
+        <w:rPr>
+          <w:color w:val="000000" w:themeColor="text1"/>
+        </w:rPr>
+        <w:t>u</w:t>
+      </w:r>
+      <w:r>
+        <w:rPr>
+          <w:color w:val="000000" w:themeColor="text1"/>
+        </w:rPr>
+        <w:t xml:space="preserve">rs the </w:t>
+      </w:r>
+      <w:r>
+        <w:rPr>
+          <w:color w:val="000000" w:themeColor="text1"/>
+        </w:rPr>
+        <w:t xml:space="preserve">built-in </w:t>
+      </w:r>
+      <w:r>
+        <w:rPr>
+          <w:color w:val="000000" w:themeColor="text1"/>
+        </w:rPr>
+        <w:t>theme builder</w:t>
+      </w:r>
+      <w:r>
+        <w:rPr>
+          <w:color w:val="000000" w:themeColor="text1"/>
+        </w:rPr>
+        <w:t xml:space="preserve"> comes up with.</w:t>
+      </w:r>
+    </w:p>
+    <w:p>
+      <w:r>
+        <w:t xml:space="preserve">Try with </w:t>
+      </w:r>
+      <w:r>
+        <w:t xml:space="preserve">the </w:t>
+      </w:r>
+      <w:r>
+        <w:t xml:space="preserve">wallpapers </w:t>
+      </w:r>
+      <w:r>
+        <w:t xml:space="preserve">or colours on your own device to see the effect. In all the attempts I made, I wasn’t exactly impressed with the colour scheme that was returned. It would appear from looking at all the Google apps and their sample apps that the use of coloured status bars and the lack of a </w:t>
+      </w:r>
+      <w:proofErr w:type="spellStart"/>
+      <w:r>
+        <w:t>colorPrimary</w:t>
+      </w:r>
+      <w:r>
+        <w:t>Variant</w:t>
+      </w:r>
+      <w:proofErr w:type="spellEnd"/>
+      <w:r>
+        <w:t xml:space="preserve"> colour slot in Material 3 is something they no longer want to promote. </w:t>
+      </w:r>
+    </w:p>
+    <w:p>
+      <w:pPr>
+        <w:rPr>
+          <w:color w:val="000000" w:themeColor="text1"/>
+        </w:rPr>
+      </w:pPr>
+      <w:r>
+        <w:rPr>
+          <w:color w:val="000000" w:themeColor="text1"/>
+        </w:rPr>
+        <w:t xml:space="preserve">When </w:t>
+      </w:r>
+      <w:r>
+        <w:rPr>
+          <w:color w:val="000000" w:themeColor="text1"/>
+        </w:rPr>
+        <w:t xml:space="preserve">enabling dynamic colours, in every instance the </w:t>
+      </w:r>
+      <w:proofErr w:type="spellStart"/>
+      <w:r>
+        <w:rPr>
+          <w:color w:val="000000" w:themeColor="text1"/>
+        </w:rPr>
+        <w:t>statusbar</w:t>
+      </w:r>
+      <w:proofErr w:type="spellEnd"/>
+      <w:r>
+        <w:rPr>
+          <w:color w:val="000000" w:themeColor="text1"/>
+        </w:rPr>
+        <w:t xml:space="preserve"> colour is a lighter colour than the toolbar colour which is the opposite of the Material 2 themes. </w:t>
+      </w:r>
+    </w:p>
+    <w:p>
+      <w:pPr>
+        <w:spacing w:before="360"/>
+        <w:rPr>
+          <w:b/>
+          <w:bCs/>
+          <w:color w:val="000000" w:themeColor="text1"/>
+        </w:rPr>
+      </w:pPr>
+      <w:r>
+        <w:rPr>
+          <w:b/>
+          <w:bCs/>
+          <w:color w:val="000000" w:themeColor="text1"/>
+        </w:rPr>
+        <w:lastRenderedPageBreak/>
+        <w:t xml:space="preserve">Note about </w:t>
+      </w:r>
+      <w:r>
+        <w:rPr>
+          <w:b/>
+          <w:bCs/>
+          <w:color w:val="000000" w:themeColor="text1"/>
+        </w:rPr>
+        <w:t xml:space="preserve">the problem in implementing </w:t>
+      </w:r>
+      <w:r>
+        <w:rPr>
+          <w:b/>
+          <w:bCs/>
+          <w:color w:val="000000" w:themeColor="text1"/>
+        </w:rPr>
+        <w:t xml:space="preserve">Dynamic </w:t>
+      </w:r>
+      <w:proofErr w:type="spellStart"/>
+      <w:r>
+        <w:rPr>
+          <w:b/>
+          <w:bCs/>
+          <w:color w:val="000000" w:themeColor="text1"/>
+        </w:rPr>
+        <w:t>Colors</w:t>
+      </w:r>
+      <w:proofErr w:type="spellEnd"/>
+      <w:r>
+        <w:rPr>
+          <w:b/>
+          <w:bCs/>
+          <w:color w:val="000000" w:themeColor="text1"/>
+        </w:rPr>
+        <w:t>:</w:t>
+      </w:r>
+      <w:r>
+        <w:rPr>
+          <w:b/>
+          <w:bCs/>
+          <w:color w:val="000000" w:themeColor="text1"/>
+        </w:rPr>
+        <w:t xml:space="preserve"> </w:t>
+      </w:r>
+    </w:p>
+    <w:p>
+      <w:pPr>
+        <w:spacing w:before="360"/>
+        <w:rPr>
+          <w:rFonts w:cstheme="minorHAnsi"/>
+          <w:color w:val="000000" w:themeColor="text1"/>
+        </w:rPr>
+      </w:pPr>
+      <w:r>
+        <w:rPr>
+          <w:color w:val="000000" w:themeColor="text1"/>
+        </w:rPr>
+        <w:t>The recommended way of incorporating Dynamic colo</w:t>
+      </w:r>
+      <w:r>
+        <w:rPr>
+          <w:color w:val="000000" w:themeColor="text1"/>
+        </w:rPr>
+        <w:t>u</w:t>
+      </w:r>
+      <w:r>
+        <w:rPr>
+          <w:color w:val="000000" w:themeColor="text1"/>
+        </w:rPr>
+        <w:t xml:space="preserve">rs on Android 12 and above is to add in the </w:t>
+      </w:r>
+      <w:proofErr w:type="spellStart"/>
+      <w:r>
+        <w:rPr>
+          <w:color w:val="000000" w:themeColor="text1"/>
+        </w:rPr>
+        <w:t>OnCreate</w:t>
+      </w:r>
+      <w:proofErr w:type="spellEnd"/>
+      <w:r>
+        <w:rPr>
+          <w:color w:val="000000" w:themeColor="text1"/>
+        </w:rPr>
+        <w:t xml:space="preserve"> of your </w:t>
+      </w:r>
+      <w:r>
+        <w:rPr>
+          <w:b/>
+          <w:bCs/>
+          <w:color w:val="000000" w:themeColor="text1"/>
+        </w:rPr>
+        <w:t>Application</w:t>
+      </w:r>
+      <w:r>
+        <w:rPr>
+          <w:color w:val="000000" w:themeColor="text1"/>
+        </w:rPr>
+        <w:t xml:space="preserve"> class </w:t>
+      </w:r>
+      <w:r>
+        <w:rPr>
+          <w:rFonts w:cstheme="minorHAnsi"/>
+        </w:rPr>
+        <w:t>(</w:t>
+      </w:r>
+      <w:r>
+        <w:rPr>
+          <w:rFonts w:cstheme="minorHAnsi"/>
+        </w:rPr>
+        <w:t>NavigationGraph7Application</w:t>
+      </w:r>
+      <w:r>
+        <w:rPr>
+          <w:rFonts w:cstheme="minorHAnsi"/>
+        </w:rPr>
+        <w:t>.cs)</w:t>
+      </w:r>
+      <w:r>
+        <w:rPr>
+          <w:rFonts w:ascii="Cascadia Mono" w:hAnsi="Cascadia Mono" w:cs="Cascadia Mono"/>
+          <w:color w:val="2B91AF"/>
+          <w:sz w:val="19"/>
+          <w:szCs w:val="19"/>
+        </w:rPr>
+        <w:t xml:space="preserve"> </w:t>
+      </w:r>
+      <w:r>
+        <w:rPr>
+          <w:color w:val="000000" w:themeColor="text1"/>
+        </w:rPr>
+        <w:t xml:space="preserve">the following line </w:t>
+      </w:r>
+      <w:proofErr w:type="spellStart"/>
+      <w:r>
+        <w:rPr>
+          <w:rFonts w:cstheme="minorHAnsi"/>
+          <w:color w:val="000000" w:themeColor="text1"/>
+        </w:rPr>
+        <w:t>DynamicColors.ApplyToActivitiesIfAvailable</w:t>
+      </w:r>
+      <w:proofErr w:type="spellEnd"/>
+      <w:r>
+        <w:rPr>
+          <w:rFonts w:cstheme="minorHAnsi"/>
+          <w:color w:val="000000" w:themeColor="text1"/>
+        </w:rPr>
+        <w:t>(this)</w:t>
+      </w:r>
+      <w:r>
+        <w:rPr>
+          <w:rFonts w:cstheme="minorHAnsi"/>
+          <w:color w:val="000000" w:themeColor="text1"/>
+        </w:rPr>
+        <w:t>. However</w:t>
+      </w:r>
+      <w:r>
+        <w:rPr>
+          <w:rFonts w:cstheme="minorHAnsi"/>
+          <w:color w:val="000000" w:themeColor="text1"/>
+        </w:rPr>
+        <w:t>,</w:t>
+      </w:r>
+      <w:r>
+        <w:rPr>
+          <w:rFonts w:cstheme="minorHAnsi"/>
+          <w:color w:val="000000" w:themeColor="text1"/>
+        </w:rPr>
+        <w:t xml:space="preserve"> this then prevents the </w:t>
+      </w:r>
+      <w:proofErr w:type="spellStart"/>
+      <w:r>
+        <w:rPr>
+          <w:rFonts w:cstheme="minorHAnsi"/>
+          <w:color w:val="000000" w:themeColor="text1"/>
+        </w:rPr>
+        <w:t>SplashScreen</w:t>
+      </w:r>
+      <w:proofErr w:type="spellEnd"/>
+      <w:r>
+        <w:rPr>
+          <w:rFonts w:cstheme="minorHAnsi"/>
+          <w:color w:val="000000" w:themeColor="text1"/>
+        </w:rPr>
+        <w:t xml:space="preserve"> </w:t>
+      </w:r>
+      <w:r>
+        <w:rPr>
+          <w:rFonts w:cstheme="minorHAnsi"/>
+          <w:color w:val="000000" w:themeColor="text1"/>
+        </w:rPr>
+        <w:t xml:space="preserve">API </w:t>
+      </w:r>
+      <w:r>
+        <w:rPr>
+          <w:rFonts w:cstheme="minorHAnsi"/>
+          <w:color w:val="000000" w:themeColor="text1"/>
+        </w:rPr>
+        <w:t>from working</w:t>
+      </w:r>
+      <w:r>
+        <w:rPr>
+          <w:rFonts w:cstheme="minorHAnsi"/>
+          <w:color w:val="000000" w:themeColor="text1"/>
+        </w:rPr>
+        <w:t xml:space="preserve"> (Android bug)</w:t>
+      </w:r>
+      <w:r>
+        <w:rPr>
+          <w:rFonts w:cstheme="minorHAnsi"/>
+          <w:color w:val="000000" w:themeColor="text1"/>
+        </w:rPr>
+        <w:t xml:space="preserve">. To get around the problem you can add </w:t>
+      </w:r>
+      <w:proofErr w:type="spellStart"/>
+      <w:r>
+        <w:rPr>
+          <w:rFonts w:cstheme="minorHAnsi"/>
+          <w:color w:val="000000" w:themeColor="text1"/>
+        </w:rPr>
+        <w:t>DynamicColors.ApplyToActivityIfAvailable</w:t>
+      </w:r>
+      <w:proofErr w:type="spellEnd"/>
+      <w:r>
+        <w:rPr>
+          <w:rFonts w:cstheme="minorHAnsi"/>
+          <w:color w:val="000000" w:themeColor="text1"/>
+        </w:rPr>
+        <w:t xml:space="preserve">(this) in the </w:t>
+      </w:r>
+      <w:proofErr w:type="spellStart"/>
+      <w:r>
+        <w:rPr>
+          <w:rFonts w:cstheme="minorHAnsi"/>
+          <w:color w:val="000000" w:themeColor="text1"/>
+        </w:rPr>
+        <w:t>BaseActivity</w:t>
+      </w:r>
+      <w:proofErr w:type="spellEnd"/>
+      <w:r>
+        <w:rPr>
+          <w:rFonts w:cstheme="minorHAnsi"/>
+          <w:color w:val="000000" w:themeColor="text1"/>
+        </w:rPr>
+        <w:t>.</w:t>
+      </w:r>
+      <w:r>
+        <w:rPr>
+          <w:rFonts w:cstheme="minorHAnsi"/>
+          <w:color w:val="000000" w:themeColor="text1"/>
+        </w:rPr>
+        <w:t xml:space="preserve"> Note the singular activity as compared to the plural in the original line. Since my apps are all </w:t>
+      </w:r>
+      <w:proofErr w:type="spellStart"/>
+      <w:r>
+        <w:rPr>
+          <w:rFonts w:cstheme="minorHAnsi"/>
+          <w:color w:val="000000" w:themeColor="text1"/>
+        </w:rPr>
+        <w:t>NavigationCompone</w:t>
+      </w:r>
+      <w:r>
+        <w:rPr>
+          <w:rFonts w:cstheme="minorHAnsi"/>
+          <w:color w:val="000000" w:themeColor="text1"/>
+        </w:rPr>
+        <w:t>n</w:t>
+      </w:r>
+      <w:r>
+        <w:rPr>
+          <w:rFonts w:cstheme="minorHAnsi"/>
+          <w:color w:val="000000" w:themeColor="text1"/>
+        </w:rPr>
+        <w:t>t</w:t>
+      </w:r>
+      <w:proofErr w:type="spellEnd"/>
+      <w:r>
+        <w:rPr>
+          <w:rFonts w:cstheme="minorHAnsi"/>
+          <w:color w:val="000000" w:themeColor="text1"/>
+        </w:rPr>
+        <w:t xml:space="preserve">, </w:t>
+      </w:r>
+      <w:proofErr w:type="spellStart"/>
+      <w:r>
+        <w:rPr>
+          <w:rFonts w:cstheme="minorHAnsi"/>
+          <w:color w:val="000000" w:themeColor="text1"/>
+        </w:rPr>
+        <w:t>SingleActivity</w:t>
+      </w:r>
+      <w:proofErr w:type="spellEnd"/>
+      <w:r>
+        <w:rPr>
+          <w:rFonts w:cstheme="minorHAnsi"/>
+          <w:color w:val="000000" w:themeColor="text1"/>
+        </w:rPr>
+        <w:t xml:space="preserve"> apps</w:t>
+      </w:r>
+      <w:r>
+        <w:rPr>
+          <w:rFonts w:cstheme="minorHAnsi"/>
+          <w:color w:val="000000" w:themeColor="text1"/>
+        </w:rPr>
+        <w:t>,</w:t>
+      </w:r>
+      <w:r>
+        <w:rPr>
+          <w:rFonts w:cstheme="minorHAnsi"/>
+          <w:color w:val="000000" w:themeColor="text1"/>
+        </w:rPr>
+        <w:t xml:space="preserve"> </w:t>
+      </w:r>
+      <w:r>
+        <w:rPr>
+          <w:rFonts w:cstheme="minorHAnsi"/>
+          <w:color w:val="000000" w:themeColor="text1"/>
+        </w:rPr>
+        <w:t xml:space="preserve">this change works </w:t>
+      </w:r>
+      <w:r>
+        <w:rPr>
+          <w:rFonts w:cstheme="minorHAnsi"/>
+          <w:color w:val="000000" w:themeColor="text1"/>
+        </w:rPr>
+        <w:t>fine</w:t>
+      </w:r>
+      <w:r>
+        <w:rPr>
+          <w:rFonts w:cstheme="minorHAnsi"/>
+          <w:color w:val="000000" w:themeColor="text1"/>
+        </w:rPr>
+        <w:t xml:space="preserve">. I got no idea what happens </w:t>
+      </w:r>
+      <w:r>
+        <w:rPr>
+          <w:rFonts w:cstheme="minorHAnsi"/>
+          <w:color w:val="000000" w:themeColor="text1"/>
+        </w:rPr>
+        <w:t>if</w:t>
+      </w:r>
+      <w:r>
+        <w:rPr>
+          <w:rFonts w:cstheme="minorHAnsi"/>
+          <w:color w:val="000000" w:themeColor="text1"/>
+        </w:rPr>
+        <w:t xml:space="preserve"> you</w:t>
+      </w:r>
+      <w:r>
+        <w:rPr>
+          <w:rFonts w:cstheme="minorHAnsi"/>
+          <w:color w:val="000000" w:themeColor="text1"/>
+        </w:rPr>
+        <w:t>r</w:t>
+      </w:r>
+      <w:r>
+        <w:rPr>
+          <w:rFonts w:cstheme="minorHAnsi"/>
+          <w:color w:val="000000" w:themeColor="text1"/>
+        </w:rPr>
+        <w:t xml:space="preserve"> app has multiple activities.</w:t>
+      </w:r>
+    </w:p>
+    <w:p>
+      <w:pPr>
+        <w:spacing w:before="360"/>
+        <w:rPr>
+          <w:rFonts w:cstheme="minorHAnsi"/>
+          <w:b/>
+          <w:bCs/>
+          <w:color w:val="000000" w:themeColor="text1"/>
+        </w:rPr>
+      </w:pPr>
+      <w:r>
+        <w:rPr>
+          <w:rFonts w:cstheme="minorHAnsi"/>
+          <w:b/>
+          <w:bCs/>
+          <w:color w:val="000000" w:themeColor="text1"/>
+        </w:rPr>
+        <w:t xml:space="preserve">Material Theme </w:t>
+      </w:r>
+      <w:proofErr w:type="spellStart"/>
+      <w:r>
+        <w:rPr>
+          <w:rFonts w:cstheme="minorHAnsi"/>
+          <w:b/>
+          <w:bCs/>
+          <w:color w:val="000000" w:themeColor="text1"/>
+        </w:rPr>
+        <w:t>Colors</w:t>
+      </w:r>
+      <w:proofErr w:type="spellEnd"/>
+    </w:p>
+    <w:p>
+      <w:pPr>
+        <w:spacing w:before="360"/>
+        <w:rPr>
+          <w:rFonts w:cstheme="minorHAnsi"/>
+          <w:color w:val="000000" w:themeColor="text1"/>
+        </w:rPr>
+      </w:pPr>
+      <w:r>
+        <w:rPr>
+          <w:rFonts w:cstheme="minorHAnsi"/>
+          <w:color w:val="000000" w:themeColor="text1"/>
+        </w:rPr>
+        <w:t>I’ve learnt more about Material 3 from YouTube videos describing how to use Material 3 using Jetpa</w:t>
+      </w:r>
+      <w:r>
+        <w:rPr>
+          <w:rFonts w:cstheme="minorHAnsi"/>
+          <w:color w:val="000000" w:themeColor="text1"/>
+        </w:rPr>
+        <w:t>c</w:t>
+      </w:r>
+      <w:r>
+        <w:rPr>
+          <w:rFonts w:cstheme="minorHAnsi"/>
+          <w:color w:val="000000" w:themeColor="text1"/>
+        </w:rPr>
+        <w:t>k Compose</w:t>
+      </w:r>
+      <w:r>
+        <w:rPr>
+          <w:rFonts w:cstheme="minorHAnsi"/>
+          <w:color w:val="000000" w:themeColor="text1"/>
+        </w:rPr>
+        <w:t>, not Android.</w:t>
+      </w:r>
+      <w:r>
+        <w:rPr>
+          <w:rFonts w:cstheme="minorHAnsi"/>
+          <w:color w:val="000000" w:themeColor="text1"/>
+        </w:rPr>
+        <w:t xml:space="preserve"> </w:t>
+      </w:r>
+      <w:r>
+        <w:rPr>
+          <w:rFonts w:cstheme="minorHAnsi"/>
+          <w:color w:val="000000" w:themeColor="text1"/>
+        </w:rPr>
+        <w:t>Most</w:t>
+      </w:r>
+      <w:r>
+        <w:rPr>
+          <w:rFonts w:cstheme="minorHAnsi"/>
+          <w:color w:val="000000" w:themeColor="text1"/>
+        </w:rPr>
+        <w:t xml:space="preserve"> </w:t>
+      </w:r>
+      <w:r>
+        <w:rPr>
+          <w:rFonts w:cstheme="minorHAnsi"/>
+          <w:color w:val="000000" w:themeColor="text1"/>
+        </w:rPr>
+        <w:t>J</w:t>
+      </w:r>
+      <w:r>
+        <w:rPr>
+          <w:rFonts w:cstheme="minorHAnsi"/>
+          <w:color w:val="000000" w:themeColor="text1"/>
+        </w:rPr>
+        <w:t>etpa</w:t>
+      </w:r>
+      <w:r>
+        <w:rPr>
+          <w:rFonts w:cstheme="minorHAnsi"/>
+          <w:color w:val="000000" w:themeColor="text1"/>
+        </w:rPr>
+        <w:t>c</w:t>
+      </w:r>
+      <w:r>
+        <w:rPr>
+          <w:rFonts w:cstheme="minorHAnsi"/>
+          <w:color w:val="000000" w:themeColor="text1"/>
+        </w:rPr>
+        <w:t xml:space="preserve">k </w:t>
+      </w:r>
+      <w:r>
+        <w:rPr>
+          <w:rFonts w:cstheme="minorHAnsi"/>
+          <w:color w:val="000000" w:themeColor="text1"/>
+        </w:rPr>
+        <w:t>C</w:t>
+      </w:r>
+      <w:r>
+        <w:rPr>
+          <w:rFonts w:cstheme="minorHAnsi"/>
+          <w:color w:val="000000" w:themeColor="text1"/>
+        </w:rPr>
+        <w:t xml:space="preserve">ompose articles tend to </w:t>
+      </w:r>
+      <w:r>
+        <w:rPr>
+          <w:rFonts w:cstheme="minorHAnsi"/>
+          <w:color w:val="000000" w:themeColor="text1"/>
+        </w:rPr>
+        <w:t xml:space="preserve">use </w:t>
+      </w:r>
+      <w:r>
+        <w:rPr>
+          <w:rFonts w:cstheme="minorHAnsi"/>
+          <w:color w:val="000000" w:themeColor="text1"/>
+        </w:rPr>
+        <w:t>the Material 2 advice re</w:t>
+      </w:r>
+      <w:r>
+        <w:rPr>
+          <w:rFonts w:cstheme="minorHAnsi"/>
+          <w:color w:val="000000" w:themeColor="text1"/>
+        </w:rPr>
+        <w:t>garding</w:t>
+      </w:r>
+      <w:r>
+        <w:rPr>
+          <w:rFonts w:cstheme="minorHAnsi"/>
+          <w:color w:val="000000" w:themeColor="text1"/>
+        </w:rPr>
+        <w:t xml:space="preserve"> colour nam</w:t>
+      </w:r>
+      <w:r>
+        <w:rPr>
+          <w:rFonts w:cstheme="minorHAnsi"/>
+          <w:color w:val="000000" w:themeColor="text1"/>
+        </w:rPr>
+        <w:t>es</w:t>
+      </w:r>
+      <w:r>
+        <w:rPr>
+          <w:rFonts w:cstheme="minorHAnsi"/>
+          <w:color w:val="000000" w:themeColor="text1"/>
+        </w:rPr>
+        <w:t xml:space="preserve"> such as </w:t>
+      </w:r>
+      <w:r>
+        <w:rPr>
+          <w:rFonts w:cstheme="minorHAnsi"/>
+          <w:color w:val="000000" w:themeColor="text1"/>
+        </w:rPr>
+        <w:t>the following – describing the colour using the colour’s lumin</w:t>
+      </w:r>
+      <w:r>
+        <w:rPr>
+          <w:rFonts w:cstheme="minorHAnsi"/>
+          <w:color w:val="000000" w:themeColor="text1"/>
+        </w:rPr>
+        <w:t>a</w:t>
+      </w:r>
+      <w:r>
+        <w:rPr>
+          <w:rFonts w:cstheme="minorHAnsi"/>
+          <w:color w:val="000000" w:themeColor="text1"/>
+        </w:rPr>
+        <w:t xml:space="preserve">nce value, </w:t>
+      </w:r>
+      <w:r>
+        <w:rPr>
+          <w:rFonts w:cstheme="minorHAnsi"/>
+          <w:color w:val="000000" w:themeColor="text1"/>
+        </w:rPr>
+        <w:t>(</w:t>
+      </w:r>
+      <w:proofErr w:type="gramStart"/>
+      <w:r>
+        <w:rPr>
+          <w:rFonts w:cstheme="minorHAnsi"/>
+          <w:color w:val="000000" w:themeColor="text1"/>
+        </w:rPr>
+        <w:t>refer back</w:t>
+      </w:r>
+      <w:proofErr w:type="gramEnd"/>
+      <w:r>
+        <w:rPr>
+          <w:rFonts w:cstheme="minorHAnsi"/>
+          <w:color w:val="000000" w:themeColor="text1"/>
+        </w:rPr>
+        <w:t xml:space="preserve"> to the green chart above) and assigning that colour to the colour slot name </w:t>
+      </w:r>
+      <w:r>
+        <w:rPr>
+          <w:rFonts w:cstheme="minorHAnsi"/>
+          <w:color w:val="000000" w:themeColor="text1"/>
+        </w:rPr>
+        <w:t>which is far easier to understand at a glance.</w:t>
+      </w:r>
+    </w:p>
+    <w:p>
+      <w:pPr>
+        <w:pStyle w:val="HTMLPreformatted"/>
+        <w:shd w:val="clear" w:color="auto" w:fill="FFFFFF"/>
+        <w:rPr>
+          <w:color w:val="080808"/>
+          <w:sz w:val="18"/>
+          <w:szCs w:val="18"/>
+        </w:rPr>
+      </w:pPr>
+      <w:r>
+        <w:rPr>
+          <w:i/>
+          <w:iCs/>
+          <w:color w:val="8C8C8C"/>
+          <w:sz w:val="18"/>
+          <w:szCs w:val="18"/>
+        </w:rPr>
+        <w:t>// Primary colours</w:t>
+      </w:r>
+      <w:r>
+        <w:rPr>
+          <w:i/>
+          <w:iCs/>
+          <w:color w:val="8C8C8C"/>
+          <w:sz w:val="18"/>
+          <w:szCs w:val="18"/>
+        </w:rPr>
+        <w:br/>
+      </w:r>
+      <w:proofErr w:type="spellStart"/>
+      <w:r>
+        <w:rPr>
+          <w:color w:val="0033B3"/>
+          <w:sz w:val="18"/>
+          <w:szCs w:val="18"/>
+        </w:rPr>
+        <w:t>val</w:t>
+      </w:r>
+      <w:proofErr w:type="spellEnd"/>
+      <w:r>
+        <w:rPr>
+          <w:color w:val="0033B3"/>
+          <w:sz w:val="18"/>
+          <w:szCs w:val="18"/>
+        </w:rPr>
+        <w:t xml:space="preserve"> </w:t>
+      </w:r>
+      <w:r>
+        <w:rPr>
+          <w:i/>
+          <w:iCs/>
+          <w:color w:val="871094"/>
+          <w:sz w:val="18"/>
+          <w:szCs w:val="18"/>
+        </w:rPr>
+        <w:t xml:space="preserve">Green40 </w:t>
+      </w:r>
+      <w:r>
+        <w:rPr>
+          <w:color w:val="080808"/>
+          <w:sz w:val="18"/>
+          <w:szCs w:val="18"/>
+        </w:rPr>
+        <w:t xml:space="preserve">= </w:t>
+      </w:r>
+      <w:proofErr w:type="spellStart"/>
+      <w:r>
+        <w:rPr>
+          <w:i/>
+          <w:iCs/>
+          <w:color w:val="00627A"/>
+          <w:sz w:val="18"/>
+          <w:szCs w:val="18"/>
+        </w:rPr>
+        <w:t>Color</w:t>
+      </w:r>
+      <w:proofErr w:type="spellEnd"/>
+      <w:r>
+        <w:rPr>
+          <w:color w:val="080808"/>
+          <w:sz w:val="18"/>
+          <w:szCs w:val="18"/>
+        </w:rPr>
+        <w:t>(</w:t>
+      </w:r>
+      <w:r>
+        <w:rPr>
+          <w:color w:val="1750EB"/>
+          <w:sz w:val="18"/>
+          <w:szCs w:val="18"/>
+        </w:rPr>
+        <w:t>0xff00cc4</w:t>
+      </w:r>
+      <w:proofErr w:type="gramStart"/>
+      <w:r>
+        <w:rPr>
+          <w:color w:val="1750EB"/>
+          <w:sz w:val="18"/>
+          <w:szCs w:val="18"/>
+        </w:rPr>
+        <w:t>e</w:t>
+      </w:r>
+      <w:r>
+        <w:rPr>
+          <w:color w:val="080808"/>
+          <w:sz w:val="18"/>
+          <w:szCs w:val="18"/>
+        </w:rPr>
+        <w:t xml:space="preserve">)   </w:t>
+      </w:r>
+      <w:proofErr w:type="gramEnd"/>
+      <w:r>
+        <w:rPr>
+          <w:color w:val="080808"/>
+          <w:sz w:val="18"/>
+          <w:szCs w:val="18"/>
+        </w:rPr>
+        <w:t xml:space="preserve"> </w:t>
+      </w:r>
+      <w:r>
+        <w:rPr>
+          <w:i/>
+          <w:iCs/>
+          <w:color w:val="8C8C8C"/>
+          <w:sz w:val="18"/>
+          <w:szCs w:val="18"/>
+        </w:rPr>
+        <w:t xml:space="preserve">// </w:t>
+      </w:r>
+      <w:proofErr w:type="spellStart"/>
+      <w:r>
+        <w:rPr>
+          <w:i/>
+          <w:iCs/>
+          <w:color w:val="8C8C8C"/>
+          <w:sz w:val="18"/>
+          <w:szCs w:val="18"/>
+        </w:rPr>
+        <w:t>colorPrimary</w:t>
+      </w:r>
+      <w:proofErr w:type="spellEnd"/>
+      <w:r>
+        <w:rPr>
+          <w:i/>
+          <w:iCs/>
+          <w:color w:val="8C8C8C"/>
+          <w:sz w:val="18"/>
+          <w:szCs w:val="18"/>
+        </w:rPr>
+        <w:br/>
+      </w:r>
+      <w:proofErr w:type="spellStart"/>
+      <w:r>
+        <w:rPr>
+          <w:color w:val="0033B3"/>
+          <w:sz w:val="18"/>
+          <w:szCs w:val="18"/>
+        </w:rPr>
+        <w:t>val</w:t>
+      </w:r>
+      <w:proofErr w:type="spellEnd"/>
+      <w:r>
+        <w:rPr>
+          <w:color w:val="0033B3"/>
+          <w:sz w:val="18"/>
+          <w:szCs w:val="18"/>
+        </w:rPr>
+        <w:t xml:space="preserve"> </w:t>
+      </w:r>
+      <w:r>
+        <w:rPr>
+          <w:i/>
+          <w:iCs/>
+          <w:color w:val="871094"/>
+          <w:sz w:val="18"/>
+          <w:szCs w:val="18"/>
+        </w:rPr>
+        <w:t xml:space="preserve">Green100 </w:t>
+      </w:r>
+      <w:r>
+        <w:rPr>
+          <w:color w:val="080808"/>
+          <w:sz w:val="18"/>
+          <w:szCs w:val="18"/>
+        </w:rPr>
+        <w:t xml:space="preserve">= </w:t>
+      </w:r>
+      <w:proofErr w:type="spellStart"/>
+      <w:r>
+        <w:rPr>
+          <w:i/>
+          <w:iCs/>
+          <w:color w:val="00627A"/>
+          <w:sz w:val="18"/>
+          <w:szCs w:val="18"/>
+        </w:rPr>
+        <w:t>Color</w:t>
+      </w:r>
+      <w:proofErr w:type="spellEnd"/>
+      <w:r>
+        <w:rPr>
+          <w:color w:val="080808"/>
+          <w:sz w:val="18"/>
+          <w:szCs w:val="18"/>
+        </w:rPr>
+        <w:t>(</w:t>
+      </w:r>
+      <w:r>
+        <w:rPr>
+          <w:color w:val="1750EB"/>
+          <w:sz w:val="18"/>
+          <w:szCs w:val="18"/>
+        </w:rPr>
+        <w:t>0xffffffff</w:t>
+      </w:r>
+      <w:r>
+        <w:rPr>
+          <w:color w:val="080808"/>
+          <w:sz w:val="18"/>
+          <w:szCs w:val="18"/>
+        </w:rPr>
+        <w:t xml:space="preserve">)   </w:t>
+      </w:r>
+      <w:r>
+        <w:rPr>
+          <w:i/>
+          <w:iCs/>
+          <w:color w:val="8C8C8C"/>
+          <w:sz w:val="18"/>
+          <w:szCs w:val="18"/>
+        </w:rPr>
+        <w:t xml:space="preserve">// </w:t>
+      </w:r>
+      <w:proofErr w:type="spellStart"/>
+      <w:r>
+        <w:rPr>
+          <w:i/>
+          <w:iCs/>
+          <w:color w:val="8C8C8C"/>
+          <w:sz w:val="18"/>
+          <w:szCs w:val="18"/>
+        </w:rPr>
+        <w:t>colorOnPrimary</w:t>
+      </w:r>
+      <w:proofErr w:type="spellEnd"/>
+      <w:r>
+        <w:rPr>
+          <w:i/>
+          <w:iCs/>
+          <w:color w:val="8C8C8C"/>
+          <w:sz w:val="18"/>
+          <w:szCs w:val="18"/>
+        </w:rPr>
+        <w:t xml:space="preserve"> </w:t>
+      </w:r>
+      <w:proofErr w:type="spellStart"/>
+      <w:r>
+        <w:rPr>
+          <w:i/>
+          <w:iCs/>
+          <w:color w:val="8C8C8C"/>
+          <w:sz w:val="18"/>
+          <w:szCs w:val="18"/>
+        </w:rPr>
+        <w:t>i.e</w:t>
+      </w:r>
+      <w:proofErr w:type="spellEnd"/>
+      <w:r>
+        <w:rPr>
+          <w:i/>
+          <w:iCs/>
+          <w:color w:val="8C8C8C"/>
+          <w:sz w:val="18"/>
+          <w:szCs w:val="18"/>
+        </w:rPr>
+        <w:t xml:space="preserve"> </w:t>
+      </w:r>
+      <w:proofErr w:type="spellStart"/>
+      <w:r>
+        <w:rPr>
+          <w:i/>
+          <w:iCs/>
+          <w:color w:val="8C8C8C"/>
+          <w:sz w:val="18"/>
+          <w:szCs w:val="18"/>
+        </w:rPr>
+        <w:t>Color.White</w:t>
+      </w:r>
+      <w:proofErr w:type="spellEnd"/>
+      <w:r>
+        <w:rPr>
+          <w:i/>
+          <w:iCs/>
+          <w:color w:val="8C8C8C"/>
+          <w:sz w:val="18"/>
+          <w:szCs w:val="18"/>
+        </w:rPr>
+        <w:br/>
+      </w:r>
+      <w:proofErr w:type="spellStart"/>
+      <w:r>
+        <w:rPr>
+          <w:color w:val="0033B3"/>
+          <w:sz w:val="18"/>
+          <w:szCs w:val="18"/>
+        </w:rPr>
+        <w:t>val</w:t>
+      </w:r>
+      <w:proofErr w:type="spellEnd"/>
+      <w:r>
+        <w:rPr>
+          <w:color w:val="0033B3"/>
+          <w:sz w:val="18"/>
+          <w:szCs w:val="18"/>
+        </w:rPr>
+        <w:t xml:space="preserve"> </w:t>
+      </w:r>
+      <w:r>
+        <w:rPr>
+          <w:i/>
+          <w:iCs/>
+          <w:color w:val="871094"/>
+          <w:sz w:val="18"/>
+          <w:szCs w:val="18"/>
+        </w:rPr>
+        <w:t xml:space="preserve">Green80 </w:t>
+      </w:r>
+      <w:r>
+        <w:rPr>
+          <w:color w:val="080808"/>
+          <w:sz w:val="18"/>
+          <w:szCs w:val="18"/>
+        </w:rPr>
+        <w:t xml:space="preserve">= </w:t>
+      </w:r>
+      <w:proofErr w:type="spellStart"/>
+      <w:r>
+        <w:rPr>
+          <w:i/>
+          <w:iCs/>
+          <w:color w:val="00627A"/>
+          <w:sz w:val="18"/>
+          <w:szCs w:val="18"/>
+        </w:rPr>
+        <w:t>Color</w:t>
+      </w:r>
+      <w:proofErr w:type="spellEnd"/>
+      <w:r>
+        <w:rPr>
+          <w:color w:val="080808"/>
+          <w:sz w:val="18"/>
+          <w:szCs w:val="18"/>
+        </w:rPr>
+        <w:t>(</w:t>
+      </w:r>
+      <w:r>
+        <w:rPr>
+          <w:color w:val="1750EB"/>
+          <w:sz w:val="18"/>
+          <w:szCs w:val="18"/>
+        </w:rPr>
+        <w:t>0xff99ffc0</w:t>
+      </w:r>
+      <w:r>
+        <w:rPr>
+          <w:color w:val="080808"/>
+          <w:sz w:val="18"/>
+          <w:szCs w:val="18"/>
+        </w:rPr>
+        <w:t xml:space="preserve">)    </w:t>
+      </w:r>
+      <w:r>
+        <w:rPr>
+          <w:i/>
+          <w:iCs/>
+          <w:color w:val="8C8C8C"/>
+          <w:sz w:val="18"/>
+          <w:szCs w:val="18"/>
+        </w:rPr>
+        <w:t xml:space="preserve">// </w:t>
+      </w:r>
+      <w:proofErr w:type="spellStart"/>
+      <w:r>
+        <w:rPr>
+          <w:i/>
+          <w:iCs/>
+          <w:color w:val="8C8C8C"/>
+          <w:sz w:val="18"/>
+          <w:szCs w:val="18"/>
+        </w:rPr>
+        <w:t>colorPrimaryInverse</w:t>
+      </w:r>
+      <w:proofErr w:type="spellEnd"/>
+      <w:r>
+        <w:rPr>
+          <w:i/>
+          <w:iCs/>
+          <w:color w:val="8C8C8C"/>
+          <w:sz w:val="18"/>
+          <w:szCs w:val="18"/>
+        </w:rPr>
+        <w:br/>
+      </w:r>
+      <w:proofErr w:type="spellStart"/>
+      <w:r>
+        <w:rPr>
+          <w:color w:val="0033B3"/>
+          <w:sz w:val="18"/>
+          <w:szCs w:val="18"/>
+        </w:rPr>
+        <w:t>val</w:t>
+      </w:r>
+      <w:proofErr w:type="spellEnd"/>
+      <w:r>
+        <w:rPr>
+          <w:color w:val="0033B3"/>
+          <w:sz w:val="18"/>
+          <w:szCs w:val="18"/>
+        </w:rPr>
+        <w:t xml:space="preserve"> </w:t>
+      </w:r>
+      <w:r>
+        <w:rPr>
+          <w:i/>
+          <w:iCs/>
+          <w:color w:val="871094"/>
+          <w:sz w:val="18"/>
+          <w:szCs w:val="18"/>
+        </w:rPr>
+        <w:t xml:space="preserve">Green90 </w:t>
+      </w:r>
+      <w:r>
+        <w:rPr>
+          <w:color w:val="080808"/>
+          <w:sz w:val="18"/>
+          <w:szCs w:val="18"/>
+        </w:rPr>
+        <w:t xml:space="preserve">= </w:t>
+      </w:r>
+      <w:proofErr w:type="spellStart"/>
+      <w:r>
+        <w:rPr>
+          <w:i/>
+          <w:iCs/>
+          <w:color w:val="00627A"/>
+          <w:sz w:val="18"/>
+          <w:szCs w:val="18"/>
+        </w:rPr>
+        <w:t>Color</w:t>
+      </w:r>
+      <w:proofErr w:type="spellEnd"/>
+      <w:r>
+        <w:rPr>
+          <w:color w:val="080808"/>
+          <w:sz w:val="18"/>
+          <w:szCs w:val="18"/>
+        </w:rPr>
+        <w:t>(</w:t>
+      </w:r>
+      <w:r>
+        <w:rPr>
+          <w:color w:val="1750EB"/>
+          <w:sz w:val="18"/>
+          <w:szCs w:val="18"/>
+        </w:rPr>
+        <w:t>0xffccffe0</w:t>
+      </w:r>
+      <w:r>
+        <w:rPr>
+          <w:color w:val="080808"/>
+          <w:sz w:val="18"/>
+          <w:szCs w:val="18"/>
+        </w:rPr>
+        <w:t xml:space="preserve">)    </w:t>
+      </w:r>
+      <w:r>
+        <w:rPr>
+          <w:i/>
+          <w:iCs/>
+          <w:color w:val="8C8C8C"/>
+          <w:sz w:val="18"/>
+          <w:szCs w:val="18"/>
+        </w:rPr>
+        <w:t xml:space="preserve">// </w:t>
+      </w:r>
+      <w:proofErr w:type="spellStart"/>
+      <w:r>
+        <w:rPr>
+          <w:i/>
+          <w:iCs/>
+          <w:color w:val="8C8C8C"/>
+          <w:sz w:val="18"/>
+          <w:szCs w:val="18"/>
+        </w:rPr>
+        <w:t>colorPrimaryContainer</w:t>
+      </w:r>
+      <w:proofErr w:type="spellEnd"/>
+      <w:r>
+        <w:rPr>
+          <w:i/>
+          <w:iCs/>
+          <w:color w:val="8C8C8C"/>
+          <w:sz w:val="18"/>
+          <w:szCs w:val="18"/>
+        </w:rPr>
+        <w:br/>
+      </w:r>
+      <w:proofErr w:type="spellStart"/>
+      <w:r>
+        <w:rPr>
+          <w:color w:val="0033B3"/>
+          <w:sz w:val="18"/>
+          <w:szCs w:val="18"/>
+        </w:rPr>
+        <w:t>val</w:t>
+      </w:r>
+      <w:proofErr w:type="spellEnd"/>
+      <w:r>
+        <w:rPr>
+          <w:color w:val="0033B3"/>
+          <w:sz w:val="18"/>
+          <w:szCs w:val="18"/>
+        </w:rPr>
+        <w:t xml:space="preserve"> </w:t>
+      </w:r>
+      <w:r>
+        <w:rPr>
+          <w:i/>
+          <w:iCs/>
+          <w:color w:val="871094"/>
+          <w:sz w:val="18"/>
+          <w:szCs w:val="18"/>
+        </w:rPr>
+        <w:t xml:space="preserve">Green10 </w:t>
+      </w:r>
+      <w:r>
+        <w:rPr>
+          <w:color w:val="080808"/>
+          <w:sz w:val="18"/>
+          <w:szCs w:val="18"/>
+        </w:rPr>
+        <w:t xml:space="preserve">= </w:t>
+      </w:r>
+      <w:proofErr w:type="spellStart"/>
+      <w:r>
+        <w:rPr>
+          <w:i/>
+          <w:iCs/>
+          <w:color w:val="00627A"/>
+          <w:sz w:val="18"/>
+          <w:szCs w:val="18"/>
+        </w:rPr>
+        <w:t>Color</w:t>
+      </w:r>
+      <w:proofErr w:type="spellEnd"/>
+      <w:r>
+        <w:rPr>
+          <w:color w:val="080808"/>
+          <w:sz w:val="18"/>
+          <w:szCs w:val="18"/>
+        </w:rPr>
+        <w:t>(</w:t>
+      </w:r>
+      <w:r>
+        <w:rPr>
+          <w:color w:val="1750EB"/>
+          <w:sz w:val="18"/>
+          <w:szCs w:val="18"/>
+        </w:rPr>
+        <w:t>0xff003314</w:t>
+      </w:r>
+      <w:r>
+        <w:rPr>
+          <w:color w:val="080808"/>
+          <w:sz w:val="18"/>
+          <w:szCs w:val="18"/>
+        </w:rPr>
+        <w:t xml:space="preserve">)    </w:t>
+      </w:r>
+      <w:r>
+        <w:rPr>
+          <w:i/>
+          <w:iCs/>
+          <w:color w:val="8C8C8C"/>
+          <w:sz w:val="18"/>
+          <w:szCs w:val="18"/>
+        </w:rPr>
+        <w:t xml:space="preserve">// </w:t>
+      </w:r>
+      <w:proofErr w:type="spellStart"/>
+      <w:r>
+        <w:rPr>
+          <w:i/>
+          <w:iCs/>
+          <w:color w:val="8C8C8C"/>
+          <w:sz w:val="18"/>
+          <w:szCs w:val="18"/>
+        </w:rPr>
+        <w:t>colorOnPrimaryContainer</w:t>
+      </w:r>
+      <w:proofErr w:type="spellEnd"/>
+    </w:p>
+    <w:p>
+      <w:pPr>
+        <w:pStyle w:val="HTMLPreformatted"/>
+        <w:shd w:val="clear" w:color="auto" w:fill="FFFFFF"/>
+        <w:rPr>
+          <w:color w:val="4A86E8"/>
+          <w:sz w:val="18"/>
+          <w:szCs w:val="18"/>
+        </w:rPr>
+      </w:pPr>
+    </w:p>
+    <w:p>
+      <w:pPr>
+        <w:pStyle w:val="HTMLPreformatted"/>
+        <w:shd w:val="clear" w:color="auto" w:fill="FFFFFF"/>
+        <w:rPr>
+          <w:color w:val="080808"/>
+          <w:sz w:val="18"/>
+          <w:szCs w:val="18"/>
+        </w:rPr>
+      </w:pPr>
+      <w:r>
+        <w:rPr>
+          <w:i/>
+          <w:iCs/>
+          <w:color w:val="8C8C8C"/>
+          <w:sz w:val="18"/>
+          <w:szCs w:val="18"/>
+        </w:rPr>
+        <w:t xml:space="preserve">// Secondary </w:t>
+      </w:r>
+      <w:proofErr w:type="spellStart"/>
+      <w:r>
+        <w:rPr>
+          <w:i/>
+          <w:iCs/>
+          <w:color w:val="8C8C8C"/>
+          <w:sz w:val="18"/>
+          <w:szCs w:val="18"/>
+        </w:rPr>
+        <w:t>Colors</w:t>
+      </w:r>
+      <w:proofErr w:type="spellEnd"/>
+      <w:r>
+        <w:rPr>
+          <w:i/>
+          <w:iCs/>
+          <w:color w:val="8C8C8C"/>
+          <w:sz w:val="18"/>
+          <w:szCs w:val="18"/>
+        </w:rPr>
+        <w:br/>
+      </w:r>
+      <w:proofErr w:type="spellStart"/>
+      <w:r>
+        <w:rPr>
+          <w:color w:val="0033B3"/>
+          <w:sz w:val="18"/>
+          <w:szCs w:val="18"/>
+        </w:rPr>
+        <w:t>val</w:t>
+      </w:r>
+      <w:proofErr w:type="spellEnd"/>
+      <w:r>
+        <w:rPr>
+          <w:color w:val="0033B3"/>
+          <w:sz w:val="18"/>
+          <w:szCs w:val="18"/>
+        </w:rPr>
+        <w:t xml:space="preserve"> </w:t>
+      </w:r>
+      <w:r>
+        <w:rPr>
+          <w:i/>
+          <w:iCs/>
+          <w:color w:val="871094"/>
+          <w:sz w:val="18"/>
+          <w:szCs w:val="18"/>
+        </w:rPr>
+        <w:t xml:space="preserve">DarkGreen40 </w:t>
+      </w:r>
+      <w:r>
+        <w:rPr>
+          <w:color w:val="080808"/>
+          <w:sz w:val="18"/>
+          <w:szCs w:val="18"/>
+        </w:rPr>
+        <w:t xml:space="preserve">= </w:t>
+      </w:r>
+      <w:proofErr w:type="spellStart"/>
+      <w:r>
+        <w:rPr>
+          <w:i/>
+          <w:iCs/>
+          <w:color w:val="00627A"/>
+          <w:sz w:val="18"/>
+          <w:szCs w:val="18"/>
+        </w:rPr>
+        <w:t>Color</w:t>
+      </w:r>
+      <w:proofErr w:type="spellEnd"/>
+      <w:r>
+        <w:rPr>
+          <w:color w:val="080808"/>
+          <w:sz w:val="18"/>
+          <w:szCs w:val="18"/>
+        </w:rPr>
+        <w:t>(</w:t>
+      </w:r>
+      <w:r>
+        <w:rPr>
+          <w:color w:val="1750EB"/>
+          <w:sz w:val="18"/>
+          <w:szCs w:val="18"/>
+        </w:rPr>
+        <w:t>0xff339933</w:t>
+      </w:r>
+      <w:proofErr w:type="gramStart"/>
+      <w:r>
+        <w:rPr>
+          <w:color w:val="080808"/>
+          <w:sz w:val="18"/>
+          <w:szCs w:val="18"/>
+        </w:rPr>
+        <w:t xml:space="preserve">)  </w:t>
+      </w:r>
+      <w:r>
+        <w:rPr>
+          <w:i/>
+          <w:iCs/>
+          <w:color w:val="8C8C8C"/>
+          <w:sz w:val="18"/>
+          <w:szCs w:val="18"/>
+        </w:rPr>
+        <w:t>/</w:t>
+      </w:r>
+      <w:proofErr w:type="gramEnd"/>
+      <w:r>
+        <w:rPr>
+          <w:i/>
+          <w:iCs/>
+          <w:color w:val="8C8C8C"/>
+          <w:sz w:val="18"/>
+          <w:szCs w:val="18"/>
+        </w:rPr>
+        <w:t xml:space="preserve">/ </w:t>
+      </w:r>
+      <w:proofErr w:type="spellStart"/>
+      <w:r>
+        <w:rPr>
+          <w:i/>
+          <w:iCs/>
+          <w:color w:val="8C8C8C"/>
+          <w:sz w:val="18"/>
+          <w:szCs w:val="18"/>
+        </w:rPr>
+        <w:t>colorSecondary</w:t>
+      </w:r>
+      <w:proofErr w:type="spellEnd"/>
+      <w:r>
+        <w:rPr>
+          <w:i/>
+          <w:iCs/>
+          <w:color w:val="8C8C8C"/>
+          <w:sz w:val="18"/>
+          <w:szCs w:val="18"/>
+        </w:rPr>
+        <w:br/>
+      </w:r>
+      <w:proofErr w:type="spellStart"/>
+      <w:r>
+        <w:rPr>
+          <w:color w:val="0033B3"/>
+          <w:sz w:val="18"/>
+          <w:szCs w:val="18"/>
+        </w:rPr>
+        <w:t>val</w:t>
+      </w:r>
+      <w:proofErr w:type="spellEnd"/>
+      <w:r>
+        <w:rPr>
+          <w:color w:val="0033B3"/>
+          <w:sz w:val="18"/>
+          <w:szCs w:val="18"/>
+        </w:rPr>
+        <w:t xml:space="preserve"> </w:t>
+      </w:r>
+      <w:r>
+        <w:rPr>
+          <w:i/>
+          <w:iCs/>
+          <w:color w:val="871094"/>
+          <w:sz w:val="18"/>
+          <w:szCs w:val="18"/>
+        </w:rPr>
+        <w:t xml:space="preserve">DarkGreen100 </w:t>
+      </w:r>
+      <w:r>
+        <w:rPr>
+          <w:color w:val="080808"/>
+          <w:sz w:val="18"/>
+          <w:szCs w:val="18"/>
+        </w:rPr>
+        <w:t xml:space="preserve">= </w:t>
+      </w:r>
+      <w:proofErr w:type="spellStart"/>
+      <w:r>
+        <w:rPr>
+          <w:i/>
+          <w:iCs/>
+          <w:color w:val="00627A"/>
+          <w:sz w:val="18"/>
+          <w:szCs w:val="18"/>
+        </w:rPr>
+        <w:t>Color</w:t>
+      </w:r>
+      <w:proofErr w:type="spellEnd"/>
+      <w:r>
+        <w:rPr>
+          <w:color w:val="080808"/>
+          <w:sz w:val="18"/>
+          <w:szCs w:val="18"/>
+        </w:rPr>
+        <w:t>(</w:t>
+      </w:r>
+      <w:r>
+        <w:rPr>
+          <w:color w:val="1750EB"/>
+          <w:sz w:val="18"/>
+          <w:szCs w:val="18"/>
+        </w:rPr>
+        <w:t>0xffffffff</w:t>
+      </w:r>
+      <w:r>
+        <w:rPr>
+          <w:color w:val="080808"/>
+          <w:sz w:val="18"/>
+          <w:szCs w:val="18"/>
+        </w:rPr>
+        <w:t xml:space="preserve">) </w:t>
+      </w:r>
+      <w:r>
+        <w:rPr>
+          <w:i/>
+          <w:iCs/>
+          <w:color w:val="8C8C8C"/>
+          <w:sz w:val="18"/>
+          <w:szCs w:val="18"/>
+        </w:rPr>
+        <w:t xml:space="preserve">// </w:t>
+      </w:r>
+      <w:proofErr w:type="spellStart"/>
+      <w:r>
+        <w:rPr>
+          <w:i/>
+          <w:iCs/>
+          <w:color w:val="8C8C8C"/>
+          <w:sz w:val="18"/>
+          <w:szCs w:val="18"/>
+        </w:rPr>
+        <w:t>colorOnSecondary</w:t>
+      </w:r>
+      <w:proofErr w:type="spellEnd"/>
+      <w:r>
+        <w:rPr>
+          <w:i/>
+          <w:iCs/>
+          <w:color w:val="8C8C8C"/>
+          <w:sz w:val="18"/>
+          <w:szCs w:val="18"/>
+        </w:rPr>
+        <w:br/>
+      </w:r>
+      <w:proofErr w:type="spellStart"/>
+      <w:r>
+        <w:rPr>
+          <w:color w:val="0033B3"/>
+          <w:sz w:val="18"/>
+          <w:szCs w:val="18"/>
+        </w:rPr>
+        <w:t>val</w:t>
+      </w:r>
+      <w:proofErr w:type="spellEnd"/>
+      <w:r>
+        <w:rPr>
+          <w:color w:val="0033B3"/>
+          <w:sz w:val="18"/>
+          <w:szCs w:val="18"/>
+        </w:rPr>
+        <w:t xml:space="preserve"> </w:t>
+      </w:r>
+      <w:r>
+        <w:rPr>
+          <w:i/>
+          <w:iCs/>
+          <w:color w:val="871094"/>
+          <w:sz w:val="18"/>
+          <w:szCs w:val="18"/>
+        </w:rPr>
+        <w:t xml:space="preserve">DarkGreen90 </w:t>
+      </w:r>
+      <w:r>
+        <w:rPr>
+          <w:color w:val="080808"/>
+          <w:sz w:val="18"/>
+          <w:szCs w:val="18"/>
+        </w:rPr>
+        <w:t xml:space="preserve">= </w:t>
+      </w:r>
+      <w:proofErr w:type="spellStart"/>
+      <w:r>
+        <w:rPr>
+          <w:i/>
+          <w:iCs/>
+          <w:color w:val="00627A"/>
+          <w:sz w:val="18"/>
+          <w:szCs w:val="18"/>
+        </w:rPr>
+        <w:t>Color</w:t>
+      </w:r>
+      <w:proofErr w:type="spellEnd"/>
+      <w:r>
+        <w:rPr>
+          <w:color w:val="080808"/>
+          <w:sz w:val="18"/>
+          <w:szCs w:val="18"/>
+        </w:rPr>
+        <w:t>(</w:t>
+      </w:r>
+      <w:r>
+        <w:rPr>
+          <w:color w:val="1750EB"/>
+          <w:sz w:val="18"/>
+          <w:szCs w:val="18"/>
+        </w:rPr>
+        <w:t>0xffd9f2d9</w:t>
+      </w:r>
+      <w:r>
+        <w:rPr>
+          <w:color w:val="080808"/>
+          <w:sz w:val="18"/>
+          <w:szCs w:val="18"/>
+        </w:rPr>
+        <w:t xml:space="preserve">)  </w:t>
+      </w:r>
+      <w:r>
+        <w:rPr>
+          <w:i/>
+          <w:iCs/>
+          <w:color w:val="8C8C8C"/>
+          <w:sz w:val="18"/>
+          <w:szCs w:val="18"/>
+        </w:rPr>
+        <w:t xml:space="preserve">// </w:t>
+      </w:r>
+      <w:proofErr w:type="spellStart"/>
+      <w:r>
+        <w:rPr>
+          <w:i/>
+          <w:iCs/>
+          <w:color w:val="8C8C8C"/>
+          <w:sz w:val="18"/>
+          <w:szCs w:val="18"/>
+        </w:rPr>
+        <w:t>colorSecondaryContainer</w:t>
+      </w:r>
+      <w:proofErr w:type="spellEnd"/>
+      <w:r>
+        <w:rPr>
+          <w:i/>
+          <w:iCs/>
+          <w:color w:val="8C8C8C"/>
+          <w:sz w:val="18"/>
+          <w:szCs w:val="18"/>
+        </w:rPr>
+        <w:br/>
+      </w:r>
+      <w:proofErr w:type="spellStart"/>
+      <w:r>
+        <w:rPr>
+          <w:color w:val="0033B3"/>
+          <w:sz w:val="18"/>
+          <w:szCs w:val="18"/>
+        </w:rPr>
+        <w:t>val</w:t>
+      </w:r>
+      <w:proofErr w:type="spellEnd"/>
+      <w:r>
+        <w:rPr>
+          <w:color w:val="0033B3"/>
+          <w:sz w:val="18"/>
+          <w:szCs w:val="18"/>
+        </w:rPr>
+        <w:t xml:space="preserve"> </w:t>
+      </w:r>
+      <w:r>
+        <w:rPr>
+          <w:i/>
+          <w:iCs/>
+          <w:color w:val="871094"/>
+          <w:sz w:val="18"/>
+          <w:szCs w:val="18"/>
+        </w:rPr>
+        <w:t xml:space="preserve">DarkGreen10 </w:t>
+      </w:r>
+      <w:r>
+        <w:rPr>
+          <w:color w:val="080808"/>
+          <w:sz w:val="18"/>
+          <w:szCs w:val="18"/>
+        </w:rPr>
+        <w:t xml:space="preserve">= </w:t>
+      </w:r>
+      <w:proofErr w:type="spellStart"/>
+      <w:r>
+        <w:rPr>
+          <w:i/>
+          <w:iCs/>
+          <w:color w:val="00627A"/>
+          <w:sz w:val="18"/>
+          <w:szCs w:val="18"/>
+        </w:rPr>
+        <w:t>Color</w:t>
+      </w:r>
+      <w:proofErr w:type="spellEnd"/>
+      <w:r>
+        <w:rPr>
+          <w:color w:val="080808"/>
+          <w:sz w:val="18"/>
+          <w:szCs w:val="18"/>
+        </w:rPr>
+        <w:t>(</w:t>
+      </w:r>
+      <w:r>
+        <w:rPr>
+          <w:color w:val="1750EB"/>
+          <w:sz w:val="18"/>
+          <w:szCs w:val="18"/>
+        </w:rPr>
+        <w:t>0xff0d260d</w:t>
+      </w:r>
+      <w:r>
+        <w:rPr>
+          <w:color w:val="080808"/>
+          <w:sz w:val="18"/>
+          <w:szCs w:val="18"/>
+        </w:rPr>
+        <w:t xml:space="preserve">)  </w:t>
+      </w:r>
+      <w:r>
+        <w:rPr>
+          <w:i/>
+          <w:iCs/>
+          <w:color w:val="8C8C8C"/>
+          <w:sz w:val="18"/>
+          <w:szCs w:val="18"/>
+        </w:rPr>
+        <w:t xml:space="preserve">// </w:t>
+      </w:r>
+      <w:proofErr w:type="spellStart"/>
+      <w:r>
+        <w:rPr>
+          <w:i/>
+          <w:iCs/>
+          <w:color w:val="8C8C8C"/>
+          <w:sz w:val="18"/>
+          <w:szCs w:val="18"/>
+        </w:rPr>
+        <w:t>colorOnSecondary</w:t>
+      </w:r>
+      <w:proofErr w:type="spellEnd"/>
+    </w:p>
+    <w:p>
+      <w:pPr>
+        <w:pStyle w:val="HTMLPreformatted"/>
+        <w:shd w:val="clear" w:color="auto" w:fill="FFFFFF"/>
+        <w:rPr>
+          <w:color w:val="4A86E8"/>
+          <w:sz w:val="18"/>
+          <w:szCs w:val="18"/>
+        </w:rPr>
+      </w:pPr>
+    </w:p>
+    <w:p>
+      <w:pPr>
+        <w:pStyle w:val="HTMLPreformatted"/>
+        <w:shd w:val="clear" w:color="auto" w:fill="FFFFFF"/>
+        <w:rPr>
+          <w:color w:val="4A86E8"/>
+          <w:sz w:val="18"/>
+          <w:szCs w:val="18"/>
+        </w:rPr>
+      </w:pPr>
+      <w:r>
+        <w:rPr>
+          <w:color w:val="4A86E8"/>
+          <w:sz w:val="18"/>
+          <w:szCs w:val="18"/>
+        </w:rPr>
+        <w:t>// Primary colour slots</w:t>
+      </w:r>
+    </w:p>
+    <w:p>
+      <w:pPr>
+        <w:pStyle w:val="HTMLPreformatted"/>
+        <w:shd w:val="clear" w:color="auto" w:fill="FFFFFF"/>
+        <w:rPr>
+          <w:color w:val="080808"/>
+          <w:sz w:val="18"/>
+          <w:szCs w:val="18"/>
+        </w:rPr>
+      </w:pPr>
+      <w:proofErr w:type="spellStart"/>
+      <w:r>
+        <w:rPr>
+          <w:color w:val="4A86E8"/>
+          <w:sz w:val="18"/>
+          <w:szCs w:val="18"/>
+        </w:rPr>
+        <w:t>colorPrimary</w:t>
+      </w:r>
+      <w:proofErr w:type="spellEnd"/>
+      <w:r>
+        <w:rPr>
+          <w:color w:val="4A86E8"/>
+          <w:sz w:val="18"/>
+          <w:szCs w:val="18"/>
+        </w:rPr>
+        <w:t xml:space="preserve"> = </w:t>
+      </w:r>
+      <w:r>
+        <w:rPr>
+          <w:i/>
+          <w:iCs/>
+          <w:color w:val="871094"/>
+          <w:sz w:val="18"/>
+          <w:szCs w:val="18"/>
+        </w:rPr>
+        <w:t>Green40</w:t>
+      </w:r>
+      <w:r>
+        <w:rPr>
+          <w:color w:val="080808"/>
+          <w:sz w:val="18"/>
+          <w:szCs w:val="18"/>
+        </w:rPr>
+        <w:t>,</w:t>
+      </w:r>
+      <w:r>
+        <w:rPr>
+          <w:color w:val="080808"/>
+          <w:sz w:val="18"/>
+          <w:szCs w:val="18"/>
+        </w:rPr>
+        <w:tab/>
+      </w:r>
+      <w:r>
+        <w:rPr>
+          <w:color w:val="080808"/>
+          <w:sz w:val="18"/>
+          <w:szCs w:val="18"/>
+        </w:rPr>
+        <w:tab/>
+      </w:r>
+      <w:r>
+        <w:rPr>
+          <w:color w:val="080808"/>
+          <w:sz w:val="18"/>
+          <w:szCs w:val="18"/>
+        </w:rPr>
+        <w:tab/>
+      </w:r>
+      <w:r>
+        <w:rPr>
+          <w:color w:val="080808"/>
+          <w:sz w:val="18"/>
+          <w:szCs w:val="18"/>
+        </w:rPr>
+        <w:t>// a dark green</w:t>
+      </w:r>
+      <w:r>
+        <w:rPr>
+          <w:color w:val="080808"/>
+          <w:sz w:val="18"/>
+          <w:szCs w:val="18"/>
+        </w:rPr>
+        <w:tab/>
+      </w:r>
+      <w:r>
+        <w:rPr>
+          <w:color w:val="080808"/>
+          <w:sz w:val="18"/>
+          <w:szCs w:val="18"/>
+        </w:rPr>
+        <w:br/>
+      </w:r>
+      <w:proofErr w:type="spellStart"/>
+      <w:r>
+        <w:rPr>
+          <w:color w:val="4A86E8"/>
+          <w:sz w:val="18"/>
+          <w:szCs w:val="18"/>
+        </w:rPr>
+        <w:t>colorOnPrimary</w:t>
+      </w:r>
+      <w:proofErr w:type="spellEnd"/>
+      <w:r>
+        <w:rPr>
+          <w:color w:val="4A86E8"/>
+          <w:sz w:val="18"/>
+          <w:szCs w:val="18"/>
+        </w:rPr>
+        <w:t xml:space="preserve"> = Green100 </w:t>
+      </w:r>
+      <w:r>
+        <w:rPr>
+          <w:color w:val="4A86E8"/>
+          <w:sz w:val="18"/>
+          <w:szCs w:val="18"/>
+        </w:rPr>
+        <w:tab/>
+      </w:r>
+      <w:r>
+        <w:rPr>
+          <w:color w:val="4A86E8"/>
+          <w:sz w:val="18"/>
+          <w:szCs w:val="18"/>
+        </w:rPr>
+        <w:tab/>
+      </w:r>
+      <w:r>
+        <w:rPr>
+          <w:color w:val="4A86E8"/>
+          <w:sz w:val="18"/>
+          <w:szCs w:val="18"/>
+        </w:rPr>
+        <w:t>//</w:t>
+      </w:r>
+      <w:r>
+        <w:rPr>
+          <w:color w:val="4A86E8"/>
+          <w:sz w:val="18"/>
+          <w:szCs w:val="18"/>
+        </w:rPr>
+        <w:t xml:space="preserve"> </w:t>
+      </w:r>
+      <w:proofErr w:type="spellStart"/>
+      <w:r>
+        <w:rPr>
+          <w:color w:val="000000"/>
+          <w:sz w:val="18"/>
+          <w:szCs w:val="18"/>
+        </w:rPr>
+        <w:t>Color</w:t>
+      </w:r>
+      <w:r>
+        <w:rPr>
+          <w:color w:val="080808"/>
+          <w:sz w:val="18"/>
+          <w:szCs w:val="18"/>
+        </w:rPr>
+        <w:t>.</w:t>
+      </w:r>
+      <w:r>
+        <w:rPr>
+          <w:color w:val="871094"/>
+          <w:sz w:val="18"/>
+          <w:szCs w:val="18"/>
+        </w:rPr>
+        <w:t>White</w:t>
+      </w:r>
+      <w:proofErr w:type="spellEnd"/>
+      <w:r>
+        <w:rPr>
+          <w:color w:val="080808"/>
+          <w:sz w:val="18"/>
+          <w:szCs w:val="18"/>
+        </w:rPr>
+        <w:t>,</w:t>
+      </w:r>
+      <w:r>
+        <w:rPr>
+          <w:color w:val="080808"/>
+          <w:sz w:val="18"/>
+          <w:szCs w:val="18"/>
+        </w:rPr>
+        <w:br/>
+      </w:r>
+      <w:proofErr w:type="spellStart"/>
+      <w:r>
+        <w:rPr>
+          <w:color w:val="4A86E8"/>
+          <w:sz w:val="18"/>
+          <w:szCs w:val="18"/>
+        </w:rPr>
+        <w:t>colorPrimaryContainer</w:t>
+      </w:r>
+      <w:proofErr w:type="spellEnd"/>
+      <w:r>
+        <w:rPr>
+          <w:color w:val="4A86E8"/>
+          <w:sz w:val="18"/>
+          <w:szCs w:val="18"/>
+        </w:rPr>
+        <w:t xml:space="preserve"> = </w:t>
+      </w:r>
+      <w:r>
+        <w:rPr>
+          <w:i/>
+          <w:iCs/>
+          <w:color w:val="871094"/>
+          <w:sz w:val="18"/>
+          <w:szCs w:val="18"/>
+        </w:rPr>
+        <w:t>Green90</w:t>
+      </w:r>
+      <w:r>
+        <w:rPr>
+          <w:color w:val="080808"/>
+          <w:sz w:val="18"/>
+          <w:szCs w:val="18"/>
+        </w:rPr>
+        <w:t>,</w:t>
+      </w:r>
+      <w:r>
+        <w:rPr>
+          <w:color w:val="080808"/>
+          <w:sz w:val="18"/>
+          <w:szCs w:val="18"/>
+        </w:rPr>
+        <w:tab/>
+      </w:r>
+      <w:r>
+        <w:rPr>
+          <w:color w:val="080808"/>
+          <w:sz w:val="18"/>
+          <w:szCs w:val="18"/>
+        </w:rPr>
+        <w:tab/>
+        <w:t>// a light green</w:t>
+      </w:r>
+      <w:r>
+        <w:rPr>
+          <w:color w:val="080808"/>
+          <w:sz w:val="18"/>
+          <w:szCs w:val="18"/>
+        </w:rPr>
+        <w:tab/>
+      </w:r>
+      <w:r>
+        <w:rPr>
+          <w:color w:val="080808"/>
+          <w:sz w:val="18"/>
+          <w:szCs w:val="18"/>
+        </w:rPr>
+        <w:br/>
+      </w:r>
+      <w:proofErr w:type="spellStart"/>
+      <w:r>
+        <w:rPr>
+          <w:color w:val="4A86E8"/>
+          <w:sz w:val="18"/>
+          <w:szCs w:val="18"/>
+        </w:rPr>
+        <w:t>colorOnPrimaryContainer</w:t>
+      </w:r>
+      <w:proofErr w:type="spellEnd"/>
+      <w:r>
+        <w:rPr>
+          <w:color w:val="4A86E8"/>
+          <w:sz w:val="18"/>
+          <w:szCs w:val="18"/>
+        </w:rPr>
+        <w:t xml:space="preserve"> = </w:t>
+      </w:r>
+      <w:r>
+        <w:rPr>
+          <w:i/>
+          <w:iCs/>
+          <w:color w:val="871094"/>
+          <w:sz w:val="18"/>
+          <w:szCs w:val="18"/>
+        </w:rPr>
+        <w:t>Green10</w:t>
+      </w:r>
+      <w:r>
+        <w:rPr>
+          <w:color w:val="080808"/>
+          <w:sz w:val="18"/>
+          <w:szCs w:val="18"/>
+        </w:rPr>
+        <w:t>,</w:t>
+      </w:r>
+      <w:r>
+        <w:rPr>
+          <w:color w:val="080808"/>
+          <w:sz w:val="18"/>
+          <w:szCs w:val="18"/>
+        </w:rPr>
+        <w:br/>
+      </w:r>
+      <w:proofErr w:type="spellStart"/>
+      <w:r>
+        <w:rPr>
+          <w:color w:val="4A86E8"/>
+          <w:sz w:val="18"/>
+          <w:szCs w:val="18"/>
+        </w:rPr>
+        <w:t>color</w:t>
+      </w:r>
+      <w:r>
+        <w:rPr>
+          <w:color w:val="4A86E8"/>
+          <w:sz w:val="18"/>
+          <w:szCs w:val="18"/>
+        </w:rPr>
+        <w:t>Primary</w:t>
+      </w:r>
+      <w:r>
+        <w:rPr>
+          <w:color w:val="4A86E8"/>
+          <w:sz w:val="18"/>
+          <w:szCs w:val="18"/>
+        </w:rPr>
+        <w:t>Inverse</w:t>
+      </w:r>
+      <w:proofErr w:type="spellEnd"/>
+      <w:r>
+        <w:rPr>
+          <w:color w:val="4A86E8"/>
+          <w:sz w:val="18"/>
+          <w:szCs w:val="18"/>
+        </w:rPr>
+        <w:t xml:space="preserve"> = </w:t>
+      </w:r>
+      <w:r>
+        <w:rPr>
+          <w:i/>
+          <w:iCs/>
+          <w:color w:val="871094"/>
+          <w:sz w:val="18"/>
+          <w:szCs w:val="18"/>
+        </w:rPr>
+        <w:t>Green80</w:t>
+      </w:r>
+      <w:r>
+        <w:rPr>
+          <w:color w:val="080808"/>
+          <w:sz w:val="18"/>
+          <w:szCs w:val="18"/>
+        </w:rPr>
+        <w:t>,</w:t>
+      </w:r>
+    </w:p>
+    <w:p>
+      <w:pPr>
+        <w:pStyle w:val="HTMLPreformatted"/>
+        <w:shd w:val="clear" w:color="auto" w:fill="FFFFFF"/>
+        <w:rPr>
+          <w:color w:val="4A86E8"/>
+          <w:sz w:val="18"/>
+          <w:szCs w:val="18"/>
+        </w:rPr>
+      </w:pPr>
+    </w:p>
+    <w:p>
+      <w:pPr>
+        <w:pStyle w:val="HTMLPreformatted"/>
+        <w:shd w:val="clear" w:color="auto" w:fill="FFFFFF"/>
+        <w:rPr>
+          <w:color w:val="4A86E8"/>
+          <w:sz w:val="18"/>
+          <w:szCs w:val="18"/>
+        </w:rPr>
+      </w:pPr>
+      <w:r>
+        <w:rPr>
+          <w:color w:val="4A86E8"/>
+          <w:sz w:val="18"/>
+          <w:szCs w:val="18"/>
+        </w:rPr>
+        <w:t>// Secondary colour slots</w:t>
+      </w:r>
+    </w:p>
+    <w:p>
+      <w:pPr>
+        <w:pStyle w:val="HTMLPreformatted"/>
+        <w:shd w:val="clear" w:color="auto" w:fill="FFFFFF"/>
+        <w:rPr>
+          <w:color w:val="080808"/>
+          <w:sz w:val="18"/>
+          <w:szCs w:val="18"/>
+        </w:rPr>
+      </w:pPr>
+      <w:proofErr w:type="spellStart"/>
+      <w:r>
+        <w:rPr>
+          <w:color w:val="4A86E8"/>
+          <w:sz w:val="18"/>
+          <w:szCs w:val="18"/>
+        </w:rPr>
+        <w:t>colorSecondary</w:t>
+      </w:r>
+      <w:proofErr w:type="spellEnd"/>
+      <w:r>
+        <w:rPr>
+          <w:color w:val="4A86E8"/>
+          <w:sz w:val="18"/>
+          <w:szCs w:val="18"/>
+        </w:rPr>
+        <w:t xml:space="preserve"> = </w:t>
+      </w:r>
+      <w:r>
+        <w:rPr>
+          <w:i/>
+          <w:iCs/>
+          <w:color w:val="871094"/>
+          <w:sz w:val="18"/>
+          <w:szCs w:val="18"/>
+        </w:rPr>
+        <w:t>DarkGreen40</w:t>
+      </w:r>
+      <w:r>
+        <w:rPr>
+          <w:color w:val="080808"/>
+          <w:sz w:val="18"/>
+          <w:szCs w:val="18"/>
+        </w:rPr>
+        <w:t>,</w:t>
+      </w:r>
+      <w:r>
+        <w:rPr>
+          <w:color w:val="080808"/>
+          <w:sz w:val="18"/>
+          <w:szCs w:val="18"/>
+        </w:rPr>
+        <w:br/>
+      </w:r>
+      <w:proofErr w:type="spellStart"/>
+      <w:r>
+        <w:rPr>
+          <w:color w:val="4A86E8"/>
+          <w:sz w:val="18"/>
+          <w:szCs w:val="18"/>
+        </w:rPr>
+        <w:t>colorOnSecondary</w:t>
+      </w:r>
+      <w:proofErr w:type="spellEnd"/>
+      <w:r>
+        <w:rPr>
+          <w:color w:val="4A86E8"/>
+          <w:sz w:val="18"/>
+          <w:szCs w:val="18"/>
+        </w:rPr>
+        <w:t xml:space="preserve"> = </w:t>
+      </w:r>
+      <w:proofErr w:type="spellStart"/>
+      <w:r>
+        <w:rPr>
+          <w:color w:val="000000"/>
+          <w:sz w:val="18"/>
+          <w:szCs w:val="18"/>
+        </w:rPr>
+        <w:t>Color</w:t>
+      </w:r>
+      <w:r>
+        <w:rPr>
+          <w:color w:val="080808"/>
+          <w:sz w:val="18"/>
+          <w:szCs w:val="18"/>
+        </w:rPr>
+        <w:t>.</w:t>
+      </w:r>
+      <w:r>
+        <w:rPr>
+          <w:color w:val="871094"/>
+          <w:sz w:val="18"/>
+          <w:szCs w:val="18"/>
+        </w:rPr>
+        <w:t>White</w:t>
+      </w:r>
+      <w:proofErr w:type="spellEnd"/>
+      <w:r>
+        <w:rPr>
+          <w:color w:val="080808"/>
+          <w:sz w:val="18"/>
+          <w:szCs w:val="18"/>
+        </w:rPr>
+        <w:t>,</w:t>
+      </w:r>
+      <w:r>
+        <w:rPr>
+          <w:color w:val="080808"/>
+          <w:sz w:val="18"/>
+          <w:szCs w:val="18"/>
+        </w:rPr>
+        <w:br/>
+      </w:r>
+      <w:proofErr w:type="spellStart"/>
+      <w:r>
+        <w:rPr>
+          <w:color w:val="4A86E8"/>
+          <w:sz w:val="18"/>
+          <w:szCs w:val="18"/>
+        </w:rPr>
+        <w:t>colorSecondaryContainer</w:t>
+      </w:r>
+      <w:proofErr w:type="spellEnd"/>
+      <w:r>
+        <w:rPr>
+          <w:color w:val="4A86E8"/>
+          <w:sz w:val="18"/>
+          <w:szCs w:val="18"/>
+        </w:rPr>
+        <w:t xml:space="preserve"> = </w:t>
+      </w:r>
+      <w:r>
+        <w:rPr>
+          <w:i/>
+          <w:iCs/>
+          <w:color w:val="871094"/>
+          <w:sz w:val="18"/>
+          <w:szCs w:val="18"/>
+        </w:rPr>
+        <w:t>DarkGreen90</w:t>
+      </w:r>
+      <w:r>
+        <w:rPr>
+          <w:color w:val="080808"/>
+          <w:sz w:val="18"/>
+          <w:szCs w:val="18"/>
+        </w:rPr>
+        <w:t>,</w:t>
+      </w:r>
+      <w:r>
+        <w:rPr>
+          <w:color w:val="080808"/>
+          <w:sz w:val="18"/>
+          <w:szCs w:val="18"/>
+        </w:rPr>
+        <w:br/>
+      </w:r>
+      <w:proofErr w:type="spellStart"/>
+      <w:r>
+        <w:rPr>
+          <w:color w:val="4A86E8"/>
+          <w:sz w:val="18"/>
+          <w:szCs w:val="18"/>
+        </w:rPr>
+        <w:t>ColorOnSecondaryContainer</w:t>
+      </w:r>
+      <w:proofErr w:type="spellEnd"/>
+      <w:r>
+        <w:rPr>
+          <w:color w:val="4A86E8"/>
+          <w:sz w:val="18"/>
+          <w:szCs w:val="18"/>
+        </w:rPr>
+        <w:t xml:space="preserve"> = </w:t>
+      </w:r>
+      <w:r>
+        <w:rPr>
+          <w:i/>
+          <w:iCs/>
+          <w:color w:val="871094"/>
+          <w:sz w:val="18"/>
+          <w:szCs w:val="18"/>
+        </w:rPr>
+        <w:t>DarkGreen10</w:t>
+      </w:r>
+      <w:r>
+        <w:rPr>
+          <w:color w:val="080808"/>
+          <w:sz w:val="18"/>
+          <w:szCs w:val="18"/>
+        </w:rPr>
+        <w:t>,</w:t>
+      </w:r>
+    </w:p>
+    <w:p>
+      <w:pPr>
+        <w:spacing w:before="360"/>
+        <w:rPr>
+          <w:color w:val="000000" w:themeColor="text1"/>
+        </w:rPr>
+      </w:pPr>
+      <w:r>
+        <w:rPr>
+          <w:color w:val="000000" w:themeColor="text1"/>
+        </w:rPr>
+        <w:t>Note a</w:t>
+      </w:r>
+      <w:r>
+        <w:rPr>
+          <w:color w:val="000000" w:themeColor="text1"/>
+        </w:rPr>
+        <w:t xml:space="preserve">ll </w:t>
+      </w:r>
+      <w:r>
+        <w:rPr>
+          <w:color w:val="000000" w:themeColor="text1"/>
+        </w:rPr>
+        <w:t xml:space="preserve">the </w:t>
+      </w:r>
+      <w:r>
+        <w:rPr>
+          <w:color w:val="000000" w:themeColor="text1"/>
+        </w:rPr>
+        <w:t>C</w:t>
+      </w:r>
+      <w:r>
+        <w:rPr>
+          <w:color w:val="000000" w:themeColor="text1"/>
+        </w:rPr>
+        <w:t xml:space="preserve">ompose </w:t>
+      </w:r>
+      <w:r>
+        <w:rPr>
+          <w:color w:val="000000" w:themeColor="text1"/>
+        </w:rPr>
+        <w:t xml:space="preserve">examples are very specific about adding FF (alpha value) to each colour. </w:t>
+      </w:r>
+    </w:p>
+    <w:p>
+      <w:pPr>
+        <w:spacing w:before="360"/>
+        <w:rPr>
+          <w:color w:val="000000" w:themeColor="text1"/>
+        </w:rPr>
+      </w:pPr>
+      <w:r>
+        <w:rPr>
+          <w:color w:val="000000" w:themeColor="text1"/>
+        </w:rPr>
+        <w:t xml:space="preserve">See </w:t>
+      </w:r>
+      <w:hyperlink r:id="rId22" w:history="1">
+        <w:r>
+          <w:rPr>
+            <w:rStyle w:val="Hyperlink"/>
+          </w:rPr>
+          <w:t>https://github.com/android/compose-samples</w:t>
+        </w:r>
+      </w:hyperlink>
+      <w:r>
+        <w:rPr>
+          <w:color w:val="000000" w:themeColor="text1"/>
+        </w:rPr>
+        <w:t xml:space="preserve"> for more samples</w:t>
+      </w:r>
+      <w:r>
+        <w:rPr>
+          <w:color w:val="000000" w:themeColor="text1"/>
+        </w:rPr>
+        <w:t xml:space="preserve"> showing colours and themes</w:t>
+      </w:r>
+      <w:r>
+        <w:rPr>
+          <w:color w:val="000000" w:themeColor="text1"/>
+        </w:rPr>
+        <w:t>.</w:t>
+      </w:r>
+    </w:p>
+    <w:p>
+      <w:pPr>
+        <w:spacing w:before="360"/>
+        <w:rPr>
+          <w:color w:val="000000" w:themeColor="text1"/>
+        </w:rPr>
+      </w:pPr>
+      <w:r>
+        <w:rPr>
+          <w:color w:val="000000" w:themeColor="text1"/>
+        </w:rPr>
+        <w:t xml:space="preserve">In a future upgrade, I will update all the themes in the same way </w:t>
+      </w:r>
+      <w:r>
+        <w:rPr>
+          <w:color w:val="000000" w:themeColor="text1"/>
+        </w:rPr>
+        <w:t xml:space="preserve">as </w:t>
+      </w:r>
+      <w:r>
+        <w:rPr>
+          <w:color w:val="000000" w:themeColor="text1"/>
+        </w:rPr>
+        <w:t xml:space="preserve">the </w:t>
+      </w:r>
+      <w:r>
+        <w:rPr>
+          <w:color w:val="000000" w:themeColor="text1"/>
+        </w:rPr>
+        <w:t>C</w:t>
+      </w:r>
+      <w:r>
+        <w:rPr>
+          <w:color w:val="000000" w:themeColor="text1"/>
+        </w:rPr>
+        <w:t xml:space="preserve">ompose examples. </w:t>
+      </w:r>
+    </w:p>
+    <w:p>
+      <w:r>
+        <w:t xml:space="preserve">The other goal with NavigationGraph7 was to remove the use of the deprecated windows flag </w:t>
+      </w:r>
+      <w:proofErr w:type="spellStart"/>
+      <w:r>
+        <w:t>WindowManagerFlags.TranslucentStatus</w:t>
+      </w:r>
+      <w:proofErr w:type="spellEnd"/>
+      <w:r>
+        <w:t xml:space="preserve">. This was nearly achieved in NavigationGraph6, by replacing it with </w:t>
+      </w:r>
+      <w:proofErr w:type="spellStart"/>
+      <w:r>
+        <w:t>WindowCompat.SetDecorFitsSystemWindows</w:t>
+      </w:r>
+      <w:proofErr w:type="spellEnd"/>
+      <w:r>
+        <w:t>(Window, false)</w:t>
+      </w:r>
+      <w:r>
+        <w:t xml:space="preserve"> </w:t>
+      </w:r>
+      <w:r>
+        <w:t xml:space="preserve">but unfortunately </w:t>
+      </w:r>
+      <w:r>
+        <w:lastRenderedPageBreak/>
+        <w:t xml:space="preserve">due to problems when testing with 3-button navigation, I had to </w:t>
+      </w:r>
+      <w:proofErr w:type="gramStart"/>
+      <w:r>
+        <w:t xml:space="preserve">revert </w:t>
+      </w:r>
+      <w:r>
+        <w:t>back</w:t>
+      </w:r>
+      <w:proofErr w:type="gramEnd"/>
+      <w:r>
+        <w:t xml:space="preserve"> </w:t>
+      </w:r>
+      <w:r>
+        <w:t xml:space="preserve">to the </w:t>
+      </w:r>
+      <w:proofErr w:type="spellStart"/>
+      <w:r>
+        <w:t>TranslucentStatus</w:t>
+      </w:r>
+      <w:proofErr w:type="spellEnd"/>
+      <w:r>
+        <w:t xml:space="preserve"> flag.</w:t>
+      </w:r>
+    </w:p>
+    <w:p>
+      <w:pPr>
+        <w:rPr>
+          <w:rFonts w:cstheme="minorHAnsi"/>
+        </w:rPr>
+      </w:pPr>
+      <w:r>
+        <w:rPr>
+          <w:rFonts w:cstheme="minorHAnsi"/>
+        </w:rPr>
+        <w:t>I did find in an old project where I had made some notes about the Translucent flag</w:t>
+      </w:r>
+    </w:p>
+    <w:p>
+      <w:pPr>
+        <w:autoSpaceDE w:val="0"/>
+        <w:autoSpaceDN w:val="0"/>
+        <w:adjustRightInd w:val="0"/>
+        <w:spacing w:after="0" w:line="240" w:lineRule="auto"/>
+        <w:rPr>
+          <w:rFonts w:cstheme="minorHAnsi"/>
+          <w:b/>
+          <w:bCs/>
+          <w:i/>
+          <w:iCs/>
+          <w:color w:val="000000" w:themeColor="text1"/>
+        </w:rPr>
+      </w:pPr>
+      <w:r>
+        <w:rPr>
+          <w:rFonts w:cstheme="minorHAnsi"/>
+          <w:b/>
+          <w:bCs/>
+          <w:i/>
+          <w:iCs/>
+          <w:color w:val="000000" w:themeColor="text1"/>
+        </w:rPr>
+        <w:t xml:space="preserve">From the above testing, it is </w:t>
+      </w:r>
+      <w:proofErr w:type="gramStart"/>
+      <w:r>
+        <w:rPr>
+          <w:rFonts w:cstheme="minorHAnsi"/>
+          <w:b/>
+          <w:bCs/>
+          <w:i/>
+          <w:iCs/>
+          <w:color w:val="000000" w:themeColor="text1"/>
+        </w:rPr>
+        <w:t>quite obvious</w:t>
+      </w:r>
+      <w:proofErr w:type="gramEnd"/>
+      <w:r>
+        <w:rPr>
+          <w:rFonts w:cstheme="minorHAnsi"/>
+          <w:b/>
+          <w:bCs/>
+          <w:i/>
+          <w:iCs/>
+          <w:color w:val="000000" w:themeColor="text1"/>
+        </w:rPr>
+        <w:t xml:space="preserve"> </w:t>
+      </w:r>
+      <w:proofErr w:type="spellStart"/>
+      <w:r>
+        <w:rPr>
+          <w:rFonts w:cstheme="minorHAnsi"/>
+          <w:b/>
+          <w:bCs/>
+          <w:i/>
+          <w:iCs/>
+          <w:color w:val="000000" w:themeColor="text1"/>
+        </w:rPr>
+        <w:t>WindowManagerFlags.TranslucentStatus</w:t>
+      </w:r>
+      <w:proofErr w:type="spellEnd"/>
+      <w:r>
+        <w:rPr>
+          <w:rFonts w:cstheme="minorHAnsi"/>
+          <w:b/>
+          <w:bCs/>
+          <w:i/>
+          <w:iCs/>
+          <w:color w:val="000000" w:themeColor="text1"/>
+        </w:rPr>
+        <w:t xml:space="preserve"> does much more than make the status bar translucent.</w:t>
+      </w:r>
+      <w:r>
+        <w:rPr>
+          <w:rFonts w:cstheme="minorHAnsi"/>
+          <w:b/>
+          <w:bCs/>
+          <w:i/>
+          <w:iCs/>
+          <w:color w:val="000000" w:themeColor="text1"/>
+        </w:rPr>
+        <w:t xml:space="preserve"> </w:t>
+      </w:r>
+      <w:r>
+        <w:rPr>
+          <w:rFonts w:cstheme="minorHAnsi"/>
+          <w:b/>
+          <w:bCs/>
+          <w:i/>
+          <w:iCs/>
+          <w:color w:val="000000" w:themeColor="text1"/>
+        </w:rPr>
+        <w:t xml:space="preserve">It </w:t>
+      </w:r>
+      <w:r>
+        <w:rPr>
+          <w:rFonts w:cstheme="minorHAnsi"/>
+          <w:b/>
+          <w:bCs/>
+          <w:i/>
+          <w:iCs/>
+          <w:color w:val="000000" w:themeColor="text1"/>
+        </w:rPr>
+        <w:t xml:space="preserve">also </w:t>
+      </w:r>
+      <w:r>
+        <w:rPr>
+          <w:rFonts w:cstheme="minorHAnsi"/>
+          <w:b/>
+          <w:bCs/>
+          <w:i/>
+          <w:iCs/>
+          <w:color w:val="000000" w:themeColor="text1"/>
+        </w:rPr>
+        <w:t xml:space="preserve">does as their new documentation states, it automatically sets the already </w:t>
+      </w:r>
+      <w:proofErr w:type="gramStart"/>
+      <w:r>
+        <w:rPr>
+          <w:rFonts w:cstheme="minorHAnsi"/>
+          <w:b/>
+          <w:bCs/>
+          <w:i/>
+          <w:iCs/>
+          <w:color w:val="000000" w:themeColor="text1"/>
+        </w:rPr>
+        <w:t>deprecated(</w:t>
+      </w:r>
+      <w:proofErr w:type="gramEnd"/>
+      <w:r>
+        <w:rPr>
+          <w:rFonts w:cstheme="minorHAnsi"/>
+          <w:b/>
+          <w:bCs/>
+          <w:i/>
+          <w:iCs/>
+          <w:color w:val="000000" w:themeColor="text1"/>
+        </w:rPr>
+        <w:t>deprecated by android 11) system UI visibility flags.</w:t>
+      </w:r>
+    </w:p>
+    <w:p>
+      <w:pPr>
+        <w:rPr>
+          <w:rFonts w:cstheme="minorHAnsi"/>
+        </w:rPr>
+      </w:pPr>
+      <w:proofErr w:type="spellStart"/>
+      <w:r>
+        <w:rPr>
+          <w:rFonts w:cstheme="minorHAnsi"/>
+          <w:b/>
+          <w:bCs/>
+          <w:i/>
+          <w:iCs/>
+          <w:color w:val="000000" w:themeColor="text1"/>
+        </w:rPr>
+        <w:t>View#SYSTEM_UI_FLAG_LAYOUT_STABLE</w:t>
+      </w:r>
+      <w:proofErr w:type="spellEnd"/>
+      <w:r>
+        <w:rPr>
+          <w:rFonts w:cstheme="minorHAnsi"/>
+          <w:b/>
+          <w:bCs/>
+          <w:i/>
+          <w:iCs/>
+          <w:color w:val="000000" w:themeColor="text1"/>
+        </w:rPr>
+        <w:t xml:space="preserve"> and </w:t>
+      </w:r>
+      <w:proofErr w:type="spellStart"/>
+      <w:r>
+        <w:rPr>
+          <w:rFonts w:cstheme="minorHAnsi"/>
+          <w:b/>
+          <w:bCs/>
+          <w:i/>
+          <w:iCs/>
+          <w:color w:val="000000" w:themeColor="text1"/>
+        </w:rPr>
+        <w:t>View#SYSTEM_UI_FLAG_LAYOUT_FULLSCREEN</w:t>
+      </w:r>
+      <w:proofErr w:type="spellEnd"/>
+      <w:r>
+        <w:rPr>
+          <w:rFonts w:cstheme="minorHAnsi"/>
+          <w:b/>
+          <w:bCs/>
+          <w:i/>
+          <w:iCs/>
+          <w:color w:val="000000" w:themeColor="text1"/>
+        </w:rPr>
+        <w:t>.</w:t>
+      </w:r>
+      <w:r>
+        <w:rPr>
+          <w:rFonts w:cstheme="minorHAnsi"/>
+          <w:color w:val="000000" w:themeColor="text1"/>
+        </w:rPr>
+        <w:t xml:space="preserve">  </w:t>
+      </w:r>
+    </w:p>
+    <w:p>
+      <w:pPr>
+        <w:rPr>
+          <w:rFonts w:cstheme="minorHAnsi"/>
+        </w:rPr>
+      </w:pPr>
+      <w:r>
+        <w:rPr>
+          <w:rFonts w:cstheme="minorHAnsi"/>
+        </w:rPr>
+        <w:t>I believe now that I’ve managed to correct the problem. However, even though three-button navigation now displays correctly, I ran into a different problem that called for the addition of another line of code that I can’t explain</w:t>
+      </w:r>
+      <w:r>
+        <w:rPr>
+          <w:rFonts w:cstheme="minorHAnsi"/>
+        </w:rPr>
+        <w:t>,</w:t>
+      </w:r>
+      <w:r>
+        <w:rPr>
+          <w:rFonts w:cstheme="minorHAnsi"/>
+        </w:rPr>
+        <w:t xml:space="preserve"> other than it fixes the new problem.</w:t>
+      </w:r>
+    </w:p>
+    <w:p>
+      <w:pPr>
+        <w:rPr>
+          <w:rFonts w:cstheme="minorHAnsi"/>
+          <w:color w:val="000000" w:themeColor="text1"/>
+        </w:rPr>
+      </w:pPr>
+      <w:bookmarkStart w:id="0" w:name="_Hlk119687858"/>
+      <w:r>
+        <w:rPr>
+          <w:rFonts w:cstheme="minorHAnsi"/>
+          <w:color w:val="000000" w:themeColor="text1"/>
+        </w:rPr>
+        <w:t xml:space="preserve">Since Android 11 the correct way of displaying a fully immersive fragment is by hiding and showing </w:t>
+      </w:r>
+      <w:proofErr w:type="spellStart"/>
+      <w:r>
+        <w:rPr>
+          <w:rFonts w:cstheme="minorHAnsi"/>
+          <w:color w:val="000000" w:themeColor="text1"/>
+        </w:rPr>
+        <w:t>StatusBar</w:t>
+      </w:r>
+      <w:proofErr w:type="spellEnd"/>
+      <w:r>
+        <w:rPr>
+          <w:rFonts w:cstheme="minorHAnsi"/>
+          <w:color w:val="000000" w:themeColor="text1"/>
+        </w:rPr>
+        <w:t xml:space="preserve"> and </w:t>
+      </w:r>
+      <w:proofErr w:type="spellStart"/>
+      <w:r>
+        <w:rPr>
+          <w:rFonts w:cstheme="minorHAnsi"/>
+          <w:color w:val="000000" w:themeColor="text1"/>
+        </w:rPr>
+        <w:t>NavigationBars</w:t>
+      </w:r>
+      <w:proofErr w:type="spellEnd"/>
+      <w:r>
+        <w:rPr>
+          <w:rFonts w:cstheme="minorHAnsi"/>
+          <w:color w:val="000000" w:themeColor="text1"/>
+        </w:rPr>
+        <w:t xml:space="preserve"> via the following code which fully supports all devices with a camera notch, at any API level. Note the </w:t>
+      </w:r>
+      <w:proofErr w:type="spellStart"/>
+      <w:r>
+        <w:rPr>
+          <w:rFonts w:cstheme="minorHAnsi"/>
+          <w:color w:val="000000" w:themeColor="text1"/>
+        </w:rPr>
+        <w:t>WindowCompat</w:t>
+      </w:r>
+      <w:proofErr w:type="spellEnd"/>
+      <w:r>
+        <w:rPr>
+          <w:rFonts w:cstheme="minorHAnsi"/>
+          <w:color w:val="000000" w:themeColor="text1"/>
+        </w:rPr>
+        <w:t xml:space="preserve"> version replaces the framework version, so you don’t need to check for a particular API level as you did </w:t>
+      </w:r>
+      <w:r>
+        <w:rPr>
+          <w:rFonts w:cstheme="minorHAnsi"/>
+          <w:color w:val="000000" w:themeColor="text1"/>
+        </w:rPr>
+        <w:t>when using</w:t>
+      </w:r>
+      <w:r>
+        <w:rPr>
+          <w:rFonts w:cstheme="minorHAnsi"/>
+          <w:color w:val="000000" w:themeColor="text1"/>
+        </w:rPr>
+        <w:t xml:space="preserve"> the framework version.</w:t>
+      </w:r>
+    </w:p>
+    <w:p>
+      <w:pPr>
+        <w:rPr>
+          <w:rFonts w:cstheme="minorHAnsi"/>
+          <w:b/>
+          <w:bCs/>
+          <w:color w:val="000000" w:themeColor="text1"/>
+        </w:rPr>
+      </w:pPr>
+      <w:r>
+        <w:rPr>
+          <w:rFonts w:cstheme="minorHAnsi"/>
+          <w:b/>
+          <w:bCs/>
+          <w:color w:val="000000" w:themeColor="text1"/>
+        </w:rPr>
+        <w:t>Hide</w:t>
+      </w:r>
+    </w:p>
+    <w:p>
+      <w:proofErr w:type="spellStart"/>
+      <w:r>
+        <w:t>WindowCompat.SetDecorFitsSystemWindows</w:t>
+      </w:r>
+      <w:proofErr w:type="spellEnd"/>
+      <w:r>
+        <w:t>(</w:t>
+      </w:r>
+      <w:proofErr w:type="spellStart"/>
+      <w:r>
+        <w:t>Activity.Window</w:t>
+      </w:r>
+      <w:proofErr w:type="spellEnd"/>
+      <w:r>
+        <w:t>, false</w:t>
+      </w:r>
+      <w:proofErr w:type="gramStart"/>
+      <w:r>
+        <w:t>);</w:t>
+      </w:r>
+      <w:proofErr w:type="gramEnd"/>
+      <w:r>
+        <w:t xml:space="preserve">   </w:t>
+      </w:r>
+    </w:p>
+    <w:p>
+      <w:pPr>
+        <w:rPr>
+          <w:color w:val="000000"/>
+        </w:rPr>
+      </w:pPr>
+      <w:proofErr w:type="spellStart"/>
+      <w:r>
+        <w:rPr>
+          <w:color w:val="000000"/>
+        </w:rPr>
+        <w:t>WindowInsetsControllerCompat</w:t>
+      </w:r>
+      <w:proofErr w:type="spellEnd"/>
+      <w:r>
+        <w:rPr>
+          <w:color w:val="000000"/>
+        </w:rPr>
+        <w:t xml:space="preserve"> </w:t>
+      </w:r>
+      <w:proofErr w:type="spellStart"/>
+      <w:r>
+        <w:rPr>
+          <w:color w:val="000000"/>
+        </w:rPr>
+        <w:t>windowInsetsControllerCompat</w:t>
+      </w:r>
+      <w:proofErr w:type="spellEnd"/>
+      <w:r>
+        <w:rPr>
+          <w:color w:val="000000"/>
+        </w:rPr>
+        <w:t xml:space="preserve"> = </w:t>
+      </w:r>
+      <w:proofErr w:type="spellStart"/>
+      <w:r>
+        <w:rPr>
+          <w:color w:val="000000"/>
+        </w:rPr>
+        <w:t>WindowCompat.GetInsetsController</w:t>
+      </w:r>
+      <w:proofErr w:type="spellEnd"/>
+      <w:r>
+        <w:rPr>
+          <w:color w:val="000000"/>
+        </w:rPr>
+        <w:t>(</w:t>
+      </w:r>
+      <w:proofErr w:type="spellStart"/>
+      <w:r>
+        <w:rPr>
+          <w:color w:val="000000"/>
+        </w:rPr>
+        <w:t>Activity.Window</w:t>
+      </w:r>
+      <w:proofErr w:type="spellEnd"/>
+      <w:r>
+        <w:rPr>
+          <w:color w:val="000000"/>
+        </w:rPr>
+        <w:t xml:space="preserve">, </w:t>
+      </w:r>
+      <w:proofErr w:type="spellStart"/>
+      <w:proofErr w:type="gramStart"/>
+      <w:r>
+        <w:rPr>
+          <w:color w:val="000000"/>
+        </w:rPr>
+        <w:t>Activity.Window.DecorView</w:t>
+      </w:r>
+      <w:proofErr w:type="spellEnd"/>
+      <w:proofErr w:type="gramEnd"/>
+      <w:r>
+        <w:rPr>
+          <w:color w:val="000000"/>
+        </w:rPr>
+        <w:t>);</w:t>
+      </w:r>
+    </w:p>
+    <w:p>
+      <w:pPr>
+        <w:rPr>
+          <w:rFonts w:cstheme="minorHAnsi"/>
+          <w:color w:val="000000"/>
+        </w:rPr>
+      </w:pPr>
+      <w:proofErr w:type="spellStart"/>
+      <w:r>
+        <w:rPr>
+          <w:color w:val="000000"/>
+        </w:rPr>
+        <w:t>windowInsetsControllerCompat.SystemBarsBehavior</w:t>
+      </w:r>
+      <w:proofErr w:type="spellEnd"/>
+      <w:r>
+        <w:rPr>
+          <w:color w:val="000000"/>
+        </w:rPr>
+        <w:t xml:space="preserve"> = </w:t>
+      </w:r>
+      <w:proofErr w:type="spellStart"/>
+      <w:r>
+        <w:rPr>
+          <w:color w:val="000000"/>
+        </w:rPr>
+        <w:t>WindowInsetsControllerCompat.</w:t>
+      </w:r>
+      <w:proofErr w:type="gramStart"/>
+      <w:r>
+        <w:rPr>
+          <w:color w:val="000000"/>
+        </w:rPr>
+        <w:t>BehaviorShowTransientBarsBySwipe</w:t>
+      </w:r>
+      <w:proofErr w:type="spellEnd"/>
+      <w:r>
+        <w:rPr>
+          <w:color w:val="000000"/>
+        </w:rPr>
+        <w:t>;</w:t>
+      </w:r>
+      <w:proofErr w:type="gramEnd"/>
+    </w:p>
+    <w:p>
+      <w:pPr>
+        <w:rPr>
+          <w:rFonts w:cstheme="minorHAnsi"/>
+          <w:color w:val="000000" w:themeColor="text1"/>
+        </w:rPr>
+      </w:pPr>
+      <w:r>
+        <w:rPr>
+          <w:rFonts w:cstheme="minorHAnsi"/>
+          <w:color w:val="000000"/>
+        </w:rPr>
+        <w:t>windowInsetsControllerCompat.Hide(</w:t>
+      </w:r>
+      <w:proofErr w:type="gramStart"/>
+      <w:r>
+        <w:rPr>
+          <w:rFonts w:cstheme="minorHAnsi"/>
+          <w:color w:val="000000"/>
+        </w:rPr>
+        <w:t>WindowInsetsCompat.Type.StatusBars</w:t>
+      </w:r>
+      <w:proofErr w:type="gramEnd"/>
+      <w:r>
+        <w:rPr>
+          <w:rFonts w:cstheme="minorHAnsi"/>
+          <w:color w:val="000000"/>
+        </w:rPr>
+        <w:t xml:space="preserve">() | </w:t>
+      </w:r>
+      <w:proofErr w:type="spellStart"/>
+      <w:r>
+        <w:rPr>
+          <w:rFonts w:cstheme="minorHAnsi"/>
+          <w:color w:val="000000"/>
+        </w:rPr>
+        <w:t>WindowInsetsCompat.Type.NavigationBars</w:t>
+      </w:r>
+      <w:proofErr w:type="spellEnd"/>
+      <w:r>
+        <w:rPr>
+          <w:rFonts w:cstheme="minorHAnsi"/>
+          <w:color w:val="000000"/>
+        </w:rPr>
+        <w:t>());</w:t>
+      </w:r>
+    </w:p>
+    <w:p>
+      <w:pPr>
+        <w:rPr>
+          <w:rFonts w:cstheme="minorHAnsi"/>
+          <w:b/>
+          <w:bCs/>
+        </w:rPr>
+      </w:pPr>
+      <w:r>
+        <w:rPr>
+          <w:rFonts w:cstheme="minorHAnsi"/>
+          <w:b/>
+          <w:bCs/>
+        </w:rPr>
+        <w:t>Show</w:t>
+      </w:r>
+    </w:p>
+    <w:p>
+      <w:proofErr w:type="spellStart"/>
+      <w:r>
+        <w:t>WindowCompat.SetDecorFitsSystemWindows</w:t>
+      </w:r>
+      <w:proofErr w:type="spellEnd"/>
+      <w:r>
+        <w:t>(</w:t>
+      </w:r>
+      <w:proofErr w:type="spellStart"/>
+      <w:r>
+        <w:t>Activity.Window</w:t>
+      </w:r>
+      <w:proofErr w:type="spellEnd"/>
+      <w:r>
+        <w:t>, true</w:t>
+      </w:r>
+      <w:proofErr w:type="gramStart"/>
+      <w:r>
+        <w:t>);</w:t>
+      </w:r>
+      <w:proofErr w:type="gramEnd"/>
+      <w:r>
+        <w:t xml:space="preserve"> </w:t>
+      </w:r>
+    </w:p>
+    <w:p>
+      <w:proofErr w:type="spellStart"/>
+      <w:r>
+        <w:t>WindowInsetsControllerCompat</w:t>
+      </w:r>
+      <w:proofErr w:type="spellEnd"/>
+      <w:r>
+        <w:t xml:space="preserve"> </w:t>
+      </w:r>
+      <w:proofErr w:type="spellStart"/>
+      <w:r>
+        <w:t>windowInsetsControllerCompat</w:t>
+      </w:r>
+      <w:proofErr w:type="spellEnd"/>
+      <w:r>
+        <w:t xml:space="preserve"> = </w:t>
+      </w:r>
+      <w:proofErr w:type="spellStart"/>
+      <w:r>
+        <w:t>WindowCompat.GetInsetsController</w:t>
+      </w:r>
+      <w:proofErr w:type="spellEnd"/>
+      <w:r>
+        <w:t>(</w:t>
+      </w:r>
+      <w:proofErr w:type="spellStart"/>
+      <w:r>
+        <w:t>Activity.Window</w:t>
+      </w:r>
+      <w:proofErr w:type="spellEnd"/>
+      <w:r>
+        <w:t xml:space="preserve">, </w:t>
+      </w:r>
+      <w:proofErr w:type="spellStart"/>
+      <w:proofErr w:type="gramStart"/>
+      <w:r>
+        <w:t>Activity.Window.DecorView</w:t>
+      </w:r>
+      <w:proofErr w:type="spellEnd"/>
+      <w:proofErr w:type="gramEnd"/>
+      <w:r>
+        <w:t>);</w:t>
+      </w:r>
+    </w:p>
+    <w:p>
+      <w:r>
+        <w:t>windowInsetsControllerCompat.Show(</w:t>
+      </w:r>
+      <w:proofErr w:type="gramStart"/>
+      <w:r>
+        <w:t>WindowInsetsCompat.Type.StatusBars</w:t>
+      </w:r>
+      <w:proofErr w:type="gramEnd"/>
+      <w:r>
+        <w:t xml:space="preserve">() | </w:t>
+      </w:r>
+      <w:proofErr w:type="spellStart"/>
+      <w:r>
+        <w:t>WindowInsetsCompat.Type.NavigationBars</w:t>
+      </w:r>
+      <w:proofErr w:type="spellEnd"/>
+      <w:r>
+        <w:t>());</w:t>
+      </w:r>
+    </w:p>
+    <w:p>
+      <w:pPr>
+        <w:rPr>
+          <w:rFonts w:cstheme="minorHAnsi"/>
+          <w:color w:val="000000" w:themeColor="text1"/>
+        </w:rPr>
+      </w:pPr>
+      <w:r>
+        <w:rPr>
+          <w:rFonts w:cstheme="minorHAnsi"/>
+          <w:color w:val="000000" w:themeColor="text1"/>
+        </w:rPr>
+        <w:t xml:space="preserve">This eliminated overly complex, potentially error-prone code like below, which was used prior to Android 11. </w:t>
+      </w:r>
+    </w:p>
+    <w:p>
+      <w:pPr>
+        <w:pStyle w:val="HTMLPreformatted"/>
+        <w:textAlignment w:val="baseline"/>
+        <w:rPr>
+          <w:rStyle w:val="HTMLCode"/>
+          <w:rFonts w:asciiTheme="minorHAnsi" w:hAnsiTheme="minorHAnsi" w:cstheme="minorHAnsi"/>
+          <w:sz w:val="22"/>
+          <w:szCs w:val="22"/>
+          <w:bdr w:val="none" w:sz="0" w:space="0" w:color="auto" w:frame="1"/>
+        </w:rPr>
+      </w:pPr>
+      <w:proofErr w:type="spellStart"/>
+      <w:proofErr w:type="gramStart"/>
+      <w:r>
+        <w:rPr>
+          <w:rStyle w:val="HTMLCode"/>
+          <w:rFonts w:asciiTheme="minorHAnsi" w:hAnsiTheme="minorHAnsi" w:cstheme="minorHAnsi"/>
+          <w:sz w:val="22"/>
+          <w:szCs w:val="22"/>
+          <w:bdr w:val="none" w:sz="0" w:space="0" w:color="auto" w:frame="1"/>
+        </w:rPr>
+        <w:t>Window.DecorView.SystemUiVisibility</w:t>
+      </w:r>
+      <w:proofErr w:type="spellEnd"/>
+      <w:proofErr w:type="gramEnd"/>
+      <w:r>
+        <w:rPr>
+          <w:rStyle w:val="HTMLCode"/>
+          <w:rFonts w:asciiTheme="minorHAnsi" w:hAnsiTheme="minorHAnsi" w:cstheme="minorHAnsi"/>
+          <w:sz w:val="22"/>
+          <w:szCs w:val="22"/>
+          <w:bdr w:val="none" w:sz="0" w:space="0" w:color="auto" w:frame="1"/>
+        </w:rPr>
+        <w:t xml:space="preserve"> = (</w:t>
+      </w:r>
+      <w:proofErr w:type="spellStart"/>
+      <w:r>
+        <w:rPr>
+          <w:rStyle w:val="HTMLCode"/>
+          <w:rFonts w:asciiTheme="minorHAnsi" w:hAnsiTheme="minorHAnsi" w:cstheme="minorHAnsi"/>
+          <w:sz w:val="22"/>
+          <w:szCs w:val="22"/>
+          <w:bdr w:val="none" w:sz="0" w:space="0" w:color="auto" w:frame="1"/>
+        </w:rPr>
+        <w:t>StatusBarVisibility</w:t>
+      </w:r>
+      <w:proofErr w:type="spellEnd"/>
+      <w:r>
+        <w:rPr>
+          <w:rStyle w:val="HTMLCode"/>
+          <w:rFonts w:asciiTheme="minorHAnsi" w:hAnsiTheme="minorHAnsi" w:cstheme="minorHAnsi"/>
+          <w:sz w:val="22"/>
+          <w:szCs w:val="22"/>
+          <w:bdr w:val="none" w:sz="0" w:space="0" w:color="auto" w:frame="1"/>
+        </w:rPr>
+        <w:t>) (</w:t>
+      </w:r>
+      <w:proofErr w:type="spellStart"/>
+      <w:r>
+        <w:rPr>
+          <w:rStyle w:val="HTMLCode"/>
+          <w:rFonts w:asciiTheme="minorHAnsi" w:hAnsiTheme="minorHAnsi" w:cstheme="minorHAnsi"/>
+          <w:sz w:val="22"/>
+          <w:szCs w:val="22"/>
+          <w:bdr w:val="none" w:sz="0" w:space="0" w:color="auto" w:frame="1"/>
+        </w:rPr>
+        <w:t>SystemUiFlags.Fullscreen</w:t>
+      </w:r>
+      <w:proofErr w:type="spellEnd"/>
+      <w:r>
+        <w:rPr>
+          <w:rStyle w:val="HTMLCode"/>
+          <w:rFonts w:asciiTheme="minorHAnsi" w:hAnsiTheme="minorHAnsi" w:cstheme="minorHAnsi"/>
+          <w:sz w:val="22"/>
+          <w:szCs w:val="22"/>
+          <w:bdr w:val="none" w:sz="0" w:space="0" w:color="auto" w:frame="1"/>
+        </w:rPr>
+        <w:t xml:space="preserve">           |</w:t>
+      </w:r>
+    </w:p>
+    <w:p>
+      <w:pPr>
+        <w:pStyle w:val="HTMLPreformatted"/>
+        <w:textAlignment w:val="baseline"/>
+        <w:rPr>
+          <w:rStyle w:val="HTMLCode"/>
+          <w:rFonts w:asciiTheme="minorHAnsi" w:hAnsiTheme="minorHAnsi" w:cstheme="minorHAnsi"/>
+          <w:sz w:val="22"/>
+          <w:szCs w:val="22"/>
+          <w:bdr w:val="none" w:sz="0" w:space="0" w:color="auto" w:frame="1"/>
+        </w:rPr>
+      </w:pPr>
+      <w:r>
+        <w:rPr>
+          <w:rStyle w:val="HTMLCode"/>
+          <w:rFonts w:asciiTheme="minorHAnsi" w:hAnsiTheme="minorHAnsi" w:cstheme="minorHAnsi"/>
+          <w:sz w:val="22"/>
+          <w:szCs w:val="22"/>
+          <w:bdr w:val="none" w:sz="0" w:space="0" w:color="auto" w:frame="1"/>
+        </w:rPr>
+        <w:t xml:space="preserve">                                                                       </w:t>
+      </w:r>
+      <w:proofErr w:type="spellStart"/>
+      <w:r>
+        <w:rPr>
+          <w:rStyle w:val="HTMLCode"/>
+          <w:rFonts w:asciiTheme="minorHAnsi" w:hAnsiTheme="minorHAnsi" w:cstheme="minorHAnsi"/>
+          <w:sz w:val="22"/>
+          <w:szCs w:val="22"/>
+          <w:bdr w:val="none" w:sz="0" w:space="0" w:color="auto" w:frame="1"/>
+        </w:rPr>
+        <w:t>SystemUiFlags.HideNavigation</w:t>
+      </w:r>
+      <w:proofErr w:type="spellEnd"/>
+      <w:r>
+        <w:rPr>
+          <w:rStyle w:val="HTMLCode"/>
+          <w:rFonts w:asciiTheme="minorHAnsi" w:hAnsiTheme="minorHAnsi" w:cstheme="minorHAnsi"/>
+          <w:sz w:val="22"/>
+          <w:szCs w:val="22"/>
+          <w:bdr w:val="none" w:sz="0" w:space="0" w:color="auto" w:frame="1"/>
+        </w:rPr>
+        <w:t xml:space="preserve">       |</w:t>
+      </w:r>
+    </w:p>
+    <w:p>
+      <w:pPr>
+        <w:pStyle w:val="HTMLPreformatted"/>
+        <w:textAlignment w:val="baseline"/>
+        <w:rPr>
+          <w:rStyle w:val="HTMLCode"/>
+          <w:rFonts w:asciiTheme="minorHAnsi" w:hAnsiTheme="minorHAnsi" w:cstheme="minorHAnsi"/>
+          <w:sz w:val="22"/>
+          <w:szCs w:val="22"/>
+          <w:bdr w:val="none" w:sz="0" w:space="0" w:color="auto" w:frame="1"/>
+        </w:rPr>
+      </w:pPr>
+      <w:r>
+        <w:rPr>
+          <w:rStyle w:val="HTMLCode"/>
+          <w:rFonts w:asciiTheme="minorHAnsi" w:hAnsiTheme="minorHAnsi" w:cstheme="minorHAnsi"/>
+          <w:sz w:val="22"/>
+          <w:szCs w:val="22"/>
+          <w:bdr w:val="none" w:sz="0" w:space="0" w:color="auto" w:frame="1"/>
+        </w:rPr>
+        <w:t xml:space="preserve">                                                                       </w:t>
+      </w:r>
+      <w:proofErr w:type="spellStart"/>
+      <w:r>
+        <w:rPr>
+          <w:rStyle w:val="HTMLCode"/>
+          <w:rFonts w:asciiTheme="minorHAnsi" w:hAnsiTheme="minorHAnsi" w:cstheme="minorHAnsi"/>
+          <w:sz w:val="22"/>
+          <w:szCs w:val="22"/>
+          <w:bdr w:val="none" w:sz="0" w:space="0" w:color="auto" w:frame="1"/>
+        </w:rPr>
+        <w:t>SystemUiFlags.Immersive</w:t>
+      </w:r>
+      <w:proofErr w:type="spellEnd"/>
+      <w:r>
+        <w:rPr>
+          <w:rStyle w:val="HTMLCode"/>
+          <w:rFonts w:asciiTheme="minorHAnsi" w:hAnsiTheme="minorHAnsi" w:cstheme="minorHAnsi"/>
+          <w:sz w:val="22"/>
+          <w:szCs w:val="22"/>
+          <w:bdr w:val="none" w:sz="0" w:space="0" w:color="auto" w:frame="1"/>
+        </w:rPr>
+        <w:t xml:space="preserve">            |</w:t>
+      </w:r>
+    </w:p>
+    <w:p>
+      <w:pPr>
+        <w:pStyle w:val="HTMLPreformatted"/>
+        <w:textAlignment w:val="baseline"/>
+        <w:rPr>
+          <w:rStyle w:val="HTMLCode"/>
+          <w:rFonts w:asciiTheme="minorHAnsi" w:hAnsiTheme="minorHAnsi" w:cstheme="minorHAnsi"/>
+          <w:sz w:val="22"/>
+          <w:szCs w:val="22"/>
+          <w:bdr w:val="none" w:sz="0" w:space="0" w:color="auto" w:frame="1"/>
+        </w:rPr>
+      </w:pPr>
+      <w:r>
+        <w:rPr>
+          <w:rStyle w:val="HTMLCode"/>
+          <w:rFonts w:asciiTheme="minorHAnsi" w:hAnsiTheme="minorHAnsi" w:cstheme="minorHAnsi"/>
+          <w:sz w:val="22"/>
+          <w:szCs w:val="22"/>
+          <w:bdr w:val="none" w:sz="0" w:space="0" w:color="auto" w:frame="1"/>
+        </w:rPr>
+        <w:t xml:space="preserve">                                                                       </w:t>
+      </w:r>
+      <w:proofErr w:type="spellStart"/>
+      <w:r>
+        <w:rPr>
+          <w:rStyle w:val="HTMLCode"/>
+          <w:rFonts w:asciiTheme="minorHAnsi" w:hAnsiTheme="minorHAnsi" w:cstheme="minorHAnsi"/>
+          <w:sz w:val="22"/>
+          <w:szCs w:val="22"/>
+          <w:bdr w:val="none" w:sz="0" w:space="0" w:color="auto" w:frame="1"/>
+        </w:rPr>
+        <w:t>SystemUiFlags.ImmersiveSticky</w:t>
+      </w:r>
+      <w:proofErr w:type="spellEnd"/>
+      <w:r>
+        <w:rPr>
+          <w:rStyle w:val="HTMLCode"/>
+          <w:rFonts w:asciiTheme="minorHAnsi" w:hAnsiTheme="minorHAnsi" w:cstheme="minorHAnsi"/>
+          <w:sz w:val="22"/>
+          <w:szCs w:val="22"/>
+          <w:bdr w:val="none" w:sz="0" w:space="0" w:color="auto" w:frame="1"/>
+        </w:rPr>
+        <w:t xml:space="preserve">      |</w:t>
+      </w:r>
+    </w:p>
+    <w:p>
+      <w:pPr>
+        <w:pStyle w:val="HTMLPreformatted"/>
+        <w:textAlignment w:val="baseline"/>
+        <w:rPr>
+          <w:rStyle w:val="HTMLCode"/>
+          <w:rFonts w:asciiTheme="minorHAnsi" w:hAnsiTheme="minorHAnsi" w:cstheme="minorHAnsi"/>
+          <w:sz w:val="22"/>
+          <w:szCs w:val="22"/>
+          <w:bdr w:val="none" w:sz="0" w:space="0" w:color="auto" w:frame="1"/>
+        </w:rPr>
+      </w:pPr>
+      <w:r>
+        <w:rPr>
+          <w:rStyle w:val="HTMLCode"/>
+          <w:rFonts w:asciiTheme="minorHAnsi" w:hAnsiTheme="minorHAnsi" w:cstheme="minorHAnsi"/>
+          <w:sz w:val="22"/>
+          <w:szCs w:val="22"/>
+          <w:bdr w:val="none" w:sz="0" w:space="0" w:color="auto" w:frame="1"/>
+        </w:rPr>
+        <w:t xml:space="preserve">                                                                       </w:t>
+      </w:r>
+      <w:proofErr w:type="spellStart"/>
+      <w:r>
+        <w:rPr>
+          <w:rStyle w:val="HTMLCode"/>
+          <w:rFonts w:asciiTheme="minorHAnsi" w:hAnsiTheme="minorHAnsi" w:cstheme="minorHAnsi"/>
+          <w:sz w:val="22"/>
+          <w:szCs w:val="22"/>
+          <w:bdr w:val="none" w:sz="0" w:space="0" w:color="auto" w:frame="1"/>
+        </w:rPr>
+        <w:t>SystemUiFlags.LayoutHideNavigation</w:t>
+      </w:r>
+      <w:proofErr w:type="spellEnd"/>
+      <w:r>
+        <w:rPr>
+          <w:rStyle w:val="HTMLCode"/>
+          <w:rFonts w:asciiTheme="minorHAnsi" w:hAnsiTheme="minorHAnsi" w:cstheme="minorHAnsi"/>
+          <w:sz w:val="22"/>
+          <w:szCs w:val="22"/>
+          <w:bdr w:val="none" w:sz="0" w:space="0" w:color="auto" w:frame="1"/>
+        </w:rPr>
+        <w:t xml:space="preserve"> |</w:t>
+      </w:r>
+    </w:p>
+    <w:p>
+      <w:pPr>
+        <w:pStyle w:val="HTMLPreformatted"/>
+        <w:textAlignment w:val="baseline"/>
+        <w:rPr>
+          <w:rStyle w:val="HTMLCode"/>
+          <w:rFonts w:asciiTheme="minorHAnsi" w:hAnsiTheme="minorHAnsi" w:cstheme="minorHAnsi"/>
+          <w:sz w:val="22"/>
+          <w:szCs w:val="22"/>
+          <w:bdr w:val="none" w:sz="0" w:space="0" w:color="auto" w:frame="1"/>
+        </w:rPr>
+      </w:pPr>
+      <w:r>
+        <w:rPr>
+          <w:rStyle w:val="HTMLCode"/>
+          <w:rFonts w:asciiTheme="minorHAnsi" w:hAnsiTheme="minorHAnsi" w:cstheme="minorHAnsi"/>
+          <w:sz w:val="22"/>
+          <w:szCs w:val="22"/>
+          <w:bdr w:val="none" w:sz="0" w:space="0" w:color="auto" w:frame="1"/>
+        </w:rPr>
+        <w:t xml:space="preserve">                                                                       </w:t>
+      </w:r>
+      <w:proofErr w:type="spellStart"/>
+      <w:r>
+        <w:rPr>
+          <w:rStyle w:val="HTMLCode"/>
+          <w:rFonts w:asciiTheme="minorHAnsi" w:hAnsiTheme="minorHAnsi" w:cstheme="minorHAnsi"/>
+          <w:sz w:val="22"/>
+          <w:szCs w:val="22"/>
+          <w:bdr w:val="none" w:sz="0" w:space="0" w:color="auto" w:frame="1"/>
+        </w:rPr>
+        <w:t>SystemUiFlags.LayoutStable</w:t>
+      </w:r>
+      <w:proofErr w:type="spellEnd"/>
+      <w:r>
+        <w:rPr>
+          <w:rStyle w:val="HTMLCode"/>
+          <w:rFonts w:asciiTheme="minorHAnsi" w:hAnsiTheme="minorHAnsi" w:cstheme="minorHAnsi"/>
+          <w:sz w:val="22"/>
+          <w:szCs w:val="22"/>
+          <w:bdr w:val="none" w:sz="0" w:space="0" w:color="auto" w:frame="1"/>
+        </w:rPr>
+        <w:t xml:space="preserve">         |</w:t>
+      </w:r>
+    </w:p>
+    <w:p>
+      <w:pPr>
+        <w:pStyle w:val="HTMLPreformatted"/>
+        <w:textAlignment w:val="baseline"/>
+        <w:rPr>
+          <w:rFonts w:asciiTheme="minorHAnsi" w:hAnsiTheme="minorHAnsi" w:cstheme="minorHAnsi"/>
+          <w:sz w:val="22"/>
+          <w:szCs w:val="22"/>
+        </w:rPr>
+      </w:pPr>
+      <w:r>
+        <w:rPr>
+          <w:rStyle w:val="HTMLCode"/>
+          <w:rFonts w:asciiTheme="minorHAnsi" w:hAnsiTheme="minorHAnsi" w:cstheme="minorHAnsi"/>
+          <w:sz w:val="22"/>
+          <w:szCs w:val="22"/>
+          <w:bdr w:val="none" w:sz="0" w:space="0" w:color="auto" w:frame="1"/>
+        </w:rPr>
+        <w:t xml:space="preserve">                                                                       </w:t>
+      </w:r>
+      <w:proofErr w:type="spellStart"/>
+      <w:r>
+        <w:rPr>
+          <w:rStyle w:val="HTMLCode"/>
+          <w:rFonts w:asciiTheme="minorHAnsi" w:hAnsiTheme="minorHAnsi" w:cstheme="minorHAnsi"/>
+          <w:sz w:val="22"/>
+          <w:szCs w:val="22"/>
+          <w:bdr w:val="none" w:sz="0" w:space="0" w:color="auto" w:frame="1"/>
+        </w:rPr>
+        <w:t>SystemUiFlags.LowProfile</w:t>
+      </w:r>
+      <w:proofErr w:type="spellEnd"/>
+      <w:proofErr w:type="gramStart"/>
+      <w:r>
+        <w:rPr>
+          <w:rStyle w:val="HTMLCode"/>
+          <w:rFonts w:asciiTheme="minorHAnsi" w:hAnsiTheme="minorHAnsi" w:cstheme="minorHAnsi"/>
+          <w:sz w:val="22"/>
+          <w:szCs w:val="22"/>
+          <w:bdr w:val="none" w:sz="0" w:space="0" w:color="auto" w:frame="1"/>
+        </w:rPr>
+        <w:t>);</w:t>
+      </w:r>
+      <w:proofErr w:type="gramEnd"/>
+    </w:p>
+    <w:p>
+      <w:pPr>
+        <w:spacing w:before="360"/>
+        <w:rPr>
+          <w:color w:val="000000" w:themeColor="text1"/>
+        </w:rPr>
+      </w:pPr>
+      <w:r>
+        <w:rPr>
+          <w:color w:val="000000" w:themeColor="text1"/>
+        </w:rPr>
+        <w:t xml:space="preserve">As part of this investigation, I was attempting to provide a choice of either displaying all fragments fully immersive or allowing some fragments to display as “letterboxed” in other words not allowing </w:t>
+      </w:r>
+      <w:r>
+        <w:rPr>
+          <w:color w:val="000000" w:themeColor="text1"/>
+        </w:rPr>
+        <w:lastRenderedPageBreak/>
+        <w:t xml:space="preserve">the window to render into the </w:t>
+      </w:r>
+      <w:proofErr w:type="spellStart"/>
+      <w:r>
+        <w:rPr>
+          <w:color w:val="000000" w:themeColor="text1"/>
+        </w:rPr>
+        <w:t>DisplayCutout</w:t>
+      </w:r>
+      <w:proofErr w:type="spellEnd"/>
+      <w:r>
+        <w:rPr>
+          <w:color w:val="000000" w:themeColor="text1"/>
+        </w:rPr>
+        <w:t xml:space="preserve">. </w:t>
+      </w:r>
+      <w:proofErr w:type="gramStart"/>
+      <w:r>
+        <w:rPr>
+          <w:color w:val="000000" w:themeColor="text1"/>
+        </w:rPr>
+        <w:t>So</w:t>
+      </w:r>
+      <w:proofErr w:type="gramEnd"/>
+      <w:r>
+        <w:rPr>
+          <w:color w:val="000000" w:themeColor="text1"/>
+        </w:rPr>
+        <w:t xml:space="preserve"> the existing preference choice </w:t>
+      </w:r>
+      <w:r>
+        <w:rPr>
+          <w:rFonts w:cstheme="minorHAnsi"/>
+          <w:i/>
+          <w:iCs/>
+          <w:color w:val="000000"/>
+        </w:rPr>
+        <w:t>Devices with Notches/</w:t>
+      </w:r>
+      <w:proofErr w:type="spellStart"/>
+      <w:r>
+        <w:rPr>
+          <w:rFonts w:cstheme="minorHAnsi"/>
+          <w:i/>
+          <w:iCs/>
+          <w:color w:val="000000"/>
+        </w:rPr>
+        <w:t>Cutouts</w:t>
+      </w:r>
+      <w:proofErr w:type="spellEnd"/>
+      <w:r>
+        <w:rPr>
+          <w:rFonts w:cstheme="minorHAnsi"/>
+          <w:i/>
+          <w:iCs/>
+          <w:color w:val="000000"/>
+        </w:rPr>
+        <w:t xml:space="preserve"> allow full screen display</w:t>
+      </w:r>
+      <w:r>
+        <w:rPr>
+          <w:color w:val="000000" w:themeColor="text1"/>
+        </w:rPr>
+        <w:t xml:space="preserve"> </w:t>
+      </w:r>
+      <w:r>
+        <w:rPr>
+          <w:color w:val="000000" w:themeColor="text1"/>
+        </w:rPr>
+        <w:t>would have to change to a multiple choice.</w:t>
+      </w:r>
+    </w:p>
+    <w:p>
+      <w:pPr>
+        <w:spacing w:before="360"/>
+        <w:rPr>
+          <w:color w:val="000000" w:themeColor="text1"/>
+        </w:rPr>
+      </w:pPr>
+      <w:r>
+        <w:rPr>
+          <w:color w:val="000000" w:themeColor="text1"/>
+        </w:rPr>
+        <w:t xml:space="preserve">The problem I hit was that code I had used (like the </w:t>
+      </w:r>
+      <w:proofErr w:type="spellStart"/>
+      <w:r>
+        <w:rPr>
+          <w:color w:val="000000" w:themeColor="text1"/>
+        </w:rPr>
+        <w:t>WindowCompat</w:t>
+      </w:r>
+      <w:proofErr w:type="spellEnd"/>
+      <w:r>
+        <w:rPr>
+          <w:color w:val="000000" w:themeColor="text1"/>
+        </w:rPr>
+        <w:t xml:space="preserve"> code above since Android 11) was failing to display the fragment </w:t>
+      </w:r>
+      <w:proofErr w:type="spellStart"/>
+      <w:r>
+        <w:rPr>
+          <w:color w:val="000000" w:themeColor="text1"/>
+        </w:rPr>
+        <w:t>fullscreen</w:t>
+      </w:r>
+      <w:proofErr w:type="spellEnd"/>
+      <w:r>
+        <w:rPr>
+          <w:color w:val="000000" w:themeColor="text1"/>
+        </w:rPr>
+        <w:t xml:space="preserve"> when first launched. When it opened for the first time the window would attempt to go full screen, but only the </w:t>
+      </w:r>
+      <w:proofErr w:type="spellStart"/>
+      <w:r>
+        <w:rPr>
+          <w:color w:val="000000" w:themeColor="text1"/>
+        </w:rPr>
+        <w:t>NavigationBar</w:t>
+      </w:r>
+      <w:proofErr w:type="spellEnd"/>
+      <w:r>
+        <w:rPr>
+          <w:color w:val="000000" w:themeColor="text1"/>
+        </w:rPr>
+        <w:t xml:space="preserve"> would be removed. The </w:t>
+      </w:r>
+      <w:proofErr w:type="spellStart"/>
+      <w:r>
+        <w:rPr>
+          <w:color w:val="000000" w:themeColor="text1"/>
+        </w:rPr>
+        <w:t>StatusBar</w:t>
+      </w:r>
+      <w:proofErr w:type="spellEnd"/>
+      <w:r>
+        <w:rPr>
+          <w:color w:val="000000" w:themeColor="text1"/>
+        </w:rPr>
+        <w:t xml:space="preserve"> area was </w:t>
+      </w:r>
+      <w:r>
+        <w:rPr>
+          <w:color w:val="000000" w:themeColor="text1"/>
+        </w:rPr>
+        <w:t xml:space="preserve">left </w:t>
+      </w:r>
+      <w:r>
+        <w:rPr>
+          <w:color w:val="000000" w:themeColor="text1"/>
+        </w:rPr>
+        <w:t xml:space="preserve">as </w:t>
+      </w:r>
+      <w:r>
+        <w:rPr>
+          <w:color w:val="000000" w:themeColor="text1"/>
+        </w:rPr>
+        <w:t xml:space="preserve">a black rectangle. You could see the animation of the time on the left and the icons on the right side of the </w:t>
+      </w:r>
+      <w:proofErr w:type="spellStart"/>
+      <w:r>
+        <w:rPr>
+          <w:color w:val="000000" w:themeColor="text1"/>
+        </w:rPr>
+        <w:t>StatusBar</w:t>
+      </w:r>
+      <w:proofErr w:type="spellEnd"/>
+      <w:r>
+        <w:rPr>
+          <w:color w:val="000000" w:themeColor="text1"/>
+        </w:rPr>
+        <w:t xml:space="preserve"> disappearing, but the window didn’t render into the </w:t>
+      </w:r>
+      <w:proofErr w:type="spellStart"/>
+      <w:r>
+        <w:rPr>
+          <w:color w:val="000000" w:themeColor="text1"/>
+        </w:rPr>
+        <w:t>StatusBar</w:t>
+      </w:r>
+      <w:proofErr w:type="spellEnd"/>
+      <w:r>
+        <w:rPr>
+          <w:color w:val="000000" w:themeColor="text1"/>
+        </w:rPr>
+        <w:t xml:space="preserve"> area. Immediately when rotated, the fragment became full screen and when rotated back to Portrait it corrected itself and was full screen again.</w:t>
+      </w:r>
+    </w:p>
+    <w:p>
+      <w:pPr>
+        <w:pStyle w:val="NoSpacing"/>
+      </w:pPr>
+      <w:proofErr w:type="gramStart"/>
+      <w:r>
+        <w:t>So</w:t>
+      </w:r>
+      <w:proofErr w:type="gramEnd"/>
+      <w:r>
+        <w:t xml:space="preserve"> in frustration</w:t>
+      </w:r>
+      <w:r>
+        <w:t>,</w:t>
+      </w:r>
+      <w:r>
+        <w:t xml:space="preserve"> I went hunting on </w:t>
+      </w:r>
+      <w:proofErr w:type="spellStart"/>
+      <w:r>
+        <w:t>StackOverFlow</w:t>
+      </w:r>
+      <w:proofErr w:type="spellEnd"/>
+      <w:r>
+        <w:t xml:space="preserve"> looking for a solution but everything I found suggested that my </w:t>
+      </w:r>
+      <w:proofErr w:type="spellStart"/>
+      <w:r>
+        <w:t>ImmersiveFragment</w:t>
+      </w:r>
+      <w:proofErr w:type="spellEnd"/>
+      <w:r>
+        <w:t xml:space="preserve"> class was </w:t>
+      </w:r>
+      <w:r>
+        <w:t>coded correctly</w:t>
+      </w:r>
+      <w:r>
+        <w:t>. Then because this was my first attempt at using Material 3</w:t>
+      </w:r>
+      <w:r>
+        <w:t>,</w:t>
+      </w:r>
+      <w:r>
+        <w:t xml:space="preserve"> I then started to suspect Material 3, so I went backwards to </w:t>
+      </w:r>
+      <w:r>
+        <w:t xml:space="preserve">the </w:t>
+      </w:r>
+      <w:r>
+        <w:t>Navigation</w:t>
+      </w:r>
+      <w:r>
+        <w:t>Graph</w:t>
+      </w:r>
+      <w:r>
+        <w:t>6</w:t>
+      </w:r>
+      <w:r>
+        <w:t xml:space="preserve"> project</w:t>
+      </w:r>
+      <w:r>
+        <w:t xml:space="preserve"> (Material 2) and after much testing</w:t>
+      </w:r>
+      <w:r>
+        <w:t>,</w:t>
+      </w:r>
+      <w:r>
+        <w:t xml:space="preserve"> I was able to reproduce the same problem, which </w:t>
+      </w:r>
+      <w:proofErr w:type="gramStart"/>
+      <w:r>
+        <w:t>eliminated</w:t>
+      </w:r>
+      <w:r>
+        <w:t xml:space="preserve">  Material</w:t>
+      </w:r>
+      <w:proofErr w:type="gramEnd"/>
+      <w:r>
+        <w:t xml:space="preserve"> 3. More searching on </w:t>
+      </w:r>
+      <w:proofErr w:type="spellStart"/>
+      <w:r>
+        <w:t>StackOver</w:t>
+      </w:r>
+      <w:r>
+        <w:t>f</w:t>
+      </w:r>
+      <w:r>
+        <w:t>low</w:t>
+      </w:r>
+      <w:proofErr w:type="spellEnd"/>
+      <w:r>
+        <w:t xml:space="preserve"> and I ca</w:t>
+      </w:r>
+      <w:r>
+        <w:t>me</w:t>
+      </w:r>
+      <w:r>
+        <w:t xml:space="preserve"> across a Kotlin post that was the same as all the others, except that it had the following line – equiv</w:t>
+      </w:r>
+      <w:r>
+        <w:t>a</w:t>
+      </w:r>
+      <w:r>
+        <w:t>lent to this C# line</w:t>
+      </w:r>
+      <w:r>
+        <w:t>.</w:t>
+      </w:r>
+      <w:r>
+        <w:t xml:space="preserve"> </w:t>
+      </w:r>
+    </w:p>
+    <w:p>
+      <w:pPr>
+        <w:pStyle w:val="NoSpacing"/>
+        <w:rPr>
+          <w:i/>
+          <w:iCs/>
+        </w:rPr>
+      </w:pPr>
+      <w:proofErr w:type="spellStart"/>
+      <w:proofErr w:type="gramStart"/>
+      <w:r>
+        <w:rPr>
+          <w:i/>
+          <w:iCs/>
+        </w:rPr>
+        <w:t>Activity.Window.AddFlags</w:t>
+      </w:r>
+      <w:proofErr w:type="spellEnd"/>
+      <w:proofErr w:type="gramEnd"/>
+      <w:r>
+        <w:rPr>
+          <w:i/>
+          <w:iCs/>
+        </w:rPr>
+        <w:t>(</w:t>
+      </w:r>
+      <w:proofErr w:type="spellStart"/>
+      <w:r>
+        <w:rPr>
+          <w:i/>
+          <w:iCs/>
+        </w:rPr>
+        <w:t>WindowManagerFlags.LayoutNoLimits</w:t>
+      </w:r>
+      <w:proofErr w:type="spellEnd"/>
+      <w:r>
+        <w:rPr>
+          <w:i/>
+          <w:iCs/>
+        </w:rPr>
+        <w:t>);</w:t>
+      </w:r>
+    </w:p>
+    <w:p/>
+    <w:p>
+      <w:pPr>
+        <w:rPr>
+          <w:rFonts w:cstheme="minorHAnsi"/>
+          <w:color w:val="000000"/>
+        </w:rPr>
+      </w:pPr>
+      <w:r>
+        <w:t xml:space="preserve">So I added that line before the </w:t>
+      </w:r>
+      <w:proofErr w:type="spellStart"/>
+      <w:r>
+        <w:t>WindowCompat.SetDecorFitsSystemWindows</w:t>
+      </w:r>
+      <w:proofErr w:type="spellEnd"/>
+      <w:r>
+        <w:t>(</w:t>
+      </w:r>
+      <w:proofErr w:type="spellStart"/>
+      <w:r>
+        <w:t>Activity.Window</w:t>
+      </w:r>
+      <w:proofErr w:type="spellEnd"/>
+      <w:r>
+        <w:t xml:space="preserve">, false) </w:t>
+      </w:r>
+      <w:r>
+        <w:t xml:space="preserve">in the </w:t>
+      </w:r>
+      <w:proofErr w:type="spellStart"/>
+      <w:proofErr w:type="gramStart"/>
+      <w:r>
+        <w:t>HideSystemUi</w:t>
+      </w:r>
+      <w:proofErr w:type="spellEnd"/>
+      <w:r>
+        <w:t>(</w:t>
+      </w:r>
+      <w:proofErr w:type="gramEnd"/>
+      <w:r>
+        <w:t>)</w:t>
+      </w:r>
+      <w:r>
+        <w:t xml:space="preserve"> and then cleared the flags before the </w:t>
+      </w:r>
+      <w:proofErr w:type="spellStart"/>
+      <w:r>
+        <w:t>WindowCompat.SetDecorFitsSystemWindows</w:t>
+      </w:r>
+      <w:proofErr w:type="spellEnd"/>
+      <w:r>
+        <w:t>(</w:t>
+      </w:r>
+      <w:proofErr w:type="spellStart"/>
+      <w:r>
+        <w:t>Activity.Window</w:t>
+      </w:r>
+      <w:proofErr w:type="spellEnd"/>
+      <w:r>
+        <w:t xml:space="preserve">, </w:t>
+      </w:r>
+      <w:r>
+        <w:t>true</w:t>
+      </w:r>
+      <w:r>
+        <w:t>);</w:t>
+      </w:r>
+      <w:r>
+        <w:t xml:space="preserve"> line </w:t>
+      </w:r>
+      <w:r>
+        <w:t xml:space="preserve">in the </w:t>
+      </w:r>
+      <w:proofErr w:type="spellStart"/>
+      <w:r>
+        <w:t>ShowSystemUi</w:t>
+      </w:r>
+      <w:proofErr w:type="spellEnd"/>
+      <w:r>
+        <w:t xml:space="preserve"> with </w:t>
+      </w:r>
+      <w:proofErr w:type="spellStart"/>
+      <w:r>
+        <w:rPr>
+          <w:rFonts w:cstheme="minorHAnsi"/>
+          <w:i/>
+          <w:iCs/>
+          <w:color w:val="000000"/>
+        </w:rPr>
+        <w:t>Activity.Window.ClearFlags</w:t>
+      </w:r>
+      <w:proofErr w:type="spellEnd"/>
+      <w:r>
+        <w:rPr>
+          <w:rFonts w:cstheme="minorHAnsi"/>
+          <w:i/>
+          <w:iCs/>
+          <w:color w:val="000000"/>
+        </w:rPr>
+        <w:t>(</w:t>
+      </w:r>
+      <w:proofErr w:type="spellStart"/>
+      <w:r>
+        <w:rPr>
+          <w:rFonts w:cstheme="minorHAnsi"/>
+          <w:i/>
+          <w:iCs/>
+          <w:color w:val="000000"/>
+        </w:rPr>
+        <w:t>WindowManagerFlags.LayoutNoLimits</w:t>
+      </w:r>
+      <w:proofErr w:type="spellEnd"/>
+      <w:r>
+        <w:rPr>
+          <w:rFonts w:cstheme="minorHAnsi"/>
+          <w:i/>
+          <w:iCs/>
+          <w:color w:val="000000"/>
+        </w:rPr>
+        <w:t>);</w:t>
+      </w:r>
+      <w:r>
+        <w:rPr>
+          <w:rFonts w:cstheme="minorHAnsi"/>
+          <w:i/>
+          <w:iCs/>
+          <w:color w:val="000000"/>
+        </w:rPr>
+        <w:t xml:space="preserve"> </w:t>
+      </w:r>
+      <w:r>
+        <w:rPr>
+          <w:rFonts w:cstheme="minorHAnsi"/>
+          <w:color w:val="000000"/>
+        </w:rPr>
+        <w:t>and immediately it worked</w:t>
+      </w:r>
+      <w:r>
+        <w:rPr>
+          <w:rFonts w:cstheme="minorHAnsi"/>
+          <w:color w:val="000000"/>
+        </w:rPr>
+        <w:t>.</w:t>
+      </w:r>
+    </w:p>
+    <w:p>
+      <w:pPr>
+        <w:rPr>
+          <w:rFonts w:cstheme="minorHAnsi"/>
+          <w:color w:val="000000"/>
+        </w:rPr>
+      </w:pPr>
+      <w:bookmarkStart w:id="1" w:name="_Hlk119706810"/>
+      <w:r>
+        <w:rPr>
+          <w:rFonts w:cstheme="minorHAnsi"/>
+          <w:color w:val="000000"/>
+        </w:rPr>
+        <w:t xml:space="preserve">Definition of </w:t>
+      </w:r>
+      <w:proofErr w:type="spellStart"/>
+      <w:r>
+        <w:rPr>
+          <w:rFonts w:cstheme="minorHAnsi"/>
+          <w:color w:val="000000"/>
+        </w:rPr>
+        <w:t>LayoutNoLimits</w:t>
+      </w:r>
+      <w:proofErr w:type="spellEnd"/>
+      <w:r>
+        <w:rPr>
+          <w:rFonts w:cstheme="minorHAnsi"/>
+          <w:color w:val="000000"/>
+        </w:rPr>
+        <w:t xml:space="preserve"> – </w:t>
+      </w:r>
+      <w:r>
+        <w:rPr>
+          <w:rFonts w:cstheme="minorHAnsi"/>
+          <w:i/>
+          <w:iCs/>
+          <w:color w:val="000000"/>
+          <w:u w:val="single"/>
+        </w:rPr>
+        <w:t xml:space="preserve">Allow window to extend outside of the </w:t>
+      </w:r>
+      <w:proofErr w:type="gramStart"/>
+      <w:r>
+        <w:rPr>
+          <w:rFonts w:cstheme="minorHAnsi"/>
+          <w:i/>
+          <w:iCs/>
+          <w:color w:val="000000"/>
+          <w:u w:val="single"/>
+        </w:rPr>
+        <w:t>screen</w:t>
+      </w:r>
+      <w:r>
+        <w:rPr>
+          <w:rFonts w:cstheme="minorHAnsi"/>
+          <w:i/>
+          <w:iCs/>
+          <w:color w:val="000000"/>
+          <w:u w:val="single"/>
+        </w:rPr>
+        <w:t xml:space="preserve"> ???</w:t>
+      </w:r>
+      <w:proofErr w:type="gramEnd"/>
+    </w:p>
+    <w:bookmarkEnd w:id="1"/>
+    <w:p>
+      <w:pPr>
+        <w:rPr>
+          <w:b/>
+          <w:bCs/>
+        </w:rPr>
+      </w:pPr>
+      <w:r>
+        <w:rPr>
+          <w:b/>
+          <w:bCs/>
+        </w:rPr>
+        <w:t xml:space="preserve">Notes about </w:t>
+      </w:r>
+      <w:proofErr w:type="spellStart"/>
+      <w:r>
+        <w:rPr>
+          <w:b/>
+          <w:bCs/>
+        </w:rPr>
+        <w:t>BottomSheetDialogFragment</w:t>
+      </w:r>
+      <w:proofErr w:type="spellEnd"/>
+      <w:r>
+        <w:rPr>
+          <w:b/>
+          <w:bCs/>
+        </w:rPr>
+        <w:t>.</w:t>
+      </w:r>
+    </w:p>
+    <w:bookmarkEnd w:id="0"/>
+    <w:p>
+      <w:pPr>
+        <w:autoSpaceDE w:val="0"/>
+        <w:autoSpaceDN w:val="0"/>
+        <w:adjustRightInd w:val="0"/>
+        <w:spacing w:after="0" w:line="240" w:lineRule="auto"/>
+        <w:rPr>
+          <w:rFonts w:cstheme="minorHAnsi"/>
+          <w:color w:val="000000" w:themeColor="text1"/>
+        </w:rPr>
+      </w:pPr>
+      <w:r>
+        <w:rPr>
+          <w:rFonts w:cstheme="minorHAnsi"/>
+          <w:color w:val="000000" w:themeColor="text1"/>
+        </w:rPr>
+        <w:t>Us</w:t>
+      </w:r>
+      <w:r>
+        <w:rPr>
+          <w:rFonts w:cstheme="minorHAnsi"/>
+          <w:color w:val="000000" w:themeColor="text1"/>
+        </w:rPr>
+        <w:t>e</w:t>
+      </w:r>
+      <w:r>
+        <w:rPr>
+          <w:rFonts w:cstheme="minorHAnsi"/>
+          <w:color w:val="000000" w:themeColor="text1"/>
+        </w:rPr>
+        <w:t xml:space="preserve"> a </w:t>
+      </w:r>
+      <w:proofErr w:type="spellStart"/>
+      <w:r>
+        <w:rPr>
+          <w:rFonts w:cstheme="minorHAnsi"/>
+          <w:color w:val="000000" w:themeColor="text1"/>
+        </w:rPr>
+        <w:t>BottomSheetDialogFragment</w:t>
+      </w:r>
+      <w:proofErr w:type="spellEnd"/>
+      <w:r>
+        <w:rPr>
+          <w:rFonts w:cstheme="minorHAnsi"/>
+          <w:color w:val="000000" w:themeColor="text1"/>
+        </w:rPr>
+        <w:t xml:space="preserve"> instead of using </w:t>
+      </w:r>
+      <w:proofErr w:type="spellStart"/>
+      <w:r>
+        <w:rPr>
+          <w:rFonts w:cstheme="minorHAnsi"/>
+          <w:color w:val="000000" w:themeColor="text1"/>
+        </w:rPr>
+        <w:t>MaterialAlertDialogBuilder</w:t>
+      </w:r>
+      <w:proofErr w:type="spellEnd"/>
+      <w:r>
+        <w:rPr>
+          <w:rFonts w:cstheme="minorHAnsi"/>
+          <w:color w:val="000000" w:themeColor="text1"/>
+        </w:rPr>
+        <w:t xml:space="preserve"> to build a dialog for use within an </w:t>
+      </w:r>
+      <w:proofErr w:type="spellStart"/>
+      <w:r>
+        <w:rPr>
+          <w:rFonts w:cstheme="minorHAnsi"/>
+          <w:color w:val="000000" w:themeColor="text1"/>
+        </w:rPr>
+        <w:t>AppCompatDialogFragment</w:t>
+      </w:r>
+      <w:proofErr w:type="spellEnd"/>
+      <w:r>
+        <w:rPr>
+          <w:rFonts w:cstheme="minorHAnsi"/>
+          <w:color w:val="000000" w:themeColor="text1"/>
+        </w:rPr>
+        <w:t xml:space="preserve"> to show a series of helper screens for first</w:t>
+      </w:r>
+      <w:r>
+        <w:rPr>
+          <w:rFonts w:cstheme="minorHAnsi"/>
+          <w:color w:val="000000" w:themeColor="text1"/>
+        </w:rPr>
+        <w:t>-</w:t>
+      </w:r>
+      <w:r>
+        <w:rPr>
+          <w:rFonts w:cstheme="minorHAnsi"/>
+          <w:color w:val="000000" w:themeColor="text1"/>
+        </w:rPr>
+        <w:t xml:space="preserve">time users of the app. </w:t>
+      </w:r>
+    </w:p>
+    <w:p>
+      <w:pPr>
+        <w:autoSpaceDE w:val="0"/>
+        <w:autoSpaceDN w:val="0"/>
+        <w:adjustRightInd w:val="0"/>
+        <w:spacing w:after="0" w:line="240" w:lineRule="auto"/>
+        <w:rPr>
+          <w:rFonts w:cstheme="minorHAnsi"/>
+          <w:color w:val="000000" w:themeColor="text1"/>
+        </w:rPr>
+      </w:pPr>
+      <w:r>
+        <w:rPr>
+          <w:rFonts w:cstheme="minorHAnsi"/>
+          <w:color w:val="000000" w:themeColor="text1"/>
+        </w:rPr>
+        <w:t xml:space="preserve">        </w:t>
+      </w:r>
+    </w:p>
+    <w:p>
+      <w:pPr>
+        <w:autoSpaceDE w:val="0"/>
+        <w:autoSpaceDN w:val="0"/>
+        <w:adjustRightInd w:val="0"/>
+        <w:spacing w:after="0" w:line="240" w:lineRule="auto"/>
+        <w:rPr>
+          <w:rFonts w:cstheme="minorHAnsi"/>
+          <w:color w:val="000000" w:themeColor="text1"/>
+        </w:rPr>
+      </w:pPr>
+      <w:r>
+        <w:rPr>
+          <w:rFonts w:cstheme="minorHAnsi"/>
+          <w:color w:val="000000" w:themeColor="text1"/>
+        </w:rPr>
+        <w:t xml:space="preserve">These dialogs give </w:t>
+      </w:r>
+      <w:r>
+        <w:rPr>
+          <w:rFonts w:cstheme="minorHAnsi"/>
+          <w:color w:val="000000" w:themeColor="text1"/>
+        </w:rPr>
+        <w:t>a</w:t>
+      </w:r>
+      <w:r>
+        <w:rPr>
+          <w:rFonts w:cstheme="minorHAnsi"/>
+          <w:color w:val="000000" w:themeColor="text1"/>
+        </w:rPr>
+        <w:t xml:space="preserve"> new user information about what is available at a particular point in </w:t>
+      </w:r>
+      <w:r>
+        <w:rPr>
+          <w:rFonts w:cstheme="minorHAnsi"/>
+          <w:color w:val="000000" w:themeColor="text1"/>
+        </w:rPr>
+        <w:t>your</w:t>
+      </w:r>
+      <w:r>
+        <w:rPr>
+          <w:rFonts w:cstheme="minorHAnsi"/>
+          <w:color w:val="000000" w:themeColor="text1"/>
+        </w:rPr>
+        <w:t xml:space="preserve"> app, explaining </w:t>
+      </w:r>
+      <w:r>
+        <w:rPr>
+          <w:rFonts w:cstheme="minorHAnsi"/>
+          <w:color w:val="000000" w:themeColor="text1"/>
+        </w:rPr>
+        <w:t>available features</w:t>
+      </w:r>
+      <w:r>
+        <w:rPr>
+          <w:rFonts w:cstheme="minorHAnsi"/>
+          <w:color w:val="000000" w:themeColor="text1"/>
+        </w:rPr>
+        <w:t xml:space="preserve">, that might not be obvious to a new user. Especially to those users </w:t>
+      </w:r>
+      <w:r>
+        <w:rPr>
+          <w:rFonts w:cstheme="minorHAnsi"/>
+          <w:color w:val="000000" w:themeColor="text1"/>
+        </w:rPr>
+        <w:t>who</w:t>
+      </w:r>
+    </w:p>
+    <w:p>
+      <w:pPr>
+        <w:autoSpaceDE w:val="0"/>
+        <w:autoSpaceDN w:val="0"/>
+        <w:adjustRightInd w:val="0"/>
+        <w:spacing w:after="0" w:line="240" w:lineRule="auto"/>
+        <w:rPr>
+          <w:rFonts w:cstheme="minorHAnsi"/>
+          <w:color w:val="000000" w:themeColor="text1"/>
+        </w:rPr>
+      </w:pPr>
+      <w:r>
+        <w:rPr>
+          <w:rFonts w:cstheme="minorHAnsi"/>
+          <w:color w:val="000000" w:themeColor="text1"/>
+        </w:rPr>
+        <w:t xml:space="preserve">are unlikely to ever read your carefully written 100+ page user manual. </w:t>
+      </w:r>
+    </w:p>
+    <w:p>
+      <w:pPr>
+        <w:autoSpaceDE w:val="0"/>
+        <w:autoSpaceDN w:val="0"/>
+        <w:adjustRightInd w:val="0"/>
+        <w:spacing w:after="0" w:line="240" w:lineRule="auto"/>
+        <w:rPr>
+          <w:rFonts w:cstheme="minorHAnsi"/>
+          <w:color w:val="000000" w:themeColor="text1"/>
+        </w:rPr>
+      </w:pPr>
+      <w:r>
+        <w:rPr>
+          <w:rFonts w:cstheme="minorHAnsi"/>
+          <w:color w:val="000000" w:themeColor="text1"/>
+        </w:rPr>
+        <w:t xml:space="preserve">    </w:t>
+      </w:r>
+    </w:p>
+    <w:p>
+      <w:pPr>
+        <w:autoSpaceDE w:val="0"/>
+        <w:autoSpaceDN w:val="0"/>
+        <w:adjustRightInd w:val="0"/>
+        <w:spacing w:after="0" w:line="240" w:lineRule="auto"/>
+        <w:rPr>
+          <w:rFonts w:cstheme="minorHAnsi"/>
+          <w:color w:val="000000" w:themeColor="text1"/>
+        </w:rPr>
+      </w:pPr>
+      <w:r>
+        <w:rPr>
+          <w:rFonts w:cstheme="minorHAnsi"/>
+          <w:color w:val="000000" w:themeColor="text1"/>
+        </w:rPr>
+        <w:t xml:space="preserve">Once the user is familiar with the features then these helper screens would become tiresome and therefore there is no need to keep displaying that information. A </w:t>
+      </w:r>
+      <w:proofErr w:type="spellStart"/>
+      <w:r>
+        <w:rPr>
+          <w:rFonts w:cstheme="minorHAnsi"/>
+          <w:color w:val="000000" w:themeColor="text1"/>
+        </w:rPr>
+        <w:t>MaterialSwitch</w:t>
+      </w:r>
+      <w:proofErr w:type="spellEnd"/>
+      <w:r>
+        <w:rPr>
+          <w:rFonts w:cstheme="minorHAnsi"/>
+          <w:color w:val="000000" w:themeColor="text1"/>
+        </w:rPr>
+        <w:t xml:space="preserve"> on the dialog that when turned on</w:t>
+      </w:r>
+      <w:r>
+        <w:rPr>
+          <w:rFonts w:cstheme="minorHAnsi"/>
+          <w:color w:val="000000" w:themeColor="text1"/>
+        </w:rPr>
+        <w:t xml:space="preserve"> </w:t>
+      </w:r>
+      <w:r>
+        <w:rPr>
+          <w:rFonts w:cstheme="minorHAnsi"/>
+          <w:color w:val="000000" w:themeColor="text1"/>
+        </w:rPr>
+        <w:t xml:space="preserve">will save that choice so that the helper screen will no longer be displayed, each time the app reaches that same point. </w:t>
+      </w:r>
+    </w:p>
+    <w:p>
+      <w:pPr>
+        <w:autoSpaceDE w:val="0"/>
+        <w:autoSpaceDN w:val="0"/>
+        <w:adjustRightInd w:val="0"/>
+        <w:spacing w:after="0" w:line="240" w:lineRule="auto"/>
+        <w:rPr>
+          <w:rFonts w:cstheme="minorHAnsi"/>
+          <w:color w:val="000000" w:themeColor="text1"/>
+        </w:rPr>
+      </w:pPr>
+    </w:p>
+    <w:p>
+      <w:pPr>
+        <w:autoSpaceDE w:val="0"/>
+        <w:autoSpaceDN w:val="0"/>
+        <w:adjustRightInd w:val="0"/>
+        <w:spacing w:after="0" w:line="240" w:lineRule="auto"/>
+        <w:rPr>
+          <w:rFonts w:cstheme="minorHAnsi"/>
+          <w:color w:val="000000" w:themeColor="text1"/>
+        </w:rPr>
+      </w:pPr>
+      <w:r>
+        <w:rPr>
+          <w:rFonts w:cstheme="minorHAnsi"/>
+          <w:b/>
+          <w:bCs/>
+          <w:color w:val="000000" w:themeColor="text1"/>
+        </w:rPr>
+        <w:t>Recommended</w:t>
+      </w:r>
+      <w:r>
+        <w:rPr>
+          <w:rFonts w:cstheme="minorHAnsi"/>
+          <w:color w:val="000000" w:themeColor="text1"/>
+        </w:rPr>
+        <w:t xml:space="preserve">. This also requires a setting in Settings that can reverse the saved preference values, so that the user can return to the original state if they </w:t>
+      </w:r>
+      <w:r>
+        <w:rPr>
+          <w:rFonts w:cstheme="minorHAnsi"/>
+          <w:color w:val="000000" w:themeColor="text1"/>
+        </w:rPr>
+        <w:t xml:space="preserve">ever </w:t>
+      </w:r>
+      <w:r>
+        <w:rPr>
+          <w:rFonts w:cstheme="minorHAnsi"/>
+          <w:color w:val="000000" w:themeColor="text1"/>
+        </w:rPr>
+        <w:t xml:space="preserve">need to recheck the </w:t>
+      </w:r>
+      <w:r>
+        <w:rPr>
+          <w:rFonts w:cstheme="minorHAnsi"/>
+          <w:color w:val="000000" w:themeColor="text1"/>
+        </w:rPr>
+        <w:t xml:space="preserve">available </w:t>
+      </w:r>
+      <w:r>
+        <w:rPr>
+          <w:rFonts w:cstheme="minorHAnsi"/>
+          <w:color w:val="000000" w:themeColor="text1"/>
+        </w:rPr>
+        <w:t>features and have prematurely turned</w:t>
+      </w:r>
+      <w:r>
+        <w:rPr>
+          <w:rFonts w:cstheme="minorHAnsi"/>
+          <w:color w:val="000000" w:themeColor="text1"/>
+        </w:rPr>
+        <w:t xml:space="preserve"> </w:t>
+      </w:r>
+      <w:r>
+        <w:rPr>
+          <w:rFonts w:cstheme="minorHAnsi"/>
+          <w:color w:val="000000" w:themeColor="text1"/>
+        </w:rPr>
+        <w:t>the help screen</w:t>
+      </w:r>
+      <w:r>
+        <w:rPr>
+          <w:rFonts w:cstheme="minorHAnsi"/>
+          <w:color w:val="000000" w:themeColor="text1"/>
+        </w:rPr>
+        <w:t>s</w:t>
+      </w:r>
+      <w:r>
+        <w:rPr>
+          <w:rFonts w:cstheme="minorHAnsi"/>
+          <w:color w:val="000000" w:themeColor="text1"/>
+        </w:rPr>
+        <w:t xml:space="preserve"> off.</w:t>
+      </w:r>
+      <w:r>
+        <w:rPr>
+          <w:rFonts w:cstheme="minorHAnsi"/>
+          <w:color w:val="000000" w:themeColor="text1"/>
+        </w:rPr>
+        <w:t xml:space="preserve"> Also, note the fourth parameter</w:t>
+      </w:r>
+      <w:r>
+        <w:rPr>
+          <w:rFonts w:cstheme="minorHAnsi"/>
+          <w:color w:val="000000" w:themeColor="text1"/>
+        </w:rPr>
+        <w:t xml:space="preserve"> </w:t>
+      </w:r>
+      <w:r>
+        <w:rPr>
+          <w:rFonts w:cstheme="minorHAnsi"/>
+          <w:color w:val="000000" w:themeColor="text1"/>
+        </w:rPr>
+        <w:t xml:space="preserve">of </w:t>
+      </w:r>
+      <w:proofErr w:type="spellStart"/>
+      <w:r>
+        <w:rPr>
+          <w:rFonts w:cstheme="minorHAnsi"/>
+          <w:color w:val="000000" w:themeColor="text1"/>
+        </w:rPr>
+        <w:t>NewInstance</w:t>
+      </w:r>
+      <w:proofErr w:type="spellEnd"/>
+      <w:r>
+        <w:rPr>
+          <w:rFonts w:cstheme="minorHAnsi"/>
+          <w:color w:val="000000" w:themeColor="text1"/>
+        </w:rPr>
+        <w:t>. It defaults to false</w:t>
+      </w:r>
+      <w:r>
+        <w:rPr>
+          <w:rFonts w:cstheme="minorHAnsi"/>
+          <w:color w:val="000000" w:themeColor="text1"/>
+        </w:rPr>
+        <w:t xml:space="preserve">, so that the </w:t>
+      </w:r>
+      <w:proofErr w:type="spellStart"/>
+      <w:r>
+        <w:rPr>
+          <w:rFonts w:cstheme="minorHAnsi"/>
+          <w:color w:val="000000" w:themeColor="text1"/>
+        </w:rPr>
+        <w:t>MaterialSwitch</w:t>
+      </w:r>
+      <w:proofErr w:type="spellEnd"/>
+      <w:r>
+        <w:rPr>
+          <w:rFonts w:cstheme="minorHAnsi"/>
+          <w:color w:val="000000" w:themeColor="text1"/>
+        </w:rPr>
+        <w:t xml:space="preserve"> is </w:t>
+      </w:r>
+      <w:proofErr w:type="gramStart"/>
+      <w:r>
+        <w:rPr>
+          <w:rFonts w:cstheme="minorHAnsi"/>
+          <w:color w:val="000000" w:themeColor="text1"/>
+        </w:rPr>
+        <w:t>off</w:t>
+      </w:r>
+      <w:proofErr w:type="gramEnd"/>
+      <w:r>
+        <w:rPr>
+          <w:rFonts w:cstheme="minorHAnsi"/>
+          <w:color w:val="000000" w:themeColor="text1"/>
+        </w:rPr>
+        <w:t xml:space="preserve"> and that the user must switch to on for the help screen not to be shown again. However, there may be occasions when you would prefer it to be set to be true.</w:t>
+      </w:r>
+    </w:p>
+    <w:p>
+      <w:pPr>
+        <w:autoSpaceDE w:val="0"/>
+        <w:autoSpaceDN w:val="0"/>
+        <w:adjustRightInd w:val="0"/>
+        <w:spacing w:after="0" w:line="240" w:lineRule="auto"/>
+        <w:rPr>
+          <w:rFonts w:cstheme="minorHAnsi"/>
+          <w:color w:val="000000" w:themeColor="text1"/>
+        </w:rPr>
+      </w:pPr>
+    </w:p>
+    <w:p>
+      <w:pPr>
+        <w:autoSpaceDE w:val="0"/>
+        <w:autoSpaceDN w:val="0"/>
+        <w:adjustRightInd w:val="0"/>
+        <w:spacing w:after="0" w:line="240" w:lineRule="auto"/>
+        <w:rPr>
+          <w:rFonts w:cstheme="minorHAnsi"/>
+          <w:color w:val="000000" w:themeColor="text1"/>
+        </w:rPr>
+      </w:pPr>
+      <w:proofErr w:type="spellStart"/>
+      <w:r>
+        <w:rPr>
+          <w:rFonts w:cstheme="minorHAnsi"/>
+          <w:color w:val="000000" w:themeColor="text1"/>
+        </w:rPr>
+        <w:lastRenderedPageBreak/>
+        <w:t>BottomSheetDialogFragments</w:t>
+      </w:r>
+      <w:proofErr w:type="spellEnd"/>
+      <w:r>
+        <w:rPr>
+          <w:rFonts w:cstheme="minorHAnsi"/>
+          <w:color w:val="000000" w:themeColor="text1"/>
+        </w:rPr>
+        <w:t xml:space="preserve"> have a distinct advantage over </w:t>
+      </w:r>
+      <w:proofErr w:type="spellStart"/>
+      <w:r>
+        <w:rPr>
+          <w:rFonts w:cstheme="minorHAnsi"/>
+          <w:color w:val="000000" w:themeColor="text1"/>
+        </w:rPr>
+        <w:t>AppCompatDialogFragments</w:t>
+      </w:r>
+      <w:proofErr w:type="spellEnd"/>
+      <w:r>
+        <w:rPr>
+          <w:rFonts w:cstheme="minorHAnsi"/>
+          <w:color w:val="000000" w:themeColor="text1"/>
+        </w:rPr>
+        <w:t xml:space="preserve"> in that the dialog built is displayed at full</w:t>
+      </w:r>
+      <w:r>
+        <w:rPr>
+          <w:rFonts w:cstheme="minorHAnsi"/>
+          <w:color w:val="000000" w:themeColor="text1"/>
+        </w:rPr>
+        <w:t>-</w:t>
+      </w:r>
+      <w:r>
+        <w:rPr>
+          <w:rFonts w:cstheme="minorHAnsi"/>
+          <w:color w:val="000000" w:themeColor="text1"/>
+        </w:rPr>
+        <w:t xml:space="preserve">screen width and therefore more information can be displayed without the need of making the layout scrollable as you would with a conventional dialog. </w:t>
+      </w:r>
+    </w:p>
+    <w:p>
+      <w:pPr>
+        <w:autoSpaceDE w:val="0"/>
+        <w:autoSpaceDN w:val="0"/>
+        <w:adjustRightInd w:val="0"/>
+        <w:spacing w:after="0" w:line="240" w:lineRule="auto"/>
+        <w:rPr>
+          <w:rFonts w:cstheme="minorHAnsi"/>
+          <w:color w:val="000000" w:themeColor="text1"/>
+        </w:rPr>
+      </w:pPr>
+    </w:p>
+    <w:p>
+      <w:pPr>
+        <w:autoSpaceDE w:val="0"/>
+        <w:autoSpaceDN w:val="0"/>
+        <w:adjustRightInd w:val="0"/>
+        <w:spacing w:after="0" w:line="240" w:lineRule="auto"/>
+        <w:rPr>
+          <w:rFonts w:cstheme="minorHAnsi"/>
+          <w:color w:val="000000" w:themeColor="text1"/>
+        </w:rPr>
+      </w:pPr>
+      <w:r>
+        <w:rPr>
+          <w:rFonts w:cstheme="minorHAnsi"/>
+          <w:color w:val="000000" w:themeColor="text1"/>
+        </w:rPr>
+        <w:t xml:space="preserve">Conventional Modal dialogs are abrupt and intrusive by their nature. They are after all </w:t>
+      </w:r>
+      <w:proofErr w:type="gramStart"/>
+      <w:r>
+        <w:rPr>
+          <w:rFonts w:cstheme="minorHAnsi"/>
+          <w:color w:val="000000" w:themeColor="text1"/>
+        </w:rPr>
+        <w:t>modal,</w:t>
+      </w:r>
+      <w:proofErr w:type="gramEnd"/>
+      <w:r>
+        <w:rPr>
+          <w:rFonts w:cstheme="minorHAnsi"/>
+          <w:color w:val="000000" w:themeColor="text1"/>
+        </w:rPr>
+        <w:t xml:space="preserve"> they have to be addressed by the user and therefor</w:t>
+      </w:r>
+      <w:r>
+        <w:rPr>
+          <w:rFonts w:cstheme="minorHAnsi"/>
+          <w:color w:val="000000" w:themeColor="text1"/>
+        </w:rPr>
+        <w:t>e</w:t>
+      </w:r>
+      <w:r>
+        <w:rPr>
+          <w:rFonts w:cstheme="minorHAnsi"/>
+          <w:color w:val="000000" w:themeColor="text1"/>
+        </w:rPr>
+        <w:t xml:space="preserve"> dismissed</w:t>
+      </w:r>
+      <w:r>
+        <w:rPr>
+          <w:rFonts w:cstheme="minorHAnsi"/>
+          <w:color w:val="000000" w:themeColor="text1"/>
+        </w:rPr>
+        <w:t xml:space="preserve"> </w:t>
+      </w:r>
+      <w:r>
+        <w:rPr>
+          <w:rFonts w:cstheme="minorHAnsi"/>
+          <w:color w:val="000000" w:themeColor="text1"/>
+        </w:rPr>
+        <w:t>before the app can continue. You can easily make a scrollable model dialog, but if there is a lot of content the user may miss the fact that it is scrollable</w:t>
+      </w:r>
+      <w:r>
+        <w:rPr>
+          <w:rFonts w:cstheme="minorHAnsi"/>
+          <w:color w:val="000000" w:themeColor="text1"/>
+        </w:rPr>
+        <w:t>.</w:t>
+      </w:r>
+    </w:p>
+    <w:p>
+      <w:pPr>
+        <w:autoSpaceDE w:val="0"/>
+        <w:autoSpaceDN w:val="0"/>
+        <w:adjustRightInd w:val="0"/>
+        <w:spacing w:after="0" w:line="240" w:lineRule="auto"/>
+        <w:rPr>
+          <w:rFonts w:cstheme="minorHAnsi"/>
+          <w:color w:val="000000" w:themeColor="text1"/>
+        </w:rPr>
+      </w:pPr>
+      <w:r>
+        <w:rPr>
+          <w:rFonts w:cstheme="minorHAnsi"/>
+          <w:color w:val="000000" w:themeColor="text1"/>
+        </w:rPr>
+        <w:t xml:space="preserve"> </w:t>
+      </w:r>
+    </w:p>
+    <w:p>
+      <w:pPr>
+        <w:autoSpaceDE w:val="0"/>
+        <w:autoSpaceDN w:val="0"/>
+        <w:adjustRightInd w:val="0"/>
+        <w:spacing w:after="0" w:line="240" w:lineRule="auto"/>
+        <w:rPr>
+          <w:rFonts w:cstheme="minorHAnsi"/>
+          <w:color w:val="000000" w:themeColor="text1"/>
+        </w:rPr>
+      </w:pPr>
+      <w:r>
+        <w:rPr>
+          <w:rFonts w:cstheme="minorHAnsi"/>
+          <w:color w:val="000000" w:themeColor="text1"/>
+        </w:rPr>
+        <w:t xml:space="preserve">This bottom </w:t>
+      </w:r>
+      <w:proofErr w:type="spellStart"/>
+      <w:r>
+        <w:rPr>
+          <w:rFonts w:cstheme="minorHAnsi"/>
+          <w:color w:val="000000" w:themeColor="text1"/>
+        </w:rPr>
+        <w:t>BottomSheetDialog</w:t>
+      </w:r>
+      <w:proofErr w:type="spellEnd"/>
+      <w:r>
+        <w:rPr>
+          <w:rFonts w:cstheme="minorHAnsi"/>
+          <w:color w:val="000000" w:themeColor="text1"/>
+        </w:rPr>
+        <w:t xml:space="preserve"> </w:t>
+      </w:r>
+      <w:r>
+        <w:rPr>
+          <w:rFonts w:cstheme="minorHAnsi"/>
+          <w:color w:val="000000" w:themeColor="text1"/>
+        </w:rPr>
+        <w:t>is</w:t>
+      </w:r>
+      <w:r>
+        <w:rPr>
+          <w:rFonts w:cstheme="minorHAnsi"/>
+          <w:color w:val="000000" w:themeColor="text1"/>
+        </w:rPr>
+        <w:t xml:space="preserve"> also modal, but by their design far less abrupt and therefore less intrusive. They gently slide up from the bottom of the screen with a subtle animation, which is more likely to draw the attention of the user </w:t>
+      </w:r>
+      <w:r>
+        <w:rPr>
+          <w:rFonts w:cstheme="minorHAnsi"/>
+          <w:color w:val="000000" w:themeColor="text1"/>
+        </w:rPr>
+        <w:t>more favourabl</w:t>
+      </w:r>
+      <w:r>
+        <w:rPr>
+          <w:rFonts w:cstheme="minorHAnsi"/>
+          <w:color w:val="000000" w:themeColor="text1"/>
+        </w:rPr>
+        <w:t>y. They subtly indicate that they are mod</w:t>
+      </w:r>
+      <w:r>
+        <w:rPr>
+          <w:rFonts w:cstheme="minorHAnsi"/>
+          <w:color w:val="000000" w:themeColor="text1"/>
+        </w:rPr>
+        <w:t>a</w:t>
+      </w:r>
+      <w:r>
+        <w:rPr>
+          <w:rFonts w:cstheme="minorHAnsi"/>
+          <w:color w:val="000000" w:themeColor="text1"/>
+        </w:rPr>
+        <w:t xml:space="preserve">l by overlaying the screen with a transparent scrim. </w:t>
+      </w:r>
+      <w:r>
+        <w:rPr>
+          <w:rFonts w:cstheme="minorHAnsi"/>
+          <w:color w:val="000000" w:themeColor="text1"/>
+        </w:rPr>
+        <w:t>They are f</w:t>
+      </w:r>
+      <w:r>
+        <w:rPr>
+          <w:rFonts w:cstheme="minorHAnsi"/>
+          <w:color w:val="000000" w:themeColor="text1"/>
+        </w:rPr>
+        <w:t>ull</w:t>
+      </w:r>
+      <w:r>
+        <w:rPr>
+          <w:rFonts w:cstheme="minorHAnsi"/>
+          <w:color w:val="000000" w:themeColor="text1"/>
+        </w:rPr>
+        <w:t>-</w:t>
+      </w:r>
+      <w:r>
+        <w:rPr>
+          <w:rFonts w:cstheme="minorHAnsi"/>
+          <w:color w:val="000000" w:themeColor="text1"/>
+        </w:rPr>
+        <w:t>screen width so more information at first glance without scrolling</w:t>
+      </w:r>
+      <w:r>
+        <w:rPr>
+          <w:rFonts w:cstheme="minorHAnsi"/>
+          <w:color w:val="000000" w:themeColor="text1"/>
+        </w:rPr>
+        <w:t xml:space="preserve"> and the </w:t>
+      </w:r>
+      <w:proofErr w:type="spellStart"/>
+      <w:r>
+        <w:rPr>
+          <w:rFonts w:cstheme="minorHAnsi"/>
+          <w:color w:val="000000" w:themeColor="text1"/>
+        </w:rPr>
+        <w:t>MateralSwitch</w:t>
+      </w:r>
+      <w:proofErr w:type="spellEnd"/>
+      <w:r>
+        <w:rPr>
+          <w:rFonts w:cstheme="minorHAnsi"/>
+          <w:color w:val="000000" w:themeColor="text1"/>
+        </w:rPr>
+        <w:t xml:space="preserve"> </w:t>
+      </w:r>
+      <w:r>
+        <w:rPr>
+          <w:rFonts w:cstheme="minorHAnsi"/>
+          <w:color w:val="000000" w:themeColor="text1"/>
+        </w:rPr>
+        <w:t xml:space="preserve">is </w:t>
+      </w:r>
+      <w:r>
+        <w:rPr>
+          <w:rFonts w:cstheme="minorHAnsi"/>
+          <w:color w:val="000000" w:themeColor="text1"/>
+        </w:rPr>
+        <w:t>immediately visible.</w:t>
+      </w:r>
+    </w:p>
+    <w:p>
+      <w:pPr>
+        <w:autoSpaceDE w:val="0"/>
+        <w:autoSpaceDN w:val="0"/>
+        <w:adjustRightInd w:val="0"/>
+        <w:spacing w:after="0" w:line="240" w:lineRule="auto"/>
+        <w:rPr>
+          <w:rFonts w:cstheme="minorHAnsi"/>
+          <w:color w:val="000000" w:themeColor="text1"/>
+        </w:rPr>
+      </w:pPr>
+      <w:r>
+        <w:rPr>
+          <w:rFonts w:cstheme="minorHAnsi"/>
+          <w:color w:val="000000" w:themeColor="text1"/>
+        </w:rPr>
+        <w:t xml:space="preserve">    </w:t>
+      </w:r>
+    </w:p>
+    <w:p>
+      <w:pPr>
+        <w:autoSpaceDE w:val="0"/>
+        <w:autoSpaceDN w:val="0"/>
+        <w:adjustRightInd w:val="0"/>
+        <w:spacing w:after="0" w:line="240" w:lineRule="auto"/>
+        <w:rPr>
+          <w:rFonts w:cstheme="minorHAnsi"/>
+          <w:i/>
+          <w:iCs/>
+          <w:color w:val="000000" w:themeColor="text1"/>
+        </w:rPr>
+      </w:pPr>
+      <w:r>
+        <w:rPr>
+          <w:rFonts w:cstheme="minorHAnsi"/>
+          <w:i/>
+          <w:iCs/>
+          <w:color w:val="000000" w:themeColor="text1"/>
+        </w:rPr>
+        <w:t xml:space="preserve">Behaviour notes for </w:t>
+      </w:r>
+      <w:proofErr w:type="spellStart"/>
+      <w:r>
+        <w:rPr>
+          <w:rFonts w:cstheme="minorHAnsi"/>
+          <w:i/>
+          <w:iCs/>
+          <w:color w:val="000000" w:themeColor="text1"/>
+        </w:rPr>
+        <w:t>BottomSheetDialogFragment</w:t>
+      </w:r>
+      <w:proofErr w:type="spellEnd"/>
+    </w:p>
+    <w:p>
+      <w:pPr>
+        <w:autoSpaceDE w:val="0"/>
+        <w:autoSpaceDN w:val="0"/>
+        <w:adjustRightInd w:val="0"/>
+        <w:spacing w:after="0" w:line="240" w:lineRule="auto"/>
+        <w:rPr>
+          <w:rFonts w:cstheme="minorHAnsi"/>
+          <w:color w:val="000000" w:themeColor="text1"/>
+        </w:rPr>
+      </w:pPr>
+      <w:r>
+        <w:rPr>
+          <w:rFonts w:cstheme="minorHAnsi"/>
+          <w:color w:val="000000" w:themeColor="text1"/>
+        </w:rPr>
+        <w:t xml:space="preserve">If </w:t>
+      </w:r>
+      <w:r>
+        <w:rPr>
+          <w:rFonts w:cstheme="minorHAnsi"/>
+          <w:color w:val="000000" w:themeColor="text1"/>
+        </w:rPr>
+        <w:t xml:space="preserve">the </w:t>
+      </w:r>
+      <w:r>
+        <w:rPr>
+          <w:rFonts w:cstheme="minorHAnsi"/>
+          <w:color w:val="000000" w:themeColor="text1"/>
+        </w:rPr>
+        <w:t xml:space="preserve">screen is rotated - events called - only </w:t>
+      </w:r>
+      <w:proofErr w:type="spellStart"/>
+      <w:r>
+        <w:rPr>
+          <w:rFonts w:cstheme="minorHAnsi"/>
+          <w:color w:val="000000" w:themeColor="text1"/>
+        </w:rPr>
+        <w:t>OnDismiss</w:t>
+      </w:r>
+      <w:proofErr w:type="spellEnd"/>
+      <w:r>
+        <w:rPr>
+          <w:rFonts w:cstheme="minorHAnsi"/>
+          <w:color w:val="000000" w:themeColor="text1"/>
+        </w:rPr>
+        <w:t xml:space="preserve"> </w:t>
+      </w:r>
+      <w:r>
+        <w:rPr>
+          <w:rFonts w:cstheme="minorHAnsi"/>
+          <w:color w:val="000000" w:themeColor="text1"/>
+        </w:rPr>
+        <w:t xml:space="preserve">is </w:t>
+      </w:r>
+      <w:r>
+        <w:rPr>
+          <w:rFonts w:cstheme="minorHAnsi"/>
+          <w:color w:val="000000" w:themeColor="text1"/>
+        </w:rPr>
+        <w:t xml:space="preserve">called - therefore preference can be saved if </w:t>
+      </w:r>
+      <w:r>
+        <w:rPr>
+          <w:rFonts w:cstheme="minorHAnsi"/>
+          <w:color w:val="000000" w:themeColor="text1"/>
+        </w:rPr>
+        <w:t xml:space="preserve">the </w:t>
+      </w:r>
+      <w:proofErr w:type="spellStart"/>
+      <w:r>
+        <w:rPr>
+          <w:rFonts w:cstheme="minorHAnsi"/>
+          <w:color w:val="000000" w:themeColor="text1"/>
+        </w:rPr>
+        <w:t>MaterialSwitch</w:t>
+      </w:r>
+      <w:proofErr w:type="spellEnd"/>
+      <w:r>
+        <w:rPr>
+          <w:rFonts w:cstheme="minorHAnsi"/>
+          <w:color w:val="000000" w:themeColor="text1"/>
+        </w:rPr>
+        <w:t xml:space="preserve"> is checked</w:t>
+      </w:r>
+      <w:r>
+        <w:rPr>
+          <w:rFonts w:cstheme="minorHAnsi"/>
+          <w:color w:val="000000" w:themeColor="text1"/>
+        </w:rPr>
+        <w:t>.</w:t>
+      </w:r>
+    </w:p>
+    <w:p>
+      <w:pPr>
+        <w:autoSpaceDE w:val="0"/>
+        <w:autoSpaceDN w:val="0"/>
+        <w:adjustRightInd w:val="0"/>
+        <w:spacing w:after="0" w:line="240" w:lineRule="auto"/>
+        <w:rPr>
+          <w:rFonts w:cstheme="minorHAnsi"/>
+          <w:color w:val="000000" w:themeColor="text1"/>
+        </w:rPr>
+      </w:pPr>
+    </w:p>
+    <w:p>
+      <w:pPr>
+        <w:autoSpaceDE w:val="0"/>
+        <w:autoSpaceDN w:val="0"/>
+        <w:adjustRightInd w:val="0"/>
+        <w:spacing w:after="0" w:line="240" w:lineRule="auto"/>
+        <w:rPr>
+          <w:rFonts w:cstheme="minorHAnsi"/>
+          <w:color w:val="000000" w:themeColor="text1"/>
+        </w:rPr>
+      </w:pPr>
+      <w:r>
+        <w:rPr>
+          <w:rFonts w:cstheme="minorHAnsi"/>
+          <w:color w:val="000000" w:themeColor="text1"/>
+        </w:rPr>
+        <w:t xml:space="preserve">If </w:t>
+      </w:r>
+      <w:r>
+        <w:rPr>
+          <w:rFonts w:cstheme="minorHAnsi"/>
+          <w:color w:val="000000" w:themeColor="text1"/>
+        </w:rPr>
+        <w:t xml:space="preserve">a </w:t>
+      </w:r>
+      <w:r>
+        <w:rPr>
+          <w:rFonts w:cstheme="minorHAnsi"/>
+          <w:color w:val="000000" w:themeColor="text1"/>
+        </w:rPr>
+        <w:t>back</w:t>
+      </w:r>
+      <w:r>
+        <w:rPr>
+          <w:rFonts w:cstheme="minorHAnsi"/>
+          <w:color w:val="000000" w:themeColor="text1"/>
+        </w:rPr>
+        <w:t xml:space="preserve"> </w:t>
+      </w:r>
+      <w:r>
+        <w:rPr>
+          <w:rFonts w:cstheme="minorHAnsi"/>
+          <w:color w:val="000000" w:themeColor="text1"/>
+        </w:rPr>
+        <w:t xml:space="preserve">key or </w:t>
+      </w:r>
+      <w:r>
+        <w:rPr>
+          <w:rFonts w:cstheme="minorHAnsi"/>
+          <w:color w:val="000000" w:themeColor="text1"/>
+        </w:rPr>
+        <w:t xml:space="preserve">back key gesture or the </w:t>
+      </w:r>
+      <w:r>
+        <w:rPr>
+          <w:rFonts w:cstheme="minorHAnsi"/>
+          <w:color w:val="000000" w:themeColor="text1"/>
+        </w:rPr>
+        <w:t xml:space="preserve">dialog </w:t>
+      </w:r>
+      <w:r>
+        <w:rPr>
+          <w:rFonts w:cstheme="minorHAnsi"/>
+          <w:color w:val="000000" w:themeColor="text1"/>
+        </w:rPr>
+        <w:t xml:space="preserve">is </w:t>
+      </w:r>
+      <w:r>
+        <w:rPr>
+          <w:rFonts w:cstheme="minorHAnsi"/>
+          <w:color w:val="000000" w:themeColor="text1"/>
+        </w:rPr>
+        <w:t xml:space="preserve">dragged down or tapped outside the dialog - events called - </w:t>
+      </w:r>
+      <w:proofErr w:type="spellStart"/>
+      <w:r>
+        <w:rPr>
+          <w:rFonts w:cstheme="minorHAnsi"/>
+          <w:color w:val="000000" w:themeColor="text1"/>
+        </w:rPr>
+        <w:t>OnCancel</w:t>
+      </w:r>
+      <w:proofErr w:type="spellEnd"/>
+      <w:r>
+        <w:rPr>
+          <w:rFonts w:cstheme="minorHAnsi"/>
+          <w:color w:val="000000" w:themeColor="text1"/>
+        </w:rPr>
+        <w:t xml:space="preserve"> then </w:t>
+      </w:r>
+      <w:proofErr w:type="spellStart"/>
+      <w:r>
+        <w:rPr>
+          <w:rFonts w:cstheme="minorHAnsi"/>
+          <w:color w:val="000000" w:themeColor="text1"/>
+        </w:rPr>
+        <w:t>OnDismiss</w:t>
+      </w:r>
+      <w:proofErr w:type="spellEnd"/>
+      <w:r>
+        <w:rPr>
+          <w:rFonts w:cstheme="minorHAnsi"/>
+          <w:color w:val="000000" w:themeColor="text1"/>
+        </w:rPr>
+        <w:t xml:space="preserve">. </w:t>
+      </w:r>
+      <w:proofErr w:type="gramStart"/>
+      <w:r>
+        <w:rPr>
+          <w:rFonts w:cstheme="minorHAnsi"/>
+          <w:color w:val="000000" w:themeColor="text1"/>
+        </w:rPr>
+        <w:t>Therefore</w:t>
+      </w:r>
+      <w:proofErr w:type="gramEnd"/>
+      <w:r>
+        <w:rPr>
+          <w:rFonts w:cstheme="minorHAnsi"/>
+          <w:color w:val="000000" w:themeColor="text1"/>
+        </w:rPr>
+        <w:t xml:space="preserve"> </w:t>
+      </w:r>
+      <w:r>
+        <w:rPr>
+          <w:rFonts w:cstheme="minorHAnsi"/>
+          <w:color w:val="000000" w:themeColor="text1"/>
+        </w:rPr>
+        <w:t xml:space="preserve">the </w:t>
+      </w:r>
+      <w:r>
+        <w:rPr>
+          <w:rFonts w:cstheme="minorHAnsi"/>
+          <w:color w:val="000000" w:themeColor="text1"/>
+        </w:rPr>
+        <w:t xml:space="preserve">preference can be saved if </w:t>
+      </w:r>
+      <w:r>
+        <w:rPr>
+          <w:rFonts w:cstheme="minorHAnsi"/>
+          <w:color w:val="000000" w:themeColor="text1"/>
+        </w:rPr>
+        <w:t xml:space="preserve">the </w:t>
+      </w:r>
+      <w:proofErr w:type="spellStart"/>
+      <w:r>
+        <w:rPr>
+          <w:rFonts w:cstheme="minorHAnsi"/>
+          <w:color w:val="000000" w:themeColor="text1"/>
+        </w:rPr>
+        <w:t>MaterialSwitch</w:t>
+      </w:r>
+      <w:proofErr w:type="spellEnd"/>
+      <w:r>
+        <w:rPr>
+          <w:rFonts w:cstheme="minorHAnsi"/>
+          <w:color w:val="000000" w:themeColor="text1"/>
+        </w:rPr>
+        <w:t xml:space="preserve"> is set</w:t>
+      </w:r>
+      <w:r>
+        <w:rPr>
+          <w:rFonts w:cstheme="minorHAnsi"/>
+          <w:color w:val="000000" w:themeColor="text1"/>
+        </w:rPr>
+        <w:t xml:space="preserve"> with any of those actions.</w:t>
+      </w:r>
+    </w:p>
+    <w:p>
+      <w:pPr>
+        <w:autoSpaceDE w:val="0"/>
+        <w:autoSpaceDN w:val="0"/>
+        <w:adjustRightInd w:val="0"/>
+        <w:spacing w:after="0" w:line="240" w:lineRule="auto"/>
+        <w:rPr>
+          <w:rFonts w:cstheme="minorHAnsi"/>
+          <w:color w:val="000000" w:themeColor="text1"/>
+        </w:rPr>
+      </w:pPr>
+    </w:p>
+    <w:p>
+      <w:pPr>
+        <w:autoSpaceDE w:val="0"/>
+        <w:autoSpaceDN w:val="0"/>
+        <w:adjustRightInd w:val="0"/>
+        <w:spacing w:after="0" w:line="240" w:lineRule="auto"/>
+        <w:rPr>
+          <w:rFonts w:cstheme="minorHAnsi"/>
+          <w:color w:val="000000" w:themeColor="text1"/>
+        </w:rPr>
+      </w:pPr>
+      <w:r>
+        <w:rPr>
+          <w:rFonts w:cstheme="minorHAnsi"/>
+          <w:color w:val="000000" w:themeColor="text1"/>
+        </w:rPr>
+        <w:t xml:space="preserve"> We don't really need </w:t>
+      </w:r>
+      <w:proofErr w:type="spellStart"/>
+      <w:r>
+        <w:rPr>
+          <w:rFonts w:cstheme="minorHAnsi"/>
+          <w:color w:val="000000" w:themeColor="text1"/>
+        </w:rPr>
+        <w:t>OnCancel</w:t>
+      </w:r>
+      <w:proofErr w:type="spellEnd"/>
+      <w:r>
+        <w:rPr>
+          <w:rFonts w:cstheme="minorHAnsi"/>
+          <w:color w:val="000000" w:themeColor="text1"/>
+        </w:rPr>
+        <w:t xml:space="preserve"> for this </w:t>
+      </w:r>
+      <w:proofErr w:type="gramStart"/>
+      <w:r>
+        <w:rPr>
+          <w:rFonts w:cstheme="minorHAnsi"/>
+          <w:color w:val="000000" w:themeColor="text1"/>
+        </w:rPr>
+        <w:t>situation, since</w:t>
+      </w:r>
+      <w:proofErr w:type="gramEnd"/>
+      <w:r>
+        <w:rPr>
+          <w:rFonts w:cstheme="minorHAnsi"/>
+          <w:color w:val="000000" w:themeColor="text1"/>
+        </w:rPr>
+        <w:t xml:space="preserve"> we don't have a separate requirement for processing </w:t>
+      </w:r>
+      <w:proofErr w:type="spellStart"/>
+      <w:r>
+        <w:rPr>
+          <w:rFonts w:cstheme="minorHAnsi"/>
+          <w:color w:val="000000" w:themeColor="text1"/>
+        </w:rPr>
+        <w:t>onCancel</w:t>
+      </w:r>
+      <w:proofErr w:type="spellEnd"/>
+      <w:r>
+        <w:rPr>
+          <w:rFonts w:cstheme="minorHAnsi"/>
+          <w:color w:val="000000" w:themeColor="text1"/>
+        </w:rPr>
+        <w:t xml:space="preserve">. If the </w:t>
+      </w:r>
+      <w:proofErr w:type="spellStart"/>
+      <w:r>
+        <w:rPr>
+          <w:rFonts w:cstheme="minorHAnsi"/>
+          <w:color w:val="000000" w:themeColor="text1"/>
+        </w:rPr>
+        <w:t>MaterialSwitch</w:t>
+      </w:r>
+      <w:proofErr w:type="spellEnd"/>
+      <w:r>
+        <w:rPr>
+          <w:rFonts w:cstheme="minorHAnsi"/>
+          <w:color w:val="000000" w:themeColor="text1"/>
+        </w:rPr>
+        <w:t xml:space="preserve"> is not checked (switch on) then these </w:t>
+      </w:r>
+      <w:proofErr w:type="spellStart"/>
+      <w:r>
+        <w:rPr>
+          <w:rFonts w:cstheme="minorHAnsi"/>
+          <w:color w:val="000000" w:themeColor="text1"/>
+        </w:rPr>
+        <w:t>HelperExplanations</w:t>
+      </w:r>
+      <w:proofErr w:type="spellEnd"/>
+      <w:r>
+        <w:rPr>
+          <w:rFonts w:cstheme="minorHAnsi"/>
+          <w:color w:val="000000" w:themeColor="text1"/>
+        </w:rPr>
+        <w:t xml:space="preserve"> aren't going away.</w:t>
+      </w:r>
+    </w:p>
+    <w:p>
+      <w:pPr>
+        <w:autoSpaceDE w:val="0"/>
+        <w:autoSpaceDN w:val="0"/>
+        <w:adjustRightInd w:val="0"/>
+        <w:spacing w:after="0" w:line="240" w:lineRule="auto"/>
+        <w:rPr>
+          <w:rFonts w:cstheme="minorHAnsi"/>
+          <w:color w:val="000000" w:themeColor="text1"/>
+        </w:rPr>
+      </w:pPr>
+      <w:r>
+        <w:rPr>
+          <w:rFonts w:cstheme="minorHAnsi"/>
+          <w:color w:val="000000" w:themeColor="text1"/>
+        </w:rPr>
+        <w:t xml:space="preserve">    </w:t>
+      </w:r>
+    </w:p>
+    <w:p>
+      <w:pPr>
+        <w:rPr>
+          <w:rFonts w:cstheme="minorHAnsi"/>
+          <w:color w:val="000000" w:themeColor="text1"/>
+        </w:rPr>
+      </w:pPr>
+      <w:r>
+        <w:rPr>
+          <w:rFonts w:cstheme="minorHAnsi"/>
+          <w:color w:val="000000" w:themeColor="text1"/>
+        </w:rPr>
+        <w:t xml:space="preserve"> Note </w:t>
+      </w:r>
+      <w:proofErr w:type="spellStart"/>
+      <w:r>
+        <w:rPr>
+          <w:rFonts w:cstheme="minorHAnsi"/>
+          <w:color w:val="000000" w:themeColor="text1"/>
+        </w:rPr>
+        <w:t>Cancelable</w:t>
+      </w:r>
+      <w:proofErr w:type="spellEnd"/>
+      <w:r>
+        <w:rPr>
+          <w:rFonts w:cstheme="minorHAnsi"/>
+          <w:color w:val="000000" w:themeColor="text1"/>
+        </w:rPr>
+        <w:t xml:space="preserve"> must be set </w:t>
+      </w:r>
+      <w:r>
+        <w:rPr>
+          <w:rFonts w:cstheme="minorHAnsi"/>
+          <w:color w:val="000000" w:themeColor="text1"/>
+        </w:rPr>
+        <w:t xml:space="preserve">to </w:t>
+      </w:r>
+      <w:r>
+        <w:rPr>
+          <w:rFonts w:cstheme="minorHAnsi"/>
+          <w:color w:val="000000" w:themeColor="text1"/>
+        </w:rPr>
+        <w:t>true</w:t>
+      </w:r>
+      <w:r>
+        <w:rPr>
+          <w:rFonts w:cstheme="minorHAnsi"/>
+          <w:color w:val="000000" w:themeColor="text1"/>
+        </w:rPr>
+        <w:t xml:space="preserve"> in the constructor</w:t>
+      </w:r>
+      <w:r>
+        <w:rPr>
+          <w:rFonts w:cstheme="minorHAnsi"/>
+          <w:color w:val="000000" w:themeColor="text1"/>
+        </w:rPr>
+        <w:t>, otherwise</w:t>
+      </w:r>
+      <w:r>
+        <w:rPr>
+          <w:rFonts w:cstheme="minorHAnsi"/>
+          <w:color w:val="000000" w:themeColor="text1"/>
+        </w:rPr>
+        <w:t>,</w:t>
+      </w:r>
+      <w:r>
+        <w:rPr>
+          <w:rFonts w:cstheme="minorHAnsi"/>
+          <w:color w:val="000000" w:themeColor="text1"/>
+        </w:rPr>
+        <w:t xml:space="preserve"> both these events are ignored.</w:t>
+      </w:r>
+    </w:p>
+    <w:p/>
+    <w:p/>
+    <w:p>
+      <w:pPr>
+        <w:rPr>
+          <w:rFonts w:cstheme="minorHAnsi"/>
+          <w:color w:val="000000"/>
+        </w:rPr>
+      </w:pPr>
+      <w:r>
+        <w:rPr>
+          <w:rFonts w:cstheme="minorHAnsi"/>
+          <w:b/>
+          <w:bCs/>
+          <w:color w:val="000000"/>
+        </w:rPr>
+        <w:t>Visual Studio 202</w:t>
+      </w:r>
+      <w:r>
+        <w:rPr>
+          <w:rFonts w:cstheme="minorHAnsi"/>
+          <w:b/>
+          <w:bCs/>
+          <w:color w:val="000000"/>
+        </w:rPr>
+        <w:t>2</w:t>
+      </w:r>
+      <w:r>
+        <w:rPr>
+          <w:rFonts w:cstheme="minorHAnsi"/>
+          <w:b/>
+          <w:bCs/>
+          <w:color w:val="000000"/>
+        </w:rPr>
+        <w:t xml:space="preserve"> version used</w:t>
+      </w:r>
+    </w:p>
+    <w:p>
+      <w:pPr>
+        <w:rPr>
+          <w:rFonts w:cstheme="minorHAnsi"/>
+          <w:color w:val="000000"/>
+        </w:rPr>
+      </w:pPr>
+      <w:r>
+        <w:rPr>
+          <w:rFonts w:cstheme="minorHAnsi"/>
+          <w:color w:val="000000"/>
+        </w:rPr>
+        <w:t xml:space="preserve">VS2022 17.5.0 Preview 1.0 </w:t>
+      </w:r>
+    </w:p>
+    <w:p>
+      <w:r>
+        <w:t>November 1</w:t>
+      </w:r>
+      <w:r>
+        <w:t>9</w:t>
+      </w:r>
+      <w:r>
+        <w:rPr>
+          <w:vertAlign w:val="superscript"/>
+        </w:rPr>
+        <w:t>th</w:t>
+      </w:r>
+      <w:proofErr w:type="gramStart"/>
+      <w:r>
+        <w:t xml:space="preserve"> 2022</w:t>
+      </w:r>
+      <w:proofErr w:type="gramEnd"/>
+      <w:r>
+        <w:t>.</w:t>
+      </w:r>
+    </w:p>
+    <w:p>
+      <w:pPr>
+        <w:rPr>
+          <w:b/>
+          <w:bCs/>
+        </w:rPr>
+      </w:pPr>
+      <w:r>
+        <w:rPr>
+          <w:b/>
+          <w:bCs/>
+        </w:rPr>
+        <w:t>Devices tested</w:t>
+      </w:r>
+      <w:r>
+        <w:rPr>
+          <w:b/>
+          <w:bCs/>
+        </w:rPr>
+        <w:t xml:space="preserve"> </w:t>
+      </w:r>
+    </w:p>
+    <w:p>
+      <w:pPr>
+        <w:pStyle w:val="NoSpacing"/>
+      </w:pPr>
+      <w:r>
+        <w:t>Pixel 6 - Android 13</w:t>
+      </w:r>
+    </w:p>
+    <w:p>
+      <w:pPr>
+        <w:pStyle w:val="NoSpacing"/>
+      </w:pPr>
+      <w:r>
+        <w:t xml:space="preserve">Samsung Galaxy Tab S7 - Android 12 </w:t>
+      </w:r>
+    </w:p>
+    <w:p>
+      <w:pPr>
+        <w:pStyle w:val="NoSpacing"/>
+      </w:pPr>
+      <w:r>
+        <w:t>Samsung Galaxy S20 5G – Android 12</w:t>
+      </w:r>
+    </w:p>
+    <w:p>
+      <w:pPr>
+        <w:pStyle w:val="NoSpacing"/>
+      </w:pPr>
+      <w:r>
+        <w:t>Pixel 4a - Android 11</w:t>
+      </w:r>
+    </w:p>
+    <w:p>
+      <w:pPr>
+        <w:pStyle w:val="NoSpacing"/>
+      </w:pPr>
+      <w:r>
+        <w:t>Pixel 3a - Android 10</w:t>
+      </w:r>
+    </w:p>
+    <w:p>
+      <w:pPr>
+        <w:pStyle w:val="NoSpacing"/>
+      </w:pPr>
+      <w:r>
+        <w:t>Samsung Galaxy S8 – Android 9</w:t>
+      </w:r>
+    </w:p>
+    <w:p>
+      <w:pPr>
+        <w:pStyle w:val="NoSpacing"/>
+      </w:pPr>
+      <w:r>
+        <w:t>Nexus 5x – Android 8.1.0</w:t>
+      </w:r>
+    </w:p>
+    <w:p>
+      <w:pPr>
+        <w:pStyle w:val="NoSpacing"/>
+      </w:pPr>
+      <w:r>
+        <w:t>Samsung Tab A – Android 7.1.1</w:t>
+      </w:r>
+    </w:p>
+    <w:p>
+      <w:r>
+        <w:t>Samsung Galaxy S6 Edge</w:t>
+      </w:r>
+    </w:p>
+    <w:p>
+      <w:pPr>
+        <w:spacing w:before="360"/>
+        <w:rPr>
+          <w:color w:val="000000" w:themeColor="text1"/>
+        </w:rPr>
+      </w:pPr>
     </w:p>
     <w:sectPr>
       <w:pgSz w:w="11906" w:h="16838"/>
@@ -26347,7 +34634,27 @@
   <w:style w:type="paragraph" w:default="1" w:styleId="Normal">
     <w:name w:val="Normal"/>
     <w:qFormat/>
-    <w:rsid w:val="001945F3"/>
+    <w:rsid w:val="00F318CF"/>
+  </w:style>
+  <w:style w:type="paragraph" w:styleId="Heading3">
+    <w:name w:val="heading 3"/>
+    <w:basedOn w:val="Normal"/>
+    <w:link w:val="Heading3Char"/>
+    <w:uiPriority w:val="9"/>
+    <w:qFormat/>
+    <w:rsid w:val="00041B8A"/>
+    <w:pPr>
+      <w:spacing w:before="100" w:beforeAutospacing="1" w:after="100" w:afterAutospacing="1" w:line="240" w:lineRule="auto"/>
+      <w:outlineLvl w:val="2"/>
+    </w:pPr>
+    <w:rPr>
+      <w:rFonts w:ascii="Times New Roman" w:eastAsia="Times New Roman" w:hAnsi="Times New Roman" w:cs="Times New Roman"/>
+      <w:b/>
+      <w:bCs/>
+      <w:sz w:val="27"/>
+      <w:szCs w:val="27"/>
+      <w:lang w:eastAsia="en-AU"/>
+    </w:rPr>
   </w:style>
   <w:style w:type="character" w:default="1" w:styleId="DefaultParagraphFont">
     <w:name w:val="Default Paragraph Font"/>
@@ -26520,6 +34827,21 @@
     <w:rPr>
       <w:color w:val="954F72" w:themeColor="followedHyperlink"/>
       <w:u w:val="single"/>
+    </w:rPr>
+  </w:style>
+  <w:style w:type="character" w:customStyle="1" w:styleId="Heading3Char">
+    <w:name w:val="Heading 3 Char"/>
+    <w:basedOn w:val="DefaultParagraphFont"/>
+    <w:link w:val="Heading3"/>
+    <w:uiPriority w:val="9"/>
+    <w:rsid w:val="00041B8A"/>
+    <w:rPr>
+      <w:rFonts w:ascii="Times New Roman" w:eastAsia="Times New Roman" w:hAnsi="Times New Roman" w:cs="Times New Roman"/>
+      <w:b/>
+      <w:bCs/>
+      <w:sz w:val="27"/>
+      <w:szCs w:val="27"/>
+      <w:lang w:eastAsia="en-AU"/>
     </w:rPr>
   </w:style>
 </w:styles>
